--- a/记录.docx
+++ b/记录.docx
@@ -2421,8 +2421,6 @@
             <w:pPr>
               <w:ind w:firstLineChars="0" w:firstLine="0"/>
             </w:pPr>
-            <w:bookmarkStart w:id="0" w:name="_GoBack"/>
-            <w:bookmarkEnd w:id="0"/>
           </w:p>
         </w:tc>
         <w:tc>
@@ -2486,10 +2484,14 @@
           <w:numId w:val="7"/>
         </w:numPr>
         <w:ind w:firstLineChars="0"/>
-      </w:pPr>
-      <w:r>
-        <w:rPr>
-          <w:rFonts w:hint="eastAsia"/>
+        <w:rPr>
+          <w:strike/>
+        </w:rPr>
+      </w:pPr>
+      <w:r>
+        <w:rPr>
+          <w:rFonts w:hint="eastAsia"/>
+          <w:strike/>
         </w:rPr>
         <w:t>办理合同（亚控）</w:t>
       </w:r>
@@ -2502,25 +2504,39 @@
           <w:numId w:val="7"/>
         </w:numPr>
         <w:ind w:firstLineChars="0"/>
-      </w:pPr>
-      <w:r>
+        <w:rPr>
+          <w:strike/>
+        </w:rPr>
+      </w:pPr>
+      <w:r>
+        <w:rPr>
+          <w:strike/>
+        </w:rPr>
         <w:t>财务报销</w:t>
       </w:r>
       <w:r>
         <w:rPr>
           <w:rFonts w:hint="eastAsia"/>
+          <w:strike/>
         </w:rPr>
         <w:t>（</w:t>
       </w:r>
       <w:r>
+        <w:rPr>
+          <w:strike/>
+        </w:rPr>
         <w:t>3</w:t>
       </w:r>
       <w:r>
+        <w:rPr>
+          <w:strike/>
+        </w:rPr>
         <w:t>份</w:t>
       </w:r>
       <w:r>
         <w:rPr>
           <w:rFonts w:hint="eastAsia"/>
+          <w:strike/>
         </w:rPr>
         <w:t>）</w:t>
       </w:r>
@@ -2533,13 +2549,20 @@
           <w:numId w:val="7"/>
         </w:numPr>
         <w:ind w:firstLineChars="0"/>
-      </w:pPr>
-      <w:r>
+        <w:rPr>
+          <w:strike/>
+        </w:rPr>
+      </w:pPr>
+      <w:r>
+        <w:rPr>
+          <w:strike/>
+        </w:rPr>
         <w:t>修改表格</w:t>
       </w:r>
       <w:r>
         <w:rPr>
           <w:rFonts w:hint="eastAsia"/>
+          <w:strike/>
         </w:rPr>
         <w:t>（康老师）</w:t>
       </w:r>
@@ -2552,13 +2575,20 @@
           <w:numId w:val="7"/>
         </w:numPr>
         <w:ind w:firstLineChars="0"/>
-      </w:pPr>
-      <w:r>
+        <w:rPr>
+          <w:strike/>
+        </w:rPr>
+      </w:pPr>
+      <w:r>
+        <w:rPr>
+          <w:strike/>
+        </w:rPr>
         <w:t>柴老师签字</w:t>
       </w:r>
       <w:r>
         <w:rPr>
           <w:rFonts w:hint="eastAsia"/>
+          <w:strike/>
         </w:rPr>
         <w:t>（未到发票项目）</w:t>
       </w:r>
@@ -2571,10 +2601,14 @@
           <w:numId w:val="7"/>
         </w:numPr>
         <w:ind w:firstLineChars="0"/>
-      </w:pPr>
-      <w:r>
-        <w:rPr>
-          <w:rFonts w:hint="eastAsia"/>
+        <w:rPr>
+          <w:strike/>
+        </w:rPr>
+      </w:pPr>
+      <w:r>
+        <w:rPr>
+          <w:rFonts w:hint="eastAsia"/>
+          <w:strike/>
         </w:rPr>
         <w:t>确认电脑到货时间（田源）</w:t>
       </w:r>
@@ -2635,6 +2669,25 @@
           <w:rFonts w:hint="eastAsia"/>
         </w:rPr>
         <w:t>要购买设备的确认。</w:t>
+      </w:r>
+    </w:p>
+    <w:p>
+      <w:pPr>
+        <w:ind w:firstLineChars="0"/>
+      </w:pPr>
+      <w:bookmarkStart w:id="0" w:name="_GoBack"/>
+      <w:bookmarkEnd w:id="0"/>
+    </w:p>
+    <w:p>
+      <w:pPr>
+        <w:pStyle w:val="1"/>
+        <w:ind w:firstLine="883"/>
+        <w:rPr>
+          <w:rFonts w:hint="eastAsia"/>
+        </w:rPr>
+      </w:pPr>
+      <w:r>
+        <w:t>2018/12/18</w:t>
       </w:r>
     </w:p>
     <w:sectPr>

--- a/记录.docx
+++ b/记录.docx
@@ -38,6 +38,17 @@
       <w:r>
         <w:t>emiconductor tester—arrival</w:t>
       </w:r>
+      <w:r>
+        <w:rPr>
+          <w:rFonts w:hint="eastAsia"/>
+        </w:rPr>
+        <w:t>:</w:t>
+      </w:r>
+      <w:r>
+        <w:t xml:space="preserve"> The invoice of semiconductor has some problem</w:t>
+      </w:r>
+      <w:bookmarkStart w:id="0" w:name="_GoBack"/>
+      <w:bookmarkEnd w:id="0"/>
     </w:p>
     <w:p>
       <w:pPr>
@@ -92,15 +103,20 @@
           <w:numId w:val="8"/>
         </w:numPr>
         <w:ind w:firstLineChars="0"/>
-        <w:rPr>
-          <w:rFonts w:hint="eastAsia"/>
-        </w:rPr>
       </w:pPr>
       <w:r>
         <w:t>Paper reading—two pieces</w:t>
       </w:r>
-      <w:bookmarkStart w:id="0" w:name="_GoBack"/>
-      <w:bookmarkEnd w:id="0"/>
+    </w:p>
+    <w:p>
+      <w:pPr>
+        <w:pStyle w:val="a7"/>
+        <w:numPr>
+          <w:ilvl w:val="0"/>
+          <w:numId w:val="8"/>
+        </w:numPr>
+        <w:ind w:firstLineChars="0"/>
+      </w:pPr>
     </w:p>
     <w:p>
       <w:pPr>
@@ -638,6 +654,7 @@
               <w:rPr>
                 <w:rFonts w:hint="eastAsia"/>
               </w:rPr>
+              <w:lastRenderedPageBreak/>
               <w:t>4</w:t>
             </w:r>
           </w:p>
@@ -716,7 +733,6 @@
               <w:rPr>
                 <w:rFonts w:hint="eastAsia"/>
               </w:rPr>
-              <w:lastRenderedPageBreak/>
               <w:t>5</w:t>
             </w:r>
           </w:p>
@@ -2101,9 +2117,6 @@
           <w:numId w:val="4"/>
         </w:numPr>
         <w:ind w:firstLineChars="0"/>
-        <w:rPr>
-          <w:rFonts w:hint="eastAsia"/>
-        </w:rPr>
       </w:pPr>
       <w:r>
         <w:t>半导体综合测试</w:t>

--- a/记录.docx
+++ b/记录.docx
@@ -2,6 +2,38 @@
 <file path=word/document.xml><?xml version="1.0" encoding="utf-8"?>
 <w:document xmlns:wpc="http://schemas.microsoft.com/office/word/2010/wordprocessingCanvas" xmlns:mc="http://schemas.openxmlformats.org/markup-compatibility/2006" xmlns:o="urn:schemas-microsoft-com:office:office" xmlns:r="http://schemas.openxmlformats.org/officeDocument/2006/relationships" xmlns:m="http://schemas.openxmlformats.org/officeDocument/2006/math" xmlns:v="urn:schemas-microsoft-com:vml" xmlns:wp14="http://schemas.microsoft.com/office/word/2010/wordprocessingDrawing" xmlns:wp="http://schemas.openxmlformats.org/drawingml/2006/wordprocessingDrawing" xmlns:w10="urn:schemas-microsoft-com:office:word" xmlns:w="http://schemas.openxmlformats.org/wordprocessingml/2006/main" xmlns:w14="http://schemas.microsoft.com/office/word/2010/wordml" xmlns:w15="http://schemas.microsoft.com/office/word/2012/wordml" xmlns:wpg="http://schemas.microsoft.com/office/word/2010/wordprocessingGroup" xmlns:wpi="http://schemas.microsoft.com/office/word/2010/wordprocessingInk" xmlns:wne="http://schemas.microsoft.com/office/word/2006/wordml" xmlns:wps="http://schemas.microsoft.com/office/word/2010/wordprocessingShape" mc:Ignorable="w14 w15 wp14">
   <w:body>
+    <w:p>
+      <w:pPr>
+        <w:pStyle w:val="1"/>
+        <w:ind w:firstLine="883"/>
+      </w:pPr>
+      <w:r>
+        <w:rPr>
+          <w:rFonts w:hint="eastAsia"/>
+        </w:rPr>
+        <w:t>2</w:t>
+      </w:r>
+      <w:r>
+        <w:t>018/12/19</w:t>
+      </w:r>
+    </w:p>
+    <w:p>
+      <w:pPr>
+        <w:pStyle w:val="2"/>
+        <w:ind w:firstLine="643"/>
+      </w:pPr>
+      <w:r>
+        <w:t>Things to do</w:t>
+      </w:r>
+    </w:p>
+    <w:p>
+      <w:pPr>
+        <w:ind w:firstLine="480"/>
+        <w:rPr>
+          <w:rFonts w:hint="eastAsia"/>
+        </w:rPr>
+      </w:pPr>
+    </w:p>
     <w:p>
       <w:pPr>
         <w:pStyle w:val="1"/>
@@ -47,8 +79,6 @@
       <w:r>
         <w:t xml:space="preserve"> The invoice of semiconductor has some problem</w:t>
       </w:r>
-      <w:bookmarkStart w:id="0" w:name="_GoBack"/>
-      <w:bookmarkEnd w:id="0"/>
     </w:p>
     <w:p>
       <w:pPr>
@@ -110,23 +140,6837 @@
     </w:p>
     <w:p>
       <w:pPr>
-        <w:pStyle w:val="a7"/>
-        <w:numPr>
-          <w:ilvl w:val="0"/>
-          <w:numId w:val="8"/>
-        </w:numPr>
+        <w:ind w:firstLineChars="0"/>
+      </w:pPr>
+    </w:p>
+    <w:tbl>
+      <w:tblPr>
+        <w:tblStyle w:val="a3"/>
+        <w:tblW w:w="0" w:type="auto"/>
+        <w:tblInd w:w="480" w:type="dxa"/>
+        <w:tblLook w:val="04A0" w:firstRow="1" w:lastRow="0" w:firstColumn="1" w:lastColumn="0" w:noHBand="0" w:noVBand="1"/>
+      </w:tblPr>
+      <w:tblGrid>
+        <w:gridCol w:w="769"/>
+        <w:gridCol w:w="1404"/>
+        <w:gridCol w:w="2794"/>
+        <w:gridCol w:w="1661"/>
+        <w:gridCol w:w="1188"/>
+      </w:tblGrid>
+      <w:tr>
+        <w:tc>
+          <w:tcPr>
+            <w:tcW w:w="769" w:type="dxa"/>
+          </w:tcPr>
+          <w:p>
+            <w:pPr>
+              <w:ind w:firstLineChars="0" w:firstLine="0"/>
+            </w:pPr>
+            <w:r>
+              <w:rPr>
+                <w:rFonts w:hint="eastAsia"/>
+              </w:rPr>
+              <w:t>序号</w:t>
+            </w:r>
+          </w:p>
+        </w:tc>
+        <w:tc>
+          <w:tcPr>
+            <w:tcW w:w="1404" w:type="dxa"/>
+          </w:tcPr>
+          <w:p>
+            <w:pPr>
+              <w:ind w:firstLineChars="0" w:firstLine="0"/>
+            </w:pPr>
+            <w:r>
+              <w:rPr>
+                <w:rFonts w:hint="eastAsia"/>
+              </w:rPr>
+              <w:t>设备类别</w:t>
+            </w:r>
+          </w:p>
+        </w:tc>
+        <w:tc>
+          <w:tcPr>
+            <w:tcW w:w="2794" w:type="dxa"/>
+          </w:tcPr>
+          <w:p>
+            <w:pPr>
+              <w:ind w:firstLineChars="0" w:firstLine="0"/>
+            </w:pPr>
+            <w:r>
+              <w:rPr>
+                <w:rFonts w:hint="eastAsia"/>
+              </w:rPr>
+              <w:t>设备型号</w:t>
+            </w:r>
+            <w:r>
+              <w:rPr>
+                <w:rFonts w:hint="eastAsia"/>
+              </w:rPr>
+              <w:t>/</w:t>
+            </w:r>
+            <w:r>
+              <w:rPr>
+                <w:rFonts w:hint="eastAsia"/>
+              </w:rPr>
+              <w:t>厂家</w:t>
+            </w:r>
+          </w:p>
+        </w:tc>
+        <w:tc>
+          <w:tcPr>
+            <w:tcW w:w="1661" w:type="dxa"/>
+          </w:tcPr>
+          <w:p>
+            <w:pPr>
+              <w:ind w:firstLineChars="0" w:firstLine="0"/>
+            </w:pPr>
+            <w:r>
+              <w:rPr>
+                <w:rFonts w:hint="eastAsia"/>
+              </w:rPr>
+              <w:t>单价</w:t>
+            </w:r>
+            <w:r>
+              <w:rPr>
+                <w:rFonts w:hint="eastAsia"/>
+              </w:rPr>
+              <w:t>/</w:t>
+            </w:r>
+            <w:r>
+              <w:rPr>
+                <w:rFonts w:hint="eastAsia"/>
+              </w:rPr>
+              <w:t>数量</w:t>
+            </w:r>
+          </w:p>
+        </w:tc>
+        <w:tc>
+          <w:tcPr>
+            <w:tcW w:w="1188" w:type="dxa"/>
+          </w:tcPr>
+          <w:p>
+            <w:pPr>
+              <w:ind w:firstLineChars="0" w:firstLine="0"/>
+            </w:pPr>
+            <w:r>
+              <w:rPr>
+                <w:rFonts w:hint="eastAsia"/>
+              </w:rPr>
+              <w:t>总价</w:t>
+            </w:r>
+          </w:p>
+        </w:tc>
+      </w:tr>
+      <w:tr>
+        <w:tc>
+          <w:tcPr>
+            <w:tcW w:w="769" w:type="dxa"/>
+          </w:tcPr>
+          <w:p>
+            <w:pPr>
+              <w:ind w:firstLineChars="0" w:firstLine="0"/>
+              <w:rPr>
+                <w:color w:val="00B050"/>
+              </w:rPr>
+            </w:pPr>
+            <w:r>
+              <w:rPr>
+                <w:rFonts w:hint="eastAsia"/>
+                <w:color w:val="00B050"/>
+              </w:rPr>
+              <w:t>1</w:t>
+            </w:r>
+          </w:p>
+        </w:tc>
+        <w:tc>
+          <w:tcPr>
+            <w:tcW w:w="1404" w:type="dxa"/>
+          </w:tcPr>
+          <w:p>
+            <w:pPr>
+              <w:ind w:firstLineChars="0" w:firstLine="0"/>
+              <w:rPr>
+                <w:color w:val="00B050"/>
+              </w:rPr>
+            </w:pPr>
+            <w:r>
+              <w:rPr>
+                <w:rFonts w:hint="eastAsia"/>
+                <w:color w:val="00B050"/>
+              </w:rPr>
+              <w:t>工业插排</w:t>
+            </w:r>
+          </w:p>
+        </w:tc>
+        <w:tc>
+          <w:tcPr>
+            <w:tcW w:w="2794" w:type="dxa"/>
+          </w:tcPr>
+          <w:p>
+            <w:pPr>
+              <w:ind w:firstLineChars="0" w:firstLine="0"/>
+              <w:rPr>
+                <w:color w:val="00B050"/>
+              </w:rPr>
+            </w:pPr>
+            <w:r>
+              <w:rPr>
+                <w:color w:val="00B050"/>
+              </w:rPr>
+              <w:t>GN-H306U/</w:t>
+            </w:r>
+            <w:r>
+              <w:rPr>
+                <w:color w:val="00B050"/>
+              </w:rPr>
+              <w:t>公牛</w:t>
+            </w:r>
+          </w:p>
+        </w:tc>
+        <w:tc>
+          <w:tcPr>
+            <w:tcW w:w="1661" w:type="dxa"/>
+          </w:tcPr>
+          <w:p>
+            <w:pPr>
+              <w:ind w:firstLineChars="0" w:firstLine="0"/>
+              <w:rPr>
+                <w:color w:val="00B050"/>
+              </w:rPr>
+            </w:pPr>
+            <w:r>
+              <w:rPr>
+                <w:rFonts w:hint="eastAsia"/>
+                <w:color w:val="00B050"/>
+              </w:rPr>
+              <w:t>1</w:t>
+            </w:r>
+            <w:r>
+              <w:rPr>
+                <w:color w:val="00B050"/>
+              </w:rPr>
+              <w:t>69/10</w:t>
+            </w:r>
+          </w:p>
+        </w:tc>
+        <w:tc>
+          <w:tcPr>
+            <w:tcW w:w="1188" w:type="dxa"/>
+          </w:tcPr>
+          <w:p>
+            <w:pPr>
+              <w:ind w:firstLineChars="0" w:firstLine="0"/>
+              <w:rPr>
+                <w:color w:val="00B050"/>
+              </w:rPr>
+            </w:pPr>
+            <w:r>
+              <w:rPr>
+                <w:rFonts w:hint="eastAsia"/>
+                <w:color w:val="00B050"/>
+              </w:rPr>
+              <w:t>1</w:t>
+            </w:r>
+            <w:r>
+              <w:rPr>
+                <w:color w:val="00B050"/>
+              </w:rPr>
+              <w:t>690</w:t>
+            </w:r>
+          </w:p>
+        </w:tc>
+      </w:tr>
+      <w:tr>
+        <w:tc>
+          <w:tcPr>
+            <w:tcW w:w="769" w:type="dxa"/>
+          </w:tcPr>
+          <w:p>
+            <w:pPr>
+              <w:ind w:firstLineChars="0" w:firstLine="0"/>
+              <w:rPr>
+                <w:color w:val="00B050"/>
+              </w:rPr>
+            </w:pPr>
+            <w:r>
+              <w:rPr>
+                <w:rFonts w:hint="eastAsia"/>
+                <w:color w:val="00B050"/>
+              </w:rPr>
+              <w:t>2</w:t>
+            </w:r>
+          </w:p>
+        </w:tc>
+        <w:tc>
+          <w:tcPr>
+            <w:tcW w:w="1404" w:type="dxa"/>
+          </w:tcPr>
+          <w:p>
+            <w:pPr>
+              <w:ind w:firstLineChars="0" w:firstLine="0"/>
+              <w:rPr>
+                <w:color w:val="00B050"/>
+              </w:rPr>
+            </w:pPr>
+            <w:r>
+              <w:rPr>
+                <w:rFonts w:hint="eastAsia"/>
+                <w:color w:val="00B050"/>
+              </w:rPr>
+              <w:t>1</w:t>
+            </w:r>
+            <w:r>
+              <w:rPr>
+                <w:color w:val="00B050"/>
+              </w:rPr>
+              <w:t>0m</w:t>
+            </w:r>
+            <w:r>
+              <w:rPr>
+                <w:color w:val="00B050"/>
+              </w:rPr>
+              <w:t>插排</w:t>
+            </w:r>
+          </w:p>
+        </w:tc>
+        <w:tc>
+          <w:tcPr>
+            <w:tcW w:w="2794" w:type="dxa"/>
+          </w:tcPr>
+          <w:p>
+            <w:pPr>
+              <w:ind w:firstLineChars="0" w:firstLine="0"/>
+              <w:rPr>
+                <w:color w:val="00B050"/>
+              </w:rPr>
+            </w:pPr>
+            <w:r>
+              <w:rPr>
+                <w:rFonts w:hint="eastAsia"/>
+                <w:color w:val="00B050"/>
+              </w:rPr>
+              <w:t>G</w:t>
+            </w:r>
+            <w:r>
+              <w:rPr>
+                <w:color w:val="00B050"/>
+              </w:rPr>
+              <w:t>N-B2330/</w:t>
+            </w:r>
+            <w:r>
+              <w:rPr>
+                <w:color w:val="00B050"/>
+              </w:rPr>
+              <w:t>公牛</w:t>
+            </w:r>
+          </w:p>
+        </w:tc>
+        <w:tc>
+          <w:tcPr>
+            <w:tcW w:w="1661" w:type="dxa"/>
+          </w:tcPr>
+          <w:p>
+            <w:pPr>
+              <w:ind w:firstLineChars="0" w:firstLine="0"/>
+              <w:rPr>
+                <w:color w:val="00B050"/>
+              </w:rPr>
+            </w:pPr>
+            <w:r>
+              <w:rPr>
+                <w:rFonts w:hint="eastAsia"/>
+                <w:color w:val="00B050"/>
+              </w:rPr>
+              <w:t>1</w:t>
+            </w:r>
+            <w:r>
+              <w:rPr>
+                <w:color w:val="00B050"/>
+              </w:rPr>
+              <w:t>01.9/</w:t>
+            </w:r>
+            <w:r>
+              <w:rPr>
+                <w:color w:val="00B050"/>
+              </w:rPr>
+              <w:t>20</w:t>
+            </w:r>
+          </w:p>
+        </w:tc>
+        <w:tc>
+          <w:tcPr>
+            <w:tcW w:w="1188" w:type="dxa"/>
+          </w:tcPr>
+          <w:p>
+            <w:pPr>
+              <w:ind w:firstLineChars="0" w:firstLine="0"/>
+              <w:rPr>
+                <w:color w:val="00B050"/>
+              </w:rPr>
+            </w:pPr>
+            <w:r>
+              <w:rPr>
+                <w:color w:val="00B050"/>
+              </w:rPr>
+              <w:t>2038</w:t>
+            </w:r>
+          </w:p>
+        </w:tc>
+      </w:tr>
+      <w:tr>
+        <w:tc>
+          <w:tcPr>
+            <w:tcW w:w="769" w:type="dxa"/>
+          </w:tcPr>
+          <w:p>
+            <w:pPr>
+              <w:ind w:firstLineChars="0" w:firstLine="0"/>
+              <w:rPr>
+                <w:color w:val="00B050"/>
+              </w:rPr>
+            </w:pPr>
+            <w:r>
+              <w:rPr>
+                <w:rFonts w:hint="eastAsia"/>
+                <w:color w:val="00B050"/>
+              </w:rPr>
+              <w:t>3</w:t>
+            </w:r>
+          </w:p>
+        </w:tc>
+        <w:tc>
+          <w:tcPr>
+            <w:tcW w:w="1404" w:type="dxa"/>
+          </w:tcPr>
+          <w:p>
+            <w:pPr>
+              <w:ind w:firstLineChars="0" w:firstLine="0"/>
+              <w:rPr>
+                <w:color w:val="00B050"/>
+              </w:rPr>
+            </w:pPr>
+            <w:proofErr w:type="gramStart"/>
+            <w:r>
+              <w:rPr>
+                <w:rFonts w:hint="eastAsia"/>
+                <w:color w:val="00B050"/>
+              </w:rPr>
+              <w:t>分控插排</w:t>
+            </w:r>
+            <w:proofErr w:type="gramEnd"/>
+          </w:p>
+        </w:tc>
+        <w:tc>
+          <w:tcPr>
+            <w:tcW w:w="2794" w:type="dxa"/>
+          </w:tcPr>
+          <w:p>
+            <w:pPr>
+              <w:ind w:firstLineChars="0" w:firstLine="0"/>
+              <w:rPr>
+                <w:color w:val="00B050"/>
+              </w:rPr>
+            </w:pPr>
+            <w:r>
+              <w:rPr>
+                <w:rFonts w:hint="eastAsia"/>
+                <w:color w:val="00B050"/>
+              </w:rPr>
+              <w:t>G</w:t>
+            </w:r>
+            <w:r>
+              <w:rPr>
+                <w:color w:val="00B050"/>
+              </w:rPr>
+              <w:t>N-B2063/</w:t>
+            </w:r>
+            <w:r>
+              <w:rPr>
+                <w:color w:val="00B050"/>
+              </w:rPr>
+              <w:t>公牛</w:t>
+            </w:r>
+          </w:p>
+        </w:tc>
+        <w:tc>
+          <w:tcPr>
+            <w:tcW w:w="1661" w:type="dxa"/>
+          </w:tcPr>
+          <w:p>
+            <w:pPr>
+              <w:ind w:firstLineChars="0" w:firstLine="0"/>
+              <w:rPr>
+                <w:color w:val="00B050"/>
+              </w:rPr>
+            </w:pPr>
+            <w:r>
+              <w:rPr>
+                <w:rFonts w:hint="eastAsia"/>
+                <w:color w:val="00B050"/>
+              </w:rPr>
+              <w:t>6</w:t>
+            </w:r>
+            <w:r>
+              <w:rPr>
+                <w:color w:val="00B050"/>
+              </w:rPr>
+              <w:t>0.8/</w:t>
+            </w:r>
+            <w:r>
+              <w:rPr>
+                <w:color w:val="00B050"/>
+              </w:rPr>
+              <w:t>40</w:t>
+            </w:r>
+          </w:p>
+        </w:tc>
+        <w:tc>
+          <w:tcPr>
+            <w:tcW w:w="1188" w:type="dxa"/>
+          </w:tcPr>
+          <w:p>
+            <w:pPr>
+              <w:ind w:firstLineChars="0" w:firstLine="0"/>
+              <w:rPr>
+                <w:color w:val="00B050"/>
+              </w:rPr>
+            </w:pPr>
+            <w:r>
+              <w:rPr>
+                <w:color w:val="00B050"/>
+              </w:rPr>
+              <w:t>2432</w:t>
+            </w:r>
+          </w:p>
+        </w:tc>
+      </w:tr>
+      <w:tr>
+        <w:tc>
+          <w:tcPr>
+            <w:tcW w:w="769" w:type="dxa"/>
+          </w:tcPr>
+          <w:p>
+            <w:pPr>
+              <w:ind w:firstLineChars="0" w:firstLine="0"/>
+              <w:rPr>
+                <w:color w:val="00B050"/>
+              </w:rPr>
+            </w:pPr>
+            <w:r>
+              <w:rPr>
+                <w:rFonts w:hint="eastAsia"/>
+                <w:color w:val="00B050"/>
+              </w:rPr>
+              <w:t>4</w:t>
+            </w:r>
+          </w:p>
+        </w:tc>
+        <w:tc>
+          <w:tcPr>
+            <w:tcW w:w="1404" w:type="dxa"/>
+          </w:tcPr>
+          <w:p>
+            <w:pPr>
+              <w:ind w:firstLineChars="0" w:firstLine="0"/>
+              <w:rPr>
+                <w:color w:val="00B050"/>
+              </w:rPr>
+            </w:pPr>
+            <w:r>
+              <w:rPr>
+                <w:rFonts w:hint="eastAsia"/>
+                <w:color w:val="00B050"/>
+              </w:rPr>
+              <w:t>USB</w:t>
+            </w:r>
+            <w:r>
+              <w:rPr>
+                <w:color w:val="00B050"/>
+              </w:rPr>
+              <w:t>/RS232</w:t>
+            </w:r>
+            <w:r>
+              <w:rPr>
+                <w:color w:val="00B050"/>
+              </w:rPr>
+              <w:t>公头</w:t>
+            </w:r>
+          </w:p>
+        </w:tc>
+        <w:tc>
+          <w:tcPr>
+            <w:tcW w:w="2794" w:type="dxa"/>
+          </w:tcPr>
+          <w:p>
+            <w:pPr>
+              <w:ind w:firstLineChars="0" w:firstLine="0"/>
+              <w:rPr>
+                <w:color w:val="00B050"/>
+              </w:rPr>
+            </w:pPr>
+            <w:proofErr w:type="gramStart"/>
+            <w:r>
+              <w:rPr>
+                <w:rFonts w:hint="eastAsia"/>
+                <w:color w:val="00B050"/>
+              </w:rPr>
+              <w:t>绿联</w:t>
+            </w:r>
+            <w:proofErr w:type="gramEnd"/>
+            <w:r>
+              <w:rPr>
+                <w:rFonts w:hint="eastAsia"/>
+                <w:color w:val="00B050"/>
+              </w:rPr>
+              <w:t>2</w:t>
+            </w:r>
+            <w:r>
+              <w:rPr>
+                <w:color w:val="00B050"/>
+              </w:rPr>
+              <w:t>0223/</w:t>
+            </w:r>
+            <w:proofErr w:type="gramStart"/>
+            <w:r>
+              <w:rPr>
+                <w:color w:val="00B050"/>
+              </w:rPr>
+              <w:t>绿联</w:t>
+            </w:r>
+            <w:proofErr w:type="gramEnd"/>
+          </w:p>
+        </w:tc>
+        <w:tc>
+          <w:tcPr>
+            <w:tcW w:w="1661" w:type="dxa"/>
+          </w:tcPr>
+          <w:p>
+            <w:pPr>
+              <w:ind w:firstLineChars="0" w:firstLine="0"/>
+              <w:rPr>
+                <w:color w:val="00B050"/>
+              </w:rPr>
+            </w:pPr>
+            <w:r>
+              <w:rPr>
+                <w:rFonts w:hint="eastAsia"/>
+                <w:color w:val="00B050"/>
+              </w:rPr>
+              <w:t>5</w:t>
+            </w:r>
+            <w:r>
+              <w:rPr>
+                <w:color w:val="00B050"/>
+              </w:rPr>
+              <w:t>9/</w:t>
+            </w:r>
+            <w:r>
+              <w:rPr>
+                <w:color w:val="00B050"/>
+              </w:rPr>
+              <w:t>9</w:t>
+            </w:r>
+          </w:p>
+        </w:tc>
+        <w:tc>
+          <w:tcPr>
+            <w:tcW w:w="1188" w:type="dxa"/>
+          </w:tcPr>
+          <w:p>
+            <w:pPr>
+              <w:ind w:firstLineChars="0" w:firstLine="0"/>
+              <w:rPr>
+                <w:color w:val="00B050"/>
+              </w:rPr>
+            </w:pPr>
+          </w:p>
+        </w:tc>
+      </w:tr>
+      <w:tr>
+        <w:tc>
+          <w:tcPr>
+            <w:tcW w:w="769" w:type="dxa"/>
+          </w:tcPr>
+          <w:p>
+            <w:pPr>
+              <w:ind w:firstLineChars="0" w:firstLine="0"/>
+              <w:rPr>
+                <w:color w:val="00B050"/>
+              </w:rPr>
+            </w:pPr>
+            <w:r>
+              <w:rPr>
+                <w:rFonts w:hint="eastAsia"/>
+                <w:color w:val="00B050"/>
+              </w:rPr>
+              <w:t>5</w:t>
+            </w:r>
+          </w:p>
+        </w:tc>
+        <w:tc>
+          <w:tcPr>
+            <w:tcW w:w="1404" w:type="dxa"/>
+          </w:tcPr>
+          <w:p>
+            <w:pPr>
+              <w:ind w:firstLineChars="0" w:firstLine="0"/>
+              <w:rPr>
+                <w:color w:val="00B050"/>
+              </w:rPr>
+            </w:pPr>
+            <w:r>
+              <w:rPr>
+                <w:rFonts w:hint="eastAsia"/>
+                <w:color w:val="00B050"/>
+              </w:rPr>
+              <w:t>U</w:t>
+            </w:r>
+            <w:r>
+              <w:rPr>
+                <w:color w:val="00B050"/>
+              </w:rPr>
+              <w:t>SB/RS232</w:t>
+            </w:r>
+            <w:proofErr w:type="gramStart"/>
+            <w:r>
+              <w:rPr>
+                <w:color w:val="00B050"/>
+              </w:rPr>
+              <w:t>母头</w:t>
+            </w:r>
+            <w:proofErr w:type="gramEnd"/>
+          </w:p>
+        </w:tc>
+        <w:tc>
+          <w:tcPr>
+            <w:tcW w:w="2794" w:type="dxa"/>
+          </w:tcPr>
+          <w:p>
+            <w:pPr>
+              <w:ind w:firstLineChars="0" w:firstLine="0"/>
+              <w:rPr>
+                <w:color w:val="00B050"/>
+              </w:rPr>
+            </w:pPr>
+            <w:r>
+              <w:rPr>
+                <w:rFonts w:hint="eastAsia"/>
+                <w:color w:val="00B050"/>
+              </w:rPr>
+              <w:t>优越者</w:t>
+            </w:r>
+            <w:r>
+              <w:rPr>
+                <w:rFonts w:hint="eastAsia"/>
+                <w:color w:val="00B050"/>
+              </w:rPr>
+              <w:t>Y</w:t>
+            </w:r>
+            <w:r>
+              <w:rPr>
+                <w:color w:val="00B050"/>
+              </w:rPr>
+              <w:t>-105D/</w:t>
+            </w:r>
+            <w:r>
+              <w:rPr>
+                <w:color w:val="00B050"/>
+              </w:rPr>
+              <w:t>优越者</w:t>
+            </w:r>
+          </w:p>
+        </w:tc>
+        <w:tc>
+          <w:tcPr>
+            <w:tcW w:w="1661" w:type="dxa"/>
+          </w:tcPr>
+          <w:p>
+            <w:pPr>
+              <w:ind w:firstLineChars="0" w:firstLine="0"/>
+              <w:rPr>
+                <w:color w:val="00B050"/>
+              </w:rPr>
+            </w:pPr>
+            <w:r>
+              <w:rPr>
+                <w:rFonts w:hint="eastAsia"/>
+                <w:color w:val="00B050"/>
+              </w:rPr>
+              <w:t>3</w:t>
+            </w:r>
+            <w:r>
+              <w:rPr>
+                <w:color w:val="00B050"/>
+              </w:rPr>
+              <w:t>9.9/</w:t>
+            </w:r>
+            <w:r>
+              <w:rPr>
+                <w:color w:val="00B050"/>
+              </w:rPr>
+              <w:t>1</w:t>
+            </w:r>
+            <w:r>
+              <w:rPr>
+                <w:color w:val="00B050"/>
+              </w:rPr>
+              <w:t>0</w:t>
+            </w:r>
+          </w:p>
+        </w:tc>
+        <w:tc>
+          <w:tcPr>
+            <w:tcW w:w="1188" w:type="dxa"/>
+          </w:tcPr>
+          <w:p>
+            <w:pPr>
+              <w:ind w:firstLineChars="0" w:firstLine="0"/>
+              <w:rPr>
+                <w:color w:val="00B050"/>
+              </w:rPr>
+            </w:pPr>
+          </w:p>
+        </w:tc>
+      </w:tr>
+      <w:tr>
+        <w:tc>
+          <w:tcPr>
+            <w:tcW w:w="769" w:type="dxa"/>
+          </w:tcPr>
+          <w:p>
+            <w:pPr>
+              <w:ind w:firstLineChars="0" w:firstLine="0"/>
+              <w:rPr>
+                <w:color w:val="00B050"/>
+              </w:rPr>
+            </w:pPr>
+            <w:r>
+              <w:rPr>
+                <w:rFonts w:hint="eastAsia"/>
+                <w:color w:val="00B050"/>
+              </w:rPr>
+              <w:t>6</w:t>
+            </w:r>
+          </w:p>
+        </w:tc>
+        <w:tc>
+          <w:tcPr>
+            <w:tcW w:w="1404" w:type="dxa"/>
+          </w:tcPr>
+          <w:p>
+            <w:pPr>
+              <w:ind w:firstLineChars="0" w:firstLine="0"/>
+              <w:rPr>
+                <w:color w:val="00B050"/>
+              </w:rPr>
+            </w:pPr>
+            <w:r>
+              <w:rPr>
+                <w:rFonts w:hint="eastAsia"/>
+                <w:color w:val="00B050"/>
+              </w:rPr>
+              <w:t>U</w:t>
+            </w:r>
+            <w:r>
+              <w:rPr>
+                <w:color w:val="00B050"/>
+              </w:rPr>
+              <w:t>SB</w:t>
+            </w:r>
+            <w:r>
+              <w:rPr>
+                <w:color w:val="00B050"/>
+              </w:rPr>
+              <w:t>延长线</w:t>
+            </w:r>
+          </w:p>
+        </w:tc>
+        <w:tc>
+          <w:tcPr>
+            <w:tcW w:w="2794" w:type="dxa"/>
+          </w:tcPr>
+          <w:p>
+            <w:pPr>
+              <w:ind w:firstLineChars="0" w:firstLine="0"/>
+              <w:rPr>
+                <w:color w:val="00B050"/>
+              </w:rPr>
+            </w:pPr>
+            <w:r>
+              <w:rPr>
+                <w:rFonts w:hint="eastAsia"/>
+                <w:color w:val="00B050"/>
+              </w:rPr>
+              <w:t>山泽</w:t>
+            </w:r>
+            <w:r>
+              <w:rPr>
+                <w:rFonts w:hint="eastAsia"/>
+                <w:color w:val="00B050"/>
+              </w:rPr>
+              <w:t>S</w:t>
+            </w:r>
+            <w:r>
+              <w:rPr>
+                <w:color w:val="00B050"/>
+              </w:rPr>
+              <w:t>D-30C/</w:t>
+            </w:r>
+            <w:r>
+              <w:rPr>
+                <w:color w:val="00B050"/>
+              </w:rPr>
+              <w:t>山泽</w:t>
+            </w:r>
+          </w:p>
+        </w:tc>
+        <w:tc>
+          <w:tcPr>
+            <w:tcW w:w="1661" w:type="dxa"/>
+          </w:tcPr>
+          <w:p>
+            <w:pPr>
+              <w:ind w:firstLineChars="0" w:firstLine="0"/>
+              <w:rPr>
+                <w:color w:val="00B050"/>
+              </w:rPr>
+            </w:pPr>
+            <w:r>
+              <w:rPr>
+                <w:rFonts w:hint="eastAsia"/>
+                <w:color w:val="00B050"/>
+              </w:rPr>
+              <w:t>2</w:t>
+            </w:r>
+            <w:r>
+              <w:rPr>
+                <w:color w:val="00B050"/>
+              </w:rPr>
+              <w:t>0.9/</w:t>
+            </w:r>
+            <w:r>
+              <w:rPr>
+                <w:color w:val="00B050"/>
+              </w:rPr>
+              <w:t>30</w:t>
+            </w:r>
+          </w:p>
+        </w:tc>
+        <w:tc>
+          <w:tcPr>
+            <w:tcW w:w="1188" w:type="dxa"/>
+          </w:tcPr>
+          <w:p>
+            <w:pPr>
+              <w:ind w:firstLineChars="0" w:firstLine="0"/>
+              <w:rPr>
+                <w:color w:val="00B050"/>
+              </w:rPr>
+            </w:pPr>
+            <w:r>
+              <w:rPr>
+                <w:color w:val="00B050"/>
+              </w:rPr>
+              <w:t>627</w:t>
+            </w:r>
+          </w:p>
+        </w:tc>
+      </w:tr>
+      <w:tr>
+        <w:tc>
+          <w:tcPr>
+            <w:tcW w:w="769" w:type="dxa"/>
+          </w:tcPr>
+          <w:p>
+            <w:pPr>
+              <w:ind w:firstLineChars="0" w:firstLine="0"/>
+              <w:rPr>
+                <w:color w:val="00B050"/>
+              </w:rPr>
+            </w:pPr>
+            <w:r>
+              <w:rPr>
+                <w:rFonts w:hint="eastAsia"/>
+                <w:color w:val="00B050"/>
+              </w:rPr>
+              <w:t>7</w:t>
+            </w:r>
+          </w:p>
+        </w:tc>
+        <w:tc>
+          <w:tcPr>
+            <w:tcW w:w="1404" w:type="dxa"/>
+          </w:tcPr>
+          <w:p>
+            <w:pPr>
+              <w:ind w:firstLineChars="0" w:firstLine="0"/>
+              <w:rPr>
+                <w:color w:val="00B050"/>
+              </w:rPr>
+            </w:pPr>
+            <w:r>
+              <w:rPr>
+                <w:rFonts w:hint="eastAsia"/>
+                <w:color w:val="00B050"/>
+              </w:rPr>
+              <w:t>路由器</w:t>
+            </w:r>
+          </w:p>
+        </w:tc>
+        <w:tc>
+          <w:tcPr>
+            <w:tcW w:w="2794" w:type="dxa"/>
+          </w:tcPr>
+          <w:p>
+            <w:pPr>
+              <w:ind w:firstLineChars="0" w:firstLine="0"/>
+              <w:rPr>
+                <w:color w:val="00B050"/>
+              </w:rPr>
+            </w:pPr>
+            <w:r>
+              <w:rPr>
+                <w:color w:val="00B050"/>
+              </w:rPr>
+              <w:t>TL-WDR7300/TP-LINK</w:t>
+            </w:r>
+          </w:p>
+        </w:tc>
+        <w:tc>
+          <w:tcPr>
+            <w:tcW w:w="1661" w:type="dxa"/>
+          </w:tcPr>
+          <w:p>
+            <w:pPr>
+              <w:ind w:firstLineChars="0" w:firstLine="0"/>
+              <w:rPr>
+                <w:color w:val="00B050"/>
+              </w:rPr>
+            </w:pPr>
+            <w:r>
+              <w:rPr>
+                <w:rFonts w:hint="eastAsia"/>
+                <w:color w:val="00B050"/>
+              </w:rPr>
+              <w:t>2</w:t>
+            </w:r>
+            <w:r>
+              <w:rPr>
+                <w:color w:val="00B050"/>
+              </w:rPr>
+              <w:t>69/5</w:t>
+            </w:r>
+          </w:p>
+        </w:tc>
+        <w:tc>
+          <w:tcPr>
+            <w:tcW w:w="1188" w:type="dxa"/>
+          </w:tcPr>
+          <w:p>
+            <w:pPr>
+              <w:ind w:firstLineChars="0" w:firstLine="0"/>
+              <w:rPr>
+                <w:color w:val="00B050"/>
+              </w:rPr>
+            </w:pPr>
+            <w:r>
+              <w:rPr>
+                <w:rFonts w:hint="eastAsia"/>
+                <w:color w:val="00B050"/>
+              </w:rPr>
+              <w:t>1</w:t>
+            </w:r>
+            <w:r>
+              <w:rPr>
+                <w:color w:val="00B050"/>
+              </w:rPr>
+              <w:t>345</w:t>
+            </w:r>
+          </w:p>
+        </w:tc>
+      </w:tr>
+      <w:tr>
+        <w:tc>
+          <w:tcPr>
+            <w:tcW w:w="769" w:type="dxa"/>
+          </w:tcPr>
+          <w:p>
+            <w:pPr>
+              <w:ind w:firstLineChars="0" w:firstLine="0"/>
+              <w:rPr>
+                <w:strike/>
+              </w:rPr>
+            </w:pPr>
+            <w:r>
+              <w:rPr>
+                <w:rFonts w:hint="eastAsia"/>
+                <w:strike/>
+              </w:rPr>
+              <w:t>8</w:t>
+            </w:r>
+          </w:p>
+        </w:tc>
+        <w:tc>
+          <w:tcPr>
+            <w:tcW w:w="1404" w:type="dxa"/>
+          </w:tcPr>
+          <w:p>
+            <w:pPr>
+              <w:ind w:firstLineChars="0" w:firstLine="0"/>
+              <w:rPr>
+                <w:rFonts w:hint="eastAsia"/>
+                <w:strike/>
+              </w:rPr>
+            </w:pPr>
+            <w:r>
+              <w:rPr>
+                <w:strike/>
+              </w:rPr>
+              <w:t>螺丝刀工具</w:t>
+            </w:r>
+          </w:p>
+        </w:tc>
+        <w:tc>
+          <w:tcPr>
+            <w:tcW w:w="2794" w:type="dxa"/>
+          </w:tcPr>
+          <w:p>
+            <w:pPr>
+              <w:ind w:firstLineChars="0" w:firstLine="0"/>
+              <w:rPr>
+                <w:strike/>
+              </w:rPr>
+            </w:pPr>
+          </w:p>
+        </w:tc>
+        <w:tc>
+          <w:tcPr>
+            <w:tcW w:w="1661" w:type="dxa"/>
+          </w:tcPr>
+          <w:p>
+            <w:pPr>
+              <w:ind w:firstLineChars="0" w:firstLine="0"/>
+              <w:rPr>
+                <w:strike/>
+              </w:rPr>
+            </w:pPr>
+          </w:p>
+        </w:tc>
+        <w:tc>
+          <w:tcPr>
+            <w:tcW w:w="1188" w:type="dxa"/>
+          </w:tcPr>
+          <w:p>
+            <w:pPr>
+              <w:ind w:firstLineChars="0" w:firstLine="0"/>
+              <w:rPr>
+                <w:strike/>
+              </w:rPr>
+            </w:pPr>
+          </w:p>
+        </w:tc>
+      </w:tr>
+      <w:tr>
+        <w:tc>
+          <w:tcPr>
+            <w:tcW w:w="769" w:type="dxa"/>
+          </w:tcPr>
+          <w:p>
+            <w:pPr>
+              <w:ind w:firstLineChars="0" w:firstLine="0"/>
+            </w:pPr>
+            <w:r>
+              <w:rPr>
+                <w:rFonts w:hint="eastAsia"/>
+              </w:rPr>
+              <w:t>9</w:t>
+            </w:r>
+          </w:p>
+        </w:tc>
+        <w:tc>
+          <w:tcPr>
+            <w:tcW w:w="1404" w:type="dxa"/>
+          </w:tcPr>
+          <w:p>
+            <w:pPr>
+              <w:ind w:firstLineChars="0" w:firstLine="0"/>
+              <w:rPr>
+                <w:strike/>
+              </w:rPr>
+            </w:pPr>
+          </w:p>
+        </w:tc>
+        <w:tc>
+          <w:tcPr>
+            <w:tcW w:w="2794" w:type="dxa"/>
+          </w:tcPr>
+          <w:p>
+            <w:pPr>
+              <w:ind w:firstLineChars="0" w:firstLine="0"/>
+              <w:rPr>
+                <w:strike/>
+              </w:rPr>
+            </w:pPr>
+          </w:p>
+        </w:tc>
+        <w:tc>
+          <w:tcPr>
+            <w:tcW w:w="1661" w:type="dxa"/>
+          </w:tcPr>
+          <w:p>
+            <w:pPr>
+              <w:ind w:firstLineChars="0" w:firstLine="0"/>
+              <w:rPr>
+                <w:strike/>
+              </w:rPr>
+            </w:pPr>
+          </w:p>
+        </w:tc>
+        <w:tc>
+          <w:tcPr>
+            <w:tcW w:w="1188" w:type="dxa"/>
+          </w:tcPr>
+          <w:p>
+            <w:pPr>
+              <w:ind w:firstLineChars="0" w:firstLine="0"/>
+              <w:rPr>
+                <w:strike/>
+              </w:rPr>
+            </w:pPr>
+          </w:p>
+        </w:tc>
+      </w:tr>
+      <w:tr>
+        <w:tc>
+          <w:tcPr>
+            <w:tcW w:w="769" w:type="dxa"/>
+          </w:tcPr>
+          <w:p>
+            <w:pPr>
+              <w:ind w:firstLineChars="0" w:firstLine="0"/>
+              <w:rPr>
+                <w:rFonts w:hint="eastAsia"/>
+                <w:highlight w:val="yellow"/>
+              </w:rPr>
+            </w:pPr>
+            <w:r>
+              <w:rPr>
+                <w:rFonts w:hint="eastAsia"/>
+                <w:highlight w:val="yellow"/>
+              </w:rPr>
+              <w:t>1</w:t>
+            </w:r>
+            <w:r>
+              <w:rPr>
+                <w:highlight w:val="yellow"/>
+              </w:rPr>
+              <w:t>0</w:t>
+            </w:r>
+          </w:p>
+        </w:tc>
+        <w:tc>
+          <w:tcPr>
+            <w:tcW w:w="1404" w:type="dxa"/>
+          </w:tcPr>
+          <w:p>
+            <w:pPr>
+              <w:ind w:firstLineChars="0" w:firstLine="0"/>
+              <w:rPr>
+                <w:rFonts w:hint="eastAsia"/>
+                <w:highlight w:val="yellow"/>
+              </w:rPr>
+            </w:pPr>
+            <w:r>
+              <w:rPr>
+                <w:rFonts w:hint="eastAsia"/>
+                <w:highlight w:val="yellow"/>
+              </w:rPr>
+              <w:t>万用表</w:t>
+            </w:r>
+          </w:p>
+        </w:tc>
+        <w:tc>
+          <w:tcPr>
+            <w:tcW w:w="2794" w:type="dxa"/>
+          </w:tcPr>
+          <w:p>
+            <w:pPr>
+              <w:ind w:firstLineChars="0" w:firstLine="0"/>
+              <w:rPr>
+                <w:highlight w:val="yellow"/>
+              </w:rPr>
+            </w:pPr>
+            <w:r>
+              <w:rPr>
+                <w:rFonts w:hint="eastAsia"/>
+                <w:highlight w:val="yellow"/>
+              </w:rPr>
+              <w:t>1</w:t>
+            </w:r>
+            <w:r>
+              <w:rPr>
+                <w:highlight w:val="yellow"/>
+              </w:rPr>
+              <w:t>7B+/FLUKE</w:t>
+            </w:r>
+          </w:p>
+        </w:tc>
+        <w:tc>
+          <w:tcPr>
+            <w:tcW w:w="1661" w:type="dxa"/>
+          </w:tcPr>
+          <w:p>
+            <w:pPr>
+              <w:ind w:firstLineChars="0" w:firstLine="0"/>
+              <w:rPr>
+                <w:rFonts w:hint="eastAsia"/>
+                <w:highlight w:val="yellow"/>
+              </w:rPr>
+            </w:pPr>
+            <w:r>
+              <w:rPr>
+                <w:rFonts w:hint="eastAsia"/>
+                <w:highlight w:val="yellow"/>
+              </w:rPr>
+              <w:t>7</w:t>
+            </w:r>
+            <w:r>
+              <w:rPr>
+                <w:highlight w:val="yellow"/>
+              </w:rPr>
+              <w:t>00/7</w:t>
+            </w:r>
+          </w:p>
+        </w:tc>
+        <w:tc>
+          <w:tcPr>
+            <w:tcW w:w="1188" w:type="dxa"/>
+          </w:tcPr>
+          <w:p>
+            <w:pPr>
+              <w:ind w:firstLineChars="0" w:firstLine="0"/>
+              <w:rPr>
+                <w:rFonts w:hint="eastAsia"/>
+                <w:highlight w:val="yellow"/>
+              </w:rPr>
+            </w:pPr>
+            <w:r>
+              <w:rPr>
+                <w:rFonts w:hint="eastAsia"/>
+                <w:highlight w:val="yellow"/>
+              </w:rPr>
+              <w:t>4</w:t>
+            </w:r>
+            <w:r>
+              <w:rPr>
+                <w:highlight w:val="yellow"/>
+              </w:rPr>
+              <w:t>900</w:t>
+            </w:r>
+          </w:p>
+        </w:tc>
+      </w:tr>
+      <w:tr>
+        <w:tc>
+          <w:tcPr>
+            <w:tcW w:w="769" w:type="dxa"/>
+          </w:tcPr>
+          <w:p>
+            <w:pPr>
+              <w:ind w:firstLineChars="0" w:firstLine="0"/>
+              <w:rPr>
+                <w:rFonts w:hint="eastAsia"/>
+                <w:highlight w:val="yellow"/>
+              </w:rPr>
+            </w:pPr>
+            <w:r>
+              <w:rPr>
+                <w:rFonts w:hint="eastAsia"/>
+                <w:highlight w:val="yellow"/>
+              </w:rPr>
+              <w:t>1</w:t>
+            </w:r>
+            <w:r>
+              <w:rPr>
+                <w:highlight w:val="yellow"/>
+              </w:rPr>
+              <w:t>1</w:t>
+            </w:r>
+          </w:p>
+        </w:tc>
+        <w:tc>
+          <w:tcPr>
+            <w:tcW w:w="1404" w:type="dxa"/>
+          </w:tcPr>
+          <w:p>
+            <w:pPr>
+              <w:ind w:firstLineChars="0" w:firstLine="0"/>
+              <w:rPr>
+                <w:rFonts w:hint="eastAsia"/>
+                <w:highlight w:val="yellow"/>
+              </w:rPr>
+            </w:pPr>
+            <w:r>
+              <w:rPr>
+                <w:rFonts w:hint="eastAsia"/>
+                <w:highlight w:val="yellow"/>
+              </w:rPr>
+              <w:t>钳形表</w:t>
+            </w:r>
+          </w:p>
+        </w:tc>
+        <w:tc>
+          <w:tcPr>
+            <w:tcW w:w="2794" w:type="dxa"/>
+          </w:tcPr>
+          <w:p>
+            <w:pPr>
+              <w:ind w:firstLineChars="0" w:firstLine="0"/>
+              <w:rPr>
+                <w:highlight w:val="yellow"/>
+              </w:rPr>
+            </w:pPr>
+            <w:r>
+              <w:rPr>
+                <w:rFonts w:hint="eastAsia"/>
+                <w:highlight w:val="yellow"/>
+              </w:rPr>
+              <w:t>3</w:t>
+            </w:r>
+            <w:r>
+              <w:rPr>
+                <w:highlight w:val="yellow"/>
+              </w:rPr>
+              <w:t>12/FLUKE</w:t>
+            </w:r>
+          </w:p>
+        </w:tc>
+        <w:tc>
+          <w:tcPr>
+            <w:tcW w:w="1661" w:type="dxa"/>
+          </w:tcPr>
+          <w:p>
+            <w:pPr>
+              <w:ind w:firstLineChars="0" w:firstLine="0"/>
+              <w:rPr>
+                <w:rFonts w:hint="eastAsia"/>
+                <w:highlight w:val="yellow"/>
+              </w:rPr>
+            </w:pPr>
+            <w:r>
+              <w:rPr>
+                <w:rFonts w:hint="eastAsia"/>
+                <w:highlight w:val="yellow"/>
+              </w:rPr>
+              <w:t>8</w:t>
+            </w:r>
+            <w:r>
+              <w:rPr>
+                <w:highlight w:val="yellow"/>
+              </w:rPr>
+              <w:t>50/3</w:t>
+            </w:r>
+          </w:p>
+        </w:tc>
+        <w:tc>
+          <w:tcPr>
+            <w:tcW w:w="1188" w:type="dxa"/>
+          </w:tcPr>
+          <w:p>
+            <w:pPr>
+              <w:ind w:firstLineChars="0" w:firstLine="0"/>
+              <w:rPr>
+                <w:rFonts w:hint="eastAsia"/>
+                <w:highlight w:val="yellow"/>
+              </w:rPr>
+            </w:pPr>
+            <w:r>
+              <w:rPr>
+                <w:rFonts w:hint="eastAsia"/>
+                <w:highlight w:val="yellow"/>
+              </w:rPr>
+              <w:t>2</w:t>
+            </w:r>
+            <w:r>
+              <w:rPr>
+                <w:highlight w:val="yellow"/>
+              </w:rPr>
+              <w:t>550</w:t>
+            </w:r>
+          </w:p>
+        </w:tc>
+      </w:tr>
+      <w:tr>
+        <w:tc>
+          <w:tcPr>
+            <w:tcW w:w="769" w:type="dxa"/>
+          </w:tcPr>
+          <w:p>
+            <w:pPr>
+              <w:ind w:firstLineChars="0" w:firstLine="0"/>
+              <w:rPr>
+                <w:rFonts w:hint="eastAsia"/>
+                <w:highlight w:val="yellow"/>
+              </w:rPr>
+            </w:pPr>
+            <w:r>
+              <w:rPr>
+                <w:rFonts w:hint="eastAsia"/>
+                <w:highlight w:val="yellow"/>
+              </w:rPr>
+              <w:lastRenderedPageBreak/>
+              <w:t>1</w:t>
+            </w:r>
+            <w:r>
+              <w:rPr>
+                <w:highlight w:val="yellow"/>
+              </w:rPr>
+              <w:t>2</w:t>
+            </w:r>
+          </w:p>
+        </w:tc>
+        <w:tc>
+          <w:tcPr>
+            <w:tcW w:w="1404" w:type="dxa"/>
+          </w:tcPr>
+          <w:p>
+            <w:pPr>
+              <w:ind w:firstLineChars="0" w:firstLine="0"/>
+              <w:rPr>
+                <w:rFonts w:hint="eastAsia"/>
+                <w:highlight w:val="yellow"/>
+              </w:rPr>
+            </w:pPr>
+            <w:r>
+              <w:rPr>
+                <w:rFonts w:hint="eastAsia"/>
+                <w:highlight w:val="yellow"/>
+              </w:rPr>
+              <w:t>测温仪</w:t>
+            </w:r>
+          </w:p>
+        </w:tc>
+        <w:tc>
+          <w:tcPr>
+            <w:tcW w:w="2794" w:type="dxa"/>
+          </w:tcPr>
+          <w:p>
+            <w:pPr>
+              <w:ind w:firstLineChars="0" w:firstLine="0"/>
+              <w:rPr>
+                <w:highlight w:val="yellow"/>
+              </w:rPr>
+            </w:pPr>
+            <w:r>
+              <w:rPr>
+                <w:rFonts w:hint="eastAsia"/>
+                <w:highlight w:val="yellow"/>
+              </w:rPr>
+              <w:t>6</w:t>
+            </w:r>
+            <w:r>
+              <w:rPr>
+                <w:highlight w:val="yellow"/>
+              </w:rPr>
+              <w:t>2MAX+/FLUKE</w:t>
+            </w:r>
+          </w:p>
+        </w:tc>
+        <w:tc>
+          <w:tcPr>
+            <w:tcW w:w="1661" w:type="dxa"/>
+          </w:tcPr>
+          <w:p>
+            <w:pPr>
+              <w:ind w:firstLineChars="0" w:firstLine="0"/>
+              <w:rPr>
+                <w:rFonts w:hint="eastAsia"/>
+                <w:highlight w:val="yellow"/>
+              </w:rPr>
+            </w:pPr>
+            <w:r>
+              <w:rPr>
+                <w:rFonts w:hint="eastAsia"/>
+                <w:highlight w:val="yellow"/>
+              </w:rPr>
+              <w:t>8</w:t>
+            </w:r>
+            <w:r>
+              <w:rPr>
+                <w:highlight w:val="yellow"/>
+              </w:rPr>
+              <w:t>50/3</w:t>
+            </w:r>
+          </w:p>
+        </w:tc>
+        <w:tc>
+          <w:tcPr>
+            <w:tcW w:w="1188" w:type="dxa"/>
+          </w:tcPr>
+          <w:p>
+            <w:pPr>
+              <w:ind w:firstLineChars="0" w:firstLine="0"/>
+              <w:rPr>
+                <w:rFonts w:hint="eastAsia"/>
+                <w:highlight w:val="yellow"/>
+              </w:rPr>
+            </w:pPr>
+            <w:r>
+              <w:rPr>
+                <w:rFonts w:hint="eastAsia"/>
+                <w:highlight w:val="yellow"/>
+              </w:rPr>
+              <w:t>2</w:t>
+            </w:r>
+            <w:r>
+              <w:rPr>
+                <w:highlight w:val="yellow"/>
+              </w:rPr>
+              <w:t>550</w:t>
+            </w:r>
+          </w:p>
+        </w:tc>
+      </w:tr>
+      <w:tr>
+        <w:tc>
+          <w:tcPr>
+            <w:tcW w:w="769" w:type="dxa"/>
+          </w:tcPr>
+          <w:p>
+            <w:pPr>
+              <w:ind w:firstLineChars="0" w:firstLine="0"/>
+              <w:rPr>
+                <w:rFonts w:hint="eastAsia"/>
+                <w:strike/>
+              </w:rPr>
+            </w:pPr>
+            <w:r>
+              <w:rPr>
+                <w:rFonts w:hint="eastAsia"/>
+                <w:strike/>
+              </w:rPr>
+              <w:t>1</w:t>
+            </w:r>
+            <w:r>
+              <w:rPr>
+                <w:strike/>
+              </w:rPr>
+              <w:t>4</w:t>
+            </w:r>
+          </w:p>
+        </w:tc>
+        <w:tc>
+          <w:tcPr>
+            <w:tcW w:w="1404" w:type="dxa"/>
+          </w:tcPr>
+          <w:p>
+            <w:pPr>
+              <w:ind w:firstLineChars="0" w:firstLine="0"/>
+              <w:rPr>
+                <w:rFonts w:hint="eastAsia"/>
+                <w:strike/>
+              </w:rPr>
+            </w:pPr>
+            <w:r>
+              <w:rPr>
+                <w:rFonts w:hint="eastAsia"/>
+                <w:strike/>
+              </w:rPr>
+              <w:t>角磨机</w:t>
+            </w:r>
+          </w:p>
+        </w:tc>
+        <w:tc>
+          <w:tcPr>
+            <w:tcW w:w="2794" w:type="dxa"/>
+          </w:tcPr>
+          <w:p>
+            <w:pPr>
+              <w:ind w:firstLineChars="0" w:firstLine="0"/>
+              <w:rPr>
+                <w:strike/>
+              </w:rPr>
+            </w:pPr>
+            <w:r>
+              <w:rPr>
+                <w:rFonts w:hint="eastAsia"/>
+                <w:strike/>
+              </w:rPr>
+              <w:t>G</w:t>
+            </w:r>
+            <w:r>
+              <w:rPr>
+                <w:strike/>
+              </w:rPr>
+              <w:t>WS900-100/BOSCH</w:t>
+            </w:r>
+          </w:p>
+        </w:tc>
+        <w:tc>
+          <w:tcPr>
+            <w:tcW w:w="1661" w:type="dxa"/>
+          </w:tcPr>
+          <w:p>
+            <w:pPr>
+              <w:ind w:firstLineChars="0" w:firstLine="0"/>
+              <w:rPr>
+                <w:rFonts w:hint="eastAsia"/>
+                <w:strike/>
+              </w:rPr>
+            </w:pPr>
+            <w:r>
+              <w:rPr>
+                <w:rFonts w:hint="eastAsia"/>
+                <w:strike/>
+              </w:rPr>
+              <w:t>4</w:t>
+            </w:r>
+            <w:r>
+              <w:rPr>
+                <w:strike/>
+              </w:rPr>
+              <w:t>99/1</w:t>
+            </w:r>
+          </w:p>
+        </w:tc>
+        <w:tc>
+          <w:tcPr>
+            <w:tcW w:w="1188" w:type="dxa"/>
+          </w:tcPr>
+          <w:p>
+            <w:pPr>
+              <w:ind w:firstLineChars="0" w:firstLine="0"/>
+              <w:rPr>
+                <w:rFonts w:hint="eastAsia"/>
+                <w:strike/>
+              </w:rPr>
+            </w:pPr>
+            <w:r>
+              <w:rPr>
+                <w:rFonts w:hint="eastAsia"/>
+                <w:strike/>
+              </w:rPr>
+              <w:t>4</w:t>
+            </w:r>
+            <w:r>
+              <w:rPr>
+                <w:strike/>
+              </w:rPr>
+              <w:t>99</w:t>
+            </w:r>
+          </w:p>
+        </w:tc>
+      </w:tr>
+      <w:tr>
+        <w:tc>
+          <w:tcPr>
+            <w:tcW w:w="769" w:type="dxa"/>
+          </w:tcPr>
+          <w:p>
+            <w:pPr>
+              <w:ind w:firstLineChars="0" w:firstLine="0"/>
+              <w:rPr>
+                <w:rFonts w:hint="eastAsia"/>
+                <w:color w:val="00B050"/>
+              </w:rPr>
+            </w:pPr>
+            <w:r>
+              <w:rPr>
+                <w:rFonts w:hint="eastAsia"/>
+                <w:color w:val="00B050"/>
+              </w:rPr>
+              <w:t>1</w:t>
+            </w:r>
+            <w:r>
+              <w:rPr>
+                <w:color w:val="00B050"/>
+              </w:rPr>
+              <w:t>5</w:t>
+            </w:r>
+          </w:p>
+        </w:tc>
+        <w:tc>
+          <w:tcPr>
+            <w:tcW w:w="1404" w:type="dxa"/>
+          </w:tcPr>
+          <w:p>
+            <w:pPr>
+              <w:ind w:firstLineChars="0" w:firstLine="0"/>
+              <w:rPr>
+                <w:rFonts w:hint="eastAsia"/>
+                <w:color w:val="00B050"/>
+              </w:rPr>
+            </w:pPr>
+            <w:r>
+              <w:rPr>
+                <w:rFonts w:hint="eastAsia"/>
+                <w:color w:val="00B050"/>
+              </w:rPr>
+              <w:t>U</w:t>
+            </w:r>
+            <w:r>
+              <w:rPr>
+                <w:color w:val="00B050"/>
+              </w:rPr>
+              <w:t>SB</w:t>
+            </w:r>
+            <w:r>
+              <w:rPr>
+                <w:color w:val="00B050"/>
+              </w:rPr>
+              <w:t>无线网卡</w:t>
+            </w:r>
+          </w:p>
+        </w:tc>
+        <w:tc>
+          <w:tcPr>
+            <w:tcW w:w="2794" w:type="dxa"/>
+          </w:tcPr>
+          <w:p>
+            <w:pPr>
+              <w:ind w:firstLineChars="0" w:firstLine="0"/>
+              <w:rPr>
+                <w:color w:val="00B050"/>
+              </w:rPr>
+            </w:pPr>
+            <w:r>
+              <w:rPr>
+                <w:rFonts w:hint="eastAsia"/>
+                <w:color w:val="00B050"/>
+              </w:rPr>
+              <w:t>T</w:t>
+            </w:r>
+            <w:r>
+              <w:rPr>
+                <w:color w:val="00B050"/>
+              </w:rPr>
+              <w:t>L-WN726N/TP-LINK</w:t>
+            </w:r>
+          </w:p>
+        </w:tc>
+        <w:tc>
+          <w:tcPr>
+            <w:tcW w:w="1661" w:type="dxa"/>
+          </w:tcPr>
+          <w:p>
+            <w:pPr>
+              <w:ind w:firstLineChars="0" w:firstLine="0"/>
+              <w:rPr>
+                <w:rFonts w:hint="eastAsia"/>
+                <w:color w:val="00B050"/>
+              </w:rPr>
+            </w:pPr>
+            <w:r>
+              <w:rPr>
+                <w:rFonts w:hint="eastAsia"/>
+                <w:color w:val="00B050"/>
+              </w:rPr>
+              <w:t>5</w:t>
+            </w:r>
+            <w:r>
+              <w:rPr>
+                <w:color w:val="00B050"/>
+              </w:rPr>
+              <w:t>1.9/10</w:t>
+            </w:r>
+          </w:p>
+        </w:tc>
+        <w:tc>
+          <w:tcPr>
+            <w:tcW w:w="1188" w:type="dxa"/>
+          </w:tcPr>
+          <w:p>
+            <w:pPr>
+              <w:ind w:firstLineChars="0" w:firstLine="0"/>
+              <w:rPr>
+                <w:rFonts w:hint="eastAsia"/>
+                <w:color w:val="00B050"/>
+              </w:rPr>
+            </w:pPr>
+            <w:r>
+              <w:rPr>
+                <w:rFonts w:hint="eastAsia"/>
+                <w:color w:val="00B050"/>
+              </w:rPr>
+              <w:t>5</w:t>
+            </w:r>
+            <w:r>
+              <w:rPr>
+                <w:color w:val="00B050"/>
+              </w:rPr>
+              <w:t>19</w:t>
+            </w:r>
+          </w:p>
+        </w:tc>
+      </w:tr>
+      <w:tr>
+        <w:tc>
+          <w:tcPr>
+            <w:tcW w:w="769" w:type="dxa"/>
+          </w:tcPr>
+          <w:p>
+            <w:pPr>
+              <w:ind w:firstLineChars="0" w:firstLine="0"/>
+              <w:rPr>
+                <w:rFonts w:hint="eastAsia"/>
+              </w:rPr>
+            </w:pPr>
+            <w:r>
+              <w:rPr>
+                <w:rFonts w:hint="eastAsia"/>
+              </w:rPr>
+              <w:t>1</w:t>
+            </w:r>
+            <w:r>
+              <w:t>6</w:t>
+            </w:r>
+          </w:p>
+        </w:tc>
+        <w:tc>
+          <w:tcPr>
+            <w:tcW w:w="1404" w:type="dxa"/>
+          </w:tcPr>
+          <w:p>
+            <w:pPr>
+              <w:ind w:firstLineChars="0" w:firstLine="0"/>
+              <w:rPr>
+                <w:rFonts w:hint="eastAsia"/>
+              </w:rPr>
+            </w:pPr>
+            <w:r>
+              <w:rPr>
+                <w:rFonts w:hint="eastAsia"/>
+              </w:rPr>
+              <w:t>移动云盘</w:t>
+            </w:r>
+          </w:p>
+        </w:tc>
+        <w:tc>
+          <w:tcPr>
+            <w:tcW w:w="2794" w:type="dxa"/>
+          </w:tcPr>
+          <w:p>
+            <w:pPr>
+              <w:ind w:firstLineChars="0" w:firstLine="0"/>
+            </w:pPr>
+            <w:r>
+              <w:rPr>
+                <w:rFonts w:hint="eastAsia"/>
+              </w:rPr>
+              <w:t>4</w:t>
+            </w:r>
+            <w:r>
+              <w:t>K</w:t>
+            </w:r>
+            <w:r>
+              <w:t>花园</w:t>
+            </w:r>
+            <w:r>
+              <w:rPr>
+                <w:rFonts w:hint="eastAsia"/>
+              </w:rPr>
+              <w:t>/</w:t>
+            </w:r>
+            <w:proofErr w:type="gramStart"/>
+            <w:r>
+              <w:rPr>
+                <w:rFonts w:hint="eastAsia"/>
+              </w:rPr>
+              <w:t>玩客云</w:t>
+            </w:r>
+            <w:proofErr w:type="gramEnd"/>
+          </w:p>
+        </w:tc>
+        <w:tc>
+          <w:tcPr>
+            <w:tcW w:w="1661" w:type="dxa"/>
+          </w:tcPr>
+          <w:p>
+            <w:pPr>
+              <w:ind w:firstLineChars="0" w:firstLine="0"/>
+              <w:rPr>
+                <w:rFonts w:hint="eastAsia"/>
+              </w:rPr>
+            </w:pPr>
+            <w:r>
+              <w:rPr>
+                <w:rFonts w:hint="eastAsia"/>
+              </w:rPr>
+              <w:t>9</w:t>
+            </w:r>
+            <w:r>
+              <w:t>99/5</w:t>
+            </w:r>
+          </w:p>
+        </w:tc>
+        <w:tc>
+          <w:tcPr>
+            <w:tcW w:w="1188" w:type="dxa"/>
+          </w:tcPr>
+          <w:p>
+            <w:pPr>
+              <w:ind w:firstLineChars="0" w:firstLine="0"/>
+              <w:rPr>
+                <w:rFonts w:hint="eastAsia"/>
+              </w:rPr>
+            </w:pPr>
+            <w:r>
+              <w:rPr>
+                <w:rFonts w:hint="eastAsia"/>
+              </w:rPr>
+              <w:t>4</w:t>
+            </w:r>
+            <w:r>
+              <w:t>995</w:t>
+            </w:r>
+          </w:p>
+        </w:tc>
+      </w:tr>
+      <w:tr>
+        <w:tc>
+          <w:tcPr>
+            <w:tcW w:w="769" w:type="dxa"/>
+          </w:tcPr>
+          <w:p>
+            <w:pPr>
+              <w:ind w:firstLineChars="0" w:firstLine="0"/>
+              <w:rPr>
+                <w:rFonts w:hint="eastAsia"/>
+              </w:rPr>
+            </w:pPr>
+            <w:r>
+              <w:rPr>
+                <w:rFonts w:hint="eastAsia"/>
+              </w:rPr>
+              <w:t>1</w:t>
+            </w:r>
+            <w:r>
+              <w:t>7</w:t>
+            </w:r>
+          </w:p>
+        </w:tc>
+        <w:tc>
+          <w:tcPr>
+            <w:tcW w:w="1404" w:type="dxa"/>
+          </w:tcPr>
+          <w:p>
+            <w:pPr>
+              <w:ind w:firstLineChars="0" w:firstLine="0"/>
+              <w:rPr>
+                <w:rFonts w:hint="eastAsia"/>
+              </w:rPr>
+            </w:pPr>
+            <w:r>
+              <w:rPr>
+                <w:rFonts w:hint="eastAsia"/>
+              </w:rPr>
+              <w:t>穿墙路由器</w:t>
+            </w:r>
+          </w:p>
+        </w:tc>
+        <w:tc>
+          <w:tcPr>
+            <w:tcW w:w="2794" w:type="dxa"/>
+          </w:tcPr>
+          <w:p>
+            <w:pPr>
+              <w:ind w:firstLineChars="0" w:firstLine="0"/>
+            </w:pPr>
+            <w:r>
+              <w:t>荣耀</w:t>
+            </w:r>
+          </w:p>
+        </w:tc>
+        <w:tc>
+          <w:tcPr>
+            <w:tcW w:w="1661" w:type="dxa"/>
+          </w:tcPr>
+          <w:p>
+            <w:pPr>
+              <w:ind w:firstLineChars="0" w:firstLine="0"/>
+              <w:rPr>
+                <w:rFonts w:hint="eastAsia"/>
+              </w:rPr>
+            </w:pPr>
+            <w:r>
+              <w:rPr>
+                <w:rFonts w:hint="eastAsia"/>
+              </w:rPr>
+              <w:t>3</w:t>
+            </w:r>
+            <w:r>
+              <w:t>28/4</w:t>
+            </w:r>
+          </w:p>
+        </w:tc>
+        <w:tc>
+          <w:tcPr>
+            <w:tcW w:w="1188" w:type="dxa"/>
+          </w:tcPr>
+          <w:p>
+            <w:pPr>
+              <w:ind w:firstLineChars="0" w:firstLine="0"/>
+              <w:rPr>
+                <w:rFonts w:hint="eastAsia"/>
+              </w:rPr>
+            </w:pPr>
+            <w:r>
+              <w:rPr>
+                <w:rFonts w:hint="eastAsia"/>
+              </w:rPr>
+              <w:t>1</w:t>
+            </w:r>
+            <w:r>
+              <w:t>312</w:t>
+            </w:r>
+          </w:p>
+        </w:tc>
+      </w:tr>
+      <w:tr>
+        <w:tc>
+          <w:tcPr>
+            <w:tcW w:w="769" w:type="dxa"/>
+          </w:tcPr>
+          <w:p>
+            <w:pPr>
+              <w:ind w:firstLineChars="0" w:firstLine="0"/>
+              <w:rPr>
+                <w:rFonts w:hint="eastAsia"/>
+                <w:color w:val="00B050"/>
+              </w:rPr>
+            </w:pPr>
+            <w:r>
+              <w:rPr>
+                <w:rFonts w:hint="eastAsia"/>
+                <w:color w:val="00B050"/>
+              </w:rPr>
+              <w:t>1</w:t>
+            </w:r>
+            <w:r>
+              <w:rPr>
+                <w:color w:val="00B050"/>
+              </w:rPr>
+              <w:t>8</w:t>
+            </w:r>
+          </w:p>
+        </w:tc>
+        <w:tc>
+          <w:tcPr>
+            <w:tcW w:w="1404" w:type="dxa"/>
+          </w:tcPr>
+          <w:p>
+            <w:pPr>
+              <w:ind w:firstLineChars="0" w:firstLine="0"/>
+              <w:rPr>
+                <w:rFonts w:hint="eastAsia"/>
+                <w:color w:val="00B050"/>
+              </w:rPr>
+            </w:pPr>
+            <w:r>
+              <w:rPr>
+                <w:rFonts w:hint="eastAsia"/>
+                <w:color w:val="00B050"/>
+              </w:rPr>
+              <w:t>电缆卷盘插排</w:t>
+            </w:r>
+          </w:p>
+        </w:tc>
+        <w:tc>
+          <w:tcPr>
+            <w:tcW w:w="2794" w:type="dxa"/>
+          </w:tcPr>
+          <w:p>
+            <w:pPr>
+              <w:ind w:firstLineChars="0" w:firstLine="0"/>
+              <w:rPr>
+                <w:color w:val="00B050"/>
+              </w:rPr>
+            </w:pPr>
+            <w:r>
+              <w:rPr>
+                <w:color w:val="00B050"/>
+              </w:rPr>
+              <w:t>GN-804D/</w:t>
+            </w:r>
+            <w:r>
+              <w:rPr>
+                <w:color w:val="00B050"/>
+              </w:rPr>
+              <w:t>公牛</w:t>
+            </w:r>
+          </w:p>
+        </w:tc>
+        <w:tc>
+          <w:tcPr>
+            <w:tcW w:w="1661" w:type="dxa"/>
+          </w:tcPr>
+          <w:p>
+            <w:pPr>
+              <w:ind w:firstLineChars="0" w:firstLine="0"/>
+              <w:rPr>
+                <w:rFonts w:hint="eastAsia"/>
+                <w:color w:val="00B050"/>
+              </w:rPr>
+            </w:pPr>
+            <w:r>
+              <w:rPr>
+                <w:rFonts w:hint="eastAsia"/>
+                <w:color w:val="00B050"/>
+              </w:rPr>
+              <w:t>6</w:t>
+            </w:r>
+            <w:r>
+              <w:rPr>
+                <w:color w:val="00B050"/>
+              </w:rPr>
+              <w:t>06/2</w:t>
+            </w:r>
+          </w:p>
+        </w:tc>
+        <w:tc>
+          <w:tcPr>
+            <w:tcW w:w="1188" w:type="dxa"/>
+          </w:tcPr>
+          <w:p>
+            <w:pPr>
+              <w:ind w:firstLineChars="0" w:firstLine="0"/>
+              <w:rPr>
+                <w:rFonts w:hint="eastAsia"/>
+                <w:color w:val="00B050"/>
+              </w:rPr>
+            </w:pPr>
+            <w:r>
+              <w:rPr>
+                <w:rFonts w:hint="eastAsia"/>
+                <w:color w:val="00B050"/>
+              </w:rPr>
+              <w:t>1</w:t>
+            </w:r>
+            <w:r>
+              <w:rPr>
+                <w:color w:val="00B050"/>
+              </w:rPr>
+              <w:t>212</w:t>
+            </w:r>
+          </w:p>
+        </w:tc>
+      </w:tr>
+      <w:tr>
+        <w:tc>
+          <w:tcPr>
+            <w:tcW w:w="769" w:type="dxa"/>
+          </w:tcPr>
+          <w:p>
+            <w:pPr>
+              <w:ind w:firstLineChars="0" w:firstLine="0"/>
+            </w:pPr>
+            <w:r>
+              <w:rPr>
+                <w:rFonts w:hint="eastAsia"/>
+              </w:rPr>
+              <w:t>总价</w:t>
+            </w:r>
+          </w:p>
+        </w:tc>
+        <w:tc>
+          <w:tcPr>
+            <w:tcW w:w="1404" w:type="dxa"/>
+          </w:tcPr>
+          <w:p>
+            <w:pPr>
+              <w:ind w:firstLineChars="0" w:firstLine="0"/>
+            </w:pPr>
+          </w:p>
+        </w:tc>
+        <w:tc>
+          <w:tcPr>
+            <w:tcW w:w="2794" w:type="dxa"/>
+          </w:tcPr>
+          <w:p>
+            <w:pPr>
+              <w:ind w:firstLineChars="0" w:firstLine="0"/>
+            </w:pPr>
+          </w:p>
+        </w:tc>
+        <w:tc>
+          <w:tcPr>
+            <w:tcW w:w="1661" w:type="dxa"/>
+          </w:tcPr>
+          <w:p>
+            <w:pPr>
+              <w:ind w:firstLineChars="0" w:firstLine="0"/>
+            </w:pPr>
+          </w:p>
+        </w:tc>
+        <w:tc>
+          <w:tcPr>
+            <w:tcW w:w="1188" w:type="dxa"/>
+          </w:tcPr>
+          <w:p>
+            <w:pPr>
+              <w:ind w:firstLineChars="0" w:firstLine="0"/>
+            </w:pPr>
+            <w:r>
+              <w:t>27274</w:t>
+            </w:r>
+          </w:p>
+        </w:tc>
+      </w:tr>
+    </w:tbl>
+    <w:p>
+      <w:pPr>
         <w:ind w:firstLineChars="0"/>
       </w:pPr>
     </w:p>
     <w:p>
       <w:pPr>
-        <w:pStyle w:val="1"/>
-        <w:ind w:firstLine="883"/>
+        <w:ind w:firstLineChars="0"/>
+      </w:pPr>
+      <w:r>
+        <w:t>第一笔</w:t>
+      </w:r>
+      <w:r>
+        <w:t>购买</w:t>
+      </w:r>
+    </w:p>
+    <w:tbl>
+      <w:tblPr>
+        <w:tblStyle w:val="a3"/>
+        <w:tblW w:w="0" w:type="auto"/>
+        <w:tblInd w:w="480" w:type="dxa"/>
+        <w:tblLook w:val="04A0" w:firstRow="1" w:lastRow="0" w:firstColumn="1" w:lastColumn="0" w:noHBand="0" w:noVBand="1"/>
+      </w:tblPr>
+      <w:tblGrid>
+        <w:gridCol w:w="769"/>
+        <w:gridCol w:w="2007"/>
+        <w:gridCol w:w="2835"/>
+        <w:gridCol w:w="1275"/>
+        <w:gridCol w:w="930"/>
+      </w:tblGrid>
+      <w:tr>
+        <w:tc>
+          <w:tcPr>
+            <w:tcW w:w="769" w:type="dxa"/>
+          </w:tcPr>
+          <w:p>
+            <w:pPr>
+              <w:ind w:firstLineChars="0" w:firstLine="0"/>
+              <w:rPr>
+                <w:color w:val="00B050"/>
+              </w:rPr>
+            </w:pPr>
+            <w:r>
+              <w:rPr>
+                <w:rFonts w:hint="eastAsia"/>
+                <w:color w:val="00B050"/>
+              </w:rPr>
+              <w:t>序号</w:t>
+            </w:r>
+          </w:p>
+        </w:tc>
+        <w:tc>
+          <w:tcPr>
+            <w:tcW w:w="2007" w:type="dxa"/>
+          </w:tcPr>
+          <w:p>
+            <w:pPr>
+              <w:ind w:firstLineChars="0" w:firstLine="0"/>
+              <w:rPr>
+                <w:color w:val="00B050"/>
+              </w:rPr>
+            </w:pPr>
+            <w:r>
+              <w:rPr>
+                <w:rFonts w:hint="eastAsia"/>
+                <w:color w:val="00B050"/>
+              </w:rPr>
+              <w:t>设备类别</w:t>
+            </w:r>
+          </w:p>
+        </w:tc>
+        <w:tc>
+          <w:tcPr>
+            <w:tcW w:w="2835" w:type="dxa"/>
+          </w:tcPr>
+          <w:p>
+            <w:pPr>
+              <w:ind w:firstLineChars="0" w:firstLine="0"/>
+              <w:rPr>
+                <w:color w:val="00B050"/>
+              </w:rPr>
+            </w:pPr>
+            <w:r>
+              <w:rPr>
+                <w:rFonts w:hint="eastAsia"/>
+                <w:color w:val="00B050"/>
+              </w:rPr>
+              <w:t>设备型号</w:t>
+            </w:r>
+            <w:r>
+              <w:rPr>
+                <w:rFonts w:hint="eastAsia"/>
+                <w:color w:val="00B050"/>
+              </w:rPr>
+              <w:t>/</w:t>
+            </w:r>
+            <w:r>
+              <w:rPr>
+                <w:rFonts w:hint="eastAsia"/>
+                <w:color w:val="00B050"/>
+              </w:rPr>
+              <w:t>厂家</w:t>
+            </w:r>
+          </w:p>
+        </w:tc>
+        <w:tc>
+          <w:tcPr>
+            <w:tcW w:w="1275" w:type="dxa"/>
+          </w:tcPr>
+          <w:p>
+            <w:pPr>
+              <w:ind w:firstLineChars="0" w:firstLine="0"/>
+              <w:rPr>
+                <w:color w:val="00B050"/>
+              </w:rPr>
+            </w:pPr>
+            <w:r>
+              <w:rPr>
+                <w:rFonts w:hint="eastAsia"/>
+                <w:color w:val="00B050"/>
+              </w:rPr>
+              <w:t>单价</w:t>
+            </w:r>
+            <w:r>
+              <w:rPr>
+                <w:rFonts w:hint="eastAsia"/>
+                <w:color w:val="00B050"/>
+              </w:rPr>
+              <w:t>/</w:t>
+            </w:r>
+            <w:r>
+              <w:rPr>
+                <w:rFonts w:hint="eastAsia"/>
+                <w:color w:val="00B050"/>
+              </w:rPr>
+              <w:t>数量</w:t>
+            </w:r>
+          </w:p>
+        </w:tc>
+        <w:tc>
+          <w:tcPr>
+            <w:tcW w:w="930" w:type="dxa"/>
+          </w:tcPr>
+          <w:p>
+            <w:pPr>
+              <w:ind w:firstLineChars="0" w:firstLine="0"/>
+              <w:rPr>
+                <w:color w:val="00B050"/>
+              </w:rPr>
+            </w:pPr>
+            <w:r>
+              <w:rPr>
+                <w:rFonts w:hint="eastAsia"/>
+                <w:color w:val="00B050"/>
+              </w:rPr>
+              <w:t>总价</w:t>
+            </w:r>
+          </w:p>
+        </w:tc>
+      </w:tr>
+      <w:tr>
+        <w:tc>
+          <w:tcPr>
+            <w:tcW w:w="769" w:type="dxa"/>
+          </w:tcPr>
+          <w:p>
+            <w:pPr>
+              <w:ind w:firstLineChars="0" w:firstLine="0"/>
+              <w:rPr>
+                <w:color w:val="00B050"/>
+              </w:rPr>
+            </w:pPr>
+            <w:r>
+              <w:rPr>
+                <w:rFonts w:hint="eastAsia"/>
+                <w:color w:val="00B050"/>
+              </w:rPr>
+              <w:t>1</w:t>
+            </w:r>
+          </w:p>
+        </w:tc>
+        <w:tc>
+          <w:tcPr>
+            <w:tcW w:w="2007" w:type="dxa"/>
+          </w:tcPr>
+          <w:p>
+            <w:pPr>
+              <w:ind w:firstLineChars="0" w:firstLine="0"/>
+              <w:rPr>
+                <w:color w:val="00B050"/>
+              </w:rPr>
+            </w:pPr>
+            <w:r>
+              <w:rPr>
+                <w:rFonts w:hint="eastAsia"/>
+                <w:color w:val="00B050"/>
+              </w:rPr>
+              <w:t>USB</w:t>
+            </w:r>
+            <w:r>
+              <w:rPr>
+                <w:color w:val="00B050"/>
+              </w:rPr>
+              <w:t>/RS232</w:t>
+            </w:r>
+            <w:r>
+              <w:rPr>
+                <w:color w:val="00B050"/>
+              </w:rPr>
+              <w:t>公头</w:t>
+            </w:r>
+          </w:p>
+        </w:tc>
+        <w:tc>
+          <w:tcPr>
+            <w:tcW w:w="2835" w:type="dxa"/>
+          </w:tcPr>
+          <w:p>
+            <w:pPr>
+              <w:ind w:firstLineChars="0" w:firstLine="0"/>
+              <w:rPr>
+                <w:color w:val="00B050"/>
+              </w:rPr>
+            </w:pPr>
+            <w:proofErr w:type="gramStart"/>
+            <w:r>
+              <w:rPr>
+                <w:rFonts w:hint="eastAsia"/>
+                <w:color w:val="00B050"/>
+              </w:rPr>
+              <w:t>绿联</w:t>
+            </w:r>
+            <w:proofErr w:type="gramEnd"/>
+            <w:r>
+              <w:rPr>
+                <w:rFonts w:hint="eastAsia"/>
+                <w:color w:val="00B050"/>
+              </w:rPr>
+              <w:t>2</w:t>
+            </w:r>
+            <w:r>
+              <w:rPr>
+                <w:color w:val="00B050"/>
+              </w:rPr>
+              <w:t>0223/</w:t>
+            </w:r>
+            <w:proofErr w:type="gramStart"/>
+            <w:r>
+              <w:rPr>
+                <w:color w:val="00B050"/>
+              </w:rPr>
+              <w:t>绿联</w:t>
+            </w:r>
+            <w:proofErr w:type="gramEnd"/>
+          </w:p>
+        </w:tc>
+        <w:tc>
+          <w:tcPr>
+            <w:tcW w:w="1275" w:type="dxa"/>
+          </w:tcPr>
+          <w:p>
+            <w:pPr>
+              <w:ind w:firstLineChars="0" w:firstLine="0"/>
+              <w:rPr>
+                <w:color w:val="00B050"/>
+              </w:rPr>
+            </w:pPr>
+            <w:r>
+              <w:rPr>
+                <w:rFonts w:hint="eastAsia"/>
+                <w:color w:val="00B050"/>
+              </w:rPr>
+              <w:t>5</w:t>
+            </w:r>
+            <w:r>
+              <w:rPr>
+                <w:color w:val="00B050"/>
+              </w:rPr>
+              <w:t>9/</w:t>
+            </w:r>
+            <w:r>
+              <w:rPr>
+                <w:color w:val="00B050"/>
+              </w:rPr>
+              <w:t>9</w:t>
+            </w:r>
+          </w:p>
+        </w:tc>
+        <w:tc>
+          <w:tcPr>
+            <w:tcW w:w="930" w:type="dxa"/>
+          </w:tcPr>
+          <w:p>
+            <w:pPr>
+              <w:ind w:firstLineChars="0" w:firstLine="0"/>
+              <w:rPr>
+                <w:color w:val="00B050"/>
+              </w:rPr>
+            </w:pPr>
+            <w:r>
+              <w:rPr>
+                <w:rFonts w:hint="eastAsia"/>
+                <w:color w:val="00B050"/>
+              </w:rPr>
+              <w:t>5</w:t>
+            </w:r>
+            <w:r>
+              <w:rPr>
+                <w:color w:val="00B050"/>
+              </w:rPr>
+              <w:t>31</w:t>
+            </w:r>
+          </w:p>
+        </w:tc>
+      </w:tr>
+      <w:tr>
+        <w:tc>
+          <w:tcPr>
+            <w:tcW w:w="769" w:type="dxa"/>
+          </w:tcPr>
+          <w:p>
+            <w:pPr>
+              <w:ind w:firstLineChars="0" w:firstLine="0"/>
+              <w:rPr>
+                <w:color w:val="00B050"/>
+              </w:rPr>
+            </w:pPr>
+            <w:r>
+              <w:rPr>
+                <w:rFonts w:hint="eastAsia"/>
+                <w:color w:val="00B050"/>
+              </w:rPr>
+              <w:t>2</w:t>
+            </w:r>
+          </w:p>
+        </w:tc>
+        <w:tc>
+          <w:tcPr>
+            <w:tcW w:w="2007" w:type="dxa"/>
+          </w:tcPr>
+          <w:p>
+            <w:pPr>
+              <w:ind w:firstLineChars="0" w:firstLine="0"/>
+              <w:rPr>
+                <w:color w:val="00B050"/>
+              </w:rPr>
+            </w:pPr>
+            <w:r>
+              <w:rPr>
+                <w:rFonts w:hint="eastAsia"/>
+                <w:color w:val="00B050"/>
+              </w:rPr>
+              <w:t>U</w:t>
+            </w:r>
+            <w:r>
+              <w:rPr>
+                <w:color w:val="00B050"/>
+              </w:rPr>
+              <w:t>SB</w:t>
+            </w:r>
+            <w:r>
+              <w:rPr>
+                <w:color w:val="00B050"/>
+              </w:rPr>
+              <w:t>延长线</w:t>
+            </w:r>
+          </w:p>
+        </w:tc>
+        <w:tc>
+          <w:tcPr>
+            <w:tcW w:w="2835" w:type="dxa"/>
+          </w:tcPr>
+          <w:p>
+            <w:pPr>
+              <w:ind w:firstLineChars="0" w:firstLine="0"/>
+              <w:rPr>
+                <w:color w:val="00B050"/>
+              </w:rPr>
+            </w:pPr>
+            <w:r>
+              <w:rPr>
+                <w:rFonts w:hint="eastAsia"/>
+                <w:color w:val="00B050"/>
+              </w:rPr>
+              <w:t>山泽</w:t>
+            </w:r>
+            <w:r>
+              <w:rPr>
+                <w:rFonts w:hint="eastAsia"/>
+                <w:color w:val="00B050"/>
+              </w:rPr>
+              <w:t>S</w:t>
+            </w:r>
+            <w:r>
+              <w:rPr>
+                <w:color w:val="00B050"/>
+              </w:rPr>
+              <w:t>D-30C/</w:t>
+            </w:r>
+            <w:r>
+              <w:rPr>
+                <w:color w:val="00B050"/>
+              </w:rPr>
+              <w:t>山泽</w:t>
+            </w:r>
+          </w:p>
+        </w:tc>
+        <w:tc>
+          <w:tcPr>
+            <w:tcW w:w="1275" w:type="dxa"/>
+          </w:tcPr>
+          <w:p>
+            <w:pPr>
+              <w:ind w:firstLineChars="0" w:firstLine="0"/>
+              <w:rPr>
+                <w:color w:val="00B050"/>
+              </w:rPr>
+            </w:pPr>
+            <w:r>
+              <w:rPr>
+                <w:rFonts w:hint="eastAsia"/>
+                <w:color w:val="00B050"/>
+              </w:rPr>
+              <w:t>2</w:t>
+            </w:r>
+            <w:r>
+              <w:rPr>
+                <w:color w:val="00B050"/>
+              </w:rPr>
+              <w:t>0.9/</w:t>
+            </w:r>
+            <w:r>
+              <w:rPr>
+                <w:color w:val="00B050"/>
+              </w:rPr>
+              <w:t>1</w:t>
+            </w:r>
+            <w:r>
+              <w:rPr>
+                <w:color w:val="00B050"/>
+              </w:rPr>
+              <w:t>0</w:t>
+            </w:r>
+          </w:p>
+        </w:tc>
+        <w:tc>
+          <w:tcPr>
+            <w:tcW w:w="930" w:type="dxa"/>
+          </w:tcPr>
+          <w:p>
+            <w:pPr>
+              <w:ind w:firstLineChars="0" w:firstLine="0"/>
+              <w:rPr>
+                <w:color w:val="00B050"/>
+              </w:rPr>
+            </w:pPr>
+            <w:r>
+              <w:rPr>
+                <w:rFonts w:hint="eastAsia"/>
+                <w:color w:val="00B050"/>
+              </w:rPr>
+              <w:t>2</w:t>
+            </w:r>
+            <w:r>
+              <w:rPr>
+                <w:color w:val="00B050"/>
+              </w:rPr>
+              <w:t>09</w:t>
+            </w:r>
+          </w:p>
+        </w:tc>
+      </w:tr>
+      <w:tr>
+        <w:tc>
+          <w:tcPr>
+            <w:tcW w:w="769" w:type="dxa"/>
+          </w:tcPr>
+          <w:p>
+            <w:pPr>
+              <w:ind w:firstLineChars="0" w:firstLine="0"/>
+              <w:rPr>
+                <w:color w:val="00B050"/>
+              </w:rPr>
+            </w:pPr>
+            <w:r>
+              <w:rPr>
+                <w:rFonts w:hint="eastAsia"/>
+                <w:color w:val="00B050"/>
+              </w:rPr>
+              <w:t>3</w:t>
+            </w:r>
+          </w:p>
+        </w:tc>
+        <w:tc>
+          <w:tcPr>
+            <w:tcW w:w="2007" w:type="dxa"/>
+          </w:tcPr>
+          <w:p>
+            <w:pPr>
+              <w:ind w:firstLineChars="0" w:firstLine="0"/>
+              <w:rPr>
+                <w:color w:val="00B050"/>
+              </w:rPr>
+            </w:pPr>
+            <w:r>
+              <w:rPr>
+                <w:rFonts w:hint="eastAsia"/>
+                <w:color w:val="00B050"/>
+              </w:rPr>
+              <w:t>U</w:t>
+            </w:r>
+            <w:r>
+              <w:rPr>
+                <w:color w:val="00B050"/>
+              </w:rPr>
+              <w:t>SB/RS232</w:t>
+            </w:r>
+            <w:proofErr w:type="gramStart"/>
+            <w:r>
+              <w:rPr>
+                <w:color w:val="00B050"/>
+              </w:rPr>
+              <w:t>母头</w:t>
+            </w:r>
+            <w:proofErr w:type="gramEnd"/>
+          </w:p>
+        </w:tc>
+        <w:tc>
+          <w:tcPr>
+            <w:tcW w:w="2835" w:type="dxa"/>
+          </w:tcPr>
+          <w:p>
+            <w:pPr>
+              <w:ind w:firstLineChars="0" w:firstLine="0"/>
+              <w:rPr>
+                <w:color w:val="00B050"/>
+              </w:rPr>
+            </w:pPr>
+            <w:r>
+              <w:rPr>
+                <w:rFonts w:hint="eastAsia"/>
+                <w:color w:val="00B050"/>
+              </w:rPr>
+              <w:t>优越者</w:t>
+            </w:r>
+            <w:r>
+              <w:rPr>
+                <w:rFonts w:hint="eastAsia"/>
+                <w:color w:val="00B050"/>
+              </w:rPr>
+              <w:t>Y</w:t>
+            </w:r>
+            <w:r>
+              <w:rPr>
+                <w:color w:val="00B050"/>
+              </w:rPr>
+              <w:t>-105D/</w:t>
+            </w:r>
+            <w:r>
+              <w:rPr>
+                <w:color w:val="00B050"/>
+              </w:rPr>
+              <w:t>优越者</w:t>
+            </w:r>
+          </w:p>
+        </w:tc>
+        <w:tc>
+          <w:tcPr>
+            <w:tcW w:w="1275" w:type="dxa"/>
+          </w:tcPr>
+          <w:p>
+            <w:pPr>
+              <w:ind w:firstLineChars="0" w:firstLine="0"/>
+              <w:rPr>
+                <w:color w:val="00B050"/>
+              </w:rPr>
+            </w:pPr>
+            <w:r>
+              <w:rPr>
+                <w:rFonts w:hint="eastAsia"/>
+                <w:color w:val="00B050"/>
+              </w:rPr>
+              <w:t>3</w:t>
+            </w:r>
+            <w:r>
+              <w:rPr>
+                <w:color w:val="00B050"/>
+              </w:rPr>
+              <w:t>9.9/</w:t>
+            </w:r>
+            <w:r>
+              <w:rPr>
+                <w:color w:val="00B050"/>
+              </w:rPr>
+              <w:t>10</w:t>
+            </w:r>
+          </w:p>
+        </w:tc>
+        <w:tc>
+          <w:tcPr>
+            <w:tcW w:w="930" w:type="dxa"/>
+          </w:tcPr>
+          <w:p>
+            <w:pPr>
+              <w:ind w:firstLineChars="0" w:firstLine="0"/>
+              <w:rPr>
+                <w:color w:val="00B050"/>
+              </w:rPr>
+            </w:pPr>
+            <w:r>
+              <w:rPr>
+                <w:rFonts w:hint="eastAsia"/>
+                <w:color w:val="00B050"/>
+              </w:rPr>
+              <w:t>3</w:t>
+            </w:r>
+            <w:r>
+              <w:rPr>
+                <w:color w:val="00B050"/>
+              </w:rPr>
+              <w:t>99</w:t>
+            </w:r>
+          </w:p>
+        </w:tc>
+      </w:tr>
+      <w:tr>
+        <w:tc>
+          <w:tcPr>
+            <w:tcW w:w="769" w:type="dxa"/>
+          </w:tcPr>
+          <w:p>
+            <w:pPr>
+              <w:ind w:firstLineChars="0" w:firstLine="0"/>
+              <w:rPr>
+                <w:color w:val="00B050"/>
+              </w:rPr>
+            </w:pPr>
+            <w:r>
+              <w:rPr>
+                <w:rFonts w:hint="eastAsia"/>
+                <w:color w:val="00B050"/>
+              </w:rPr>
+              <w:t>4</w:t>
+            </w:r>
+          </w:p>
+        </w:tc>
+        <w:tc>
+          <w:tcPr>
+            <w:tcW w:w="2007" w:type="dxa"/>
+          </w:tcPr>
+          <w:p>
+            <w:pPr>
+              <w:ind w:firstLineChars="0" w:firstLine="0"/>
+              <w:rPr>
+                <w:rFonts w:hint="eastAsia"/>
+                <w:color w:val="00B050"/>
+              </w:rPr>
+            </w:pPr>
+            <w:r>
+              <w:rPr>
+                <w:rFonts w:hint="eastAsia"/>
+                <w:color w:val="00B050"/>
+              </w:rPr>
+              <w:t>移动云盘</w:t>
+            </w:r>
+          </w:p>
+        </w:tc>
+        <w:tc>
+          <w:tcPr>
+            <w:tcW w:w="2835" w:type="dxa"/>
+          </w:tcPr>
+          <w:p>
+            <w:pPr>
+              <w:ind w:firstLineChars="0" w:firstLine="0"/>
+              <w:rPr>
+                <w:color w:val="00B050"/>
+              </w:rPr>
+            </w:pPr>
+            <w:r>
+              <w:rPr>
+                <w:rFonts w:hint="eastAsia"/>
+                <w:color w:val="00B050"/>
+              </w:rPr>
+              <w:t>4</w:t>
+            </w:r>
+            <w:r>
+              <w:rPr>
+                <w:color w:val="00B050"/>
+              </w:rPr>
+              <w:t>K</w:t>
+            </w:r>
+            <w:r>
+              <w:rPr>
+                <w:color w:val="00B050"/>
+              </w:rPr>
+              <w:t>花园</w:t>
+            </w:r>
+            <w:r>
+              <w:rPr>
+                <w:rFonts w:hint="eastAsia"/>
+                <w:color w:val="00B050"/>
+              </w:rPr>
+              <w:t>/</w:t>
+            </w:r>
+            <w:proofErr w:type="gramStart"/>
+            <w:r>
+              <w:rPr>
+                <w:rFonts w:hint="eastAsia"/>
+                <w:color w:val="00B050"/>
+              </w:rPr>
+              <w:t>玩客云</w:t>
+            </w:r>
+            <w:proofErr w:type="gramEnd"/>
+          </w:p>
+        </w:tc>
+        <w:tc>
+          <w:tcPr>
+            <w:tcW w:w="1275" w:type="dxa"/>
+          </w:tcPr>
+          <w:p>
+            <w:pPr>
+              <w:ind w:firstLineChars="0" w:firstLine="0"/>
+              <w:rPr>
+                <w:rFonts w:hint="eastAsia"/>
+                <w:color w:val="00B050"/>
+              </w:rPr>
+            </w:pPr>
+            <w:r>
+              <w:rPr>
+                <w:rFonts w:hint="eastAsia"/>
+                <w:color w:val="00B050"/>
+              </w:rPr>
+              <w:t>9</w:t>
+            </w:r>
+            <w:r>
+              <w:rPr>
+                <w:color w:val="00B050"/>
+              </w:rPr>
+              <w:t>99/2</w:t>
+            </w:r>
+          </w:p>
+        </w:tc>
+        <w:tc>
+          <w:tcPr>
+            <w:tcW w:w="930" w:type="dxa"/>
+          </w:tcPr>
+          <w:p>
+            <w:pPr>
+              <w:ind w:firstLineChars="0" w:firstLine="0"/>
+              <w:rPr>
+                <w:rFonts w:hint="eastAsia"/>
+                <w:color w:val="00B050"/>
+              </w:rPr>
+            </w:pPr>
+            <w:r>
+              <w:rPr>
+                <w:rFonts w:hint="eastAsia"/>
+                <w:color w:val="00B050"/>
+              </w:rPr>
+              <w:t>1</w:t>
+            </w:r>
+            <w:r>
+              <w:rPr>
+                <w:color w:val="00B050"/>
+              </w:rPr>
+              <w:t>998</w:t>
+            </w:r>
+          </w:p>
+        </w:tc>
+      </w:tr>
+      <w:tr>
+        <w:tc>
+          <w:tcPr>
+            <w:tcW w:w="769" w:type="dxa"/>
+          </w:tcPr>
+          <w:p>
+            <w:pPr>
+              <w:ind w:firstLineChars="0" w:firstLine="0"/>
+              <w:rPr>
+                <w:color w:val="00B050"/>
+              </w:rPr>
+            </w:pPr>
+            <w:r>
+              <w:rPr>
+                <w:rFonts w:hint="eastAsia"/>
+                <w:color w:val="00B050"/>
+              </w:rPr>
+              <w:t>5</w:t>
+            </w:r>
+          </w:p>
+        </w:tc>
+        <w:tc>
+          <w:tcPr>
+            <w:tcW w:w="2007" w:type="dxa"/>
+          </w:tcPr>
+          <w:p>
+            <w:pPr>
+              <w:ind w:firstLineChars="0" w:firstLine="0"/>
+              <w:rPr>
+                <w:color w:val="00B050"/>
+              </w:rPr>
+            </w:pPr>
+            <w:r>
+              <w:rPr>
+                <w:rFonts w:hint="eastAsia"/>
+                <w:color w:val="00B050"/>
+              </w:rPr>
+              <w:t>路由器</w:t>
+            </w:r>
+          </w:p>
+        </w:tc>
+        <w:tc>
+          <w:tcPr>
+            <w:tcW w:w="2835" w:type="dxa"/>
+          </w:tcPr>
+          <w:p>
+            <w:pPr>
+              <w:ind w:firstLineChars="0" w:firstLine="0"/>
+              <w:rPr>
+                <w:color w:val="00B050"/>
+              </w:rPr>
+            </w:pPr>
+            <w:r>
+              <w:rPr>
+                <w:color w:val="00B050"/>
+              </w:rPr>
+              <w:t>TL-WDR7300/TP-LINK</w:t>
+            </w:r>
+          </w:p>
+        </w:tc>
+        <w:tc>
+          <w:tcPr>
+            <w:tcW w:w="1275" w:type="dxa"/>
+          </w:tcPr>
+          <w:p>
+            <w:pPr>
+              <w:ind w:firstLineChars="0" w:firstLine="0"/>
+              <w:rPr>
+                <w:color w:val="00B050"/>
+              </w:rPr>
+            </w:pPr>
+            <w:r>
+              <w:rPr>
+                <w:rFonts w:hint="eastAsia"/>
+                <w:color w:val="00B050"/>
+              </w:rPr>
+              <w:t>2</w:t>
+            </w:r>
+            <w:r>
+              <w:rPr>
+                <w:color w:val="00B050"/>
+              </w:rPr>
+              <w:t>69/5</w:t>
+            </w:r>
+          </w:p>
+        </w:tc>
+        <w:tc>
+          <w:tcPr>
+            <w:tcW w:w="930" w:type="dxa"/>
+          </w:tcPr>
+          <w:p>
+            <w:pPr>
+              <w:ind w:firstLineChars="0" w:firstLine="0"/>
+              <w:rPr>
+                <w:color w:val="00B050"/>
+              </w:rPr>
+            </w:pPr>
+            <w:r>
+              <w:rPr>
+                <w:rFonts w:hint="eastAsia"/>
+                <w:color w:val="00B050"/>
+              </w:rPr>
+              <w:t>1</w:t>
+            </w:r>
+            <w:r>
+              <w:rPr>
+                <w:color w:val="00B050"/>
+              </w:rPr>
+              <w:t>345</w:t>
+            </w:r>
+          </w:p>
+        </w:tc>
+      </w:tr>
+      <w:tr>
+        <w:tc>
+          <w:tcPr>
+            <w:tcW w:w="769" w:type="dxa"/>
+          </w:tcPr>
+          <w:p>
+            <w:pPr>
+              <w:ind w:firstLineChars="0" w:firstLine="0"/>
+              <w:rPr>
+                <w:color w:val="00B050"/>
+              </w:rPr>
+            </w:pPr>
+            <w:r>
+              <w:rPr>
+                <w:rFonts w:hint="eastAsia"/>
+                <w:color w:val="00B050"/>
+              </w:rPr>
+              <w:t>6</w:t>
+            </w:r>
+          </w:p>
+        </w:tc>
+        <w:tc>
+          <w:tcPr>
+            <w:tcW w:w="2007" w:type="dxa"/>
+          </w:tcPr>
+          <w:p>
+            <w:pPr>
+              <w:ind w:firstLineChars="0" w:firstLine="0"/>
+              <w:rPr>
+                <w:rFonts w:hint="eastAsia"/>
+                <w:color w:val="00B050"/>
+              </w:rPr>
+            </w:pPr>
+            <w:r>
+              <w:rPr>
+                <w:rFonts w:hint="eastAsia"/>
+                <w:color w:val="00B050"/>
+              </w:rPr>
+              <w:t>穿墙路由器</w:t>
+            </w:r>
+          </w:p>
+        </w:tc>
+        <w:tc>
+          <w:tcPr>
+            <w:tcW w:w="2835" w:type="dxa"/>
+          </w:tcPr>
+          <w:p>
+            <w:pPr>
+              <w:ind w:firstLineChars="0" w:firstLine="0"/>
+              <w:rPr>
+                <w:color w:val="00B050"/>
+              </w:rPr>
+            </w:pPr>
+            <w:r>
+              <w:rPr>
+                <w:color w:val="00B050"/>
+              </w:rPr>
+              <w:t>荣耀</w:t>
+            </w:r>
+          </w:p>
+        </w:tc>
+        <w:tc>
+          <w:tcPr>
+            <w:tcW w:w="1275" w:type="dxa"/>
+          </w:tcPr>
+          <w:p>
+            <w:pPr>
+              <w:ind w:firstLineChars="0" w:firstLine="0"/>
+              <w:rPr>
+                <w:rFonts w:hint="eastAsia"/>
+                <w:color w:val="00B050"/>
+              </w:rPr>
+            </w:pPr>
+            <w:r>
+              <w:rPr>
+                <w:rFonts w:hint="eastAsia"/>
+                <w:color w:val="00B050"/>
+              </w:rPr>
+              <w:t>3</w:t>
+            </w:r>
+            <w:r>
+              <w:rPr>
+                <w:color w:val="00B050"/>
+              </w:rPr>
+              <w:t>28/2</w:t>
+            </w:r>
+          </w:p>
+        </w:tc>
+        <w:tc>
+          <w:tcPr>
+            <w:tcW w:w="930" w:type="dxa"/>
+          </w:tcPr>
+          <w:p>
+            <w:pPr>
+              <w:ind w:firstLineChars="0" w:firstLine="0"/>
+              <w:rPr>
+                <w:color w:val="00B050"/>
+              </w:rPr>
+            </w:pPr>
+            <w:r>
+              <w:rPr>
+                <w:rFonts w:hint="eastAsia"/>
+                <w:color w:val="00B050"/>
+              </w:rPr>
+              <w:t>6</w:t>
+            </w:r>
+            <w:r>
+              <w:rPr>
+                <w:color w:val="00B050"/>
+              </w:rPr>
+              <w:t>56</w:t>
+            </w:r>
+          </w:p>
+        </w:tc>
+      </w:tr>
+      <w:tr>
+        <w:tc>
+          <w:tcPr>
+            <w:tcW w:w="769" w:type="dxa"/>
+          </w:tcPr>
+          <w:p>
+            <w:pPr>
+              <w:ind w:firstLineChars="0" w:firstLine="0"/>
+              <w:rPr>
+                <w:color w:val="00B050"/>
+              </w:rPr>
+            </w:pPr>
+            <w:r>
+              <w:rPr>
+                <w:rFonts w:hint="eastAsia"/>
+                <w:color w:val="00B050"/>
+              </w:rPr>
+              <w:t>7</w:t>
+            </w:r>
+          </w:p>
+        </w:tc>
+        <w:tc>
+          <w:tcPr>
+            <w:tcW w:w="2007" w:type="dxa"/>
+          </w:tcPr>
+          <w:p>
+            <w:pPr>
+              <w:ind w:firstLineChars="0" w:firstLine="0"/>
+              <w:rPr>
+                <w:color w:val="00B050"/>
+              </w:rPr>
+            </w:pPr>
+            <w:r>
+              <w:rPr>
+                <w:rFonts w:hint="eastAsia"/>
+                <w:color w:val="00B050"/>
+              </w:rPr>
+              <w:t>工业插排</w:t>
+            </w:r>
+          </w:p>
+        </w:tc>
+        <w:tc>
+          <w:tcPr>
+            <w:tcW w:w="2835" w:type="dxa"/>
+          </w:tcPr>
+          <w:p>
+            <w:pPr>
+              <w:ind w:firstLineChars="0" w:firstLine="0"/>
+              <w:rPr>
+                <w:color w:val="00B050"/>
+              </w:rPr>
+            </w:pPr>
+            <w:r>
+              <w:rPr>
+                <w:color w:val="00B050"/>
+              </w:rPr>
+              <w:t>GN-H306U/</w:t>
+            </w:r>
+            <w:r>
+              <w:rPr>
+                <w:color w:val="00B050"/>
+              </w:rPr>
+              <w:t>公牛</w:t>
+            </w:r>
+          </w:p>
+        </w:tc>
+        <w:tc>
+          <w:tcPr>
+            <w:tcW w:w="1275" w:type="dxa"/>
+          </w:tcPr>
+          <w:p>
+            <w:pPr>
+              <w:ind w:firstLineChars="0" w:firstLine="0"/>
+              <w:rPr>
+                <w:color w:val="00B050"/>
+              </w:rPr>
+            </w:pPr>
+            <w:r>
+              <w:rPr>
+                <w:rFonts w:hint="eastAsia"/>
+                <w:color w:val="00B050"/>
+              </w:rPr>
+              <w:t>1</w:t>
+            </w:r>
+            <w:r>
+              <w:rPr>
+                <w:color w:val="00B050"/>
+              </w:rPr>
+              <w:t>69/</w:t>
+            </w:r>
+            <w:r>
+              <w:rPr>
+                <w:color w:val="00B050"/>
+              </w:rPr>
+              <w:t>5</w:t>
+            </w:r>
+          </w:p>
+        </w:tc>
+        <w:tc>
+          <w:tcPr>
+            <w:tcW w:w="930" w:type="dxa"/>
+          </w:tcPr>
+          <w:p>
+            <w:pPr>
+              <w:ind w:firstLineChars="0" w:firstLine="0"/>
+              <w:rPr>
+                <w:color w:val="00B050"/>
+              </w:rPr>
+            </w:pPr>
+            <w:r>
+              <w:rPr>
+                <w:rFonts w:hint="eastAsia"/>
+                <w:color w:val="00B050"/>
+              </w:rPr>
+              <w:t>8</w:t>
+            </w:r>
+            <w:r>
+              <w:rPr>
+                <w:color w:val="00B050"/>
+              </w:rPr>
+              <w:t>45</w:t>
+            </w:r>
+          </w:p>
+        </w:tc>
+      </w:tr>
+      <w:tr>
+        <w:tc>
+          <w:tcPr>
+            <w:tcW w:w="769" w:type="dxa"/>
+          </w:tcPr>
+          <w:p>
+            <w:pPr>
+              <w:ind w:firstLineChars="0" w:firstLine="0"/>
+              <w:rPr>
+                <w:color w:val="00B050"/>
+              </w:rPr>
+            </w:pPr>
+            <w:r>
+              <w:rPr>
+                <w:rFonts w:hint="eastAsia"/>
+                <w:color w:val="00B050"/>
+              </w:rPr>
+              <w:t>8</w:t>
+            </w:r>
+          </w:p>
+        </w:tc>
+        <w:tc>
+          <w:tcPr>
+            <w:tcW w:w="2007" w:type="dxa"/>
+          </w:tcPr>
+          <w:p>
+            <w:pPr>
+              <w:ind w:firstLineChars="0" w:firstLine="0"/>
+              <w:rPr>
+                <w:rFonts w:hint="eastAsia"/>
+                <w:color w:val="00B050"/>
+              </w:rPr>
+            </w:pPr>
+            <w:r>
+              <w:rPr>
+                <w:rFonts w:hint="eastAsia"/>
+                <w:color w:val="00B050"/>
+              </w:rPr>
+              <w:t>U</w:t>
+            </w:r>
+            <w:r>
+              <w:rPr>
+                <w:color w:val="00B050"/>
+              </w:rPr>
+              <w:t>SB</w:t>
+            </w:r>
+            <w:r>
+              <w:rPr>
+                <w:color w:val="00B050"/>
+              </w:rPr>
+              <w:t>无线网卡</w:t>
+            </w:r>
+          </w:p>
+        </w:tc>
+        <w:tc>
+          <w:tcPr>
+            <w:tcW w:w="2835" w:type="dxa"/>
+          </w:tcPr>
+          <w:p>
+            <w:pPr>
+              <w:ind w:firstLineChars="0" w:firstLine="0"/>
+              <w:rPr>
+                <w:color w:val="00B050"/>
+              </w:rPr>
+            </w:pPr>
+            <w:r>
+              <w:rPr>
+                <w:rFonts w:hint="eastAsia"/>
+                <w:color w:val="00B050"/>
+              </w:rPr>
+              <w:t>T</w:t>
+            </w:r>
+            <w:r>
+              <w:rPr>
+                <w:color w:val="00B050"/>
+              </w:rPr>
+              <w:t>L-WN726N/TP-LINK</w:t>
+            </w:r>
+          </w:p>
+        </w:tc>
+        <w:tc>
+          <w:tcPr>
+            <w:tcW w:w="1275" w:type="dxa"/>
+          </w:tcPr>
+          <w:p>
+            <w:pPr>
+              <w:ind w:firstLineChars="0" w:firstLine="0"/>
+              <w:rPr>
+                <w:rFonts w:hint="eastAsia"/>
+                <w:color w:val="00B050"/>
+              </w:rPr>
+            </w:pPr>
+            <w:r>
+              <w:rPr>
+                <w:rFonts w:hint="eastAsia"/>
+                <w:color w:val="00B050"/>
+              </w:rPr>
+              <w:t>5</w:t>
+            </w:r>
+            <w:r>
+              <w:rPr>
+                <w:color w:val="00B050"/>
+              </w:rPr>
+              <w:t>1.9/10</w:t>
+            </w:r>
+          </w:p>
+        </w:tc>
+        <w:tc>
+          <w:tcPr>
+            <w:tcW w:w="930" w:type="dxa"/>
+          </w:tcPr>
+          <w:p>
+            <w:pPr>
+              <w:ind w:firstLineChars="0" w:firstLine="0"/>
+              <w:rPr>
+                <w:color w:val="00B050"/>
+              </w:rPr>
+            </w:pPr>
+            <w:r>
+              <w:rPr>
+                <w:rFonts w:hint="eastAsia"/>
+                <w:color w:val="00B050"/>
+              </w:rPr>
+              <w:t>5</w:t>
+            </w:r>
+            <w:r>
+              <w:rPr>
+                <w:color w:val="00B050"/>
+              </w:rPr>
+              <w:t>19</w:t>
+            </w:r>
+          </w:p>
+        </w:tc>
+      </w:tr>
+      <w:tr>
+        <w:tc>
+          <w:tcPr>
+            <w:tcW w:w="769" w:type="dxa"/>
+          </w:tcPr>
+          <w:p>
+            <w:pPr>
+              <w:ind w:firstLineChars="0" w:firstLine="0"/>
+              <w:rPr>
+                <w:color w:val="00B050"/>
+              </w:rPr>
+            </w:pPr>
+            <w:r>
+              <w:rPr>
+                <w:rFonts w:hint="eastAsia"/>
+                <w:color w:val="00B050"/>
+              </w:rPr>
+              <w:t>9</w:t>
+            </w:r>
+          </w:p>
+        </w:tc>
+        <w:tc>
+          <w:tcPr>
+            <w:tcW w:w="2007" w:type="dxa"/>
+          </w:tcPr>
+          <w:p>
+            <w:pPr>
+              <w:ind w:firstLineChars="0" w:firstLine="0"/>
+              <w:rPr>
+                <w:color w:val="00B050"/>
+              </w:rPr>
+            </w:pPr>
+            <w:proofErr w:type="gramStart"/>
+            <w:r>
+              <w:rPr>
+                <w:rFonts w:hint="eastAsia"/>
+                <w:color w:val="00B050"/>
+              </w:rPr>
+              <w:t>分控插排</w:t>
+            </w:r>
+            <w:proofErr w:type="gramEnd"/>
+          </w:p>
+        </w:tc>
+        <w:tc>
+          <w:tcPr>
+            <w:tcW w:w="2835" w:type="dxa"/>
+          </w:tcPr>
+          <w:p>
+            <w:pPr>
+              <w:ind w:firstLineChars="0" w:firstLine="0"/>
+              <w:rPr>
+                <w:color w:val="00B050"/>
+              </w:rPr>
+            </w:pPr>
+            <w:r>
+              <w:rPr>
+                <w:rFonts w:hint="eastAsia"/>
+                <w:color w:val="00B050"/>
+              </w:rPr>
+              <w:t>G</w:t>
+            </w:r>
+            <w:r>
+              <w:rPr>
+                <w:color w:val="00B050"/>
+              </w:rPr>
+              <w:t>N-B2063/</w:t>
+            </w:r>
+            <w:r>
+              <w:rPr>
+                <w:color w:val="00B050"/>
+              </w:rPr>
+              <w:t>公牛</w:t>
+            </w:r>
+          </w:p>
+        </w:tc>
+        <w:tc>
+          <w:tcPr>
+            <w:tcW w:w="1275" w:type="dxa"/>
+          </w:tcPr>
+          <w:p>
+            <w:pPr>
+              <w:ind w:firstLineChars="0" w:firstLine="0"/>
+              <w:rPr>
+                <w:color w:val="00B050"/>
+              </w:rPr>
+            </w:pPr>
+            <w:r>
+              <w:rPr>
+                <w:rFonts w:hint="eastAsia"/>
+                <w:color w:val="00B050"/>
+              </w:rPr>
+              <w:t>6</w:t>
+            </w:r>
+            <w:r>
+              <w:rPr>
+                <w:color w:val="00B050"/>
+              </w:rPr>
+              <w:t>0.8/</w:t>
+            </w:r>
+            <w:r>
+              <w:rPr>
+                <w:color w:val="00B050"/>
+              </w:rPr>
+              <w:t>40</w:t>
+            </w:r>
+          </w:p>
+        </w:tc>
+        <w:tc>
+          <w:tcPr>
+            <w:tcW w:w="930" w:type="dxa"/>
+          </w:tcPr>
+          <w:p>
+            <w:pPr>
+              <w:ind w:firstLineChars="0" w:firstLine="0"/>
+              <w:rPr>
+                <w:color w:val="00B050"/>
+              </w:rPr>
+            </w:pPr>
+            <w:r>
+              <w:rPr>
+                <w:rFonts w:hint="eastAsia"/>
+                <w:color w:val="00B050"/>
+              </w:rPr>
+              <w:t>2</w:t>
+            </w:r>
+            <w:r>
+              <w:rPr>
+                <w:color w:val="00B050"/>
+              </w:rPr>
+              <w:t>432</w:t>
+            </w:r>
+          </w:p>
+        </w:tc>
+      </w:tr>
+      <w:tr>
+        <w:tc>
+          <w:tcPr>
+            <w:tcW w:w="769" w:type="dxa"/>
+          </w:tcPr>
+          <w:p>
+            <w:pPr>
+              <w:ind w:firstLineChars="0" w:firstLine="0"/>
+              <w:rPr>
+                <w:color w:val="00B050"/>
+              </w:rPr>
+            </w:pPr>
+            <w:r>
+              <w:rPr>
+                <w:rFonts w:hint="eastAsia"/>
+                <w:color w:val="00B050"/>
+              </w:rPr>
+              <w:t>1</w:t>
+            </w:r>
+            <w:r>
+              <w:rPr>
+                <w:color w:val="00B050"/>
+              </w:rPr>
+              <w:t>0</w:t>
+            </w:r>
+          </w:p>
+        </w:tc>
+        <w:tc>
+          <w:tcPr>
+            <w:tcW w:w="2007" w:type="dxa"/>
+          </w:tcPr>
+          <w:p>
+            <w:pPr>
+              <w:ind w:firstLineChars="0" w:firstLine="0"/>
+              <w:rPr>
+                <w:color w:val="00B050"/>
+              </w:rPr>
+            </w:pPr>
+            <w:r>
+              <w:rPr>
+                <w:rFonts w:hint="eastAsia"/>
+                <w:color w:val="00B050"/>
+              </w:rPr>
+              <w:t>1</w:t>
+            </w:r>
+            <w:r>
+              <w:rPr>
+                <w:color w:val="00B050"/>
+              </w:rPr>
+              <w:t>0m</w:t>
+            </w:r>
+            <w:r>
+              <w:rPr>
+                <w:color w:val="00B050"/>
+              </w:rPr>
+              <w:t>插排</w:t>
+            </w:r>
+          </w:p>
+        </w:tc>
+        <w:tc>
+          <w:tcPr>
+            <w:tcW w:w="2835" w:type="dxa"/>
+          </w:tcPr>
+          <w:p>
+            <w:pPr>
+              <w:ind w:firstLineChars="0" w:firstLine="0"/>
+              <w:rPr>
+                <w:color w:val="00B050"/>
+              </w:rPr>
+            </w:pPr>
+            <w:r>
+              <w:rPr>
+                <w:rFonts w:hint="eastAsia"/>
+                <w:color w:val="00B050"/>
+              </w:rPr>
+              <w:t>G</w:t>
+            </w:r>
+            <w:r>
+              <w:rPr>
+                <w:color w:val="00B050"/>
+              </w:rPr>
+              <w:t>N-B2330/</w:t>
+            </w:r>
+            <w:r>
+              <w:rPr>
+                <w:color w:val="00B050"/>
+              </w:rPr>
+              <w:t>公牛</w:t>
+            </w:r>
+          </w:p>
+        </w:tc>
+        <w:tc>
+          <w:tcPr>
+            <w:tcW w:w="1275" w:type="dxa"/>
+          </w:tcPr>
+          <w:p>
+            <w:pPr>
+              <w:ind w:firstLineChars="0" w:firstLine="0"/>
+              <w:rPr>
+                <w:color w:val="00B050"/>
+              </w:rPr>
+            </w:pPr>
+            <w:r>
+              <w:rPr>
+                <w:rFonts w:hint="eastAsia"/>
+                <w:color w:val="00B050"/>
+              </w:rPr>
+              <w:t>1</w:t>
+            </w:r>
+            <w:r>
+              <w:rPr>
+                <w:color w:val="00B050"/>
+              </w:rPr>
+              <w:t>01.9/</w:t>
+            </w:r>
+            <w:r>
+              <w:rPr>
+                <w:color w:val="00B050"/>
+              </w:rPr>
+              <w:t>20</w:t>
+            </w:r>
+          </w:p>
+        </w:tc>
+        <w:tc>
+          <w:tcPr>
+            <w:tcW w:w="930" w:type="dxa"/>
+          </w:tcPr>
+          <w:p>
+            <w:pPr>
+              <w:ind w:firstLineChars="0" w:firstLine="0"/>
+              <w:rPr>
+                <w:color w:val="00B050"/>
+              </w:rPr>
+            </w:pPr>
+            <w:r>
+              <w:rPr>
+                <w:rFonts w:hint="eastAsia"/>
+                <w:color w:val="00B050"/>
+              </w:rPr>
+              <w:t>2</w:t>
+            </w:r>
+            <w:r>
+              <w:rPr>
+                <w:color w:val="00B050"/>
+              </w:rPr>
+              <w:t>038</w:t>
+            </w:r>
+          </w:p>
+        </w:tc>
+      </w:tr>
+      <w:tr>
+        <w:tc>
+          <w:tcPr>
+            <w:tcW w:w="769" w:type="dxa"/>
+          </w:tcPr>
+          <w:p>
+            <w:pPr>
+              <w:ind w:firstLineChars="0" w:firstLine="0"/>
+              <w:rPr>
+                <w:color w:val="00B050"/>
+              </w:rPr>
+            </w:pPr>
+            <w:r>
+              <w:rPr>
+                <w:rFonts w:hint="eastAsia"/>
+                <w:color w:val="00B050"/>
+              </w:rPr>
+              <w:t>1</w:t>
+            </w:r>
+            <w:r>
+              <w:rPr>
+                <w:color w:val="00B050"/>
+              </w:rPr>
+              <w:t>1</w:t>
+            </w:r>
+          </w:p>
+        </w:tc>
+        <w:tc>
+          <w:tcPr>
+            <w:tcW w:w="2007" w:type="dxa"/>
+          </w:tcPr>
+          <w:p>
+            <w:pPr>
+              <w:ind w:firstLineChars="0" w:firstLine="0"/>
+              <w:rPr>
+                <w:rFonts w:hint="eastAsia"/>
+                <w:color w:val="00B050"/>
+              </w:rPr>
+            </w:pPr>
+            <w:r>
+              <w:rPr>
+                <w:rFonts w:hint="eastAsia"/>
+                <w:color w:val="00B050"/>
+              </w:rPr>
+              <w:t>电缆卷盘插排</w:t>
+            </w:r>
+          </w:p>
+        </w:tc>
+        <w:tc>
+          <w:tcPr>
+            <w:tcW w:w="2835" w:type="dxa"/>
+          </w:tcPr>
+          <w:p>
+            <w:pPr>
+              <w:ind w:firstLineChars="0" w:firstLine="0"/>
+              <w:rPr>
+                <w:color w:val="00B050"/>
+              </w:rPr>
+            </w:pPr>
+            <w:r>
+              <w:rPr>
+                <w:color w:val="00B050"/>
+              </w:rPr>
+              <w:t>GN-804D/</w:t>
+            </w:r>
+            <w:r>
+              <w:rPr>
+                <w:color w:val="00B050"/>
+              </w:rPr>
+              <w:t>公牛</w:t>
+            </w:r>
+          </w:p>
+        </w:tc>
+        <w:tc>
+          <w:tcPr>
+            <w:tcW w:w="1275" w:type="dxa"/>
+          </w:tcPr>
+          <w:p>
+            <w:pPr>
+              <w:ind w:firstLineChars="0" w:firstLine="0"/>
+              <w:rPr>
+                <w:rFonts w:hint="eastAsia"/>
+                <w:color w:val="00B050"/>
+              </w:rPr>
+            </w:pPr>
+            <w:r>
+              <w:rPr>
+                <w:rFonts w:hint="eastAsia"/>
+                <w:color w:val="00B050"/>
+              </w:rPr>
+              <w:t>6</w:t>
+            </w:r>
+            <w:r>
+              <w:rPr>
+                <w:color w:val="00B050"/>
+              </w:rPr>
+              <w:t>06/2</w:t>
+            </w:r>
+          </w:p>
+        </w:tc>
+        <w:tc>
+          <w:tcPr>
+            <w:tcW w:w="930" w:type="dxa"/>
+          </w:tcPr>
+          <w:p>
+            <w:pPr>
+              <w:ind w:firstLineChars="0" w:firstLine="0"/>
+              <w:rPr>
+                <w:color w:val="00B050"/>
+              </w:rPr>
+            </w:pPr>
+            <w:r>
+              <w:rPr>
+                <w:rFonts w:hint="eastAsia"/>
+                <w:color w:val="00B050"/>
+              </w:rPr>
+              <w:t>1</w:t>
+            </w:r>
+            <w:r>
+              <w:rPr>
+                <w:color w:val="00B050"/>
+              </w:rPr>
+              <w:t>212</w:t>
+            </w:r>
+          </w:p>
+        </w:tc>
+      </w:tr>
+      <w:tr>
+        <w:tc>
+          <w:tcPr>
+            <w:tcW w:w="769" w:type="dxa"/>
+          </w:tcPr>
+          <w:p>
+            <w:pPr>
+              <w:ind w:firstLineChars="0" w:firstLine="0"/>
+              <w:rPr>
+                <w:color w:val="00B050"/>
+              </w:rPr>
+            </w:pPr>
+            <w:r>
+              <w:rPr>
+                <w:color w:val="00B050"/>
+              </w:rPr>
+              <w:t>优惠</w:t>
+            </w:r>
+          </w:p>
+        </w:tc>
+        <w:tc>
+          <w:tcPr>
+            <w:tcW w:w="2007" w:type="dxa"/>
+          </w:tcPr>
+          <w:p>
+            <w:pPr>
+              <w:ind w:firstLineChars="0" w:firstLine="0"/>
+              <w:rPr>
+                <w:rFonts w:hint="eastAsia"/>
+                <w:color w:val="00B050"/>
+              </w:rPr>
+            </w:pPr>
+          </w:p>
+        </w:tc>
+        <w:tc>
+          <w:tcPr>
+            <w:tcW w:w="2835" w:type="dxa"/>
+          </w:tcPr>
+          <w:p>
+            <w:pPr>
+              <w:ind w:firstLineChars="0" w:firstLine="0"/>
+              <w:rPr>
+                <w:color w:val="00B050"/>
+              </w:rPr>
+            </w:pPr>
+          </w:p>
+        </w:tc>
+        <w:tc>
+          <w:tcPr>
+            <w:tcW w:w="1275" w:type="dxa"/>
+          </w:tcPr>
+          <w:p>
+            <w:pPr>
+              <w:ind w:firstLineChars="0" w:firstLine="0"/>
+              <w:rPr>
+                <w:color w:val="00B050"/>
+              </w:rPr>
+            </w:pPr>
+          </w:p>
+        </w:tc>
+        <w:tc>
+          <w:tcPr>
+            <w:tcW w:w="930" w:type="dxa"/>
+          </w:tcPr>
+          <w:p>
+            <w:pPr>
+              <w:ind w:firstLineChars="0" w:firstLine="0"/>
+              <w:rPr>
+                <w:color w:val="00B050"/>
+              </w:rPr>
+            </w:pPr>
+            <w:r>
+              <w:rPr>
+                <w:color w:val="00B050"/>
+              </w:rPr>
+              <w:t>-</w:t>
+            </w:r>
+            <w:r>
+              <w:rPr>
+                <w:rFonts w:hint="eastAsia"/>
+                <w:color w:val="00B050"/>
+              </w:rPr>
+              <w:t>5</w:t>
+            </w:r>
+            <w:r>
+              <w:rPr>
+                <w:color w:val="00B050"/>
+              </w:rPr>
+              <w:t>05</w:t>
+            </w:r>
+          </w:p>
+        </w:tc>
+      </w:tr>
+      <w:tr>
+        <w:tc>
+          <w:tcPr>
+            <w:tcW w:w="769" w:type="dxa"/>
+          </w:tcPr>
+          <w:p>
+            <w:pPr>
+              <w:ind w:firstLineChars="0" w:firstLine="0"/>
+              <w:rPr>
+                <w:color w:val="00B050"/>
+              </w:rPr>
+            </w:pPr>
+            <w:r>
+              <w:rPr>
+                <w:color w:val="00B050"/>
+              </w:rPr>
+              <w:t>总计</w:t>
+            </w:r>
+          </w:p>
+        </w:tc>
+        <w:tc>
+          <w:tcPr>
+            <w:tcW w:w="2007" w:type="dxa"/>
+          </w:tcPr>
+          <w:p>
+            <w:pPr>
+              <w:ind w:firstLineChars="0" w:firstLine="0"/>
+              <w:rPr>
+                <w:rFonts w:hint="eastAsia"/>
+                <w:color w:val="00B050"/>
+              </w:rPr>
+            </w:pPr>
+          </w:p>
+        </w:tc>
+        <w:tc>
+          <w:tcPr>
+            <w:tcW w:w="2835" w:type="dxa"/>
+          </w:tcPr>
+          <w:p>
+            <w:pPr>
+              <w:ind w:firstLineChars="0" w:firstLine="0"/>
+              <w:rPr>
+                <w:color w:val="00B050"/>
+              </w:rPr>
+            </w:pPr>
+          </w:p>
+        </w:tc>
+        <w:tc>
+          <w:tcPr>
+            <w:tcW w:w="1275" w:type="dxa"/>
+          </w:tcPr>
+          <w:p>
+            <w:pPr>
+              <w:ind w:firstLineChars="0" w:firstLine="0"/>
+              <w:rPr>
+                <w:color w:val="00B050"/>
+              </w:rPr>
+            </w:pPr>
+          </w:p>
+        </w:tc>
+        <w:tc>
+          <w:tcPr>
+            <w:tcW w:w="930" w:type="dxa"/>
+          </w:tcPr>
+          <w:p>
+            <w:pPr>
+              <w:ind w:firstLineChars="0" w:firstLine="0"/>
+              <w:rPr>
+                <w:color w:val="00B050"/>
+              </w:rPr>
+            </w:pPr>
+            <w:r>
+              <w:rPr>
+                <w:rFonts w:hint="eastAsia"/>
+                <w:color w:val="00B050"/>
+              </w:rPr>
+              <w:t>1</w:t>
+            </w:r>
+            <w:r>
+              <w:rPr>
+                <w:color w:val="00B050"/>
+              </w:rPr>
+              <w:t>2184</w:t>
+            </w:r>
+          </w:p>
+        </w:tc>
+      </w:tr>
+    </w:tbl>
+    <w:p>
+      <w:pPr>
+        <w:ind w:firstLineChars="0"/>
+      </w:pPr>
+    </w:p>
+    <w:p>
+      <w:pPr>
+        <w:ind w:firstLineChars="0"/>
       </w:pPr>
       <w:r>
         <w:rPr>
           <w:rFonts w:hint="eastAsia"/>
         </w:rPr>
+        <w:t>第二笔</w:t>
+      </w:r>
+      <w:r>
+        <w:t>购买</w:t>
+      </w:r>
+    </w:p>
+    <w:tbl>
+      <w:tblPr>
+        <w:tblStyle w:val="a3"/>
+        <w:tblW w:w="0" w:type="auto"/>
+        <w:tblInd w:w="480" w:type="dxa"/>
+        <w:tblLook w:val="04A0" w:firstRow="1" w:lastRow="0" w:firstColumn="1" w:lastColumn="0" w:noHBand="0" w:noVBand="1"/>
+      </w:tblPr>
+      <w:tblGrid>
+        <w:gridCol w:w="769"/>
+        <w:gridCol w:w="2007"/>
+        <w:gridCol w:w="2835"/>
+        <w:gridCol w:w="1275"/>
+        <w:gridCol w:w="930"/>
+      </w:tblGrid>
+      <w:tr>
+        <w:tc>
+          <w:tcPr>
+            <w:tcW w:w="769" w:type="dxa"/>
+          </w:tcPr>
+          <w:p>
+            <w:pPr>
+              <w:ind w:firstLineChars="0" w:firstLine="0"/>
+              <w:rPr>
+                <w:b/>
+              </w:rPr>
+            </w:pPr>
+            <w:r>
+              <w:rPr>
+                <w:rFonts w:hint="eastAsia"/>
+                <w:b/>
+              </w:rPr>
+              <w:t>序号</w:t>
+            </w:r>
+          </w:p>
+        </w:tc>
+        <w:tc>
+          <w:tcPr>
+            <w:tcW w:w="2007" w:type="dxa"/>
+          </w:tcPr>
+          <w:p>
+            <w:pPr>
+              <w:ind w:firstLineChars="0" w:firstLine="0"/>
+              <w:rPr>
+                <w:b/>
+              </w:rPr>
+            </w:pPr>
+            <w:r>
+              <w:rPr>
+                <w:rFonts w:hint="eastAsia"/>
+                <w:b/>
+              </w:rPr>
+              <w:t>设备类别</w:t>
+            </w:r>
+          </w:p>
+        </w:tc>
+        <w:tc>
+          <w:tcPr>
+            <w:tcW w:w="2835" w:type="dxa"/>
+          </w:tcPr>
+          <w:p>
+            <w:pPr>
+              <w:ind w:firstLineChars="0" w:firstLine="0"/>
+              <w:rPr>
+                <w:b/>
+              </w:rPr>
+            </w:pPr>
+            <w:r>
+              <w:rPr>
+                <w:rFonts w:hint="eastAsia"/>
+                <w:b/>
+              </w:rPr>
+              <w:t>设备型号</w:t>
+            </w:r>
+            <w:r>
+              <w:rPr>
+                <w:rFonts w:hint="eastAsia"/>
+                <w:b/>
+              </w:rPr>
+              <w:t>/</w:t>
+            </w:r>
+            <w:r>
+              <w:rPr>
+                <w:rFonts w:hint="eastAsia"/>
+                <w:b/>
+              </w:rPr>
+              <w:t>厂家</w:t>
+            </w:r>
+          </w:p>
+        </w:tc>
+        <w:tc>
+          <w:tcPr>
+            <w:tcW w:w="1275" w:type="dxa"/>
+          </w:tcPr>
+          <w:p>
+            <w:pPr>
+              <w:ind w:firstLineChars="0" w:firstLine="0"/>
+              <w:rPr>
+                <w:b/>
+              </w:rPr>
+            </w:pPr>
+            <w:r>
+              <w:rPr>
+                <w:rFonts w:hint="eastAsia"/>
+                <w:b/>
+              </w:rPr>
+              <w:t>单价</w:t>
+            </w:r>
+            <w:r>
+              <w:rPr>
+                <w:rFonts w:hint="eastAsia"/>
+                <w:b/>
+              </w:rPr>
+              <w:t>/</w:t>
+            </w:r>
+            <w:r>
+              <w:rPr>
+                <w:rFonts w:hint="eastAsia"/>
+                <w:b/>
+              </w:rPr>
+              <w:t>数量</w:t>
+            </w:r>
+          </w:p>
+        </w:tc>
+        <w:tc>
+          <w:tcPr>
+            <w:tcW w:w="930" w:type="dxa"/>
+          </w:tcPr>
+          <w:p>
+            <w:pPr>
+              <w:ind w:firstLineChars="0" w:firstLine="0"/>
+              <w:rPr>
+                <w:b/>
+              </w:rPr>
+            </w:pPr>
+            <w:r>
+              <w:rPr>
+                <w:rFonts w:hint="eastAsia"/>
+                <w:b/>
+              </w:rPr>
+              <w:t>总价</w:t>
+            </w:r>
+          </w:p>
+        </w:tc>
+      </w:tr>
+      <w:tr>
+        <w:tc>
+          <w:tcPr>
+            <w:tcW w:w="769" w:type="dxa"/>
+          </w:tcPr>
+          <w:p>
+            <w:pPr>
+              <w:ind w:firstLineChars="0" w:firstLine="0"/>
+              <w:rPr>
+                <w:b/>
+              </w:rPr>
+            </w:pPr>
+            <w:r>
+              <w:rPr>
+                <w:rFonts w:hint="eastAsia"/>
+                <w:b/>
+              </w:rPr>
+              <w:t>1</w:t>
+            </w:r>
+          </w:p>
+        </w:tc>
+        <w:tc>
+          <w:tcPr>
+            <w:tcW w:w="2007" w:type="dxa"/>
+          </w:tcPr>
+          <w:p>
+            <w:pPr>
+              <w:ind w:firstLineChars="0" w:firstLine="0"/>
+              <w:rPr>
+                <w:rFonts w:hint="eastAsia"/>
+              </w:rPr>
+            </w:pPr>
+            <w:r>
+              <w:rPr>
+                <w:rFonts w:hint="eastAsia"/>
+              </w:rPr>
+              <w:t>万用表</w:t>
+            </w:r>
+          </w:p>
+        </w:tc>
+        <w:tc>
+          <w:tcPr>
+            <w:tcW w:w="2835" w:type="dxa"/>
+          </w:tcPr>
+          <w:p>
+            <w:pPr>
+              <w:ind w:firstLineChars="0" w:firstLine="0"/>
+            </w:pPr>
+            <w:r>
+              <w:rPr>
+                <w:rFonts w:hint="eastAsia"/>
+              </w:rPr>
+              <w:t>1</w:t>
+            </w:r>
+            <w:r>
+              <w:t>7B+/FLUKE</w:t>
+            </w:r>
+          </w:p>
+        </w:tc>
+        <w:tc>
+          <w:tcPr>
+            <w:tcW w:w="1275" w:type="dxa"/>
+          </w:tcPr>
+          <w:p>
+            <w:pPr>
+              <w:ind w:firstLineChars="0" w:firstLine="0"/>
+              <w:rPr>
+                <w:rFonts w:hint="eastAsia"/>
+              </w:rPr>
+            </w:pPr>
+            <w:r>
+              <w:rPr>
+                <w:rFonts w:hint="eastAsia"/>
+              </w:rPr>
+              <w:t>7</w:t>
+            </w:r>
+            <w:r>
+              <w:t>00/</w:t>
+            </w:r>
+            <w:r>
+              <w:t>7</w:t>
+            </w:r>
+          </w:p>
+        </w:tc>
+        <w:tc>
+          <w:tcPr>
+            <w:tcW w:w="930" w:type="dxa"/>
+          </w:tcPr>
+          <w:p>
+            <w:pPr>
+              <w:ind w:firstLineChars="0" w:firstLine="0"/>
+              <w:rPr>
+                <w:rFonts w:hint="eastAsia"/>
+              </w:rPr>
+            </w:pPr>
+            <w:r>
+              <w:t>49</w:t>
+            </w:r>
+            <w:r>
+              <w:t>00</w:t>
+            </w:r>
+          </w:p>
+        </w:tc>
+      </w:tr>
+      <w:tr>
+        <w:tc>
+          <w:tcPr>
+            <w:tcW w:w="769" w:type="dxa"/>
+          </w:tcPr>
+          <w:p>
+            <w:pPr>
+              <w:ind w:firstLineChars="0" w:firstLine="0"/>
+              <w:rPr>
+                <w:b/>
+              </w:rPr>
+            </w:pPr>
+            <w:r>
+              <w:rPr>
+                <w:rFonts w:hint="eastAsia"/>
+                <w:b/>
+              </w:rPr>
+              <w:t>2</w:t>
+            </w:r>
+          </w:p>
+        </w:tc>
+        <w:tc>
+          <w:tcPr>
+            <w:tcW w:w="2007" w:type="dxa"/>
+          </w:tcPr>
+          <w:p>
+            <w:pPr>
+              <w:ind w:firstLineChars="0" w:firstLine="0"/>
+              <w:rPr>
+                <w:rFonts w:hint="eastAsia"/>
+              </w:rPr>
+            </w:pPr>
+            <w:r>
+              <w:rPr>
+                <w:rFonts w:hint="eastAsia"/>
+              </w:rPr>
+              <w:t>钳形表</w:t>
+            </w:r>
+          </w:p>
+        </w:tc>
+        <w:tc>
+          <w:tcPr>
+            <w:tcW w:w="2835" w:type="dxa"/>
+          </w:tcPr>
+          <w:p>
+            <w:pPr>
+              <w:ind w:firstLineChars="0" w:firstLine="0"/>
+            </w:pPr>
+            <w:r>
+              <w:rPr>
+                <w:rFonts w:hint="eastAsia"/>
+              </w:rPr>
+              <w:t>3</w:t>
+            </w:r>
+            <w:r>
+              <w:t>12/FLUKE</w:t>
+            </w:r>
+          </w:p>
+        </w:tc>
+        <w:tc>
+          <w:tcPr>
+            <w:tcW w:w="1275" w:type="dxa"/>
+          </w:tcPr>
+          <w:p>
+            <w:pPr>
+              <w:ind w:firstLineChars="0" w:firstLine="0"/>
+              <w:rPr>
+                <w:rFonts w:hint="eastAsia"/>
+              </w:rPr>
+            </w:pPr>
+            <w:r>
+              <w:rPr>
+                <w:rFonts w:hint="eastAsia"/>
+              </w:rPr>
+              <w:t>8</w:t>
+            </w:r>
+            <w:r>
+              <w:t>50/3</w:t>
+            </w:r>
+          </w:p>
+        </w:tc>
+        <w:tc>
+          <w:tcPr>
+            <w:tcW w:w="930" w:type="dxa"/>
+          </w:tcPr>
+          <w:p>
+            <w:pPr>
+              <w:ind w:firstLineChars="0" w:firstLine="0"/>
+              <w:rPr>
+                <w:rFonts w:hint="eastAsia"/>
+              </w:rPr>
+            </w:pPr>
+            <w:r>
+              <w:rPr>
+                <w:rFonts w:hint="eastAsia"/>
+              </w:rPr>
+              <w:t>2</w:t>
+            </w:r>
+            <w:r>
+              <w:t>550</w:t>
+            </w:r>
+          </w:p>
+        </w:tc>
+      </w:tr>
+      <w:tr>
+        <w:tc>
+          <w:tcPr>
+            <w:tcW w:w="769" w:type="dxa"/>
+          </w:tcPr>
+          <w:p>
+            <w:pPr>
+              <w:ind w:firstLineChars="0" w:firstLine="0"/>
+              <w:rPr>
+                <w:b/>
+              </w:rPr>
+            </w:pPr>
+            <w:r>
+              <w:rPr>
+                <w:rFonts w:hint="eastAsia"/>
+                <w:b/>
+              </w:rPr>
+              <w:t>3</w:t>
+            </w:r>
+          </w:p>
+        </w:tc>
+        <w:tc>
+          <w:tcPr>
+            <w:tcW w:w="2007" w:type="dxa"/>
+          </w:tcPr>
+          <w:p>
+            <w:pPr>
+              <w:ind w:firstLineChars="0" w:firstLine="0"/>
+              <w:rPr>
+                <w:rFonts w:hint="eastAsia"/>
+              </w:rPr>
+            </w:pPr>
+            <w:r>
+              <w:rPr>
+                <w:rFonts w:hint="eastAsia"/>
+              </w:rPr>
+              <w:t>测温仪</w:t>
+            </w:r>
+          </w:p>
+        </w:tc>
+        <w:tc>
+          <w:tcPr>
+            <w:tcW w:w="2835" w:type="dxa"/>
+          </w:tcPr>
+          <w:p>
+            <w:pPr>
+              <w:ind w:firstLineChars="0" w:firstLine="0"/>
+            </w:pPr>
+            <w:r>
+              <w:rPr>
+                <w:rFonts w:hint="eastAsia"/>
+              </w:rPr>
+              <w:t>6</w:t>
+            </w:r>
+            <w:r>
+              <w:t>2MAX+/FLUKE</w:t>
+            </w:r>
+          </w:p>
+        </w:tc>
+        <w:tc>
+          <w:tcPr>
+            <w:tcW w:w="1275" w:type="dxa"/>
+          </w:tcPr>
+          <w:p>
+            <w:pPr>
+              <w:ind w:firstLineChars="0" w:firstLine="0"/>
+              <w:rPr>
+                <w:rFonts w:hint="eastAsia"/>
+              </w:rPr>
+            </w:pPr>
+            <w:r>
+              <w:rPr>
+                <w:rFonts w:hint="eastAsia"/>
+              </w:rPr>
+              <w:t>8</w:t>
+            </w:r>
+            <w:r>
+              <w:t>50/3</w:t>
+            </w:r>
+          </w:p>
+        </w:tc>
+        <w:tc>
+          <w:tcPr>
+            <w:tcW w:w="930" w:type="dxa"/>
+          </w:tcPr>
+          <w:p>
+            <w:pPr>
+              <w:ind w:firstLineChars="0" w:firstLine="0"/>
+              <w:rPr>
+                <w:rFonts w:hint="eastAsia"/>
+              </w:rPr>
+            </w:pPr>
+            <w:r>
+              <w:rPr>
+                <w:rFonts w:hint="eastAsia"/>
+              </w:rPr>
+              <w:t>2</w:t>
+            </w:r>
+            <w:r>
+              <w:t>550</w:t>
+            </w:r>
+          </w:p>
+        </w:tc>
+      </w:tr>
+      <w:tr>
+        <w:tc>
+          <w:tcPr>
+            <w:tcW w:w="769" w:type="dxa"/>
+          </w:tcPr>
+          <w:p>
+            <w:pPr>
+              <w:ind w:firstLineChars="0" w:firstLine="0"/>
+              <w:rPr>
+                <w:rFonts w:hint="eastAsia"/>
+                <w:b/>
+              </w:rPr>
+            </w:pPr>
+            <w:r>
+              <w:rPr>
+                <w:rFonts w:hint="eastAsia"/>
+                <w:b/>
+              </w:rPr>
+              <w:t>4</w:t>
+            </w:r>
+          </w:p>
+        </w:tc>
+        <w:tc>
+          <w:tcPr>
+            <w:tcW w:w="2007" w:type="dxa"/>
+          </w:tcPr>
+          <w:p>
+            <w:pPr>
+              <w:ind w:firstLineChars="0" w:firstLine="0"/>
+              <w:rPr>
+                <w:rFonts w:hint="eastAsia"/>
+              </w:rPr>
+            </w:pPr>
+            <w:r>
+              <w:rPr>
+                <w:rFonts w:hint="eastAsia"/>
+              </w:rPr>
+              <w:t>无线温湿度计</w:t>
+            </w:r>
+          </w:p>
+        </w:tc>
+        <w:tc>
+          <w:tcPr>
+            <w:tcW w:w="2835" w:type="dxa"/>
+          </w:tcPr>
+          <w:p>
+            <w:pPr>
+              <w:ind w:firstLineChars="0" w:firstLine="0"/>
+              <w:rPr>
+                <w:rFonts w:hint="eastAsia"/>
+              </w:rPr>
+            </w:pPr>
+            <w:r>
+              <w:rPr>
+                <w:rFonts w:hint="eastAsia"/>
+              </w:rPr>
+              <w:t>WF200-ET</w:t>
+            </w:r>
+            <w:r>
+              <w:t>/</w:t>
+            </w:r>
+            <w:proofErr w:type="gramStart"/>
+            <w:r>
+              <w:rPr>
+                <w:rFonts w:hint="eastAsia"/>
+              </w:rPr>
+              <w:t>玉环智拓仪器</w:t>
+            </w:r>
+            <w:proofErr w:type="gramEnd"/>
+            <w:r>
+              <w:rPr>
+                <w:rFonts w:hint="eastAsia"/>
+              </w:rPr>
+              <w:t>科技有限公司</w:t>
+            </w:r>
+          </w:p>
+        </w:tc>
+        <w:tc>
+          <w:tcPr>
+            <w:tcW w:w="1275" w:type="dxa"/>
+          </w:tcPr>
+          <w:p>
+            <w:pPr>
+              <w:ind w:firstLineChars="0" w:firstLine="0"/>
+              <w:rPr>
+                <w:rFonts w:hint="eastAsia"/>
+              </w:rPr>
+            </w:pPr>
+            <w:r>
+              <w:rPr>
+                <w:rFonts w:hint="eastAsia"/>
+              </w:rPr>
+              <w:t>7</w:t>
+            </w:r>
+            <w:r>
+              <w:t>00/</w:t>
+            </w:r>
+            <w:r>
+              <w:t>1</w:t>
+            </w:r>
+            <w:r>
+              <w:t>4</w:t>
+            </w:r>
+          </w:p>
+        </w:tc>
+        <w:tc>
+          <w:tcPr>
+            <w:tcW w:w="930" w:type="dxa"/>
+          </w:tcPr>
+          <w:p>
+            <w:pPr>
+              <w:ind w:firstLineChars="0" w:firstLine="0"/>
+              <w:rPr>
+                <w:rFonts w:hint="eastAsia"/>
+              </w:rPr>
+            </w:pPr>
+            <w:r>
+              <w:t>9800</w:t>
+            </w:r>
+          </w:p>
+        </w:tc>
+      </w:tr>
+      <w:tr>
+        <w:tc>
+          <w:tcPr>
+            <w:tcW w:w="769" w:type="dxa"/>
+          </w:tcPr>
+          <w:p>
+            <w:pPr>
+              <w:ind w:firstLineChars="0" w:firstLine="0"/>
+              <w:rPr>
+                <w:b/>
+              </w:rPr>
+            </w:pPr>
+            <w:r>
+              <w:rPr>
+                <w:b/>
+              </w:rPr>
+              <w:t>总计</w:t>
+            </w:r>
+          </w:p>
+        </w:tc>
+        <w:tc>
+          <w:tcPr>
+            <w:tcW w:w="2007" w:type="dxa"/>
+          </w:tcPr>
+          <w:p>
+            <w:pPr>
+              <w:ind w:firstLineChars="0" w:firstLine="0"/>
+              <w:rPr>
+                <w:rFonts w:hint="eastAsia"/>
+              </w:rPr>
+            </w:pPr>
+          </w:p>
+        </w:tc>
+        <w:tc>
+          <w:tcPr>
+            <w:tcW w:w="2835" w:type="dxa"/>
+          </w:tcPr>
+          <w:p>
+            <w:pPr>
+              <w:ind w:firstLineChars="0" w:firstLine="0"/>
+            </w:pPr>
+          </w:p>
+        </w:tc>
+        <w:tc>
+          <w:tcPr>
+            <w:tcW w:w="1275" w:type="dxa"/>
+          </w:tcPr>
+          <w:p>
+            <w:pPr>
+              <w:ind w:firstLineChars="0" w:firstLine="0"/>
+            </w:pPr>
+          </w:p>
+        </w:tc>
+        <w:tc>
+          <w:tcPr>
+            <w:tcW w:w="930" w:type="dxa"/>
+          </w:tcPr>
+          <w:p>
+            <w:pPr>
+              <w:ind w:firstLineChars="0" w:firstLine="0"/>
+            </w:pPr>
+            <w:r>
+              <w:rPr>
+                <w:rFonts w:hint="eastAsia"/>
+              </w:rPr>
+              <w:t>1</w:t>
+            </w:r>
+            <w:r>
+              <w:t>9800</w:t>
+            </w:r>
+          </w:p>
+        </w:tc>
+      </w:tr>
+    </w:tbl>
+    <w:p>
+      <w:pPr>
+        <w:ind w:firstLineChars="0"/>
+      </w:pPr>
+    </w:p>
+    <w:p>
+      <w:pPr>
+        <w:ind w:firstLineChars="0"/>
+      </w:pPr>
+    </w:p>
+    <w:p>
+      <w:pPr>
+        <w:ind w:firstLineChars="0"/>
+      </w:pPr>
+    </w:p>
+    <w:p>
+      <w:pPr>
+        <w:ind w:firstLineChars="0"/>
+      </w:pPr>
+    </w:p>
+    <w:p>
+      <w:pPr>
+        <w:ind w:firstLineChars="0"/>
+      </w:pPr>
+    </w:p>
+    <w:p>
+      <w:pPr>
+        <w:ind w:firstLineChars="0"/>
+      </w:pPr>
+    </w:p>
+    <w:p>
+      <w:pPr>
+        <w:ind w:firstLineChars="0"/>
+      </w:pPr>
+    </w:p>
+    <w:p>
+      <w:pPr>
+        <w:ind w:firstLineChars="0"/>
+        <w:rPr>
+          <w:rFonts w:hint="eastAsia"/>
+        </w:rPr>
+      </w:pPr>
+    </w:p>
+    <w:p>
+      <w:pPr>
+        <w:ind w:firstLineChars="0"/>
+      </w:pPr>
+      <w:r>
+        <w:t>第三笔购买</w:t>
+      </w:r>
+    </w:p>
+    <w:tbl>
+      <w:tblPr>
+        <w:tblStyle w:val="a3"/>
+        <w:tblW w:w="0" w:type="auto"/>
+        <w:tblInd w:w="480" w:type="dxa"/>
+        <w:tblLook w:val="04A0" w:firstRow="1" w:lastRow="0" w:firstColumn="1" w:lastColumn="0" w:noHBand="0" w:noVBand="1"/>
+      </w:tblPr>
+      <w:tblGrid>
+        <w:gridCol w:w="769"/>
+        <w:gridCol w:w="2007"/>
+        <w:gridCol w:w="2693"/>
+        <w:gridCol w:w="1417"/>
+        <w:gridCol w:w="930"/>
+      </w:tblGrid>
+      <w:tr>
+        <w:tc>
+          <w:tcPr>
+            <w:tcW w:w="769" w:type="dxa"/>
+          </w:tcPr>
+          <w:p>
+            <w:pPr>
+              <w:ind w:firstLineChars="0" w:firstLine="0"/>
+              <w:rPr>
+                <w:b/>
+              </w:rPr>
+            </w:pPr>
+            <w:r>
+              <w:rPr>
+                <w:rFonts w:hint="eastAsia"/>
+                <w:b/>
+              </w:rPr>
+              <w:t>序号</w:t>
+            </w:r>
+          </w:p>
+        </w:tc>
+        <w:tc>
+          <w:tcPr>
+            <w:tcW w:w="2007" w:type="dxa"/>
+          </w:tcPr>
+          <w:p>
+            <w:pPr>
+              <w:ind w:firstLineChars="0" w:firstLine="0"/>
+              <w:rPr>
+                <w:b/>
+              </w:rPr>
+            </w:pPr>
+            <w:r>
+              <w:rPr>
+                <w:rFonts w:hint="eastAsia"/>
+                <w:b/>
+              </w:rPr>
+              <w:t>设备类别</w:t>
+            </w:r>
+          </w:p>
+        </w:tc>
+        <w:tc>
+          <w:tcPr>
+            <w:tcW w:w="2693" w:type="dxa"/>
+          </w:tcPr>
+          <w:p>
+            <w:pPr>
+              <w:ind w:firstLineChars="0" w:firstLine="0"/>
+              <w:rPr>
+                <w:b/>
+              </w:rPr>
+            </w:pPr>
+            <w:r>
+              <w:rPr>
+                <w:rFonts w:hint="eastAsia"/>
+                <w:b/>
+              </w:rPr>
+              <w:t>设备型号</w:t>
+            </w:r>
+            <w:r>
+              <w:rPr>
+                <w:rFonts w:hint="eastAsia"/>
+                <w:b/>
+              </w:rPr>
+              <w:t>/</w:t>
+            </w:r>
+            <w:r>
+              <w:rPr>
+                <w:rFonts w:hint="eastAsia"/>
+                <w:b/>
+              </w:rPr>
+              <w:t>厂家</w:t>
+            </w:r>
+          </w:p>
+        </w:tc>
+        <w:tc>
+          <w:tcPr>
+            <w:tcW w:w="1417" w:type="dxa"/>
+          </w:tcPr>
+          <w:p>
+            <w:pPr>
+              <w:ind w:firstLineChars="0" w:firstLine="0"/>
+              <w:rPr>
+                <w:b/>
+              </w:rPr>
+            </w:pPr>
+            <w:r>
+              <w:rPr>
+                <w:rFonts w:hint="eastAsia"/>
+                <w:b/>
+              </w:rPr>
+              <w:t>单价</w:t>
+            </w:r>
+            <w:r>
+              <w:rPr>
+                <w:rFonts w:hint="eastAsia"/>
+                <w:b/>
+              </w:rPr>
+              <w:t>/</w:t>
+            </w:r>
+            <w:r>
+              <w:rPr>
+                <w:rFonts w:hint="eastAsia"/>
+                <w:b/>
+              </w:rPr>
+              <w:t>数量</w:t>
+            </w:r>
+          </w:p>
+        </w:tc>
+        <w:tc>
+          <w:tcPr>
+            <w:tcW w:w="930" w:type="dxa"/>
+          </w:tcPr>
+          <w:p>
+            <w:pPr>
+              <w:ind w:firstLineChars="0" w:firstLine="0"/>
+              <w:rPr>
+                <w:b/>
+              </w:rPr>
+            </w:pPr>
+            <w:r>
+              <w:rPr>
+                <w:rFonts w:hint="eastAsia"/>
+                <w:b/>
+              </w:rPr>
+              <w:t>总价</w:t>
+            </w:r>
+          </w:p>
+        </w:tc>
+      </w:tr>
+      <w:tr>
+        <w:tc>
+          <w:tcPr>
+            <w:tcW w:w="769" w:type="dxa"/>
+          </w:tcPr>
+          <w:p>
+            <w:pPr>
+              <w:ind w:firstLineChars="0" w:firstLine="0"/>
+              <w:rPr>
+                <w:b/>
+              </w:rPr>
+            </w:pPr>
+            <w:r>
+              <w:rPr>
+                <w:rFonts w:hint="eastAsia"/>
+                <w:b/>
+              </w:rPr>
+              <w:t>1</w:t>
+            </w:r>
+          </w:p>
+        </w:tc>
+        <w:tc>
+          <w:tcPr>
+            <w:tcW w:w="2007" w:type="dxa"/>
+          </w:tcPr>
+          <w:p>
+            <w:pPr>
+              <w:ind w:firstLineChars="0" w:firstLine="0"/>
+              <w:rPr>
+                <w:rFonts w:hint="eastAsia"/>
+              </w:rPr>
+            </w:pPr>
+            <w:r>
+              <w:rPr>
+                <w:rFonts w:hint="eastAsia"/>
+              </w:rPr>
+              <w:t>U</w:t>
+            </w:r>
+            <w:r>
+              <w:rPr>
+                <w:rFonts w:hint="eastAsia"/>
+              </w:rPr>
+              <w:t>盘</w:t>
+            </w:r>
+          </w:p>
+        </w:tc>
+        <w:tc>
+          <w:tcPr>
+            <w:tcW w:w="2693" w:type="dxa"/>
+          </w:tcPr>
+          <w:p>
+            <w:pPr>
+              <w:ind w:firstLineChars="0" w:firstLine="0"/>
+            </w:pPr>
+            <w:r>
+              <w:rPr>
+                <w:rFonts w:hint="eastAsia"/>
+              </w:rPr>
+              <w:t>C</w:t>
+            </w:r>
+            <w:r>
+              <w:t>Z430</w:t>
+            </w:r>
+            <w:r>
+              <w:rPr>
+                <w:rFonts w:hint="eastAsia"/>
+              </w:rPr>
+              <w:t>-</w:t>
+            </w:r>
+            <w:r>
+              <w:t>64GB/</w:t>
+            </w:r>
+            <w:proofErr w:type="spellStart"/>
+            <w:r>
+              <w:rPr>
+                <w:rFonts w:hint="eastAsia"/>
+              </w:rPr>
+              <w:t>Sandisk</w:t>
+            </w:r>
+            <w:proofErr w:type="spellEnd"/>
+          </w:p>
+        </w:tc>
+        <w:tc>
+          <w:tcPr>
+            <w:tcW w:w="1417" w:type="dxa"/>
+          </w:tcPr>
+          <w:p>
+            <w:pPr>
+              <w:ind w:firstLineChars="0" w:firstLine="0"/>
+              <w:rPr>
+                <w:rFonts w:hint="eastAsia"/>
+              </w:rPr>
+            </w:pPr>
+            <w:r>
+              <w:rPr>
+                <w:rFonts w:hint="eastAsia"/>
+              </w:rPr>
+              <w:t>1</w:t>
+            </w:r>
+            <w:r>
+              <w:t>09.9/</w:t>
+            </w:r>
+            <w:r>
+              <w:t>20</w:t>
+            </w:r>
+          </w:p>
+        </w:tc>
+        <w:tc>
+          <w:tcPr>
+            <w:tcW w:w="930" w:type="dxa"/>
+          </w:tcPr>
+          <w:p>
+            <w:pPr>
+              <w:ind w:firstLineChars="0" w:firstLine="0"/>
+              <w:rPr>
+                <w:rFonts w:hint="eastAsia"/>
+              </w:rPr>
+            </w:pPr>
+          </w:p>
+        </w:tc>
+      </w:tr>
+      <w:tr>
+        <w:tc>
+          <w:tcPr>
+            <w:tcW w:w="769" w:type="dxa"/>
+          </w:tcPr>
+          <w:p>
+            <w:pPr>
+              <w:ind w:firstLineChars="0" w:firstLine="0"/>
+              <w:rPr>
+                <w:b/>
+              </w:rPr>
+            </w:pPr>
+            <w:r>
+              <w:rPr>
+                <w:rFonts w:hint="eastAsia"/>
+                <w:b/>
+              </w:rPr>
+              <w:t>2</w:t>
+            </w:r>
+          </w:p>
+        </w:tc>
+        <w:tc>
+          <w:tcPr>
+            <w:tcW w:w="2007" w:type="dxa"/>
+          </w:tcPr>
+          <w:p>
+            <w:pPr>
+              <w:ind w:firstLineChars="0" w:firstLine="0"/>
+              <w:rPr>
+                <w:rFonts w:hint="eastAsia"/>
+              </w:rPr>
+            </w:pPr>
+            <w:r>
+              <w:rPr>
+                <w:rFonts w:hint="eastAsia"/>
+              </w:rPr>
+              <w:t>移动硬盘</w:t>
+            </w:r>
+          </w:p>
+        </w:tc>
+        <w:tc>
+          <w:tcPr>
+            <w:tcW w:w="2693" w:type="dxa"/>
+          </w:tcPr>
+          <w:p>
+            <w:pPr>
+              <w:ind w:firstLineChars="0" w:firstLine="0"/>
+            </w:pPr>
+            <w:r>
+              <w:t>WDBU6Y0040B</w:t>
+            </w:r>
+            <w:r>
+              <w:t>/</w:t>
+            </w:r>
+            <w:r>
+              <w:t>西数</w:t>
+            </w:r>
+          </w:p>
+        </w:tc>
+        <w:tc>
+          <w:tcPr>
+            <w:tcW w:w="1417" w:type="dxa"/>
+          </w:tcPr>
+          <w:p>
+            <w:pPr>
+              <w:ind w:firstLineChars="0" w:firstLine="0"/>
+              <w:rPr>
+                <w:rFonts w:hint="eastAsia"/>
+              </w:rPr>
+            </w:pPr>
+            <w:r>
+              <w:rPr>
+                <w:rFonts w:hint="eastAsia"/>
+              </w:rPr>
+              <w:t>8</w:t>
+            </w:r>
+            <w:r>
+              <w:t>39/</w:t>
+            </w:r>
+            <w:r>
+              <w:t>10</w:t>
+            </w:r>
+          </w:p>
+        </w:tc>
+        <w:tc>
+          <w:tcPr>
+            <w:tcW w:w="930" w:type="dxa"/>
+          </w:tcPr>
+          <w:p>
+            <w:pPr>
+              <w:ind w:firstLineChars="0" w:firstLine="0"/>
+              <w:rPr>
+                <w:rFonts w:hint="eastAsia"/>
+              </w:rPr>
+            </w:pPr>
+          </w:p>
+        </w:tc>
+      </w:tr>
+      <w:tr>
+        <w:tc>
+          <w:tcPr>
+            <w:tcW w:w="769" w:type="dxa"/>
+          </w:tcPr>
+          <w:p>
+            <w:pPr>
+              <w:ind w:firstLineChars="0" w:firstLine="0"/>
+              <w:rPr>
+                <w:b/>
+              </w:rPr>
+            </w:pPr>
+            <w:r>
+              <w:rPr>
+                <w:rFonts w:hint="eastAsia"/>
+                <w:b/>
+              </w:rPr>
+              <w:t>3</w:t>
+            </w:r>
+          </w:p>
+        </w:tc>
+        <w:tc>
+          <w:tcPr>
+            <w:tcW w:w="2007" w:type="dxa"/>
+          </w:tcPr>
+          <w:p>
+            <w:pPr>
+              <w:ind w:firstLineChars="0" w:firstLine="0"/>
+              <w:rPr>
+                <w:rFonts w:hint="eastAsia"/>
+              </w:rPr>
+            </w:pPr>
+            <w:r>
+              <w:rPr>
+                <w:rFonts w:hint="eastAsia"/>
+              </w:rPr>
+              <w:t>移动云盘</w:t>
+            </w:r>
+          </w:p>
+        </w:tc>
+        <w:tc>
+          <w:tcPr>
+            <w:tcW w:w="2693" w:type="dxa"/>
+          </w:tcPr>
+          <w:p>
+            <w:pPr>
+              <w:ind w:firstLineChars="0" w:firstLine="0"/>
+            </w:pPr>
+            <w:r>
+              <w:rPr>
+                <w:rFonts w:hint="eastAsia"/>
+                <w:color w:val="00B050"/>
+              </w:rPr>
+              <w:t>4</w:t>
+            </w:r>
+            <w:r>
+              <w:rPr>
+                <w:color w:val="00B050"/>
+              </w:rPr>
+              <w:t>K</w:t>
+            </w:r>
+            <w:r>
+              <w:rPr>
+                <w:color w:val="00B050"/>
+              </w:rPr>
+              <w:t>花园</w:t>
+            </w:r>
+            <w:r>
+              <w:rPr>
+                <w:rFonts w:hint="eastAsia"/>
+                <w:color w:val="00B050"/>
+              </w:rPr>
+              <w:t>/</w:t>
+            </w:r>
+            <w:proofErr w:type="gramStart"/>
+            <w:r>
+              <w:rPr>
+                <w:rFonts w:hint="eastAsia"/>
+                <w:color w:val="00B050"/>
+              </w:rPr>
+              <w:t>玩客云</w:t>
+            </w:r>
+            <w:proofErr w:type="gramEnd"/>
+          </w:p>
+        </w:tc>
+        <w:tc>
+          <w:tcPr>
+            <w:tcW w:w="1417" w:type="dxa"/>
+          </w:tcPr>
+          <w:p>
+            <w:pPr>
+              <w:ind w:firstLineChars="0" w:firstLine="0"/>
+              <w:rPr>
+                <w:rFonts w:hint="eastAsia"/>
+              </w:rPr>
+            </w:pPr>
+            <w:r>
+              <w:rPr>
+                <w:rFonts w:hint="eastAsia"/>
+              </w:rPr>
+              <w:t>9</w:t>
+            </w:r>
+            <w:r>
+              <w:t>99/3</w:t>
+            </w:r>
+          </w:p>
+        </w:tc>
+        <w:tc>
+          <w:tcPr>
+            <w:tcW w:w="930" w:type="dxa"/>
+          </w:tcPr>
+          <w:p>
+            <w:pPr>
+              <w:ind w:firstLineChars="0" w:firstLine="0"/>
+              <w:rPr>
+                <w:rFonts w:hint="eastAsia"/>
+              </w:rPr>
+            </w:pPr>
+          </w:p>
+        </w:tc>
+      </w:tr>
+      <w:tr>
+        <w:tc>
+          <w:tcPr>
+            <w:tcW w:w="769" w:type="dxa"/>
+          </w:tcPr>
+          <w:p>
+            <w:pPr>
+              <w:ind w:firstLineChars="0" w:firstLine="0"/>
+              <w:rPr>
+                <w:rFonts w:hint="eastAsia"/>
+                <w:b/>
+              </w:rPr>
+            </w:pPr>
+            <w:r>
+              <w:rPr>
+                <w:rFonts w:hint="eastAsia"/>
+                <w:b/>
+              </w:rPr>
+              <w:t>4</w:t>
+            </w:r>
+          </w:p>
+        </w:tc>
+        <w:tc>
+          <w:tcPr>
+            <w:tcW w:w="2007" w:type="dxa"/>
+          </w:tcPr>
+          <w:p>
+            <w:pPr>
+              <w:ind w:firstLineChars="0" w:firstLine="0"/>
+              <w:rPr>
+                <w:rFonts w:hint="eastAsia"/>
+              </w:rPr>
+            </w:pPr>
+            <w:r>
+              <w:rPr>
+                <w:rFonts w:hint="eastAsia"/>
+              </w:rPr>
+              <w:t>网线钳</w:t>
+            </w:r>
+          </w:p>
+        </w:tc>
+        <w:tc>
+          <w:tcPr>
+            <w:tcW w:w="2693" w:type="dxa"/>
+          </w:tcPr>
+          <w:p>
+            <w:pPr>
+              <w:ind w:firstLineChars="0" w:firstLine="0"/>
+              <w:rPr>
+                <w:rFonts w:hint="eastAsia"/>
+              </w:rPr>
+            </w:pPr>
+            <w:r>
+              <w:rPr>
+                <w:rFonts w:hint="eastAsia"/>
+              </w:rPr>
+              <w:t>H</w:t>
+            </w:r>
+            <w:r>
+              <w:t>T-210C/</w:t>
+            </w:r>
+            <w:r>
+              <w:t>三堡</w:t>
+            </w:r>
+          </w:p>
+        </w:tc>
+        <w:tc>
+          <w:tcPr>
+            <w:tcW w:w="1417" w:type="dxa"/>
+          </w:tcPr>
+          <w:p>
+            <w:pPr>
+              <w:ind w:firstLineChars="0" w:firstLine="0"/>
+              <w:rPr>
+                <w:rFonts w:hint="eastAsia"/>
+              </w:rPr>
+            </w:pPr>
+            <w:r>
+              <w:rPr>
+                <w:rFonts w:hint="eastAsia"/>
+              </w:rPr>
+              <w:t>4</w:t>
+            </w:r>
+            <w:r>
+              <w:t>9.9/</w:t>
+            </w:r>
+            <w:r>
+              <w:t>3</w:t>
+            </w:r>
+          </w:p>
+        </w:tc>
+        <w:tc>
+          <w:tcPr>
+            <w:tcW w:w="930" w:type="dxa"/>
+          </w:tcPr>
+          <w:p>
+            <w:pPr>
+              <w:ind w:firstLineChars="0" w:firstLine="0"/>
+              <w:rPr>
+                <w:rFonts w:hint="eastAsia"/>
+              </w:rPr>
+            </w:pPr>
+          </w:p>
+        </w:tc>
+      </w:tr>
+      <w:tr>
+        <w:tc>
+          <w:tcPr>
+            <w:tcW w:w="769" w:type="dxa"/>
+          </w:tcPr>
+          <w:p>
+            <w:pPr>
+              <w:ind w:firstLineChars="0" w:firstLine="0"/>
+              <w:rPr>
+                <w:rFonts w:hint="eastAsia"/>
+                <w:b/>
+              </w:rPr>
+            </w:pPr>
+            <w:r>
+              <w:rPr>
+                <w:rFonts w:hint="eastAsia"/>
+                <w:b/>
+              </w:rPr>
+              <w:t>5</w:t>
+            </w:r>
+          </w:p>
+        </w:tc>
+        <w:tc>
+          <w:tcPr>
+            <w:tcW w:w="2007" w:type="dxa"/>
+          </w:tcPr>
+          <w:p>
+            <w:pPr>
+              <w:ind w:firstLineChars="0" w:firstLine="0"/>
+              <w:rPr>
+                <w:rFonts w:hint="eastAsia"/>
+              </w:rPr>
+            </w:pPr>
+            <w:r>
+              <w:rPr>
+                <w:rFonts w:hint="eastAsia"/>
+              </w:rPr>
+              <w:t>网线</w:t>
+            </w:r>
+          </w:p>
+        </w:tc>
+        <w:tc>
+          <w:tcPr>
+            <w:tcW w:w="2693" w:type="dxa"/>
+          </w:tcPr>
+          <w:p>
+            <w:pPr>
+              <w:ind w:firstLineChars="0" w:firstLine="0"/>
+              <w:rPr>
+                <w:rFonts w:hint="eastAsia"/>
+              </w:rPr>
+            </w:pPr>
+            <w:r>
+              <w:t>100</w:t>
+            </w:r>
+            <w:r>
+              <w:t>米</w:t>
+            </w:r>
+            <w:r>
+              <w:rPr>
+                <w:rFonts w:hint="eastAsia"/>
+              </w:rPr>
+              <w:t>/</w:t>
+            </w:r>
+            <w:r>
+              <w:rPr>
+                <w:rFonts w:hint="eastAsia"/>
+              </w:rPr>
+              <w:t>山泽</w:t>
+            </w:r>
+          </w:p>
+        </w:tc>
+        <w:tc>
+          <w:tcPr>
+            <w:tcW w:w="1417" w:type="dxa"/>
+          </w:tcPr>
+          <w:p>
+            <w:pPr>
+              <w:ind w:firstLineChars="0" w:firstLine="0"/>
+              <w:rPr>
+                <w:rFonts w:hint="eastAsia"/>
+              </w:rPr>
+            </w:pPr>
+            <w:r>
+              <w:t>228</w:t>
+            </w:r>
+            <w:r>
+              <w:t>/</w:t>
+            </w:r>
+            <w:r>
+              <w:t>2</w:t>
+            </w:r>
+          </w:p>
+        </w:tc>
+        <w:tc>
+          <w:tcPr>
+            <w:tcW w:w="930" w:type="dxa"/>
+          </w:tcPr>
+          <w:p>
+            <w:pPr>
+              <w:ind w:firstLineChars="0" w:firstLine="0"/>
+              <w:rPr>
+                <w:rFonts w:hint="eastAsia"/>
+              </w:rPr>
+            </w:pPr>
+          </w:p>
+        </w:tc>
+      </w:tr>
+      <w:tr>
+        <w:tc>
+          <w:tcPr>
+            <w:tcW w:w="769" w:type="dxa"/>
+          </w:tcPr>
+          <w:p>
+            <w:pPr>
+              <w:ind w:firstLineChars="0" w:firstLine="0"/>
+              <w:rPr>
+                <w:rFonts w:hint="eastAsia"/>
+                <w:b/>
+              </w:rPr>
+            </w:pPr>
+            <w:r>
+              <w:rPr>
+                <w:rFonts w:hint="eastAsia"/>
+                <w:b/>
+              </w:rPr>
+              <w:t>6</w:t>
+            </w:r>
+          </w:p>
+        </w:tc>
+        <w:tc>
+          <w:tcPr>
+            <w:tcW w:w="2007" w:type="dxa"/>
+          </w:tcPr>
+          <w:p>
+            <w:pPr>
+              <w:ind w:firstLineChars="0" w:firstLine="0"/>
+              <w:rPr>
+                <w:rFonts w:hint="eastAsia"/>
+              </w:rPr>
+            </w:pPr>
+            <w:r>
+              <w:rPr>
+                <w:rFonts w:hint="eastAsia"/>
+              </w:rPr>
+              <w:t>水晶头（</w:t>
+            </w:r>
+            <w:r>
+              <w:rPr>
+                <w:rFonts w:hint="eastAsia"/>
+              </w:rPr>
+              <w:t>1</w:t>
+            </w:r>
+            <w:r>
+              <w:t>00</w:t>
+            </w:r>
+            <w:r>
+              <w:t>个</w:t>
+            </w:r>
+            <w:r>
+              <w:rPr>
+                <w:rFonts w:hint="eastAsia"/>
+              </w:rPr>
+              <w:t>）</w:t>
+            </w:r>
+          </w:p>
+        </w:tc>
+        <w:tc>
+          <w:tcPr>
+            <w:tcW w:w="2693" w:type="dxa"/>
+          </w:tcPr>
+          <w:p>
+            <w:pPr>
+              <w:ind w:firstLineChars="0" w:firstLine="0"/>
+              <w:rPr>
+                <w:rFonts w:hint="eastAsia"/>
+              </w:rPr>
+            </w:pPr>
+            <w:r>
+              <w:t>山泽</w:t>
+            </w:r>
+            <w:r>
+              <w:rPr>
+                <w:rFonts w:hint="eastAsia"/>
+              </w:rPr>
+              <w:t>W</w:t>
+            </w:r>
+            <w:r>
+              <w:t>L-5100/</w:t>
+            </w:r>
+            <w:r>
+              <w:t>山泽</w:t>
+            </w:r>
+          </w:p>
+        </w:tc>
+        <w:tc>
+          <w:tcPr>
+            <w:tcW w:w="1417" w:type="dxa"/>
+          </w:tcPr>
+          <w:p>
+            <w:pPr>
+              <w:ind w:firstLineChars="0" w:firstLine="0"/>
+              <w:rPr>
+                <w:rFonts w:hint="eastAsia"/>
+              </w:rPr>
+            </w:pPr>
+            <w:r>
+              <w:t>28.9/5</w:t>
+            </w:r>
+          </w:p>
+        </w:tc>
+        <w:tc>
+          <w:tcPr>
+            <w:tcW w:w="930" w:type="dxa"/>
+          </w:tcPr>
+          <w:p>
+            <w:pPr>
+              <w:ind w:firstLineChars="0" w:firstLine="0"/>
+              <w:rPr>
+                <w:rFonts w:hint="eastAsia"/>
+              </w:rPr>
+            </w:pPr>
+          </w:p>
+        </w:tc>
+      </w:tr>
+      <w:tr>
+        <w:tc>
+          <w:tcPr>
+            <w:tcW w:w="769" w:type="dxa"/>
+          </w:tcPr>
+          <w:p>
+            <w:pPr>
+              <w:ind w:firstLineChars="0" w:firstLine="0"/>
+              <w:rPr>
+                <w:rFonts w:hint="eastAsia"/>
+                <w:b/>
+              </w:rPr>
+            </w:pPr>
+            <w:r>
+              <w:rPr>
+                <w:rFonts w:hint="eastAsia"/>
+                <w:b/>
+              </w:rPr>
+              <w:t>7</w:t>
+            </w:r>
+          </w:p>
+        </w:tc>
+        <w:tc>
+          <w:tcPr>
+            <w:tcW w:w="2007" w:type="dxa"/>
+          </w:tcPr>
+          <w:p>
+            <w:pPr>
+              <w:ind w:firstLineChars="0" w:firstLine="0"/>
+              <w:rPr>
+                <w:rFonts w:hint="eastAsia"/>
+              </w:rPr>
+            </w:pPr>
+            <w:r>
+              <w:rPr>
+                <w:rFonts w:hint="eastAsia"/>
+              </w:rPr>
+              <w:t>工具箱（电工电子套装）</w:t>
+            </w:r>
+          </w:p>
+        </w:tc>
+        <w:tc>
+          <w:tcPr>
+            <w:tcW w:w="2693" w:type="dxa"/>
+          </w:tcPr>
+          <w:p>
+            <w:pPr>
+              <w:ind w:firstLineChars="0" w:firstLine="0"/>
+            </w:pPr>
+            <w:r>
+              <w:rPr>
+                <w:rFonts w:hint="eastAsia"/>
+              </w:rPr>
+              <w:t>C</w:t>
+            </w:r>
+            <w:r>
+              <w:t>9003A/</w:t>
+            </w:r>
+            <w:r>
+              <w:t>卡夫威尔</w:t>
+            </w:r>
+          </w:p>
+        </w:tc>
+        <w:tc>
+          <w:tcPr>
+            <w:tcW w:w="1417" w:type="dxa"/>
+          </w:tcPr>
+          <w:p>
+            <w:pPr>
+              <w:ind w:firstLineChars="0" w:firstLine="0"/>
+            </w:pPr>
+            <w:r>
+              <w:rPr>
+                <w:rFonts w:hint="eastAsia"/>
+              </w:rPr>
+              <w:t>3</w:t>
+            </w:r>
+            <w:r>
+              <w:t>35/</w:t>
+            </w:r>
+            <w:r>
+              <w:t>3</w:t>
+            </w:r>
+          </w:p>
+        </w:tc>
+        <w:tc>
+          <w:tcPr>
+            <w:tcW w:w="930" w:type="dxa"/>
+          </w:tcPr>
+          <w:p>
+            <w:pPr>
+              <w:ind w:firstLineChars="0" w:firstLine="0"/>
+              <w:rPr>
+                <w:rFonts w:hint="eastAsia"/>
+              </w:rPr>
+            </w:pPr>
+          </w:p>
+        </w:tc>
+      </w:tr>
+      <w:tr>
+        <w:tc>
+          <w:tcPr>
+            <w:tcW w:w="769" w:type="dxa"/>
+          </w:tcPr>
+          <w:p>
+            <w:pPr>
+              <w:ind w:firstLineChars="0" w:firstLine="0"/>
+              <w:rPr>
+                <w:rFonts w:hint="eastAsia"/>
+                <w:b/>
+                <w:color w:val="FF0000"/>
+              </w:rPr>
+            </w:pPr>
+            <w:r>
+              <w:rPr>
+                <w:rFonts w:hint="eastAsia"/>
+                <w:b/>
+                <w:color w:val="FF0000"/>
+              </w:rPr>
+              <w:t>8</w:t>
+            </w:r>
+          </w:p>
+        </w:tc>
+        <w:tc>
+          <w:tcPr>
+            <w:tcW w:w="2007" w:type="dxa"/>
+          </w:tcPr>
+          <w:p>
+            <w:pPr>
+              <w:ind w:firstLineChars="0" w:firstLine="0"/>
+              <w:rPr>
+                <w:rFonts w:hint="eastAsia"/>
+                <w:color w:val="FF0000"/>
+              </w:rPr>
+            </w:pPr>
+            <w:r>
+              <w:rPr>
+                <w:rFonts w:hint="eastAsia"/>
+                <w:color w:val="FF0000"/>
+              </w:rPr>
+              <w:t>U</w:t>
+            </w:r>
+            <w:r>
+              <w:rPr>
+                <w:color w:val="FF0000"/>
+              </w:rPr>
+              <w:t>PS</w:t>
+            </w:r>
+            <w:r>
+              <w:rPr>
+                <w:color w:val="FF0000"/>
+              </w:rPr>
+              <w:t>电源</w:t>
+            </w:r>
+          </w:p>
+        </w:tc>
+        <w:tc>
+          <w:tcPr>
+            <w:tcW w:w="2693" w:type="dxa"/>
+          </w:tcPr>
+          <w:p>
+            <w:pPr>
+              <w:ind w:firstLineChars="0" w:firstLine="0"/>
+              <w:rPr>
+                <w:rFonts w:hint="eastAsia"/>
+                <w:color w:val="FF0000"/>
+              </w:rPr>
+            </w:pPr>
+            <w:r>
+              <w:rPr>
+                <w:rFonts w:hint="eastAsia"/>
+                <w:color w:val="FF0000"/>
+              </w:rPr>
+              <w:t>买不到，没有现货</w:t>
+            </w:r>
+          </w:p>
+        </w:tc>
+        <w:tc>
+          <w:tcPr>
+            <w:tcW w:w="1417" w:type="dxa"/>
+          </w:tcPr>
+          <w:p>
+            <w:pPr>
+              <w:ind w:firstLineChars="0" w:firstLine="0"/>
+              <w:rPr>
+                <w:rFonts w:hint="eastAsia"/>
+                <w:color w:val="FF0000"/>
+              </w:rPr>
+            </w:pPr>
+          </w:p>
+        </w:tc>
+        <w:tc>
+          <w:tcPr>
+            <w:tcW w:w="930" w:type="dxa"/>
+          </w:tcPr>
+          <w:p>
+            <w:pPr>
+              <w:ind w:firstLineChars="0" w:firstLine="0"/>
+              <w:rPr>
+                <w:rFonts w:hint="eastAsia"/>
+                <w:color w:val="FF0000"/>
+              </w:rPr>
+            </w:pPr>
+          </w:p>
+        </w:tc>
+      </w:tr>
+      <w:tr>
+        <w:tc>
+          <w:tcPr>
+            <w:tcW w:w="769" w:type="dxa"/>
+          </w:tcPr>
+          <w:p>
+            <w:pPr>
+              <w:ind w:firstLineChars="0" w:firstLine="0"/>
+              <w:rPr>
+                <w:rFonts w:hint="eastAsia"/>
+                <w:b/>
+              </w:rPr>
+            </w:pPr>
+            <w:r>
+              <w:rPr>
+                <w:rFonts w:hint="eastAsia"/>
+                <w:b/>
+              </w:rPr>
+              <w:t>9</w:t>
+            </w:r>
+          </w:p>
+        </w:tc>
+        <w:tc>
+          <w:tcPr>
+            <w:tcW w:w="2007" w:type="dxa"/>
+          </w:tcPr>
+          <w:p>
+            <w:pPr>
+              <w:ind w:firstLineChars="0" w:firstLine="0"/>
+              <w:rPr>
+                <w:rFonts w:hint="eastAsia"/>
+              </w:rPr>
+            </w:pPr>
+            <w:r>
+              <w:rPr>
+                <w:rFonts w:hint="eastAsia"/>
+              </w:rPr>
+              <w:t>黑白激光打印机</w:t>
+            </w:r>
+          </w:p>
+        </w:tc>
+        <w:tc>
+          <w:tcPr>
+            <w:tcW w:w="2693" w:type="dxa"/>
+          </w:tcPr>
+          <w:p>
+            <w:pPr>
+              <w:ind w:firstLineChars="0" w:firstLine="0"/>
+              <w:rPr>
+                <w:rFonts w:hint="eastAsia"/>
+              </w:rPr>
+            </w:pPr>
+          </w:p>
+        </w:tc>
+        <w:tc>
+          <w:tcPr>
+            <w:tcW w:w="1417" w:type="dxa"/>
+          </w:tcPr>
+          <w:p>
+            <w:pPr>
+              <w:tabs>
+                <w:tab w:val="left" w:pos="576"/>
+              </w:tabs>
+              <w:ind w:firstLineChars="0" w:firstLine="0"/>
+              <w:rPr>
+                <w:rFonts w:hint="eastAsia"/>
+              </w:rPr>
+            </w:pPr>
+            <w:r>
+              <w:tab/>
+              <w:t>/2</w:t>
+            </w:r>
+          </w:p>
+        </w:tc>
+        <w:tc>
+          <w:tcPr>
+            <w:tcW w:w="930" w:type="dxa"/>
+          </w:tcPr>
+          <w:p>
+            <w:pPr>
+              <w:ind w:firstLineChars="0" w:firstLine="0"/>
+              <w:rPr>
+                <w:rFonts w:hint="eastAsia"/>
+              </w:rPr>
+            </w:pPr>
+          </w:p>
+        </w:tc>
+      </w:tr>
+      <w:tr>
+        <w:tc>
+          <w:tcPr>
+            <w:tcW w:w="769" w:type="dxa"/>
+          </w:tcPr>
+          <w:p>
+            <w:pPr>
+              <w:ind w:firstLineChars="0" w:firstLine="0"/>
+              <w:rPr>
+                <w:rFonts w:hint="eastAsia"/>
+                <w:b/>
+              </w:rPr>
+            </w:pPr>
+            <w:r>
+              <w:rPr>
+                <w:rFonts w:hint="eastAsia"/>
+                <w:b/>
+              </w:rPr>
+              <w:t>1</w:t>
+            </w:r>
+            <w:r>
+              <w:rPr>
+                <w:b/>
+              </w:rPr>
+              <w:t>0</w:t>
+            </w:r>
+          </w:p>
+        </w:tc>
+        <w:tc>
+          <w:tcPr>
+            <w:tcW w:w="2007" w:type="dxa"/>
+          </w:tcPr>
+          <w:p>
+            <w:pPr>
+              <w:ind w:firstLineChars="0" w:firstLine="0"/>
+              <w:rPr>
+                <w:rFonts w:hint="eastAsia"/>
+              </w:rPr>
+            </w:pPr>
+            <w:r>
+              <w:rPr>
+                <w:rFonts w:hint="eastAsia"/>
+              </w:rPr>
+              <w:t>录音笔</w:t>
+            </w:r>
+          </w:p>
+        </w:tc>
+        <w:tc>
+          <w:tcPr>
+            <w:tcW w:w="2693" w:type="dxa"/>
+          </w:tcPr>
+          <w:p>
+            <w:pPr>
+              <w:ind w:firstLineChars="0" w:firstLine="0"/>
+              <w:rPr>
+                <w:rFonts w:hint="eastAsia"/>
+              </w:rPr>
+            </w:pPr>
+            <w:r>
+              <w:rPr>
+                <w:rFonts w:hint="eastAsia"/>
+              </w:rPr>
+              <w:t>V</w:t>
+            </w:r>
+            <w:r>
+              <w:t>19</w:t>
+            </w:r>
+            <w:r>
+              <w:rPr>
+                <w:rFonts w:hint="eastAsia"/>
+              </w:rPr>
+              <w:t>/</w:t>
+            </w:r>
+            <w:proofErr w:type="spellStart"/>
+            <w:r>
+              <w:rPr>
+                <w:rFonts w:hint="eastAsia"/>
+              </w:rPr>
+              <w:t>Newsmy</w:t>
+            </w:r>
+            <w:proofErr w:type="spellEnd"/>
+          </w:p>
+        </w:tc>
+        <w:tc>
+          <w:tcPr>
+            <w:tcW w:w="1417" w:type="dxa"/>
+          </w:tcPr>
+          <w:p>
+            <w:pPr>
+              <w:ind w:firstLineChars="0" w:firstLine="0"/>
+              <w:rPr>
+                <w:rFonts w:hint="eastAsia"/>
+              </w:rPr>
+            </w:pPr>
+            <w:r>
+              <w:rPr>
+                <w:rFonts w:hint="eastAsia"/>
+              </w:rPr>
+              <w:t>2</w:t>
+            </w:r>
+            <w:r>
+              <w:t>68/4</w:t>
+            </w:r>
+          </w:p>
+        </w:tc>
+        <w:tc>
+          <w:tcPr>
+            <w:tcW w:w="930" w:type="dxa"/>
+          </w:tcPr>
+          <w:p>
+            <w:pPr>
+              <w:ind w:firstLineChars="0" w:firstLine="0"/>
+              <w:rPr>
+                <w:rFonts w:hint="eastAsia"/>
+              </w:rPr>
+            </w:pPr>
+          </w:p>
+        </w:tc>
+      </w:tr>
+      <w:tr>
+        <w:tc>
+          <w:tcPr>
+            <w:tcW w:w="769" w:type="dxa"/>
+          </w:tcPr>
+          <w:p>
+            <w:pPr>
+              <w:ind w:firstLineChars="0" w:firstLine="0"/>
+              <w:rPr>
+                <w:rFonts w:hint="eastAsia"/>
+                <w:b/>
+              </w:rPr>
+            </w:pPr>
+            <w:r>
+              <w:rPr>
+                <w:rFonts w:hint="eastAsia"/>
+                <w:b/>
+              </w:rPr>
+              <w:t>1</w:t>
+            </w:r>
+            <w:r>
+              <w:rPr>
+                <w:b/>
+              </w:rPr>
+              <w:t>1</w:t>
+            </w:r>
+          </w:p>
+        </w:tc>
+        <w:tc>
+          <w:tcPr>
+            <w:tcW w:w="2007" w:type="dxa"/>
+          </w:tcPr>
+          <w:p>
+            <w:pPr>
+              <w:ind w:firstLineChars="0" w:firstLine="0"/>
+              <w:rPr>
+                <w:rFonts w:hint="eastAsia"/>
+              </w:rPr>
+            </w:pPr>
+            <w:r>
+              <w:rPr>
+                <w:rFonts w:hint="eastAsia"/>
+              </w:rPr>
+              <w:t>激光笔</w:t>
+            </w:r>
+          </w:p>
+        </w:tc>
+        <w:tc>
+          <w:tcPr>
+            <w:tcW w:w="2693" w:type="dxa"/>
+          </w:tcPr>
+          <w:p>
+            <w:pPr>
+              <w:ind w:firstLineChars="0" w:firstLine="0"/>
+              <w:rPr>
+                <w:rFonts w:hint="eastAsia"/>
+              </w:rPr>
+            </w:pPr>
+            <w:r>
+              <w:rPr>
+                <w:rFonts w:hint="eastAsia"/>
+              </w:rPr>
+              <w:t>R</w:t>
+            </w:r>
+            <w:r>
+              <w:t>400/</w:t>
+            </w:r>
+            <w:r>
+              <w:t>罗技</w:t>
+            </w:r>
+          </w:p>
+        </w:tc>
+        <w:tc>
+          <w:tcPr>
+            <w:tcW w:w="1417" w:type="dxa"/>
+          </w:tcPr>
+          <w:p>
+            <w:pPr>
+              <w:ind w:firstLineChars="0" w:firstLine="0"/>
+              <w:rPr>
+                <w:rFonts w:hint="eastAsia"/>
+              </w:rPr>
+            </w:pPr>
+            <w:r>
+              <w:rPr>
+                <w:rFonts w:hint="eastAsia"/>
+              </w:rPr>
+              <w:t>1</w:t>
+            </w:r>
+            <w:r>
+              <w:t>99/3</w:t>
+            </w:r>
+          </w:p>
+        </w:tc>
+        <w:tc>
+          <w:tcPr>
+            <w:tcW w:w="930" w:type="dxa"/>
+          </w:tcPr>
+          <w:p>
+            <w:pPr>
+              <w:ind w:firstLineChars="0" w:firstLine="0"/>
+              <w:rPr>
+                <w:rFonts w:hint="eastAsia"/>
+              </w:rPr>
+            </w:pPr>
+          </w:p>
+        </w:tc>
+      </w:tr>
+      <w:tr>
+        <w:tc>
+          <w:tcPr>
+            <w:tcW w:w="769" w:type="dxa"/>
+          </w:tcPr>
+          <w:p>
+            <w:pPr>
+              <w:ind w:firstLineChars="0" w:firstLine="0"/>
+              <w:rPr>
+                <w:rFonts w:hint="eastAsia"/>
+                <w:b/>
+              </w:rPr>
+            </w:pPr>
+            <w:r>
+              <w:rPr>
+                <w:rFonts w:hint="eastAsia"/>
+                <w:b/>
+              </w:rPr>
+              <w:t>1</w:t>
+            </w:r>
+            <w:r>
+              <w:rPr>
+                <w:b/>
+              </w:rPr>
+              <w:t>2</w:t>
+            </w:r>
+          </w:p>
+        </w:tc>
+        <w:tc>
+          <w:tcPr>
+            <w:tcW w:w="2007" w:type="dxa"/>
+          </w:tcPr>
+          <w:p>
+            <w:pPr>
+              <w:ind w:firstLineChars="0" w:firstLine="0"/>
+              <w:rPr>
+                <w:rFonts w:hint="eastAsia"/>
+              </w:rPr>
+            </w:pPr>
+            <w:r>
+              <w:rPr>
+                <w:rFonts w:hint="eastAsia"/>
+              </w:rPr>
+              <w:t>摄像头</w:t>
+            </w:r>
+          </w:p>
+        </w:tc>
+        <w:tc>
+          <w:tcPr>
+            <w:tcW w:w="2693" w:type="dxa"/>
+          </w:tcPr>
+          <w:p>
+            <w:pPr>
+              <w:ind w:firstLineChars="0" w:firstLine="0"/>
+              <w:rPr>
+                <w:rFonts w:hint="eastAsia"/>
+              </w:rPr>
+            </w:pPr>
+          </w:p>
+        </w:tc>
+        <w:tc>
+          <w:tcPr>
+            <w:tcW w:w="1417" w:type="dxa"/>
+          </w:tcPr>
+          <w:p>
+            <w:pPr>
+              <w:ind w:firstLineChars="0" w:firstLine="0"/>
+              <w:rPr>
+                <w:rFonts w:hint="eastAsia"/>
+              </w:rPr>
+            </w:pPr>
+          </w:p>
+        </w:tc>
+        <w:tc>
+          <w:tcPr>
+            <w:tcW w:w="930" w:type="dxa"/>
+          </w:tcPr>
+          <w:p>
+            <w:pPr>
+              <w:ind w:firstLineChars="0" w:firstLine="0"/>
+              <w:rPr>
+                <w:rFonts w:hint="eastAsia"/>
+              </w:rPr>
+            </w:pPr>
+          </w:p>
+        </w:tc>
+      </w:tr>
+      <w:tr>
+        <w:tc>
+          <w:tcPr>
+            <w:tcW w:w="769" w:type="dxa"/>
+          </w:tcPr>
+          <w:p>
+            <w:pPr>
+              <w:ind w:firstLineChars="0" w:firstLine="0"/>
+              <w:rPr>
+                <w:rFonts w:hint="eastAsia"/>
+                <w:b/>
+              </w:rPr>
+            </w:pPr>
+            <w:r>
+              <w:rPr>
+                <w:rFonts w:hint="eastAsia"/>
+                <w:b/>
+              </w:rPr>
+              <w:t>1</w:t>
+            </w:r>
+            <w:r>
+              <w:rPr>
+                <w:b/>
+              </w:rPr>
+              <w:t>3</w:t>
+            </w:r>
+          </w:p>
+        </w:tc>
+        <w:tc>
+          <w:tcPr>
+            <w:tcW w:w="2007" w:type="dxa"/>
+          </w:tcPr>
+          <w:p>
+            <w:pPr>
+              <w:ind w:firstLineChars="0" w:firstLine="0"/>
+              <w:rPr>
+                <w:rFonts w:hint="eastAsia"/>
+              </w:rPr>
+            </w:pPr>
+            <w:r>
+              <w:rPr>
+                <w:rFonts w:hint="eastAsia"/>
+              </w:rPr>
+              <w:t>耳机</w:t>
+            </w:r>
+          </w:p>
+        </w:tc>
+        <w:tc>
+          <w:tcPr>
+            <w:tcW w:w="2693" w:type="dxa"/>
+            <w:shd w:val="clear" w:color="auto" w:fill="auto"/>
+          </w:tcPr>
+          <w:p>
+            <w:pPr>
+              <w:ind w:firstLineChars="0" w:firstLine="0"/>
+              <w:rPr>
+                <w:rFonts w:hint="eastAsia"/>
+              </w:rPr>
+            </w:pPr>
+            <w:proofErr w:type="gramStart"/>
+            <w:r>
+              <w:t>雷蛇北海</w:t>
+            </w:r>
+            <w:proofErr w:type="gramEnd"/>
+            <w:r>
+              <w:t>巨</w:t>
+            </w:r>
+            <w:proofErr w:type="gramStart"/>
+            <w:r>
+              <w:t>妖标准</w:t>
+            </w:r>
+            <w:proofErr w:type="gramEnd"/>
+            <w:r>
+              <w:t>版</w:t>
+            </w:r>
+            <w:r>
+              <w:rPr>
+                <w:rFonts w:hint="eastAsia"/>
+              </w:rPr>
+              <w:t>/Razer</w:t>
+            </w:r>
+          </w:p>
+        </w:tc>
+        <w:tc>
+          <w:tcPr>
+            <w:tcW w:w="1417" w:type="dxa"/>
+          </w:tcPr>
+          <w:p>
+            <w:pPr>
+              <w:ind w:firstLineChars="0" w:firstLine="0"/>
+              <w:rPr>
+                <w:rFonts w:hint="eastAsia"/>
+              </w:rPr>
+            </w:pPr>
+            <w:r>
+              <w:rPr>
+                <w:rFonts w:hint="eastAsia"/>
+              </w:rPr>
+              <w:t>2</w:t>
+            </w:r>
+            <w:r>
+              <w:t>39/5</w:t>
+            </w:r>
+            <w:bookmarkStart w:id="0" w:name="_GoBack"/>
+            <w:bookmarkEnd w:id="0"/>
+          </w:p>
+        </w:tc>
+        <w:tc>
+          <w:tcPr>
+            <w:tcW w:w="930" w:type="dxa"/>
+          </w:tcPr>
+          <w:p>
+            <w:pPr>
+              <w:ind w:firstLineChars="0" w:firstLine="0"/>
+              <w:rPr>
+                <w:rFonts w:hint="eastAsia"/>
+              </w:rPr>
+            </w:pPr>
+          </w:p>
+        </w:tc>
+      </w:tr>
+      <w:tr>
+        <w:tc>
+          <w:tcPr>
+            <w:tcW w:w="769" w:type="dxa"/>
+          </w:tcPr>
+          <w:p>
+            <w:pPr>
+              <w:ind w:firstLineChars="0" w:firstLine="0"/>
+              <w:rPr>
+                <w:b/>
+              </w:rPr>
+            </w:pPr>
+            <w:r>
+              <w:rPr>
+                <w:b/>
+              </w:rPr>
+              <w:t>总计</w:t>
+            </w:r>
+          </w:p>
+        </w:tc>
+        <w:tc>
+          <w:tcPr>
+            <w:tcW w:w="2007" w:type="dxa"/>
+          </w:tcPr>
+          <w:p>
+            <w:pPr>
+              <w:ind w:firstLineChars="0" w:firstLine="0"/>
+              <w:rPr>
+                <w:rFonts w:hint="eastAsia"/>
+              </w:rPr>
+            </w:pPr>
+          </w:p>
+        </w:tc>
+        <w:tc>
+          <w:tcPr>
+            <w:tcW w:w="2693" w:type="dxa"/>
+          </w:tcPr>
+          <w:p>
+            <w:pPr>
+              <w:ind w:firstLineChars="0" w:firstLine="0"/>
+            </w:pPr>
+          </w:p>
+        </w:tc>
+        <w:tc>
+          <w:tcPr>
+            <w:tcW w:w="1417" w:type="dxa"/>
+          </w:tcPr>
+          <w:p>
+            <w:pPr>
+              <w:ind w:firstLineChars="0" w:firstLine="0"/>
+            </w:pPr>
+          </w:p>
+        </w:tc>
+        <w:tc>
+          <w:tcPr>
+            <w:tcW w:w="930" w:type="dxa"/>
+          </w:tcPr>
+          <w:p>
+            <w:pPr>
+              <w:ind w:firstLineChars="0" w:firstLine="0"/>
+            </w:pPr>
+          </w:p>
+        </w:tc>
+      </w:tr>
+    </w:tbl>
+    <w:p>
+      <w:pPr>
+        <w:ind w:firstLineChars="0"/>
+      </w:pPr>
+    </w:p>
+    <w:p>
+      <w:pPr>
+        <w:ind w:firstLineChars="0"/>
+        <w:rPr>
+          <w:rFonts w:hint="eastAsia"/>
+        </w:rPr>
+      </w:pPr>
+    </w:p>
+    <w:tbl>
+      <w:tblPr>
+        <w:tblStyle w:val="a3"/>
+        <w:tblW w:w="0" w:type="auto"/>
+        <w:tblInd w:w="480" w:type="dxa"/>
+        <w:tblLook w:val="04A0" w:firstRow="1" w:lastRow="0" w:firstColumn="1" w:lastColumn="0" w:noHBand="0" w:noVBand="1"/>
+      </w:tblPr>
+      <w:tblGrid>
+        <w:gridCol w:w="769"/>
+        <w:gridCol w:w="2007"/>
+        <w:gridCol w:w="930"/>
+      </w:tblGrid>
+      <w:tr>
+        <w:tc>
+          <w:tcPr>
+            <w:tcW w:w="769" w:type="dxa"/>
+          </w:tcPr>
+          <w:p>
+            <w:pPr>
+              <w:ind w:firstLineChars="0" w:firstLine="0"/>
+              <w:rPr>
+                <w:b/>
+              </w:rPr>
+            </w:pPr>
+            <w:r>
+              <w:rPr>
+                <w:rFonts w:hint="eastAsia"/>
+                <w:b/>
+              </w:rPr>
+              <w:t>序号</w:t>
+            </w:r>
+          </w:p>
+        </w:tc>
+        <w:tc>
+          <w:tcPr>
+            <w:tcW w:w="2007" w:type="dxa"/>
+          </w:tcPr>
+          <w:p>
+            <w:pPr>
+              <w:ind w:firstLineChars="0" w:firstLine="0"/>
+              <w:rPr>
+                <w:b/>
+              </w:rPr>
+            </w:pPr>
+            <w:r>
+              <w:rPr>
+                <w:rFonts w:hint="eastAsia"/>
+                <w:b/>
+              </w:rPr>
+              <w:t>设备类别</w:t>
+            </w:r>
+          </w:p>
+        </w:tc>
+        <w:tc>
+          <w:tcPr>
+            <w:tcW w:w="930" w:type="dxa"/>
+          </w:tcPr>
+          <w:p>
+            <w:pPr>
+              <w:ind w:firstLineChars="0" w:firstLine="0"/>
+              <w:rPr>
+                <w:b/>
+              </w:rPr>
+            </w:pPr>
+            <w:r>
+              <w:rPr>
+                <w:rFonts w:hint="eastAsia"/>
+                <w:b/>
+              </w:rPr>
+              <w:t>总价</w:t>
+            </w:r>
+          </w:p>
+        </w:tc>
+      </w:tr>
+      <w:tr>
+        <w:tc>
+          <w:tcPr>
+            <w:tcW w:w="769" w:type="dxa"/>
+          </w:tcPr>
+          <w:p>
+            <w:pPr>
+              <w:ind w:firstLineChars="0" w:firstLine="0"/>
+              <w:rPr>
+                <w:b/>
+              </w:rPr>
+            </w:pPr>
+            <w:r>
+              <w:rPr>
+                <w:rFonts w:hint="eastAsia"/>
+                <w:b/>
+              </w:rPr>
+              <w:t>1</w:t>
+            </w:r>
+          </w:p>
+        </w:tc>
+        <w:tc>
+          <w:tcPr>
+            <w:tcW w:w="2007" w:type="dxa"/>
+          </w:tcPr>
+          <w:p>
+            <w:pPr>
+              <w:ind w:firstLineChars="0" w:firstLine="0"/>
+              <w:rPr>
+                <w:rFonts w:hint="eastAsia"/>
+              </w:rPr>
+            </w:pPr>
+            <w:r>
+              <w:rPr>
+                <w:rFonts w:hint="eastAsia"/>
+              </w:rPr>
+              <w:t>第一笔购买</w:t>
+            </w:r>
+          </w:p>
+        </w:tc>
+        <w:tc>
+          <w:tcPr>
+            <w:tcW w:w="930" w:type="dxa"/>
+          </w:tcPr>
+          <w:p>
+            <w:pPr>
+              <w:ind w:firstLineChars="0" w:firstLine="0"/>
+              <w:rPr>
+                <w:rFonts w:hint="eastAsia"/>
+              </w:rPr>
+            </w:pPr>
+            <w:r>
+              <w:rPr>
+                <w:rFonts w:hint="eastAsia"/>
+              </w:rPr>
+              <w:t>1</w:t>
+            </w:r>
+            <w:r>
+              <w:t>2184</w:t>
+            </w:r>
+          </w:p>
+        </w:tc>
+      </w:tr>
+      <w:tr>
+        <w:tc>
+          <w:tcPr>
+            <w:tcW w:w="769" w:type="dxa"/>
+          </w:tcPr>
+          <w:p>
+            <w:pPr>
+              <w:ind w:firstLineChars="0" w:firstLine="0"/>
+              <w:rPr>
+                <w:b/>
+              </w:rPr>
+            </w:pPr>
+            <w:r>
+              <w:rPr>
+                <w:rFonts w:hint="eastAsia"/>
+                <w:b/>
+              </w:rPr>
+              <w:t>2</w:t>
+            </w:r>
+          </w:p>
+        </w:tc>
+        <w:tc>
+          <w:tcPr>
+            <w:tcW w:w="2007" w:type="dxa"/>
+          </w:tcPr>
+          <w:p>
+            <w:pPr>
+              <w:ind w:firstLineChars="0" w:firstLine="0"/>
+              <w:rPr>
+                <w:rFonts w:hint="eastAsia"/>
+              </w:rPr>
+            </w:pPr>
+            <w:r>
+              <w:rPr>
+                <w:rFonts w:hint="eastAsia"/>
+              </w:rPr>
+              <w:t>第二笔购买</w:t>
+            </w:r>
+          </w:p>
+        </w:tc>
+        <w:tc>
+          <w:tcPr>
+            <w:tcW w:w="930" w:type="dxa"/>
+          </w:tcPr>
+          <w:p>
+            <w:pPr>
+              <w:ind w:firstLineChars="0" w:firstLine="0"/>
+              <w:rPr>
+                <w:rFonts w:hint="eastAsia"/>
+              </w:rPr>
+            </w:pPr>
+            <w:r>
+              <w:rPr>
+                <w:rFonts w:hint="eastAsia"/>
+              </w:rPr>
+              <w:t>1</w:t>
+            </w:r>
+            <w:r>
+              <w:t>9800</w:t>
+            </w:r>
+          </w:p>
+        </w:tc>
+      </w:tr>
+      <w:tr>
+        <w:tc>
+          <w:tcPr>
+            <w:tcW w:w="769" w:type="dxa"/>
+          </w:tcPr>
+          <w:p>
+            <w:pPr>
+              <w:ind w:firstLineChars="0" w:firstLine="0"/>
+              <w:rPr>
+                <w:b/>
+              </w:rPr>
+            </w:pPr>
+          </w:p>
+        </w:tc>
+        <w:tc>
+          <w:tcPr>
+            <w:tcW w:w="2007" w:type="dxa"/>
+          </w:tcPr>
+          <w:p>
+            <w:pPr>
+              <w:ind w:firstLineChars="0" w:firstLine="0"/>
+              <w:rPr>
+                <w:rFonts w:hint="eastAsia"/>
+              </w:rPr>
+            </w:pPr>
+          </w:p>
+        </w:tc>
+        <w:tc>
+          <w:tcPr>
+            <w:tcW w:w="930" w:type="dxa"/>
+          </w:tcPr>
+          <w:p>
+            <w:pPr>
+              <w:ind w:firstLineChars="0" w:firstLine="0"/>
+              <w:rPr>
+                <w:rFonts w:hint="eastAsia"/>
+              </w:rPr>
+            </w:pPr>
+          </w:p>
+        </w:tc>
+      </w:tr>
+      <w:tr>
+        <w:tc>
+          <w:tcPr>
+            <w:tcW w:w="769" w:type="dxa"/>
+          </w:tcPr>
+          <w:p>
+            <w:pPr>
+              <w:ind w:firstLineChars="0" w:firstLine="0"/>
+              <w:rPr>
+                <w:rFonts w:hint="eastAsia"/>
+                <w:b/>
+              </w:rPr>
+            </w:pPr>
+          </w:p>
+        </w:tc>
+        <w:tc>
+          <w:tcPr>
+            <w:tcW w:w="2007" w:type="dxa"/>
+          </w:tcPr>
+          <w:p>
+            <w:pPr>
+              <w:ind w:firstLineChars="0" w:firstLine="0"/>
+              <w:rPr>
+                <w:rFonts w:hint="eastAsia"/>
+              </w:rPr>
+            </w:pPr>
+          </w:p>
+        </w:tc>
+        <w:tc>
+          <w:tcPr>
+            <w:tcW w:w="930" w:type="dxa"/>
+          </w:tcPr>
+          <w:p>
+            <w:pPr>
+              <w:ind w:firstLineChars="0" w:firstLine="0"/>
+              <w:rPr>
+                <w:rFonts w:hint="eastAsia"/>
+              </w:rPr>
+            </w:pPr>
+          </w:p>
+        </w:tc>
+      </w:tr>
+      <w:tr>
+        <w:tc>
+          <w:tcPr>
+            <w:tcW w:w="769" w:type="dxa"/>
+          </w:tcPr>
+          <w:p>
+            <w:pPr>
+              <w:ind w:firstLineChars="0" w:firstLine="0"/>
+              <w:rPr>
+                <w:b/>
+              </w:rPr>
+            </w:pPr>
+            <w:r>
+              <w:rPr>
+                <w:b/>
+              </w:rPr>
+              <w:t>合计</w:t>
+            </w:r>
+          </w:p>
+        </w:tc>
+        <w:tc>
+          <w:tcPr>
+            <w:tcW w:w="2007" w:type="dxa"/>
+          </w:tcPr>
+          <w:p>
+            <w:pPr>
+              <w:ind w:firstLineChars="0" w:firstLine="0"/>
+              <w:rPr>
+                <w:rFonts w:hint="eastAsia"/>
+              </w:rPr>
+            </w:pPr>
+          </w:p>
+        </w:tc>
+        <w:tc>
+          <w:tcPr>
+            <w:tcW w:w="930" w:type="dxa"/>
+          </w:tcPr>
+          <w:p>
+            <w:pPr>
+              <w:ind w:firstLineChars="0" w:firstLine="0"/>
+            </w:pPr>
+            <w:r>
+              <w:rPr>
+                <w:rFonts w:hint="eastAsia"/>
+              </w:rPr>
+              <w:t>3</w:t>
+            </w:r>
+            <w:r>
+              <w:t>1984</w:t>
+            </w:r>
+          </w:p>
+        </w:tc>
+      </w:tr>
+    </w:tbl>
+    <w:p>
+      <w:pPr>
+        <w:ind w:firstLineChars="0"/>
+      </w:pPr>
+    </w:p>
+    <w:p>
+      <w:pPr>
+        <w:ind w:firstLineChars="0"/>
+        <w:rPr>
+          <w:rFonts w:hint="eastAsia"/>
+        </w:rPr>
+      </w:pPr>
+    </w:p>
+    <w:p>
+      <w:pPr>
+        <w:pStyle w:val="1"/>
+        <w:ind w:firstLine="883"/>
+      </w:pPr>
+      <w:r>
+        <w:rPr>
+          <w:rFonts w:hint="eastAsia"/>
+        </w:rPr>
+        <w:lastRenderedPageBreak/>
         <w:t>2</w:t>
       </w:r>
       <w:r>
@@ -654,7 +7498,6 @@
               <w:rPr>
                 <w:rFonts w:hint="eastAsia"/>
               </w:rPr>
-              <w:lastRenderedPageBreak/>
               <w:t>4</w:t>
             </w:r>
           </w:p>
@@ -1130,6 +7973,7 @@
               <w:rPr>
                 <w:rFonts w:hint="eastAsia"/>
               </w:rPr>
+              <w:lastRenderedPageBreak/>
               <w:t>2</w:t>
             </w:r>
           </w:p>
@@ -2080,7 +8924,6 @@
         <w:ind w:firstLine="883"/>
       </w:pPr>
       <w:r>
-        <w:lastRenderedPageBreak/>
         <w:t>2018/12/10</w:t>
       </w:r>
     </w:p>
@@ -2145,6 +8988,7 @@
         <w:rPr>
           <w:rFonts w:hint="eastAsia"/>
         </w:rPr>
+        <w:lastRenderedPageBreak/>
         <w:t>2</w:t>
       </w:r>
       <w:r>
@@ -2215,7 +9059,7 @@
                     </pic:cNvPicPr>
                   </pic:nvPicPr>
                   <pic:blipFill>
-                    <a:blip r:embed="rId7" cstate="print">
+                    <a:blip r:embed="rId8" cstate="print">
                       <a:extLst>
                         <a:ext uri="{28A0092B-C50C-407E-A947-70E740481C1C}">
                           <a14:useLocalDpi xmlns:a14="http://schemas.microsoft.com/office/drawing/2010/main" val="0"/>
@@ -2492,14 +9336,7 @@
         <w:rPr>
           <w:rFonts w:hint="eastAsia"/>
         </w:rPr>
-        <w:t>公示结束后先到科技处找程老师，程老师和财务沟通开具免税发票的事</w:t>
-      </w:r>
-      <w:r>
-        <w:rPr>
-          <w:rFonts w:hint="eastAsia"/>
-        </w:rPr>
-        <w:lastRenderedPageBreak/>
-        <w:t>宜，然后再去财务开具发票。</w:t>
+        <w:t>公示结束后先到科技处找程老师，程老师和财务沟通开具免税发票的事宜，然后再去财务开具发票。</w:t>
       </w:r>
     </w:p>
     <w:p>
@@ -2672,6 +9509,7 @@
         <w:ind w:firstLine="643"/>
       </w:pPr>
       <w:r>
+        <w:lastRenderedPageBreak/>
         <w:t>计划</w:t>
       </w:r>
       <w:r>
@@ -2775,12 +9613,12 @@
       </w:pPr>
     </w:p>
     <w:sectPr>
-      <w:headerReference w:type="even" r:id="rId8"/>
-      <w:headerReference w:type="default" r:id="rId9"/>
-      <w:footerReference w:type="even" r:id="rId10"/>
-      <w:footerReference w:type="default" r:id="rId11"/>
-      <w:headerReference w:type="first" r:id="rId12"/>
-      <w:footerReference w:type="first" r:id="rId13"/>
+      <w:headerReference w:type="even" r:id="rId9"/>
+      <w:headerReference w:type="default" r:id="rId10"/>
+      <w:footerReference w:type="even" r:id="rId11"/>
+      <w:footerReference w:type="default" r:id="rId12"/>
+      <w:headerReference w:type="first" r:id="rId13"/>
+      <w:footerReference w:type="first" r:id="rId14"/>
       <w:pgSz w:w="11906" w:h="16838"/>
       <w:pgMar w:top="1440" w:right="1800" w:bottom="1440" w:left="1800" w:header="851" w:footer="992" w:gutter="0"/>
       <w:cols w:space="425"/>
@@ -4275,6 +11113,28 @@
       <w:szCs w:val="20"/>
     </w:rPr>
   </w:style>
+  <w:style w:type="paragraph" w:customStyle="1" w:styleId="Char2">
+    <w:name w:val="Char"/>
+    <w:basedOn w:val="a"/>
+    <w:rsid w:val="00301116"/>
+    <w:pPr>
+      <w:widowControl/>
+      <w:spacing w:after="160" w:line="240" w:lineRule="exact"/>
+      <w:ind w:firstLineChars="0" w:firstLine="0"/>
+      <w:jc w:val="left"/>
+    </w:pPr>
+    <w:rPr>
+      <w:rFonts w:ascii="Verdana" w:eastAsia="楷体_GB2312" w:hAnsi="Verdana" w:cs="Times New Roman"/>
+      <w:b/>
+      <w:i/>
+      <w:iCs/>
+      <w:color w:val="000000"/>
+      <w:kern w:val="0"/>
+      <w:sz w:val="20"/>
+      <w:szCs w:val="20"/>
+      <w:lang w:eastAsia="en-US"/>
+    </w:rPr>
+  </w:style>
 </w:styles>
 </file>
 
@@ -4537,4 +11397,16 @@
     </a:ext>
   </a:extLst>
 </a:theme>
+</file>
+
+<file path=customXml/item1.xml><?xml version="1.0" encoding="utf-8"?>
+<b:Sources xmlns:b="http://schemas.openxmlformats.org/officeDocument/2006/bibliography" xmlns="http://schemas.openxmlformats.org/officeDocument/2006/bibliography" SelectedStyle="\APASixthEditionOfficeOnline.xsl" StyleName="APA" Version="6"/>
+</file>
+
+<file path=customXml/itemProps1.xml><?xml version="1.0" encoding="utf-8"?>
+<ds:datastoreItem xmlns:ds="http://schemas.openxmlformats.org/officeDocument/2006/customXml" ds:itemID="{9DC40428-4137-4248-91D0-92FC86520AA9}">
+  <ds:schemaRefs>
+    <ds:schemaRef ds:uri="http://schemas.openxmlformats.org/officeDocument/2006/bibliography"/>
+  </ds:schemaRefs>
+</ds:datastoreItem>
 </file>
--- a/记录.docx
+++ b/记录.docx
@@ -14,16 +14,7 @@
         <w:t>2</w:t>
       </w:r>
       <w:r>
-        <w:t>018/12/19</w:t>
-      </w:r>
-    </w:p>
-    <w:p>
-      <w:pPr>
-        <w:pStyle w:val="2"/>
-        <w:ind w:firstLine="643"/>
-      </w:pPr>
-      <w:r>
-        <w:t>Things to do</w:t>
+        <w:t>01812/24</w:t>
       </w:r>
     </w:p>
     <w:p>
@@ -32,6 +23,1226 @@
         <w:rPr>
           <w:rFonts w:hint="eastAsia"/>
         </w:rPr>
+      </w:pPr>
+      <w:bookmarkStart w:id="0" w:name="_GoBack"/>
+      <w:bookmarkEnd w:id="0"/>
+    </w:p>
+    <w:p>
+      <w:pPr>
+        <w:pStyle w:val="1"/>
+        <w:ind w:firstLine="883"/>
+      </w:pPr>
+      <w:r>
+        <w:rPr>
+          <w:rFonts w:hint="eastAsia"/>
+        </w:rPr>
+        <w:t>2</w:t>
+      </w:r>
+      <w:r>
+        <w:t>018/12/23</w:t>
+      </w:r>
+    </w:p>
+    <w:p>
+      <w:pPr>
+        <w:ind w:firstLine="480"/>
+      </w:pPr>
+      <w:r>
+        <w:t>材料费</w:t>
+      </w:r>
+    </w:p>
+    <w:tbl>
+      <w:tblPr>
+        <w:tblStyle w:val="a3"/>
+        <w:tblW w:w="0" w:type="auto"/>
+        <w:tblLook w:val="04A0" w:firstRow="1" w:lastRow="0" w:firstColumn="1" w:lastColumn="0" w:noHBand="0" w:noVBand="1"/>
+      </w:tblPr>
+      <w:tblGrid>
+        <w:gridCol w:w="846"/>
+        <w:gridCol w:w="3302"/>
+        <w:gridCol w:w="2074"/>
+        <w:gridCol w:w="2074"/>
+      </w:tblGrid>
+      <w:tr>
+        <w:tc>
+          <w:tcPr>
+            <w:tcW w:w="846" w:type="dxa"/>
+          </w:tcPr>
+          <w:p>
+            <w:pPr>
+              <w:ind w:firstLineChars="0" w:firstLine="0"/>
+            </w:pPr>
+            <w:r>
+              <w:rPr>
+                <w:rFonts w:hint="eastAsia"/>
+              </w:rPr>
+              <w:t>序号</w:t>
+            </w:r>
+          </w:p>
+        </w:tc>
+        <w:tc>
+          <w:tcPr>
+            <w:tcW w:w="3302" w:type="dxa"/>
+          </w:tcPr>
+          <w:p>
+            <w:pPr>
+              <w:ind w:firstLineChars="0" w:firstLine="0"/>
+            </w:pPr>
+            <w:r>
+              <w:rPr>
+                <w:rFonts w:hint="eastAsia"/>
+              </w:rPr>
+              <w:t>报销名称</w:t>
+            </w:r>
+          </w:p>
+        </w:tc>
+        <w:tc>
+          <w:tcPr>
+            <w:tcW w:w="2074" w:type="dxa"/>
+          </w:tcPr>
+          <w:p>
+            <w:pPr>
+              <w:ind w:firstLineChars="0" w:firstLine="0"/>
+            </w:pPr>
+            <w:r>
+              <w:rPr>
+                <w:rFonts w:hint="eastAsia"/>
+              </w:rPr>
+              <w:t>金额</w:t>
+            </w:r>
+          </w:p>
+        </w:tc>
+        <w:tc>
+          <w:tcPr>
+            <w:tcW w:w="2074" w:type="dxa"/>
+          </w:tcPr>
+          <w:p>
+            <w:pPr>
+              <w:ind w:firstLineChars="0" w:firstLine="0"/>
+            </w:pPr>
+            <w:r>
+              <w:rPr>
+                <w:rFonts w:hint="eastAsia"/>
+              </w:rPr>
+              <w:t>申请人</w:t>
+            </w:r>
+          </w:p>
+        </w:tc>
+      </w:tr>
+      <w:tr>
+        <w:tc>
+          <w:tcPr>
+            <w:tcW w:w="846" w:type="dxa"/>
+          </w:tcPr>
+          <w:p>
+            <w:pPr>
+              <w:ind w:firstLineChars="0" w:firstLine="0"/>
+            </w:pPr>
+            <w:r>
+              <w:rPr>
+                <w:rFonts w:hint="eastAsia"/>
+              </w:rPr>
+              <w:t>1</w:t>
+            </w:r>
+          </w:p>
+        </w:tc>
+        <w:tc>
+          <w:tcPr>
+            <w:tcW w:w="3302" w:type="dxa"/>
+          </w:tcPr>
+          <w:p>
+            <w:pPr>
+              <w:ind w:firstLineChars="0" w:firstLine="0"/>
+            </w:pPr>
+            <w:r>
+              <w:rPr>
+                <w:rFonts w:hint="eastAsia"/>
+              </w:rPr>
+              <w:t>温湿度记录仪</w:t>
+            </w:r>
+          </w:p>
+        </w:tc>
+        <w:tc>
+          <w:tcPr>
+            <w:tcW w:w="2074" w:type="dxa"/>
+          </w:tcPr>
+          <w:p>
+            <w:pPr>
+              <w:ind w:firstLineChars="0" w:firstLine="0"/>
+            </w:pPr>
+            <w:r>
+              <w:rPr>
+                <w:rFonts w:hint="eastAsia"/>
+              </w:rPr>
+              <w:t>9</w:t>
+            </w:r>
+            <w:r>
+              <w:t>800</w:t>
+            </w:r>
+          </w:p>
+        </w:tc>
+        <w:tc>
+          <w:tcPr>
+            <w:tcW w:w="2074" w:type="dxa"/>
+          </w:tcPr>
+          <w:p>
+            <w:pPr>
+              <w:ind w:firstLineChars="0" w:firstLine="0"/>
+            </w:pPr>
+            <w:r>
+              <w:rPr>
+                <w:rFonts w:hint="eastAsia"/>
+              </w:rPr>
+              <w:t>康铭鑫</w:t>
+            </w:r>
+          </w:p>
+        </w:tc>
+      </w:tr>
+      <w:tr>
+        <w:tc>
+          <w:tcPr>
+            <w:tcW w:w="846" w:type="dxa"/>
+          </w:tcPr>
+          <w:p>
+            <w:pPr>
+              <w:ind w:firstLineChars="0" w:firstLine="0"/>
+            </w:pPr>
+            <w:r>
+              <w:rPr>
+                <w:rFonts w:hint="eastAsia"/>
+              </w:rPr>
+              <w:t>2</w:t>
+            </w:r>
+          </w:p>
+        </w:tc>
+        <w:tc>
+          <w:tcPr>
+            <w:tcW w:w="3302" w:type="dxa"/>
+          </w:tcPr>
+          <w:p>
+            <w:pPr>
+              <w:ind w:firstLineChars="0" w:firstLine="0"/>
+            </w:pPr>
+            <w:r>
+              <w:rPr>
+                <w:rFonts w:hint="eastAsia"/>
+              </w:rPr>
+              <w:t>打印机、耳机、激光笔、录音笔、工具箱、闪存盘、网络存储器</w:t>
+            </w:r>
+          </w:p>
+        </w:tc>
+        <w:tc>
+          <w:tcPr>
+            <w:tcW w:w="2074" w:type="dxa"/>
+          </w:tcPr>
+          <w:p>
+            <w:pPr>
+              <w:ind w:firstLineChars="0" w:firstLine="0"/>
+            </w:pPr>
+            <w:r>
+              <w:rPr>
+                <w:rFonts w:hint="eastAsia"/>
+              </w:rPr>
+              <w:t>1</w:t>
+            </w:r>
+            <w:r>
+              <w:t>1362.96</w:t>
+            </w:r>
+          </w:p>
+        </w:tc>
+        <w:tc>
+          <w:tcPr>
+            <w:tcW w:w="2074" w:type="dxa"/>
+          </w:tcPr>
+          <w:p>
+            <w:pPr>
+              <w:ind w:firstLineChars="0" w:firstLine="0"/>
+            </w:pPr>
+            <w:proofErr w:type="gramStart"/>
+            <w:r>
+              <w:rPr>
+                <w:rFonts w:hint="eastAsia"/>
+              </w:rPr>
+              <w:t>汤宪宇</w:t>
+            </w:r>
+            <w:proofErr w:type="gramEnd"/>
+          </w:p>
+        </w:tc>
+      </w:tr>
+      <w:tr>
+        <w:tc>
+          <w:tcPr>
+            <w:tcW w:w="846" w:type="dxa"/>
+          </w:tcPr>
+          <w:p>
+            <w:pPr>
+              <w:ind w:firstLineChars="0" w:firstLine="0"/>
+            </w:pPr>
+            <w:r>
+              <w:rPr>
+                <w:rFonts w:hint="eastAsia"/>
+              </w:rPr>
+              <w:t>3</w:t>
+            </w:r>
+          </w:p>
+        </w:tc>
+        <w:tc>
+          <w:tcPr>
+            <w:tcW w:w="3302" w:type="dxa"/>
+          </w:tcPr>
+          <w:p>
+            <w:pPr>
+              <w:ind w:firstLineChars="0" w:firstLine="0"/>
+            </w:pPr>
+            <w:r>
+              <w:rPr>
+                <w:rFonts w:hint="eastAsia"/>
+              </w:rPr>
+              <w:t>万用表、钳形表、测温仪</w:t>
+            </w:r>
+          </w:p>
+        </w:tc>
+        <w:tc>
+          <w:tcPr>
+            <w:tcW w:w="2074" w:type="dxa"/>
+          </w:tcPr>
+          <w:p>
+            <w:pPr>
+              <w:ind w:firstLineChars="0" w:firstLine="0"/>
+            </w:pPr>
+            <w:r>
+              <w:rPr>
+                <w:rFonts w:hint="eastAsia"/>
+              </w:rPr>
+              <w:t>1</w:t>
+            </w:r>
+            <w:r>
+              <w:t>0000</w:t>
+            </w:r>
+          </w:p>
+        </w:tc>
+        <w:tc>
+          <w:tcPr>
+            <w:tcW w:w="2074" w:type="dxa"/>
+          </w:tcPr>
+          <w:p>
+            <w:pPr>
+              <w:ind w:firstLineChars="0" w:firstLine="0"/>
+            </w:pPr>
+            <w:proofErr w:type="gramStart"/>
+            <w:r>
+              <w:rPr>
+                <w:rFonts w:hint="eastAsia"/>
+              </w:rPr>
+              <w:t>汤宪宇</w:t>
+            </w:r>
+            <w:proofErr w:type="gramEnd"/>
+          </w:p>
+        </w:tc>
+      </w:tr>
+      <w:tr>
+        <w:tc>
+          <w:tcPr>
+            <w:tcW w:w="846" w:type="dxa"/>
+          </w:tcPr>
+          <w:p>
+            <w:pPr>
+              <w:ind w:firstLineChars="0" w:firstLine="0"/>
+            </w:pPr>
+            <w:r>
+              <w:rPr>
+                <w:rFonts w:hint="eastAsia"/>
+              </w:rPr>
+              <w:t>4</w:t>
+            </w:r>
+          </w:p>
+        </w:tc>
+        <w:tc>
+          <w:tcPr>
+            <w:tcW w:w="3302" w:type="dxa"/>
+          </w:tcPr>
+          <w:p>
+            <w:pPr>
+              <w:ind w:firstLineChars="0" w:firstLine="0"/>
+            </w:pPr>
+            <w:r>
+              <w:rPr>
+                <w:rFonts w:hint="eastAsia"/>
+              </w:rPr>
+              <w:t>网线、移动硬盘、网线钳、水晶头、高清摄像头</w:t>
+            </w:r>
+          </w:p>
+        </w:tc>
+        <w:tc>
+          <w:tcPr>
+            <w:tcW w:w="2074" w:type="dxa"/>
+          </w:tcPr>
+          <w:p>
+            <w:pPr>
+              <w:ind w:firstLineChars="0" w:firstLine="0"/>
+            </w:pPr>
+            <w:r>
+              <w:rPr>
+                <w:rFonts w:hint="eastAsia"/>
+              </w:rPr>
+              <w:t>1</w:t>
+            </w:r>
+            <w:r>
+              <w:t>0954.26</w:t>
+            </w:r>
+          </w:p>
+        </w:tc>
+        <w:tc>
+          <w:tcPr>
+            <w:tcW w:w="2074" w:type="dxa"/>
+          </w:tcPr>
+          <w:p>
+            <w:pPr>
+              <w:ind w:firstLineChars="0" w:firstLine="0"/>
+            </w:pPr>
+            <w:proofErr w:type="gramStart"/>
+            <w:r>
+              <w:rPr>
+                <w:rFonts w:hint="eastAsia"/>
+              </w:rPr>
+              <w:t>汤宪宇</w:t>
+            </w:r>
+            <w:proofErr w:type="gramEnd"/>
+          </w:p>
+        </w:tc>
+      </w:tr>
+      <w:tr>
+        <w:tc>
+          <w:tcPr>
+            <w:tcW w:w="846" w:type="dxa"/>
+          </w:tcPr>
+          <w:p>
+            <w:pPr>
+              <w:ind w:firstLineChars="0" w:firstLine="0"/>
+            </w:pPr>
+            <w:r>
+              <w:rPr>
+                <w:rFonts w:hint="eastAsia"/>
+              </w:rPr>
+              <w:t>5</w:t>
+            </w:r>
+          </w:p>
+        </w:tc>
+        <w:tc>
+          <w:tcPr>
+            <w:tcW w:w="3302" w:type="dxa"/>
+          </w:tcPr>
+          <w:p>
+            <w:pPr>
+              <w:ind w:firstLineChars="0" w:firstLine="0"/>
+            </w:pPr>
+            <w:r>
+              <w:rPr>
+                <w:rFonts w:hint="eastAsia"/>
+              </w:rPr>
+              <w:t>移动云盘、</w:t>
+            </w:r>
+            <w:r>
+              <w:rPr>
+                <w:rFonts w:hint="eastAsia"/>
+              </w:rPr>
+              <w:t>U</w:t>
+            </w:r>
+            <w:r>
+              <w:t>SB</w:t>
+            </w:r>
+            <w:r>
+              <w:t>延长线</w:t>
+            </w:r>
+            <w:r>
+              <w:rPr>
+                <w:rFonts w:hint="eastAsia"/>
+              </w:rPr>
+              <w:t>、</w:t>
+            </w:r>
+            <w:r>
+              <w:rPr>
+                <w:rFonts w:hint="eastAsia"/>
+              </w:rPr>
+              <w:t>U</w:t>
+            </w:r>
+            <w:r>
+              <w:t>SB</w:t>
+            </w:r>
+            <w:r>
+              <w:t>转</w:t>
+            </w:r>
+            <w:r>
+              <w:rPr>
+                <w:rFonts w:hint="eastAsia"/>
+              </w:rPr>
+              <w:t>R</w:t>
+            </w:r>
+            <w:r>
+              <w:t>S232</w:t>
+            </w:r>
+            <w:r>
+              <w:rPr>
+                <w:rFonts w:hint="eastAsia"/>
+              </w:rPr>
+              <w:t>、</w:t>
+            </w:r>
+            <w:r>
+              <w:t>无线网卡</w:t>
+            </w:r>
+            <w:r>
+              <w:rPr>
+                <w:rFonts w:hint="eastAsia"/>
+              </w:rPr>
+              <w:t>、</w:t>
+            </w:r>
+            <w:proofErr w:type="gramStart"/>
+            <w:r>
+              <w:t>分控插排</w:t>
+            </w:r>
+            <w:proofErr w:type="gramEnd"/>
+            <w:r>
+              <w:rPr>
+                <w:rFonts w:hint="eastAsia"/>
+              </w:rPr>
+              <w:t>、</w:t>
+            </w:r>
+            <w:r>
+              <w:t>路由器</w:t>
+            </w:r>
+            <w:r>
+              <w:rPr>
+                <w:rFonts w:hint="eastAsia"/>
+              </w:rPr>
+              <w:t>、</w:t>
+            </w:r>
+            <w:r>
+              <w:t>穿墙路由器</w:t>
+            </w:r>
+          </w:p>
+        </w:tc>
+        <w:tc>
+          <w:tcPr>
+            <w:tcW w:w="2074" w:type="dxa"/>
+          </w:tcPr>
+          <w:p>
+            <w:pPr>
+              <w:ind w:firstLineChars="0" w:firstLine="0"/>
+            </w:pPr>
+            <w:r>
+              <w:rPr>
+                <w:rFonts w:hint="eastAsia"/>
+              </w:rPr>
+              <w:t>6</w:t>
+            </w:r>
+            <w:r>
+              <w:t>471.98</w:t>
+            </w:r>
+          </w:p>
+        </w:tc>
+        <w:tc>
+          <w:tcPr>
+            <w:tcW w:w="2074" w:type="dxa"/>
+          </w:tcPr>
+          <w:p>
+            <w:pPr>
+              <w:ind w:firstLineChars="0" w:firstLine="0"/>
+            </w:pPr>
+            <w:proofErr w:type="gramStart"/>
+            <w:r>
+              <w:rPr>
+                <w:rFonts w:hint="eastAsia"/>
+              </w:rPr>
+              <w:t>汤宪宇</w:t>
+            </w:r>
+            <w:proofErr w:type="gramEnd"/>
+          </w:p>
+        </w:tc>
+      </w:tr>
+      <w:tr>
+        <w:tc>
+          <w:tcPr>
+            <w:tcW w:w="846" w:type="dxa"/>
+          </w:tcPr>
+          <w:p>
+            <w:pPr>
+              <w:ind w:firstLineChars="0" w:firstLine="0"/>
+            </w:pPr>
+            <w:r>
+              <w:rPr>
+                <w:rFonts w:hint="eastAsia"/>
+              </w:rPr>
+              <w:t>6</w:t>
+            </w:r>
+          </w:p>
+        </w:tc>
+        <w:tc>
+          <w:tcPr>
+            <w:tcW w:w="3302" w:type="dxa"/>
+          </w:tcPr>
+          <w:p>
+            <w:pPr>
+              <w:ind w:firstLineChars="0" w:firstLine="0"/>
+            </w:pPr>
+          </w:p>
+        </w:tc>
+        <w:tc>
+          <w:tcPr>
+            <w:tcW w:w="2074" w:type="dxa"/>
+          </w:tcPr>
+          <w:p>
+            <w:pPr>
+              <w:ind w:firstLineChars="0" w:firstLine="0"/>
+            </w:pPr>
+            <w:r>
+              <w:rPr>
+                <w:rFonts w:hint="eastAsia"/>
+              </w:rPr>
+              <w:t>5</w:t>
+            </w:r>
+            <w:r>
+              <w:t>273.78</w:t>
+            </w:r>
+          </w:p>
+        </w:tc>
+        <w:tc>
+          <w:tcPr>
+            <w:tcW w:w="2074" w:type="dxa"/>
+          </w:tcPr>
+          <w:p>
+            <w:pPr>
+              <w:ind w:firstLineChars="0" w:firstLine="0"/>
+            </w:pPr>
+            <w:r>
+              <w:rPr>
+                <w:rFonts w:hint="eastAsia"/>
+              </w:rPr>
+              <w:t>康铭鑫</w:t>
+            </w:r>
+          </w:p>
+        </w:tc>
+      </w:tr>
+      <w:tr>
+        <w:tc>
+          <w:tcPr>
+            <w:tcW w:w="846" w:type="dxa"/>
+          </w:tcPr>
+          <w:p>
+            <w:pPr>
+              <w:ind w:firstLineChars="0" w:firstLine="0"/>
+            </w:pPr>
+            <w:r>
+              <w:rPr>
+                <w:rFonts w:hint="eastAsia"/>
+              </w:rPr>
+              <w:t>合计</w:t>
+            </w:r>
+          </w:p>
+        </w:tc>
+        <w:tc>
+          <w:tcPr>
+            <w:tcW w:w="3302" w:type="dxa"/>
+          </w:tcPr>
+          <w:p>
+            <w:pPr>
+              <w:ind w:firstLineChars="0" w:firstLine="0"/>
+            </w:pPr>
+          </w:p>
+        </w:tc>
+        <w:tc>
+          <w:tcPr>
+            <w:tcW w:w="2074" w:type="dxa"/>
+          </w:tcPr>
+          <w:p>
+            <w:pPr>
+              <w:ind w:firstLineChars="0" w:firstLine="0"/>
+            </w:pPr>
+            <w:r>
+              <w:t>53862.98</w:t>
+            </w:r>
+          </w:p>
+        </w:tc>
+        <w:tc>
+          <w:tcPr>
+            <w:tcW w:w="2074" w:type="dxa"/>
+          </w:tcPr>
+          <w:p>
+            <w:pPr>
+              <w:ind w:firstLineChars="0" w:firstLine="0"/>
+            </w:pPr>
+          </w:p>
+        </w:tc>
+      </w:tr>
+    </w:tbl>
+    <w:p>
+      <w:pPr>
+        <w:ind w:firstLineChars="300" w:firstLine="720"/>
+      </w:pPr>
+      <w:r>
+        <w:rPr>
+          <w:rFonts w:hint="eastAsia"/>
+        </w:rPr>
+        <w:t>设备费</w:t>
+      </w:r>
+    </w:p>
+    <w:tbl>
+      <w:tblPr>
+        <w:tblStyle w:val="a3"/>
+        <w:tblW w:w="0" w:type="auto"/>
+        <w:tblLook w:val="04A0" w:firstRow="1" w:lastRow="0" w:firstColumn="1" w:lastColumn="0" w:noHBand="0" w:noVBand="1"/>
+      </w:tblPr>
+      <w:tblGrid>
+        <w:gridCol w:w="846"/>
+        <w:gridCol w:w="3302"/>
+        <w:gridCol w:w="2074"/>
+        <w:gridCol w:w="2074"/>
+      </w:tblGrid>
+      <w:tr>
+        <w:tc>
+          <w:tcPr>
+            <w:tcW w:w="846" w:type="dxa"/>
+          </w:tcPr>
+          <w:p>
+            <w:pPr>
+              <w:ind w:firstLineChars="0" w:firstLine="0"/>
+            </w:pPr>
+            <w:r>
+              <w:rPr>
+                <w:rFonts w:hint="eastAsia"/>
+              </w:rPr>
+              <w:t>序号</w:t>
+            </w:r>
+          </w:p>
+        </w:tc>
+        <w:tc>
+          <w:tcPr>
+            <w:tcW w:w="3302" w:type="dxa"/>
+          </w:tcPr>
+          <w:p>
+            <w:pPr>
+              <w:ind w:firstLineChars="0" w:firstLine="0"/>
+            </w:pPr>
+            <w:r>
+              <w:rPr>
+                <w:rFonts w:hint="eastAsia"/>
+              </w:rPr>
+              <w:t>报销名称</w:t>
+            </w:r>
+          </w:p>
+        </w:tc>
+        <w:tc>
+          <w:tcPr>
+            <w:tcW w:w="2074" w:type="dxa"/>
+          </w:tcPr>
+          <w:p>
+            <w:pPr>
+              <w:ind w:firstLineChars="0" w:firstLine="0"/>
+            </w:pPr>
+            <w:r>
+              <w:rPr>
+                <w:rFonts w:hint="eastAsia"/>
+              </w:rPr>
+              <w:t>金额</w:t>
+            </w:r>
+          </w:p>
+        </w:tc>
+        <w:tc>
+          <w:tcPr>
+            <w:tcW w:w="2074" w:type="dxa"/>
+          </w:tcPr>
+          <w:p>
+            <w:pPr>
+              <w:ind w:firstLineChars="0" w:firstLine="0"/>
+            </w:pPr>
+            <w:r>
+              <w:rPr>
+                <w:rFonts w:hint="eastAsia"/>
+              </w:rPr>
+              <w:t>申请人</w:t>
+            </w:r>
+          </w:p>
+        </w:tc>
+      </w:tr>
+      <w:tr>
+        <w:tc>
+          <w:tcPr>
+            <w:tcW w:w="846" w:type="dxa"/>
+          </w:tcPr>
+          <w:p>
+            <w:pPr>
+              <w:ind w:firstLineChars="0" w:firstLine="0"/>
+            </w:pPr>
+            <w:r>
+              <w:rPr>
+                <w:rFonts w:hint="eastAsia"/>
+              </w:rPr>
+              <w:t>1</w:t>
+            </w:r>
+          </w:p>
+        </w:tc>
+        <w:tc>
+          <w:tcPr>
+            <w:tcW w:w="3302" w:type="dxa"/>
+          </w:tcPr>
+          <w:p>
+            <w:pPr>
+              <w:ind w:firstLineChars="0" w:firstLine="0"/>
+            </w:pPr>
+            <w:r>
+              <w:rPr>
+                <w:rFonts w:hint="eastAsia"/>
+              </w:rPr>
+              <w:t>SCADA</w:t>
+            </w:r>
+            <w:r>
+              <w:rPr>
+                <w:rFonts w:hint="eastAsia"/>
+              </w:rPr>
+              <w:t>数据采集软件</w:t>
+            </w:r>
+          </w:p>
+        </w:tc>
+        <w:tc>
+          <w:tcPr>
+            <w:tcW w:w="2074" w:type="dxa"/>
+          </w:tcPr>
+          <w:p>
+            <w:pPr>
+              <w:ind w:firstLineChars="0" w:firstLine="0"/>
+            </w:pPr>
+            <w:r>
+              <w:rPr>
+                <w:rFonts w:hint="eastAsia"/>
+              </w:rPr>
+              <w:t>1</w:t>
+            </w:r>
+            <w:r>
+              <w:t>40000</w:t>
+            </w:r>
+          </w:p>
+        </w:tc>
+        <w:tc>
+          <w:tcPr>
+            <w:tcW w:w="2074" w:type="dxa"/>
+          </w:tcPr>
+          <w:p>
+            <w:pPr>
+              <w:ind w:firstLineChars="0" w:firstLine="0"/>
+            </w:pPr>
+            <w:proofErr w:type="gramStart"/>
+            <w:r>
+              <w:rPr>
+                <w:rFonts w:hint="eastAsia"/>
+              </w:rPr>
+              <w:t>汤宪宇</w:t>
+            </w:r>
+            <w:proofErr w:type="gramEnd"/>
+          </w:p>
+        </w:tc>
+      </w:tr>
+      <w:tr>
+        <w:tc>
+          <w:tcPr>
+            <w:tcW w:w="846" w:type="dxa"/>
+          </w:tcPr>
+          <w:p>
+            <w:pPr>
+              <w:ind w:firstLineChars="0" w:firstLine="0"/>
+            </w:pPr>
+            <w:r>
+              <w:rPr>
+                <w:rFonts w:hint="eastAsia"/>
+              </w:rPr>
+              <w:t>2</w:t>
+            </w:r>
+          </w:p>
+        </w:tc>
+        <w:tc>
+          <w:tcPr>
+            <w:tcW w:w="3302" w:type="dxa"/>
+          </w:tcPr>
+          <w:p>
+            <w:pPr>
+              <w:ind w:firstLineChars="0" w:firstLine="0"/>
+            </w:pPr>
+            <w:r>
+              <w:rPr>
+                <w:rFonts w:hint="eastAsia"/>
+              </w:rPr>
+              <w:t>半导体综合测试仪</w:t>
+            </w:r>
+          </w:p>
+        </w:tc>
+        <w:tc>
+          <w:tcPr>
+            <w:tcW w:w="2074" w:type="dxa"/>
+          </w:tcPr>
+          <w:p>
+            <w:pPr>
+              <w:ind w:firstLineChars="0" w:firstLine="0"/>
+            </w:pPr>
+            <w:r>
+              <w:rPr>
+                <w:rFonts w:hint="eastAsia"/>
+              </w:rPr>
+              <w:t>2</w:t>
+            </w:r>
+            <w:r>
+              <w:t>50900</w:t>
+            </w:r>
+          </w:p>
+        </w:tc>
+        <w:tc>
+          <w:tcPr>
+            <w:tcW w:w="2074" w:type="dxa"/>
+          </w:tcPr>
+          <w:p>
+            <w:pPr>
+              <w:ind w:firstLineChars="0" w:firstLine="0"/>
+            </w:pPr>
+            <w:proofErr w:type="gramStart"/>
+            <w:r>
+              <w:rPr>
+                <w:rFonts w:hint="eastAsia"/>
+              </w:rPr>
+              <w:t>汤宪宇</w:t>
+            </w:r>
+            <w:proofErr w:type="gramEnd"/>
+          </w:p>
+        </w:tc>
+      </w:tr>
+    </w:tbl>
+    <w:p>
+      <w:pPr>
+        <w:ind w:firstLine="480"/>
+      </w:pPr>
+    </w:p>
+    <w:p>
+      <w:pPr>
+        <w:pStyle w:val="1"/>
+        <w:ind w:firstLine="883"/>
+      </w:pPr>
+      <w:r>
+        <w:rPr>
+          <w:rFonts w:hint="eastAsia"/>
+        </w:rPr>
+        <w:lastRenderedPageBreak/>
+        <w:t>2</w:t>
+      </w:r>
+      <w:r>
+        <w:t>018/12/19</w:t>
+      </w:r>
+    </w:p>
+    <w:p>
+      <w:pPr>
+        <w:pStyle w:val="2"/>
+        <w:ind w:firstLine="643"/>
+      </w:pPr>
+      <w:r>
+        <w:t>Things to do</w:t>
+      </w:r>
+    </w:p>
+    <w:p>
+      <w:pPr>
+        <w:ind w:firstLine="480"/>
+      </w:pPr>
+      <w:r>
+        <w:rPr>
+          <w:noProof/>
+        </w:rPr>
+        <mc:AlternateContent>
+          <mc:Choice Requires="wps">
+            <w:drawing>
+              <wp:anchor distT="0" distB="0" distL="114300" distR="114300" simplePos="0" relativeHeight="251663360" behindDoc="0" locked="0" layoutInCell="1" allowOverlap="1" wp14:anchorId="4C266C61" wp14:editId="791897F5">
+                <wp:simplePos x="0" y="0"/>
+                <wp:positionH relativeFrom="column">
+                  <wp:posOffset>303530</wp:posOffset>
+                </wp:positionH>
+                <wp:positionV relativeFrom="paragraph">
+                  <wp:posOffset>1672050</wp:posOffset>
+                </wp:positionV>
+                <wp:extent cx="3991610" cy="231945"/>
+                <wp:effectExtent l="19050" t="19050" r="27940" b="15875"/>
+                <wp:wrapNone/>
+                <wp:docPr id="5" name="矩形 5"/>
+                <wp:cNvGraphicFramePr/>
+                <a:graphic xmlns:a="http://schemas.openxmlformats.org/drawingml/2006/main">
+                  <a:graphicData uri="http://schemas.microsoft.com/office/word/2010/wordprocessingShape">
+                    <wps:wsp>
+                      <wps:cNvSpPr/>
+                      <wps:spPr>
+                        <a:xfrm>
+                          <a:off x="0" y="0"/>
+                          <a:ext cx="3991610" cy="231945"/>
+                        </a:xfrm>
+                        <a:prstGeom prst="rect">
+                          <a:avLst/>
+                        </a:prstGeom>
+                        <a:noFill/>
+                        <a:ln w="28575">
+                          <a:solidFill>
+                            <a:srgbClr val="FF0000"/>
+                          </a:solidFill>
+                        </a:ln>
+                      </wps:spPr>
+                      <wps:style>
+                        <a:lnRef idx="2">
+                          <a:schemeClr val="accent1">
+                            <a:shade val="50000"/>
+                          </a:schemeClr>
+                        </a:lnRef>
+                        <a:fillRef idx="1">
+                          <a:schemeClr val="accent1"/>
+                        </a:fillRef>
+                        <a:effectRef idx="0">
+                          <a:schemeClr val="accent1"/>
+                        </a:effectRef>
+                        <a:fontRef idx="minor">
+                          <a:schemeClr val="lt1"/>
+                        </a:fontRef>
+                      </wps:style>
+                      <wps:bodyPr rot="0" spcFirstLastPara="0" vertOverflow="overflow" horzOverflow="overflow" vert="horz" wrap="square" lIns="91440" tIns="45720" rIns="91440" bIns="45720" numCol="1" spcCol="0" rtlCol="0" fromWordArt="0" anchor="ctr" anchorCtr="0" forceAA="0" compatLnSpc="1">
+                        <a:prstTxWarp prst="textNoShape">
+                          <a:avLst/>
+                        </a:prstTxWarp>
+                        <a:noAutofit/>
+                      </wps:bodyPr>
+                    </wps:wsp>
+                  </a:graphicData>
+                </a:graphic>
+                <wp14:sizeRelV relativeFrom="margin">
+                  <wp14:pctHeight>0</wp14:pctHeight>
+                </wp14:sizeRelV>
+              </wp:anchor>
+            </w:drawing>
+          </mc:Choice>
+          <mc:Fallback>
+            <w:pict>
+              <v:rect w14:anchorId="740430EE" id="矩形 5" o:spid="_x0000_s1026" style="position:absolute;left:0;text-align:left;margin-left:23.9pt;margin-top:131.65pt;width:314.3pt;height:18.25pt;z-index:251663360;visibility:visible;mso-wrap-style:square;mso-height-percent:0;mso-wrap-distance-left:9pt;mso-wrap-distance-top:0;mso-wrap-distance-right:9pt;mso-wrap-distance-bottom:0;mso-position-horizontal:absolute;mso-position-horizontal-relative:text;mso-position-vertical:absolute;mso-position-vertical-relative:text;mso-height-percent:0;mso-height-relative:margin;v-text-anchor:middle" o:gfxdata="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" filled="f" strokecolor="red" strokeweight="2.25pt"/>
+            </w:pict>
+          </mc:Fallback>
+        </mc:AlternateContent>
+      </w:r>
+      <w:r>
+        <w:rPr>
+          <w:noProof/>
+        </w:rPr>
+        <mc:AlternateContent>
+          <mc:Choice Requires="wps">
+            <w:drawing>
+              <wp:anchor distT="0" distB="0" distL="114300" distR="114300" simplePos="0" relativeHeight="251661312" behindDoc="0" locked="0" layoutInCell="1" allowOverlap="1" wp14:anchorId="22AC05AF" wp14:editId="3C62C060">
+                <wp:simplePos x="0" y="0"/>
+                <wp:positionH relativeFrom="column">
+                  <wp:posOffset>303530</wp:posOffset>
+                </wp:positionH>
+                <wp:positionV relativeFrom="paragraph">
+                  <wp:posOffset>1447250</wp:posOffset>
+                </wp:positionV>
+                <wp:extent cx="3991610" cy="231945"/>
+                <wp:effectExtent l="19050" t="19050" r="27940" b="15875"/>
+                <wp:wrapNone/>
+                <wp:docPr id="4" name="矩形 4"/>
+                <wp:cNvGraphicFramePr/>
+                <a:graphic xmlns:a="http://schemas.openxmlformats.org/drawingml/2006/main">
+                  <a:graphicData uri="http://schemas.microsoft.com/office/word/2010/wordprocessingShape">
+                    <wps:wsp>
+                      <wps:cNvSpPr/>
+                      <wps:spPr>
+                        <a:xfrm>
+                          <a:off x="0" y="0"/>
+                          <a:ext cx="3991610" cy="231945"/>
+                        </a:xfrm>
+                        <a:prstGeom prst="rect">
+                          <a:avLst/>
+                        </a:prstGeom>
+                        <a:noFill/>
+                        <a:ln w="28575">
+                          <a:solidFill>
+                            <a:srgbClr val="FF0000"/>
+                          </a:solidFill>
+                        </a:ln>
+                      </wps:spPr>
+                      <wps:style>
+                        <a:lnRef idx="2">
+                          <a:schemeClr val="accent1">
+                            <a:shade val="50000"/>
+                          </a:schemeClr>
+                        </a:lnRef>
+                        <a:fillRef idx="1">
+                          <a:schemeClr val="accent1"/>
+                        </a:fillRef>
+                        <a:effectRef idx="0">
+                          <a:schemeClr val="accent1"/>
+                        </a:effectRef>
+                        <a:fontRef idx="minor">
+                          <a:schemeClr val="lt1"/>
+                        </a:fontRef>
+                      </wps:style>
+                      <wps:bodyPr rot="0" spcFirstLastPara="0" vertOverflow="overflow" horzOverflow="overflow" vert="horz" wrap="square" lIns="91440" tIns="45720" rIns="91440" bIns="45720" numCol="1" spcCol="0" rtlCol="0" fromWordArt="0" anchor="ctr" anchorCtr="0" forceAA="0" compatLnSpc="1">
+                        <a:prstTxWarp prst="textNoShape">
+                          <a:avLst/>
+                        </a:prstTxWarp>
+                        <a:noAutofit/>
+                      </wps:bodyPr>
+                    </wps:wsp>
+                  </a:graphicData>
+                </a:graphic>
+                <wp14:sizeRelV relativeFrom="margin">
+                  <wp14:pctHeight>0</wp14:pctHeight>
+                </wp14:sizeRelV>
+              </wp:anchor>
+            </w:drawing>
+          </mc:Choice>
+          <mc:Fallback>
+            <w:pict>
+              <v:rect w14:anchorId="053E54DA" id="矩形 4" o:spid="_x0000_s1026" style="position:absolute;left:0;text-align:left;margin-left:23.9pt;margin-top:113.95pt;width:314.3pt;height:18.25pt;z-index:251661312;visibility:visible;mso-wrap-style:square;mso-height-percent:0;mso-wrap-distance-left:9pt;mso-wrap-distance-top:0;mso-wrap-distance-right:9pt;mso-wrap-distance-bottom:0;mso-position-horizontal:absolute;mso-position-horizontal-relative:text;mso-position-vertical:absolute;mso-position-vertical-relative:text;mso-height-percent:0;mso-height-relative:margin;v-text-anchor:middle" o:gfxdata="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" filled="f" strokecolor="red" strokeweight="2.25pt"/>
+            </w:pict>
+          </mc:Fallback>
+        </mc:AlternateContent>
+      </w:r>
+      <w:r>
+        <w:rPr>
+          <w:noProof/>
+        </w:rPr>
+        <mc:AlternateContent>
+          <mc:Choice Requires="wps">
+            <w:drawing>
+              <wp:anchor distT="0" distB="0" distL="114300" distR="114300" simplePos="0" relativeHeight="251659264" behindDoc="0" locked="0" layoutInCell="1" allowOverlap="1">
+                <wp:simplePos x="0" y="0"/>
+                <wp:positionH relativeFrom="column">
+                  <wp:posOffset>303663</wp:posOffset>
+                </wp:positionH>
+                <wp:positionV relativeFrom="paragraph">
+                  <wp:posOffset>308070</wp:posOffset>
+                </wp:positionV>
+                <wp:extent cx="3991610" cy="231945"/>
+                <wp:effectExtent l="19050" t="19050" r="27940" b="15875"/>
+                <wp:wrapNone/>
+                <wp:docPr id="2" name="矩形 2"/>
+                <wp:cNvGraphicFramePr/>
+                <a:graphic xmlns:a="http://schemas.openxmlformats.org/drawingml/2006/main">
+                  <a:graphicData uri="http://schemas.microsoft.com/office/word/2010/wordprocessingShape">
+                    <wps:wsp>
+                      <wps:cNvSpPr/>
+                      <wps:spPr>
+                        <a:xfrm>
+                          <a:off x="0" y="0"/>
+                          <a:ext cx="3991610" cy="231945"/>
+                        </a:xfrm>
+                        <a:prstGeom prst="rect">
+                          <a:avLst/>
+                        </a:prstGeom>
+                        <a:noFill/>
+                        <a:ln w="28575">
+                          <a:solidFill>
+                            <a:srgbClr val="FF0000"/>
+                          </a:solidFill>
+                        </a:ln>
+                      </wps:spPr>
+                      <wps:style>
+                        <a:lnRef idx="2">
+                          <a:schemeClr val="accent1">
+                            <a:shade val="50000"/>
+                          </a:schemeClr>
+                        </a:lnRef>
+                        <a:fillRef idx="1">
+                          <a:schemeClr val="accent1"/>
+                        </a:fillRef>
+                        <a:effectRef idx="0">
+                          <a:schemeClr val="accent1"/>
+                        </a:effectRef>
+                        <a:fontRef idx="minor">
+                          <a:schemeClr val="lt1"/>
+                        </a:fontRef>
+                      </wps:style>
+                      <wps:bodyPr rot="0" spcFirstLastPara="0" vertOverflow="overflow" horzOverflow="overflow" vert="horz" wrap="square" lIns="91440" tIns="45720" rIns="91440" bIns="45720" numCol="1" spcCol="0" rtlCol="0" fromWordArt="0" anchor="ctr" anchorCtr="0" forceAA="0" compatLnSpc="1">
+                        <a:prstTxWarp prst="textNoShape">
+                          <a:avLst/>
+                        </a:prstTxWarp>
+                        <a:noAutofit/>
+                      </wps:bodyPr>
+                    </wps:wsp>
+                  </a:graphicData>
+                </a:graphic>
+                <wp14:sizeRelV relativeFrom="margin">
+                  <wp14:pctHeight>0</wp14:pctHeight>
+                </wp14:sizeRelV>
+              </wp:anchor>
+            </w:drawing>
+          </mc:Choice>
+          <mc:Fallback>
+            <w:pict>
+              <v:rect w14:anchorId="269E33CA" id="矩形 2" o:spid="_x0000_s1026" style="position:absolute;left:0;text-align:left;margin-left:23.9pt;margin-top:24.25pt;width:314.3pt;height:18.25pt;z-index:251659264;visibility:visible;mso-wrap-style:square;mso-height-percent:0;mso-wrap-distance-left:9pt;mso-wrap-distance-top:0;mso-wrap-distance-right:9pt;mso-wrap-distance-bottom:0;mso-position-horizontal:absolute;mso-position-horizontal-relative:text;mso-position-vertical:absolute;mso-position-vertical-relative:text;mso-height-percent:0;mso-height-relative:margin;v-text-anchor:middle" o:gfxdata="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" filled="f" strokecolor="red" strokeweight="2.25pt"/>
+            </w:pict>
+          </mc:Fallback>
+        </mc:AlternateContent>
+      </w:r>
+      <w:r>
+        <w:rPr>
+          <w:noProof/>
+        </w:rPr>
+        <w:drawing>
+          <wp:inline distT="0" distB="0" distL="0" distR="0">
+            <wp:extent cx="3991610" cy="2981960"/>
+            <wp:effectExtent l="0" t="0" r="8890" b="8890"/>
+            <wp:docPr id="3" name="图片 3" descr="C:\Users\汤宪宇\AppData\Local\Temp\WeChat Files\136dcd27d8ed99bb0e7971ec52e11d7.png"/>
+            <wp:cNvGraphicFramePr>
+              <a:graphicFrameLocks xmlns:a="http://schemas.openxmlformats.org/drawingml/2006/main" noChangeAspect="1"/>
+            </wp:cNvGraphicFramePr>
+            <a:graphic xmlns:a="http://schemas.openxmlformats.org/drawingml/2006/main">
+              <a:graphicData uri="http://schemas.openxmlformats.org/drawingml/2006/picture">
+                <pic:pic xmlns:pic="http://schemas.openxmlformats.org/drawingml/2006/picture">
+                  <pic:nvPicPr>
+                    <pic:cNvPr id="0" name="Picture 1" descr="C:\Users\汤宪宇\AppData\Local\Temp\WeChat Files\136dcd27d8ed99bb0e7971ec52e11d7.png"/>
+                    <pic:cNvPicPr>
+                      <a:picLocks noChangeAspect="1" noChangeArrowheads="1"/>
+                    </pic:cNvPicPr>
+                  </pic:nvPicPr>
+                  <pic:blipFill>
+                    <a:blip r:embed="rId8">
+                      <a:extLst>
+                        <a:ext uri="{28A0092B-C50C-407E-A947-70E740481C1C}">
+                          <a14:useLocalDpi xmlns:a14="http://schemas.microsoft.com/office/drawing/2010/main" val="0"/>
+                        </a:ext>
+                      </a:extLst>
+                    </a:blip>
+                    <a:srcRect/>
+                    <a:stretch>
+                      <a:fillRect/>
+                    </a:stretch>
+                  </pic:blipFill>
+                  <pic:spPr bwMode="auto">
+                    <a:xfrm>
+                      <a:off x="0" y="0"/>
+                      <a:ext cx="3991610" cy="2981960"/>
+                    </a:xfrm>
+                    <a:prstGeom prst="rect">
+                      <a:avLst/>
+                    </a:prstGeom>
+                    <a:noFill/>
+                    <a:ln>
+                      <a:noFill/>
+                    </a:ln>
+                  </pic:spPr>
+                </pic:pic>
+              </a:graphicData>
+            </a:graphic>
+          </wp:inline>
+        </w:drawing>
+      </w:r>
+    </w:p>
+    <w:p>
+      <w:pPr>
+        <w:ind w:firstLine="480"/>
+      </w:pPr>
+    </w:p>
+    <w:p>
+      <w:pPr>
+        <w:ind w:firstLine="480"/>
+      </w:pPr>
+    </w:p>
+    <w:p>
+      <w:pPr>
+        <w:ind w:firstLine="480"/>
       </w:pPr>
     </w:p>
     <w:p>
@@ -399,6 +1610,7 @@
                 <w:rFonts w:hint="eastAsia"/>
                 <w:color w:val="00B050"/>
               </w:rPr>
+              <w:lastRenderedPageBreak/>
               <w:t>2</w:t>
             </w:r>
           </w:p>
@@ -1220,7 +2432,6 @@
             <w:pPr>
               <w:ind w:firstLineChars="0" w:firstLine="0"/>
               <w:rPr>
-                <w:rFonts w:hint="eastAsia"/>
                 <w:strike/>
               </w:rPr>
             </w:pPr>
@@ -1351,7 +2562,6 @@
             <w:pPr>
               <w:ind w:firstLineChars="0" w:firstLine="0"/>
               <w:rPr>
-                <w:rFonts w:hint="eastAsia"/>
                 <w:highlight w:val="yellow"/>
               </w:rPr>
             </w:pPr>
@@ -1378,7 +2588,6 @@
             <w:pPr>
               <w:ind w:firstLineChars="0" w:firstLine="0"/>
               <w:rPr>
-                <w:rFonts w:hint="eastAsia"/>
                 <w:highlight w:val="yellow"/>
               </w:rPr>
             </w:pPr>
@@ -1425,7 +2634,6 @@
             <w:pPr>
               <w:ind w:firstLineChars="0" w:firstLine="0"/>
               <w:rPr>
-                <w:rFonts w:hint="eastAsia"/>
                 <w:highlight w:val="yellow"/>
               </w:rPr>
             </w:pPr>
@@ -1452,7 +2660,6 @@
             <w:pPr>
               <w:ind w:firstLineChars="0" w:firstLine="0"/>
               <w:rPr>
-                <w:rFonts w:hint="eastAsia"/>
                 <w:highlight w:val="yellow"/>
               </w:rPr>
             </w:pPr>
@@ -1481,7 +2688,6 @@
             <w:pPr>
               <w:ind w:firstLineChars="0" w:firstLine="0"/>
               <w:rPr>
-                <w:rFonts w:hint="eastAsia"/>
                 <w:highlight w:val="yellow"/>
               </w:rPr>
             </w:pPr>
@@ -1508,7 +2714,6 @@
             <w:pPr>
               <w:ind w:firstLineChars="0" w:firstLine="0"/>
               <w:rPr>
-                <w:rFonts w:hint="eastAsia"/>
                 <w:highlight w:val="yellow"/>
               </w:rPr>
             </w:pPr>
@@ -1555,7 +2760,6 @@
             <w:pPr>
               <w:ind w:firstLineChars="0" w:firstLine="0"/>
               <w:rPr>
-                <w:rFonts w:hint="eastAsia"/>
                 <w:highlight w:val="yellow"/>
               </w:rPr>
             </w:pPr>
@@ -1582,7 +2786,6 @@
             <w:pPr>
               <w:ind w:firstLineChars="0" w:firstLine="0"/>
               <w:rPr>
-                <w:rFonts w:hint="eastAsia"/>
                 <w:highlight w:val="yellow"/>
               </w:rPr>
             </w:pPr>
@@ -1611,7 +2814,6 @@
             <w:pPr>
               <w:ind w:firstLineChars="0" w:firstLine="0"/>
               <w:rPr>
-                <w:rFonts w:hint="eastAsia"/>
                 <w:highlight w:val="yellow"/>
               </w:rPr>
             </w:pPr>
@@ -1620,7 +2822,6 @@
                 <w:rFonts w:hint="eastAsia"/>
                 <w:highlight w:val="yellow"/>
               </w:rPr>
-              <w:lastRenderedPageBreak/>
               <w:t>1</w:t>
             </w:r>
             <w:r>
@@ -1639,7 +2840,6 @@
             <w:pPr>
               <w:ind w:firstLineChars="0" w:firstLine="0"/>
               <w:rPr>
-                <w:rFonts w:hint="eastAsia"/>
                 <w:highlight w:val="yellow"/>
               </w:rPr>
             </w:pPr>
@@ -1686,7 +2886,6 @@
             <w:pPr>
               <w:ind w:firstLineChars="0" w:firstLine="0"/>
               <w:rPr>
-                <w:rFonts w:hint="eastAsia"/>
                 <w:highlight w:val="yellow"/>
               </w:rPr>
             </w:pPr>
@@ -1713,7 +2912,6 @@
             <w:pPr>
               <w:ind w:firstLineChars="0" w:firstLine="0"/>
               <w:rPr>
-                <w:rFonts w:hint="eastAsia"/>
                 <w:highlight w:val="yellow"/>
               </w:rPr>
             </w:pPr>
@@ -1742,7 +2940,6 @@
             <w:pPr>
               <w:ind w:firstLineChars="0" w:firstLine="0"/>
               <w:rPr>
-                <w:rFonts w:hint="eastAsia"/>
                 <w:strike/>
               </w:rPr>
             </w:pPr>
@@ -1769,7 +2966,6 @@
             <w:pPr>
               <w:ind w:firstLineChars="0" w:firstLine="0"/>
               <w:rPr>
-                <w:rFonts w:hint="eastAsia"/>
                 <w:strike/>
               </w:rPr>
             </w:pPr>
@@ -1816,7 +3012,6 @@
             <w:pPr>
               <w:ind w:firstLineChars="0" w:firstLine="0"/>
               <w:rPr>
-                <w:rFonts w:hint="eastAsia"/>
                 <w:strike/>
               </w:rPr>
             </w:pPr>
@@ -1843,7 +3038,6 @@
             <w:pPr>
               <w:ind w:firstLineChars="0" w:firstLine="0"/>
               <w:rPr>
-                <w:rFonts w:hint="eastAsia"/>
                 <w:strike/>
               </w:rPr>
             </w:pPr>
@@ -1872,7 +3066,6 @@
             <w:pPr>
               <w:ind w:firstLineChars="0" w:firstLine="0"/>
               <w:rPr>
-                <w:rFonts w:hint="eastAsia"/>
                 <w:color w:val="00B050"/>
               </w:rPr>
             </w:pPr>
@@ -1899,7 +3092,6 @@
             <w:pPr>
               <w:ind w:firstLineChars="0" w:firstLine="0"/>
               <w:rPr>
-                <w:rFonts w:hint="eastAsia"/>
                 <w:color w:val="00B050"/>
               </w:rPr>
             </w:pPr>
@@ -1958,7 +3150,6 @@
             <w:pPr>
               <w:ind w:firstLineChars="0" w:firstLine="0"/>
               <w:rPr>
-                <w:rFonts w:hint="eastAsia"/>
                 <w:color w:val="00B050"/>
               </w:rPr>
             </w:pPr>
@@ -1985,7 +3176,6 @@
             <w:pPr>
               <w:ind w:firstLineChars="0" w:firstLine="0"/>
               <w:rPr>
-                <w:rFonts w:hint="eastAsia"/>
                 <w:color w:val="00B050"/>
               </w:rPr>
             </w:pPr>
@@ -2013,9 +3203,6 @@
           <w:p>
             <w:pPr>
               <w:ind w:firstLineChars="0" w:firstLine="0"/>
-              <w:rPr>
-                <w:rFonts w:hint="eastAsia"/>
-              </w:rPr>
             </w:pPr>
             <w:r>
               <w:rPr>
@@ -2035,9 +3222,6 @@
           <w:p>
             <w:pPr>
               <w:ind w:firstLineChars="0" w:firstLine="0"/>
-              <w:rPr>
-                <w:rFonts w:hint="eastAsia"/>
-              </w:rPr>
             </w:pPr>
             <w:r>
               <w:rPr>
@@ -2090,9 +3274,6 @@
           <w:p>
             <w:pPr>
               <w:ind w:firstLineChars="0" w:firstLine="0"/>
-              <w:rPr>
-                <w:rFonts w:hint="eastAsia"/>
-              </w:rPr>
             </w:pPr>
             <w:r>
               <w:rPr>
@@ -2112,9 +3293,6 @@
           <w:p>
             <w:pPr>
               <w:ind w:firstLineChars="0" w:firstLine="0"/>
-              <w:rPr>
-                <w:rFonts w:hint="eastAsia"/>
-              </w:rPr>
             </w:pPr>
             <w:r>
               <w:rPr>
@@ -2136,9 +3314,6 @@
           <w:p>
             <w:pPr>
               <w:ind w:firstLineChars="0" w:firstLine="0"/>
-              <w:rPr>
-                <w:rFonts w:hint="eastAsia"/>
-              </w:rPr>
             </w:pPr>
             <w:r>
               <w:rPr>
@@ -2158,9 +3333,6 @@
           <w:p>
             <w:pPr>
               <w:ind w:firstLineChars="0" w:firstLine="0"/>
-              <w:rPr>
-                <w:rFonts w:hint="eastAsia"/>
-              </w:rPr>
             </w:pPr>
             <w:r>
               <w:rPr>
@@ -2190,9 +3362,6 @@
           <w:p>
             <w:pPr>
               <w:ind w:firstLineChars="0" w:firstLine="0"/>
-              <w:rPr>
-                <w:rFonts w:hint="eastAsia"/>
-              </w:rPr>
             </w:pPr>
             <w:r>
               <w:rPr>
@@ -2212,9 +3381,6 @@
           <w:p>
             <w:pPr>
               <w:ind w:firstLineChars="0" w:firstLine="0"/>
-              <w:rPr>
-                <w:rFonts w:hint="eastAsia"/>
-              </w:rPr>
             </w:pPr>
             <w:r>
               <w:rPr>
@@ -2237,7 +3403,6 @@
             <w:pPr>
               <w:ind w:firstLineChars="0" w:firstLine="0"/>
               <w:rPr>
-                <w:rFonts w:hint="eastAsia"/>
                 <w:color w:val="00B050"/>
               </w:rPr>
             </w:pPr>
@@ -2264,7 +3429,6 @@
             <w:pPr>
               <w:ind w:firstLineChars="0" w:firstLine="0"/>
               <w:rPr>
-                <w:rFonts w:hint="eastAsia"/>
                 <w:color w:val="00B050"/>
               </w:rPr>
             </w:pPr>
@@ -2310,7 +3474,6 @@
             <w:pPr>
               <w:ind w:firstLineChars="0" w:firstLine="0"/>
               <w:rPr>
-                <w:rFonts w:hint="eastAsia"/>
                 <w:color w:val="00B050"/>
               </w:rPr>
             </w:pPr>
@@ -2337,7 +3500,6 @@
             <w:pPr>
               <w:ind w:firstLineChars="0" w:firstLine="0"/>
               <w:rPr>
-                <w:rFonts w:hint="eastAsia"/>
                 <w:color w:val="00B050"/>
               </w:rPr>
             </w:pPr>
@@ -2697,13 +3859,7 @@
               <w:rPr>
                 <w:color w:val="00B050"/>
               </w:rPr>
-              <w:t>9/</w:t>
-            </w:r>
-            <w:r>
-              <w:rPr>
-                <w:color w:val="00B050"/>
-              </w:rPr>
-              <w:t>9</w:t>
+              <w:t>9/9</w:t>
             </w:r>
           </w:p>
         </w:tc>
@@ -3007,13 +4163,7 @@
               <w:rPr>
                 <w:color w:val="00B050"/>
               </w:rPr>
-              <w:t>9.9/</w:t>
-            </w:r>
-            <w:r>
-              <w:rPr>
-                <w:color w:val="00B050"/>
-              </w:rPr>
-              <w:t>10</w:t>
+              <w:t>9.9/10</w:t>
             </w:r>
           </w:p>
         </w:tc>
@@ -3073,7 +4223,6 @@
             <w:pPr>
               <w:ind w:firstLineChars="0" w:firstLine="0"/>
               <w:rPr>
-                <w:rFonts w:hint="eastAsia"/>
                 <w:color w:val="00B050"/>
               </w:rPr>
             </w:pPr>
@@ -3142,7 +4291,6 @@
             <w:pPr>
               <w:ind w:firstLineChars="0" w:firstLine="0"/>
               <w:rPr>
-                <w:rFonts w:hint="eastAsia"/>
                 <w:color w:val="00B050"/>
               </w:rPr>
             </w:pPr>
@@ -3169,7 +4317,6 @@
             <w:pPr>
               <w:ind w:firstLineChars="0" w:firstLine="0"/>
               <w:rPr>
-                <w:rFonts w:hint="eastAsia"/>
                 <w:color w:val="00B050"/>
               </w:rPr>
             </w:pPr>
@@ -3331,7 +4478,6 @@
             <w:pPr>
               <w:ind w:firstLineChars="0" w:firstLine="0"/>
               <w:rPr>
-                <w:rFonts w:hint="eastAsia"/>
                 <w:color w:val="00B050"/>
               </w:rPr>
             </w:pPr>
@@ -3371,7 +4517,6 @@
             <w:pPr>
               <w:ind w:firstLineChars="0" w:firstLine="0"/>
               <w:rPr>
-                <w:rFonts w:hint="eastAsia"/>
                 <w:color w:val="00B050"/>
               </w:rPr>
             </w:pPr>
@@ -3505,13 +4650,7 @@
               <w:rPr>
                 <w:color w:val="00B050"/>
               </w:rPr>
-              <w:t>69/</w:t>
-            </w:r>
-            <w:r>
-              <w:rPr>
-                <w:color w:val="00B050"/>
-              </w:rPr>
-              <w:t>5</w:t>
+              <w:t>69/5</w:t>
             </w:r>
           </w:p>
         </w:tc>
@@ -3571,7 +4710,6 @@
             <w:pPr>
               <w:ind w:firstLineChars="0" w:firstLine="0"/>
               <w:rPr>
-                <w:rFonts w:hint="eastAsia"/>
                 <w:color w:val="00B050"/>
               </w:rPr>
             </w:pPr>
@@ -3630,7 +4768,6 @@
             <w:pPr>
               <w:ind w:firstLineChars="0" w:firstLine="0"/>
               <w:rPr>
-                <w:rFonts w:hint="eastAsia"/>
                 <w:color w:val="00B050"/>
               </w:rPr>
             </w:pPr>
@@ -3773,13 +4910,7 @@
               <w:rPr>
                 <w:color w:val="00B050"/>
               </w:rPr>
-              <w:t>0.8/</w:t>
-            </w:r>
-            <w:r>
-              <w:rPr>
-                <w:color w:val="00B050"/>
-              </w:rPr>
-              <w:t>40</w:t>
+              <w:t>0.8/40</w:t>
             </w:r>
           </w:p>
         </w:tc>
@@ -3827,6 +4958,7 @@
                 <w:rFonts w:hint="eastAsia"/>
                 <w:color w:val="00B050"/>
               </w:rPr>
+              <w:lastRenderedPageBreak/>
               <w:t>1</w:t>
             </w:r>
             <w:r>
@@ -3923,13 +5055,7 @@
               <w:rPr>
                 <w:color w:val="00B050"/>
               </w:rPr>
-              <w:t>01.9/</w:t>
-            </w:r>
-            <w:r>
-              <w:rPr>
-                <w:color w:val="00B050"/>
-              </w:rPr>
-              <w:t>20</w:t>
+              <w:t>01.9/20</w:t>
             </w:r>
           </w:p>
         </w:tc>
@@ -3995,7 +5121,6 @@
             <w:pPr>
               <w:ind w:firstLineChars="0" w:firstLine="0"/>
               <w:rPr>
-                <w:rFonts w:hint="eastAsia"/>
                 <w:color w:val="00B050"/>
               </w:rPr>
             </w:pPr>
@@ -4041,7 +5166,6 @@
             <w:pPr>
               <w:ind w:firstLineChars="0" w:firstLine="0"/>
               <w:rPr>
-                <w:rFonts w:hint="eastAsia"/>
                 <w:color w:val="00B050"/>
               </w:rPr>
             </w:pPr>
@@ -4115,7 +5239,6 @@
             <w:pPr>
               <w:ind w:firstLineChars="0" w:firstLine="0"/>
               <w:rPr>
-                <w:rFonts w:hint="eastAsia"/>
                 <w:color w:val="00B050"/>
               </w:rPr>
             </w:pPr>
@@ -4208,7 +5331,6 @@
             <w:pPr>
               <w:ind w:firstLineChars="0" w:firstLine="0"/>
               <w:rPr>
-                <w:rFonts w:hint="eastAsia"/>
                 <w:color w:val="00B050"/>
               </w:rPr>
             </w:pPr>
@@ -4459,9 +5581,6 @@
           <w:p>
             <w:pPr>
               <w:ind w:firstLineChars="0" w:firstLine="0"/>
-              <w:rPr>
-                <w:rFonts w:hint="eastAsia"/>
-              </w:rPr>
             </w:pPr>
             <w:r>
               <w:rPr>
@@ -4497,9 +5616,6 @@
           <w:p>
             <w:pPr>
               <w:ind w:firstLineChars="0" w:firstLine="0"/>
-              <w:rPr>
-                <w:rFonts w:hint="eastAsia"/>
-              </w:rPr>
             </w:pPr>
             <w:r>
               <w:rPr>
@@ -4522,9 +5638,6 @@
           <w:p>
             <w:pPr>
               <w:ind w:firstLineChars="0" w:firstLine="0"/>
-              <w:rPr>
-                <w:rFonts w:hint="eastAsia"/>
-              </w:rPr>
             </w:pPr>
             <w:r>
               <w:t>49</w:t>
@@ -4563,9 +5676,6 @@
           <w:p>
             <w:pPr>
               <w:ind w:firstLineChars="0" w:firstLine="0"/>
-              <w:rPr>
-                <w:rFonts w:hint="eastAsia"/>
-              </w:rPr>
             </w:pPr>
             <w:r>
               <w:rPr>
@@ -4601,9 +5711,6 @@
           <w:p>
             <w:pPr>
               <w:ind w:firstLineChars="0" w:firstLine="0"/>
-              <w:rPr>
-                <w:rFonts w:hint="eastAsia"/>
-              </w:rPr>
             </w:pPr>
             <w:r>
               <w:rPr>
@@ -4623,9 +5730,6 @@
           <w:p>
             <w:pPr>
               <w:ind w:firstLineChars="0" w:firstLine="0"/>
-              <w:rPr>
-                <w:rFonts w:hint="eastAsia"/>
-              </w:rPr>
             </w:pPr>
             <w:r>
               <w:rPr>
@@ -4667,9 +5771,6 @@
           <w:p>
             <w:pPr>
               <w:ind w:firstLineChars="0" w:firstLine="0"/>
-              <w:rPr>
-                <w:rFonts w:hint="eastAsia"/>
-              </w:rPr>
             </w:pPr>
             <w:r>
               <w:rPr>
@@ -4705,9 +5806,6 @@
           <w:p>
             <w:pPr>
               <w:ind w:firstLineChars="0" w:firstLine="0"/>
-              <w:rPr>
-                <w:rFonts w:hint="eastAsia"/>
-              </w:rPr>
             </w:pPr>
             <w:r>
               <w:rPr>
@@ -4727,9 +5825,6 @@
           <w:p>
             <w:pPr>
               <w:ind w:firstLineChars="0" w:firstLine="0"/>
-              <w:rPr>
-                <w:rFonts w:hint="eastAsia"/>
-              </w:rPr>
             </w:pPr>
             <w:r>
               <w:rPr>
@@ -4752,7 +5847,6 @@
             <w:pPr>
               <w:ind w:firstLineChars="0" w:firstLine="0"/>
               <w:rPr>
-                <w:rFonts w:hint="eastAsia"/>
                 <w:b/>
               </w:rPr>
             </w:pPr>
@@ -4772,9 +5866,6 @@
           <w:p>
             <w:pPr>
               <w:ind w:firstLineChars="0" w:firstLine="0"/>
-              <w:rPr>
-                <w:rFonts w:hint="eastAsia"/>
-              </w:rPr>
             </w:pPr>
             <w:r>
               <w:rPr>
@@ -4791,9 +5882,6 @@
           <w:p>
             <w:pPr>
               <w:ind w:firstLineChars="0" w:firstLine="0"/>
-              <w:rPr>
-                <w:rFonts w:hint="eastAsia"/>
-              </w:rPr>
             </w:pPr>
             <w:r>
               <w:rPr>
@@ -4827,9 +5915,6 @@
           <w:p>
             <w:pPr>
               <w:ind w:firstLineChars="0" w:firstLine="0"/>
-              <w:rPr>
-                <w:rFonts w:hint="eastAsia"/>
-              </w:rPr>
             </w:pPr>
             <w:r>
               <w:rPr>
@@ -4855,9 +5940,6 @@
           <w:p>
             <w:pPr>
               <w:ind w:firstLineChars="0" w:firstLine="0"/>
-              <w:rPr>
-                <w:rFonts w:hint="eastAsia"/>
-              </w:rPr>
             </w:pPr>
             <w:r>
               <w:t>9800</w:t>
@@ -4892,9 +5974,6 @@
           <w:p>
             <w:pPr>
               <w:ind w:firstLineChars="0" w:firstLine="0"/>
-              <w:rPr>
-                <w:rFonts w:hint="eastAsia"/>
-              </w:rPr>
             </w:pPr>
           </w:p>
         </w:tc>
@@ -4977,9 +6056,6 @@
     <w:p>
       <w:pPr>
         <w:ind w:firstLineChars="0"/>
-        <w:rPr>
-          <w:rFonts w:hint="eastAsia"/>
-        </w:rPr>
       </w:pPr>
     </w:p>
     <w:p>
@@ -5144,12 +6220,14 @@
               <w:ind w:firstLineChars="0" w:firstLine="0"/>
               <w:rPr>
                 <w:b/>
+                <w:color w:val="00B050"/>
               </w:rPr>
             </w:pPr>
             <w:r>
               <w:rPr>
                 <w:rFonts w:hint="eastAsia"/>
                 <w:b/>
+                <w:color w:val="00B050"/>
               </w:rPr>
               <w:t>1</w:t>
             </w:r>
@@ -5163,18 +6241,20 @@
             <w:pPr>
               <w:ind w:firstLineChars="0" w:firstLine="0"/>
               <w:rPr>
-                <w:rFonts w:hint="eastAsia"/>
-              </w:rPr>
-            </w:pPr>
-            <w:r>
-              <w:rPr>
-                <w:rFonts w:hint="eastAsia"/>
+                <w:color w:val="00B050"/>
+              </w:rPr>
+            </w:pPr>
+            <w:r>
+              <w:rPr>
+                <w:rFonts w:hint="eastAsia"/>
+                <w:color w:val="00B050"/>
               </w:rPr>
               <w:t>U</w:t>
             </w:r>
             <w:r>
               <w:rPr>
                 <w:rFonts w:hint="eastAsia"/>
+                <w:color w:val="00B050"/>
               </w:rPr>
               <w:t>盘</w:t>
             </w:r>
@@ -5187,29 +6267,41 @@
           <w:p>
             <w:pPr>
               <w:ind w:firstLineChars="0" w:firstLine="0"/>
-            </w:pPr>
-            <w:r>
-              <w:rPr>
-                <w:rFonts w:hint="eastAsia"/>
+              <w:rPr>
+                <w:color w:val="00B050"/>
+              </w:rPr>
+            </w:pPr>
+            <w:r>
+              <w:rPr>
+                <w:rFonts w:hint="eastAsia"/>
+                <w:color w:val="00B050"/>
               </w:rPr>
               <w:t>C</w:t>
             </w:r>
             <w:r>
+              <w:rPr>
+                <w:color w:val="00B050"/>
+              </w:rPr>
               <w:t>Z430</w:t>
             </w:r>
             <w:r>
               <w:rPr>
                 <w:rFonts w:hint="eastAsia"/>
+                <w:color w:val="00B050"/>
               </w:rPr>
               <w:t>-</w:t>
             </w:r>
             <w:r>
+              <w:rPr>
+                <w:color w:val="00B050"/>
+              </w:rPr>
               <w:t>64GB/</w:t>
             </w:r>
             <w:proofErr w:type="spellStart"/>
             <w:r>
               <w:rPr>
                 <w:rFonts w:hint="eastAsia"/>
+                <w:color w:val="00B050"/>
               </w:rPr>
               <w:t>Sandisk</w:t>
             </w:r>
@@ -5224,19 +6316,26 @@
             <w:pPr>
               <w:ind w:firstLineChars="0" w:firstLine="0"/>
               <w:rPr>
-                <w:rFonts w:hint="eastAsia"/>
-              </w:rPr>
-            </w:pPr>
-            <w:r>
-              <w:rPr>
-                <w:rFonts w:hint="eastAsia"/>
+                <w:color w:val="00B050"/>
+              </w:rPr>
+            </w:pPr>
+            <w:r>
+              <w:rPr>
+                <w:rFonts w:hint="eastAsia"/>
+                <w:color w:val="00B050"/>
               </w:rPr>
               <w:t>1</w:t>
             </w:r>
             <w:r>
+              <w:rPr>
+                <w:color w:val="00B050"/>
+              </w:rPr>
               <w:t>09.9/</w:t>
             </w:r>
             <w:r>
+              <w:rPr>
+                <w:color w:val="00B050"/>
+              </w:rPr>
               <w:t>20</w:t>
             </w:r>
           </w:p>
@@ -5249,7 +6348,7 @@
             <w:pPr>
               <w:ind w:firstLineChars="0" w:firstLine="0"/>
               <w:rPr>
-                <w:rFonts w:hint="eastAsia"/>
+                <w:color w:val="00B050"/>
               </w:rPr>
             </w:pPr>
           </w:p>
@@ -5265,12 +6364,14 @@
               <w:ind w:firstLineChars="0" w:firstLine="0"/>
               <w:rPr>
                 <w:b/>
+                <w:color w:val="00B050"/>
               </w:rPr>
             </w:pPr>
             <w:r>
               <w:rPr>
                 <w:rFonts w:hint="eastAsia"/>
                 <w:b/>
+                <w:color w:val="00B050"/>
               </w:rPr>
               <w:t>2</w:t>
             </w:r>
@@ -5284,12 +6385,13 @@
             <w:pPr>
               <w:ind w:firstLineChars="0" w:firstLine="0"/>
               <w:rPr>
-                <w:rFonts w:hint="eastAsia"/>
-              </w:rPr>
-            </w:pPr>
-            <w:r>
-              <w:rPr>
-                <w:rFonts w:hint="eastAsia"/>
+                <w:color w:val="00B050"/>
+              </w:rPr>
+            </w:pPr>
+            <w:r>
+              <w:rPr>
+                <w:rFonts w:hint="eastAsia"/>
+                <w:color w:val="00B050"/>
               </w:rPr>
               <w:t>移动硬盘</w:t>
             </w:r>
@@ -5302,14 +6404,20 @@
           <w:p>
             <w:pPr>
               <w:ind w:firstLineChars="0" w:firstLine="0"/>
-            </w:pPr>
-            <w:r>
-              <w:t>WDBU6Y0040B</w:t>
-            </w:r>
-            <w:r>
-              <w:t>/</w:t>
-            </w:r>
-            <w:r>
+              <w:rPr>
+                <w:color w:val="00B050"/>
+              </w:rPr>
+            </w:pPr>
+            <w:r>
+              <w:rPr>
+                <w:color w:val="00B050"/>
+              </w:rPr>
+              <w:t>WDBU6Y0040B/</w:t>
+            </w:r>
+            <w:r>
+              <w:rPr>
+                <w:color w:val="00B050"/>
+              </w:rPr>
               <w:t>西数</w:t>
             </w:r>
           </w:p>
@@ -5322,19 +6430,26 @@
             <w:pPr>
               <w:ind w:firstLineChars="0" w:firstLine="0"/>
               <w:rPr>
-                <w:rFonts w:hint="eastAsia"/>
-              </w:rPr>
-            </w:pPr>
-            <w:r>
-              <w:rPr>
-                <w:rFonts w:hint="eastAsia"/>
+                <w:color w:val="00B050"/>
+              </w:rPr>
+            </w:pPr>
+            <w:r>
+              <w:rPr>
+                <w:rFonts w:hint="eastAsia"/>
+                <w:color w:val="00B050"/>
               </w:rPr>
               <w:t>8</w:t>
             </w:r>
             <w:r>
+              <w:rPr>
+                <w:color w:val="00B050"/>
+              </w:rPr>
               <w:t>39/</w:t>
             </w:r>
             <w:r>
+              <w:rPr>
+                <w:color w:val="00B050"/>
+              </w:rPr>
               <w:t>10</w:t>
             </w:r>
           </w:p>
@@ -5347,7 +6462,7 @@
             <w:pPr>
               <w:ind w:firstLineChars="0" w:firstLine="0"/>
               <w:rPr>
-                <w:rFonts w:hint="eastAsia"/>
+                <w:color w:val="00B050"/>
               </w:rPr>
             </w:pPr>
           </w:p>
@@ -5363,12 +6478,14 @@
               <w:ind w:firstLineChars="0" w:firstLine="0"/>
               <w:rPr>
                 <w:b/>
+                <w:color w:val="00B050"/>
               </w:rPr>
             </w:pPr>
             <w:r>
               <w:rPr>
                 <w:rFonts w:hint="eastAsia"/>
                 <w:b/>
+                <w:color w:val="00B050"/>
               </w:rPr>
               <w:t>3</w:t>
             </w:r>
@@ -5382,12 +6499,13 @@
             <w:pPr>
               <w:ind w:firstLineChars="0" w:firstLine="0"/>
               <w:rPr>
-                <w:rFonts w:hint="eastAsia"/>
-              </w:rPr>
-            </w:pPr>
-            <w:r>
-              <w:rPr>
-                <w:rFonts w:hint="eastAsia"/>
+                <w:color w:val="00B050"/>
+              </w:rPr>
+            </w:pPr>
+            <w:r>
+              <w:rPr>
+                <w:rFonts w:hint="eastAsia"/>
+                <w:color w:val="00B050"/>
               </w:rPr>
               <w:t>移动云盘</w:t>
             </w:r>
@@ -5400,6 +6518,9 @@
           <w:p>
             <w:pPr>
               <w:ind w:firstLineChars="0" w:firstLine="0"/>
+              <w:rPr>
+                <w:color w:val="00B050"/>
+              </w:rPr>
             </w:pPr>
             <w:r>
               <w:rPr>
@@ -5446,16 +6567,20 @@
             <w:pPr>
               <w:ind w:firstLineChars="0" w:firstLine="0"/>
               <w:rPr>
-                <w:rFonts w:hint="eastAsia"/>
-              </w:rPr>
-            </w:pPr>
-            <w:r>
-              <w:rPr>
-                <w:rFonts w:hint="eastAsia"/>
+                <w:color w:val="00B050"/>
+              </w:rPr>
+            </w:pPr>
+            <w:r>
+              <w:rPr>
+                <w:rFonts w:hint="eastAsia"/>
+                <w:color w:val="00B050"/>
               </w:rPr>
               <w:t>9</w:t>
             </w:r>
             <w:r>
+              <w:rPr>
+                <w:color w:val="00B050"/>
+              </w:rPr>
               <w:t>99/3</w:t>
             </w:r>
           </w:p>
@@ -5468,7 +6593,7 @@
             <w:pPr>
               <w:ind w:firstLineChars="0" w:firstLine="0"/>
               <w:rPr>
-                <w:rFonts w:hint="eastAsia"/>
+                <w:color w:val="00B050"/>
               </w:rPr>
             </w:pPr>
           </w:p>
@@ -5483,14 +6608,15 @@
             <w:pPr>
               <w:ind w:firstLineChars="0" w:firstLine="0"/>
               <w:rPr>
-                <w:rFonts w:hint="eastAsia"/>
                 <w:b/>
+                <w:color w:val="00B050"/>
               </w:rPr>
             </w:pPr>
             <w:r>
               <w:rPr>
                 <w:rFonts w:hint="eastAsia"/>
                 <w:b/>
+                <w:color w:val="00B050"/>
               </w:rPr>
               <w:t>4</w:t>
             </w:r>
@@ -5504,12 +6630,13 @@
             <w:pPr>
               <w:ind w:firstLineChars="0" w:firstLine="0"/>
               <w:rPr>
-                <w:rFonts w:hint="eastAsia"/>
-              </w:rPr>
-            </w:pPr>
-            <w:r>
-              <w:rPr>
-                <w:rFonts w:hint="eastAsia"/>
+                <w:color w:val="00B050"/>
+              </w:rPr>
+            </w:pPr>
+            <w:r>
+              <w:rPr>
+                <w:rFonts w:hint="eastAsia"/>
+                <w:color w:val="00B050"/>
               </w:rPr>
               <w:t>网线钳</w:t>
             </w:r>
@@ -5523,19 +6650,26 @@
             <w:pPr>
               <w:ind w:firstLineChars="0" w:firstLine="0"/>
               <w:rPr>
-                <w:rFonts w:hint="eastAsia"/>
-              </w:rPr>
-            </w:pPr>
-            <w:r>
-              <w:rPr>
-                <w:rFonts w:hint="eastAsia"/>
+                <w:color w:val="00B050"/>
+              </w:rPr>
+            </w:pPr>
+            <w:r>
+              <w:rPr>
+                <w:rFonts w:hint="eastAsia"/>
+                <w:color w:val="00B050"/>
               </w:rPr>
               <w:t>H</w:t>
             </w:r>
             <w:r>
+              <w:rPr>
+                <w:color w:val="00B050"/>
+              </w:rPr>
               <w:t>T-210C/</w:t>
             </w:r>
             <w:r>
+              <w:rPr>
+                <w:color w:val="00B050"/>
+              </w:rPr>
               <w:t>三堡</w:t>
             </w:r>
           </w:p>
@@ -5548,19 +6682,26 @@
             <w:pPr>
               <w:ind w:firstLineChars="0" w:firstLine="0"/>
               <w:rPr>
-                <w:rFonts w:hint="eastAsia"/>
-              </w:rPr>
-            </w:pPr>
-            <w:r>
-              <w:rPr>
-                <w:rFonts w:hint="eastAsia"/>
+                <w:color w:val="00B050"/>
+              </w:rPr>
+            </w:pPr>
+            <w:r>
+              <w:rPr>
+                <w:rFonts w:hint="eastAsia"/>
+                <w:color w:val="00B050"/>
               </w:rPr>
               <w:t>4</w:t>
             </w:r>
             <w:r>
+              <w:rPr>
+                <w:color w:val="00B050"/>
+              </w:rPr>
               <w:t>9.9/</w:t>
             </w:r>
             <w:r>
+              <w:rPr>
+                <w:color w:val="00B050"/>
+              </w:rPr>
               <w:t>3</w:t>
             </w:r>
           </w:p>
@@ -5573,7 +6714,7 @@
             <w:pPr>
               <w:ind w:firstLineChars="0" w:firstLine="0"/>
               <w:rPr>
-                <w:rFonts w:hint="eastAsia"/>
+                <w:color w:val="00B050"/>
               </w:rPr>
             </w:pPr>
           </w:p>
@@ -5588,14 +6729,15 @@
             <w:pPr>
               <w:ind w:firstLineChars="0" w:firstLine="0"/>
               <w:rPr>
-                <w:rFonts w:hint="eastAsia"/>
                 <w:b/>
+                <w:color w:val="00B050"/>
               </w:rPr>
             </w:pPr>
             <w:r>
               <w:rPr>
                 <w:rFonts w:hint="eastAsia"/>
                 <w:b/>
+                <w:color w:val="00B050"/>
               </w:rPr>
               <w:t>5</w:t>
             </w:r>
@@ -5609,12 +6751,13 @@
             <w:pPr>
               <w:ind w:firstLineChars="0" w:firstLine="0"/>
               <w:rPr>
-                <w:rFonts w:hint="eastAsia"/>
-              </w:rPr>
-            </w:pPr>
-            <w:r>
-              <w:rPr>
-                <w:rFonts w:hint="eastAsia"/>
+                <w:color w:val="00B050"/>
+              </w:rPr>
+            </w:pPr>
+            <w:r>
+              <w:rPr>
+                <w:rFonts w:hint="eastAsia"/>
+                <w:color w:val="00B050"/>
               </w:rPr>
               <w:t>网线</w:t>
             </w:r>
@@ -5628,24 +6771,32 @@
             <w:pPr>
               <w:ind w:firstLineChars="0" w:firstLine="0"/>
               <w:rPr>
-                <w:rFonts w:hint="eastAsia"/>
-              </w:rPr>
-            </w:pPr>
-            <w:r>
+                <w:color w:val="00B050"/>
+              </w:rPr>
+            </w:pPr>
+            <w:r>
+              <w:rPr>
+                <w:color w:val="00B050"/>
+              </w:rPr>
               <w:t>100</w:t>
             </w:r>
             <w:r>
+              <w:rPr>
+                <w:color w:val="00B050"/>
+              </w:rPr>
               <w:t>米</w:t>
             </w:r>
             <w:r>
               <w:rPr>
                 <w:rFonts w:hint="eastAsia"/>
+                <w:color w:val="00B050"/>
               </w:rPr>
               <w:t>/</w:t>
             </w:r>
             <w:r>
               <w:rPr>
                 <w:rFonts w:hint="eastAsia"/>
+                <w:color w:val="00B050"/>
               </w:rPr>
               <w:t>山泽</w:t>
             </w:r>
@@ -5659,16 +6810,25 @@
             <w:pPr>
               <w:ind w:firstLineChars="0" w:firstLine="0"/>
               <w:rPr>
-                <w:rFonts w:hint="eastAsia"/>
-              </w:rPr>
-            </w:pPr>
-            <w:r>
+                <w:color w:val="00B050"/>
+              </w:rPr>
+            </w:pPr>
+            <w:r>
+              <w:rPr>
+                <w:color w:val="00B050"/>
+              </w:rPr>
               <w:t>228</w:t>
             </w:r>
             <w:r>
+              <w:rPr>
+                <w:color w:val="00B050"/>
+              </w:rPr>
               <w:t>/</w:t>
             </w:r>
             <w:r>
+              <w:rPr>
+                <w:color w:val="00B050"/>
+              </w:rPr>
               <w:t>2</w:t>
             </w:r>
           </w:p>
@@ -5681,7 +6841,7 @@
             <w:pPr>
               <w:ind w:firstLineChars="0" w:firstLine="0"/>
               <w:rPr>
-                <w:rFonts w:hint="eastAsia"/>
+                <w:color w:val="00B050"/>
               </w:rPr>
             </w:pPr>
           </w:p>
@@ -5696,14 +6856,15 @@
             <w:pPr>
               <w:ind w:firstLineChars="0" w:firstLine="0"/>
               <w:rPr>
-                <w:rFonts w:hint="eastAsia"/>
                 <w:b/>
+                <w:color w:val="00B050"/>
               </w:rPr>
             </w:pPr>
             <w:r>
               <w:rPr>
                 <w:rFonts w:hint="eastAsia"/>
                 <w:b/>
+                <w:color w:val="00B050"/>
               </w:rPr>
               <w:t>6</w:t>
             </w:r>
@@ -5717,30 +6878,39 @@
             <w:pPr>
               <w:ind w:firstLineChars="0" w:firstLine="0"/>
               <w:rPr>
-                <w:rFonts w:hint="eastAsia"/>
-              </w:rPr>
-            </w:pPr>
-            <w:r>
-              <w:rPr>
-                <w:rFonts w:hint="eastAsia"/>
+                <w:color w:val="00B050"/>
+              </w:rPr>
+            </w:pPr>
+            <w:r>
+              <w:rPr>
+                <w:rFonts w:hint="eastAsia"/>
+                <w:color w:val="00B050"/>
               </w:rPr>
               <w:t>水晶头（</w:t>
             </w:r>
             <w:r>
               <w:rPr>
                 <w:rFonts w:hint="eastAsia"/>
+                <w:color w:val="00B050"/>
               </w:rPr>
               <w:t>1</w:t>
             </w:r>
             <w:r>
+              <w:rPr>
+                <w:color w:val="00B050"/>
+              </w:rPr>
               <w:t>00</w:t>
             </w:r>
             <w:r>
+              <w:rPr>
+                <w:color w:val="00B050"/>
+              </w:rPr>
               <w:t>个</w:t>
             </w:r>
             <w:r>
               <w:rPr>
                 <w:rFonts w:hint="eastAsia"/>
+                <w:color w:val="00B050"/>
               </w:rPr>
               <w:t>）</w:t>
             </w:r>
@@ -5754,22 +6924,32 @@
             <w:pPr>
               <w:ind w:firstLineChars="0" w:firstLine="0"/>
               <w:rPr>
-                <w:rFonts w:hint="eastAsia"/>
-              </w:rPr>
-            </w:pPr>
-            <w:r>
+                <w:color w:val="00B050"/>
+              </w:rPr>
+            </w:pPr>
+            <w:r>
+              <w:rPr>
+                <w:color w:val="00B050"/>
+              </w:rPr>
               <w:t>山泽</w:t>
             </w:r>
             <w:r>
               <w:rPr>
                 <w:rFonts w:hint="eastAsia"/>
+                <w:color w:val="00B050"/>
               </w:rPr>
               <w:t>W</w:t>
             </w:r>
             <w:r>
+              <w:rPr>
+                <w:color w:val="00B050"/>
+              </w:rPr>
               <w:t>L-5100/</w:t>
             </w:r>
             <w:r>
+              <w:rPr>
+                <w:color w:val="00B050"/>
+              </w:rPr>
               <w:t>山泽</w:t>
             </w:r>
           </w:p>
@@ -5782,10 +6962,13 @@
             <w:pPr>
               <w:ind w:firstLineChars="0" w:firstLine="0"/>
               <w:rPr>
-                <w:rFonts w:hint="eastAsia"/>
-              </w:rPr>
-            </w:pPr>
-            <w:r>
+                <w:color w:val="00B050"/>
+              </w:rPr>
+            </w:pPr>
+            <w:r>
+              <w:rPr>
+                <w:color w:val="00B050"/>
+              </w:rPr>
               <w:t>28.9/5</w:t>
             </w:r>
           </w:p>
@@ -5798,7 +6981,7 @@
             <w:pPr>
               <w:ind w:firstLineChars="0" w:firstLine="0"/>
               <w:rPr>
-                <w:rFonts w:hint="eastAsia"/>
+                <w:color w:val="00B050"/>
               </w:rPr>
             </w:pPr>
           </w:p>
@@ -5813,14 +6996,15 @@
             <w:pPr>
               <w:ind w:firstLineChars="0" w:firstLine="0"/>
               <w:rPr>
-                <w:rFonts w:hint="eastAsia"/>
                 <w:b/>
+                <w:color w:val="00B050"/>
               </w:rPr>
             </w:pPr>
             <w:r>
               <w:rPr>
                 <w:rFonts w:hint="eastAsia"/>
                 <w:b/>
+                <w:color w:val="00B050"/>
               </w:rPr>
               <w:t>7</w:t>
             </w:r>
@@ -5834,12 +7018,13 @@
             <w:pPr>
               <w:ind w:firstLineChars="0" w:firstLine="0"/>
               <w:rPr>
-                <w:rFonts w:hint="eastAsia"/>
-              </w:rPr>
-            </w:pPr>
-            <w:r>
-              <w:rPr>
-                <w:rFonts w:hint="eastAsia"/>
+                <w:color w:val="00B050"/>
+              </w:rPr>
+            </w:pPr>
+            <w:r>
+              <w:rPr>
+                <w:rFonts w:hint="eastAsia"/>
+                <w:color w:val="00B050"/>
               </w:rPr>
               <w:t>工具箱（电工电子套装）</w:t>
             </w:r>
@@ -5852,17 +7037,27 @@
           <w:p>
             <w:pPr>
               <w:ind w:firstLineChars="0" w:firstLine="0"/>
-            </w:pPr>
-            <w:r>
-              <w:rPr>
-                <w:rFonts w:hint="eastAsia"/>
+              <w:rPr>
+                <w:color w:val="00B050"/>
+              </w:rPr>
+            </w:pPr>
+            <w:r>
+              <w:rPr>
+                <w:rFonts w:hint="eastAsia"/>
+                <w:color w:val="00B050"/>
               </w:rPr>
               <w:t>C</w:t>
             </w:r>
             <w:r>
+              <w:rPr>
+                <w:color w:val="00B050"/>
+              </w:rPr>
               <w:t>9003A/</w:t>
             </w:r>
             <w:r>
+              <w:rPr>
+                <w:color w:val="00B050"/>
+              </w:rPr>
               <w:t>卡夫威尔</w:t>
             </w:r>
           </w:p>
@@ -5874,17 +7069,27 @@
           <w:p>
             <w:pPr>
               <w:ind w:firstLineChars="0" w:firstLine="0"/>
-            </w:pPr>
-            <w:r>
-              <w:rPr>
-                <w:rFonts w:hint="eastAsia"/>
+              <w:rPr>
+                <w:color w:val="00B050"/>
+              </w:rPr>
+            </w:pPr>
+            <w:r>
+              <w:rPr>
+                <w:rFonts w:hint="eastAsia"/>
+                <w:color w:val="00B050"/>
               </w:rPr>
               <w:t>3</w:t>
             </w:r>
             <w:r>
+              <w:rPr>
+                <w:color w:val="00B050"/>
+              </w:rPr>
               <w:t>35/</w:t>
             </w:r>
             <w:r>
+              <w:rPr>
+                <w:color w:val="00B050"/>
+              </w:rPr>
               <w:t>3</w:t>
             </w:r>
           </w:p>
@@ -5897,7 +7102,7 @@
             <w:pPr>
               <w:ind w:firstLineChars="0" w:firstLine="0"/>
               <w:rPr>
-                <w:rFonts w:hint="eastAsia"/>
+                <w:color w:val="00B050"/>
               </w:rPr>
             </w:pPr>
           </w:p>
@@ -5912,7 +7117,6 @@
             <w:pPr>
               <w:ind w:firstLineChars="0" w:firstLine="0"/>
               <w:rPr>
-                <w:rFonts w:hint="eastAsia"/>
                 <w:b/>
                 <w:color w:val="FF0000"/>
               </w:rPr>
@@ -5935,7 +7139,6 @@
             <w:pPr>
               <w:ind w:firstLineChars="0" w:firstLine="0"/>
               <w:rPr>
-                <w:rFonts w:hint="eastAsia"/>
                 <w:color w:val="FF0000"/>
               </w:rPr>
             </w:pPr>
@@ -5968,7 +7171,6 @@
             <w:pPr>
               <w:ind w:firstLineChars="0" w:firstLine="0"/>
               <w:rPr>
-                <w:rFonts w:hint="eastAsia"/>
                 <w:color w:val="FF0000"/>
               </w:rPr>
             </w:pPr>
@@ -5989,7 +7191,6 @@
             <w:pPr>
               <w:ind w:firstLineChars="0" w:firstLine="0"/>
               <w:rPr>
-                <w:rFonts w:hint="eastAsia"/>
                 <w:color w:val="FF0000"/>
               </w:rPr>
             </w:pPr>
@@ -6003,7 +7204,6 @@
             <w:pPr>
               <w:ind w:firstLineChars="0" w:firstLine="0"/>
               <w:rPr>
-                <w:rFonts w:hint="eastAsia"/>
                 <w:color w:val="FF0000"/>
               </w:rPr>
             </w:pPr>
@@ -6019,14 +7219,15 @@
             <w:pPr>
               <w:ind w:firstLineChars="0" w:firstLine="0"/>
               <w:rPr>
-                <w:rFonts w:hint="eastAsia"/>
                 <w:b/>
+                <w:color w:val="00B050"/>
               </w:rPr>
             </w:pPr>
             <w:r>
               <w:rPr>
                 <w:rFonts w:hint="eastAsia"/>
                 <w:b/>
+                <w:color w:val="00B050"/>
               </w:rPr>
               <w:t>9</w:t>
             </w:r>
@@ -6040,12 +7241,13 @@
             <w:pPr>
               <w:ind w:firstLineChars="0" w:firstLine="0"/>
               <w:rPr>
-                <w:rFonts w:hint="eastAsia"/>
-              </w:rPr>
-            </w:pPr>
-            <w:r>
-              <w:rPr>
-                <w:rFonts w:hint="eastAsia"/>
+                <w:color w:val="00B050"/>
+              </w:rPr>
+            </w:pPr>
+            <w:r>
+              <w:rPr>
+                <w:rFonts w:hint="eastAsia"/>
+                <w:color w:val="00B050"/>
               </w:rPr>
               <w:t>黑白激光打印机</w:t>
             </w:r>
@@ -6059,7 +7261,7 @@
             <w:pPr>
               <w:ind w:firstLineChars="0" w:firstLine="0"/>
               <w:rPr>
-                <w:rFonts w:hint="eastAsia"/>
+                <w:color w:val="00B050"/>
               </w:rPr>
             </w:pPr>
           </w:p>
@@ -6075,11 +7277,13 @@
               </w:tabs>
               <w:ind w:firstLineChars="0" w:firstLine="0"/>
               <w:rPr>
-                <w:rFonts w:hint="eastAsia"/>
-              </w:rPr>
-            </w:pPr>
-            <w:r>
-              <w:tab/>
+                <w:color w:val="00B050"/>
+              </w:rPr>
+            </w:pPr>
+            <w:r>
+              <w:rPr>
+                <w:color w:val="00B050"/>
+              </w:rPr>
               <w:t>/2</w:t>
             </w:r>
           </w:p>
@@ -6092,7 +7296,7 @@
             <w:pPr>
               <w:ind w:firstLineChars="0" w:firstLine="0"/>
               <w:rPr>
-                <w:rFonts w:hint="eastAsia"/>
+                <w:color w:val="00B050"/>
               </w:rPr>
             </w:pPr>
           </w:p>
@@ -6107,20 +7311,22 @@
             <w:pPr>
               <w:ind w:firstLineChars="0" w:firstLine="0"/>
               <w:rPr>
-                <w:rFonts w:hint="eastAsia"/>
                 <w:b/>
+                <w:color w:val="00B050"/>
               </w:rPr>
             </w:pPr>
             <w:r>
               <w:rPr>
                 <w:rFonts w:hint="eastAsia"/>
                 <w:b/>
+                <w:color w:val="00B050"/>
               </w:rPr>
               <w:t>1</w:t>
             </w:r>
             <w:r>
               <w:rPr>
                 <w:b/>
+                <w:color w:val="00B050"/>
               </w:rPr>
               <w:t>0</w:t>
             </w:r>
@@ -6134,12 +7340,13 @@
             <w:pPr>
               <w:ind w:firstLineChars="0" w:firstLine="0"/>
               <w:rPr>
-                <w:rFonts w:hint="eastAsia"/>
-              </w:rPr>
-            </w:pPr>
-            <w:r>
-              <w:rPr>
-                <w:rFonts w:hint="eastAsia"/>
+                <w:color w:val="00B050"/>
+              </w:rPr>
+            </w:pPr>
+            <w:r>
+              <w:rPr>
+                <w:rFonts w:hint="eastAsia"/>
+                <w:color w:val="00B050"/>
               </w:rPr>
               <w:t>录音笔</w:t>
             </w:r>
@@ -6153,21 +7360,26 @@
             <w:pPr>
               <w:ind w:firstLineChars="0" w:firstLine="0"/>
               <w:rPr>
-                <w:rFonts w:hint="eastAsia"/>
-              </w:rPr>
-            </w:pPr>
-            <w:r>
-              <w:rPr>
-                <w:rFonts w:hint="eastAsia"/>
+                <w:color w:val="00B050"/>
+              </w:rPr>
+            </w:pPr>
+            <w:r>
+              <w:rPr>
+                <w:rFonts w:hint="eastAsia"/>
+                <w:color w:val="00B050"/>
               </w:rPr>
               <w:t>V</w:t>
             </w:r>
             <w:r>
+              <w:rPr>
+                <w:color w:val="00B050"/>
+              </w:rPr>
               <w:t>19</w:t>
             </w:r>
             <w:r>
               <w:rPr>
                 <w:rFonts w:hint="eastAsia"/>
+                <w:color w:val="00B050"/>
               </w:rPr>
               <w:t>/</w:t>
             </w:r>
@@ -6175,6 +7387,7 @@
             <w:r>
               <w:rPr>
                 <w:rFonts w:hint="eastAsia"/>
+                <w:color w:val="00B050"/>
               </w:rPr>
               <w:t>Newsmy</w:t>
             </w:r>
@@ -6189,16 +7402,20 @@
             <w:pPr>
               <w:ind w:firstLineChars="0" w:firstLine="0"/>
               <w:rPr>
-                <w:rFonts w:hint="eastAsia"/>
-              </w:rPr>
-            </w:pPr>
-            <w:r>
-              <w:rPr>
-                <w:rFonts w:hint="eastAsia"/>
+                <w:color w:val="00B050"/>
+              </w:rPr>
+            </w:pPr>
+            <w:r>
+              <w:rPr>
+                <w:rFonts w:hint="eastAsia"/>
+                <w:color w:val="00B050"/>
               </w:rPr>
               <w:t>2</w:t>
             </w:r>
             <w:r>
+              <w:rPr>
+                <w:color w:val="00B050"/>
+              </w:rPr>
               <w:t>68/4</w:t>
             </w:r>
           </w:p>
@@ -6211,7 +7428,7 @@
             <w:pPr>
               <w:ind w:firstLineChars="0" w:firstLine="0"/>
               <w:rPr>
-                <w:rFonts w:hint="eastAsia"/>
+                <w:color w:val="00B050"/>
               </w:rPr>
             </w:pPr>
           </w:p>
@@ -6226,20 +7443,22 @@
             <w:pPr>
               <w:ind w:firstLineChars="0" w:firstLine="0"/>
               <w:rPr>
-                <w:rFonts w:hint="eastAsia"/>
                 <w:b/>
+                <w:color w:val="00B050"/>
               </w:rPr>
             </w:pPr>
             <w:r>
               <w:rPr>
                 <w:rFonts w:hint="eastAsia"/>
                 <w:b/>
+                <w:color w:val="00B050"/>
               </w:rPr>
               <w:t>1</w:t>
             </w:r>
             <w:r>
               <w:rPr>
                 <w:b/>
+                <w:color w:val="00B050"/>
               </w:rPr>
               <w:t>1</w:t>
             </w:r>
@@ -6253,12 +7472,13 @@
             <w:pPr>
               <w:ind w:firstLineChars="0" w:firstLine="0"/>
               <w:rPr>
-                <w:rFonts w:hint="eastAsia"/>
-              </w:rPr>
-            </w:pPr>
-            <w:r>
-              <w:rPr>
-                <w:rFonts w:hint="eastAsia"/>
+                <w:color w:val="00B050"/>
+              </w:rPr>
+            </w:pPr>
+            <w:r>
+              <w:rPr>
+                <w:rFonts w:hint="eastAsia"/>
+                <w:color w:val="00B050"/>
               </w:rPr>
               <w:t>激光笔</w:t>
             </w:r>
@@ -6272,19 +7492,26 @@
             <w:pPr>
               <w:ind w:firstLineChars="0" w:firstLine="0"/>
               <w:rPr>
-                <w:rFonts w:hint="eastAsia"/>
-              </w:rPr>
-            </w:pPr>
-            <w:r>
-              <w:rPr>
-                <w:rFonts w:hint="eastAsia"/>
+                <w:color w:val="00B050"/>
+              </w:rPr>
+            </w:pPr>
+            <w:r>
+              <w:rPr>
+                <w:rFonts w:hint="eastAsia"/>
+                <w:color w:val="00B050"/>
               </w:rPr>
               <w:t>R</w:t>
             </w:r>
             <w:r>
+              <w:rPr>
+                <w:color w:val="00B050"/>
+              </w:rPr>
               <w:t>400/</w:t>
             </w:r>
             <w:r>
+              <w:rPr>
+                <w:color w:val="00B050"/>
+              </w:rPr>
               <w:t>罗技</w:t>
             </w:r>
           </w:p>
@@ -6297,16 +7524,20 @@
             <w:pPr>
               <w:ind w:firstLineChars="0" w:firstLine="0"/>
               <w:rPr>
-                <w:rFonts w:hint="eastAsia"/>
-              </w:rPr>
-            </w:pPr>
-            <w:r>
-              <w:rPr>
-                <w:rFonts w:hint="eastAsia"/>
+                <w:color w:val="00B050"/>
+              </w:rPr>
+            </w:pPr>
+            <w:r>
+              <w:rPr>
+                <w:rFonts w:hint="eastAsia"/>
+                <w:color w:val="00B050"/>
               </w:rPr>
               <w:t>1</w:t>
             </w:r>
             <w:r>
+              <w:rPr>
+                <w:color w:val="00B050"/>
+              </w:rPr>
               <w:t>99/3</w:t>
             </w:r>
           </w:p>
@@ -6319,7 +7550,7 @@
             <w:pPr>
               <w:ind w:firstLineChars="0" w:firstLine="0"/>
               <w:rPr>
-                <w:rFonts w:hint="eastAsia"/>
+                <w:color w:val="00B050"/>
               </w:rPr>
             </w:pPr>
           </w:p>
@@ -6334,20 +7565,22 @@
             <w:pPr>
               <w:ind w:firstLineChars="0" w:firstLine="0"/>
               <w:rPr>
-                <w:rFonts w:hint="eastAsia"/>
                 <w:b/>
+                <w:color w:val="00B050"/>
               </w:rPr>
             </w:pPr>
             <w:r>
               <w:rPr>
                 <w:rFonts w:hint="eastAsia"/>
                 <w:b/>
+                <w:color w:val="00B050"/>
               </w:rPr>
               <w:t>1</w:t>
             </w:r>
             <w:r>
               <w:rPr>
                 <w:b/>
+                <w:color w:val="00B050"/>
               </w:rPr>
               <w:t>2</w:t>
             </w:r>
@@ -6361,12 +7594,13 @@
             <w:pPr>
               <w:ind w:firstLineChars="0" w:firstLine="0"/>
               <w:rPr>
-                <w:rFonts w:hint="eastAsia"/>
-              </w:rPr>
-            </w:pPr>
-            <w:r>
-              <w:rPr>
-                <w:rFonts w:hint="eastAsia"/>
+                <w:color w:val="00B050"/>
+              </w:rPr>
+            </w:pPr>
+            <w:r>
+              <w:rPr>
+                <w:rFonts w:hint="eastAsia"/>
+                <w:color w:val="00B050"/>
               </w:rPr>
               <w:t>摄像头</w:t>
             </w:r>
@@ -6380,7 +7614,7 @@
             <w:pPr>
               <w:ind w:firstLineChars="0" w:firstLine="0"/>
               <w:rPr>
-                <w:rFonts w:hint="eastAsia"/>
+                <w:color w:val="00B050"/>
               </w:rPr>
             </w:pPr>
           </w:p>
@@ -6393,7 +7627,7 @@
             <w:pPr>
               <w:ind w:firstLineChars="0" w:firstLine="0"/>
               <w:rPr>
-                <w:rFonts w:hint="eastAsia"/>
+                <w:color w:val="00B050"/>
               </w:rPr>
             </w:pPr>
           </w:p>
@@ -6406,7 +7640,7 @@
             <w:pPr>
               <w:ind w:firstLineChars="0" w:firstLine="0"/>
               <w:rPr>
-                <w:rFonts w:hint="eastAsia"/>
+                <w:color w:val="00B050"/>
               </w:rPr>
             </w:pPr>
           </w:p>
@@ -6421,20 +7655,23 @@
             <w:pPr>
               <w:ind w:firstLineChars="0" w:firstLine="0"/>
               <w:rPr>
-                <w:rFonts w:hint="eastAsia"/>
                 <w:b/>
+                <w:color w:val="00B050"/>
               </w:rPr>
             </w:pPr>
             <w:r>
               <w:rPr>
                 <w:rFonts w:hint="eastAsia"/>
                 <w:b/>
-              </w:rPr>
+                <w:color w:val="00B050"/>
+              </w:rPr>
+              <w:lastRenderedPageBreak/>
               <w:t>1</w:t>
             </w:r>
             <w:r>
               <w:rPr>
                 <w:b/>
+                <w:color w:val="00B050"/>
               </w:rPr>
               <w:t>3</w:t>
             </w:r>
@@ -6448,12 +7685,13 @@
             <w:pPr>
               <w:ind w:firstLineChars="0" w:firstLine="0"/>
               <w:rPr>
-                <w:rFonts w:hint="eastAsia"/>
-              </w:rPr>
-            </w:pPr>
-            <w:r>
-              <w:rPr>
-                <w:rFonts w:hint="eastAsia"/>
+                <w:color w:val="00B050"/>
+              </w:rPr>
+            </w:pPr>
+            <w:r>
+              <w:rPr>
+                <w:rFonts w:hint="eastAsia"/>
+                <w:color w:val="00B050"/>
               </w:rPr>
               <w:t>耳机</w:t>
             </w:r>
@@ -6468,28 +7706,41 @@
             <w:pPr>
               <w:ind w:firstLineChars="0" w:firstLine="0"/>
               <w:rPr>
-                <w:rFonts w:hint="eastAsia"/>
+                <w:color w:val="00B050"/>
               </w:rPr>
             </w:pPr>
             <w:proofErr w:type="gramStart"/>
             <w:r>
+              <w:rPr>
+                <w:color w:val="00B050"/>
+              </w:rPr>
               <w:t>雷蛇北海</w:t>
             </w:r>
             <w:proofErr w:type="gramEnd"/>
             <w:r>
+              <w:rPr>
+                <w:color w:val="00B050"/>
+              </w:rPr>
               <w:t>巨</w:t>
             </w:r>
             <w:proofErr w:type="gramStart"/>
             <w:r>
+              <w:rPr>
+                <w:color w:val="00B050"/>
+              </w:rPr>
               <w:t>妖标准</w:t>
             </w:r>
             <w:proofErr w:type="gramEnd"/>
             <w:r>
+              <w:rPr>
+                <w:color w:val="00B050"/>
+              </w:rPr>
               <w:t>版</w:t>
             </w:r>
             <w:r>
               <w:rPr>
                 <w:rFonts w:hint="eastAsia"/>
+                <w:color w:val="00B050"/>
               </w:rPr>
               <w:t>/Razer</w:t>
             </w:r>
@@ -6503,20 +7754,22 @@
             <w:pPr>
               <w:ind w:firstLineChars="0" w:firstLine="0"/>
               <w:rPr>
-                <w:rFonts w:hint="eastAsia"/>
-              </w:rPr>
-            </w:pPr>
-            <w:r>
-              <w:rPr>
-                <w:rFonts w:hint="eastAsia"/>
+                <w:color w:val="00B050"/>
+              </w:rPr>
+            </w:pPr>
+            <w:r>
+              <w:rPr>
+                <w:rFonts w:hint="eastAsia"/>
+                <w:color w:val="00B050"/>
               </w:rPr>
               <w:t>2</w:t>
             </w:r>
             <w:r>
+              <w:rPr>
+                <w:color w:val="00B050"/>
+              </w:rPr>
               <w:t>39/5</w:t>
             </w:r>
-            <w:bookmarkStart w:id="0" w:name="_GoBack"/>
-            <w:bookmarkEnd w:id="0"/>
           </w:p>
         </w:tc>
         <w:tc>
@@ -6527,7 +7780,7 @@
             <w:pPr>
               <w:ind w:firstLineChars="0" w:firstLine="0"/>
               <w:rPr>
-                <w:rFonts w:hint="eastAsia"/>
+                <w:color w:val="00B050"/>
               </w:rPr>
             </w:pPr>
           </w:p>
@@ -6545,10 +7798,66 @@
                 <w:b/>
               </w:rPr>
             </w:pPr>
-            <w:r>
+          </w:p>
+        </w:tc>
+        <w:tc>
+          <w:tcPr>
+            <w:tcW w:w="2007" w:type="dxa"/>
+          </w:tcPr>
+          <w:p>
+            <w:pPr>
+              <w:ind w:firstLineChars="0" w:firstLine="0"/>
+            </w:pPr>
+          </w:p>
+        </w:tc>
+        <w:tc>
+          <w:tcPr>
+            <w:tcW w:w="2693" w:type="dxa"/>
+            <w:shd w:val="clear" w:color="auto" w:fill="auto"/>
+          </w:tcPr>
+          <w:p>
+            <w:pPr>
+              <w:ind w:firstLineChars="0" w:firstLine="0"/>
+            </w:pPr>
+          </w:p>
+        </w:tc>
+        <w:tc>
+          <w:tcPr>
+            <w:tcW w:w="1417" w:type="dxa"/>
+          </w:tcPr>
+          <w:p>
+            <w:pPr>
+              <w:ind w:firstLineChars="0" w:firstLine="0"/>
+            </w:pPr>
+          </w:p>
+        </w:tc>
+        <w:tc>
+          <w:tcPr>
+            <w:tcW w:w="930" w:type="dxa"/>
+          </w:tcPr>
+          <w:p>
+            <w:pPr>
+              <w:ind w:firstLineChars="0" w:firstLine="0"/>
+            </w:pPr>
+          </w:p>
+        </w:tc>
+      </w:tr>
+      <w:tr>
+        <w:tc>
+          <w:tcPr>
+            <w:tcW w:w="769" w:type="dxa"/>
+          </w:tcPr>
+          <w:p>
+            <w:pPr>
+              <w:ind w:firstLineChars="0" w:firstLine="0"/>
               <w:rPr>
                 <w:b/>
               </w:rPr>
+            </w:pPr>
+            <w:r>
+              <w:rPr>
+                <w:b/>
+              </w:rPr>
               <w:t>总计</w:t>
             </w:r>
           </w:p>
@@ -6560,9 +7869,6 @@
           <w:p>
             <w:pPr>
               <w:ind w:firstLineChars="0" w:firstLine="0"/>
-              <w:rPr>
-                <w:rFonts w:hint="eastAsia"/>
-              </w:rPr>
             </w:pPr>
           </w:p>
         </w:tc>
@@ -6606,9 +7912,6 @@
     <w:p>
       <w:pPr>
         <w:ind w:firstLineChars="0"/>
-        <w:rPr>
-          <w:rFonts w:hint="eastAsia"/>
-        </w:rPr>
       </w:pPr>
     </w:p>
     <w:tbl>
@@ -6713,9 +8016,6 @@
           <w:p>
             <w:pPr>
               <w:ind w:firstLineChars="0" w:firstLine="0"/>
-              <w:rPr>
-                <w:rFonts w:hint="eastAsia"/>
-              </w:rPr>
             </w:pPr>
             <w:r>
               <w:rPr>
@@ -6732,9 +8032,6 @@
           <w:p>
             <w:pPr>
               <w:ind w:firstLineChars="0" w:firstLine="0"/>
-              <w:rPr>
-                <w:rFonts w:hint="eastAsia"/>
-              </w:rPr>
             </w:pPr>
             <w:r>
               <w:rPr>
@@ -6776,9 +8073,6 @@
           <w:p>
             <w:pPr>
               <w:ind w:firstLineChars="0" w:firstLine="0"/>
-              <w:rPr>
-                <w:rFonts w:hint="eastAsia"/>
-              </w:rPr>
             </w:pPr>
             <w:r>
               <w:rPr>
@@ -6795,9 +8089,6 @@
           <w:p>
             <w:pPr>
               <w:ind w:firstLineChars="0" w:firstLine="0"/>
-              <w:rPr>
-                <w:rFonts w:hint="eastAsia"/>
-              </w:rPr>
             </w:pPr>
             <w:r>
               <w:rPr>
@@ -6823,6 +8114,13 @@
                 <w:b/>
               </w:rPr>
             </w:pPr>
+            <w:r>
+              <w:rPr>
+                <w:rFonts w:hint="eastAsia"/>
+                <w:b/>
+              </w:rPr>
+              <w:t>3</w:t>
+            </w:r>
           </w:p>
         </w:tc>
         <w:tc>
@@ -6832,10 +8130,13 @@
           <w:p>
             <w:pPr>
               <w:ind w:firstLineChars="0" w:firstLine="0"/>
-              <w:rPr>
-                <w:rFonts w:hint="eastAsia"/>
-              </w:rPr>
-            </w:pPr>
+            </w:pPr>
+            <w:r>
+              <w:rPr>
+                <w:rFonts w:hint="eastAsia"/>
+              </w:rPr>
+              <w:t>第三笔购买</w:t>
+            </w:r>
           </w:p>
         </w:tc>
         <w:tc>
@@ -6845,9 +8146,6 @@
           <w:p>
             <w:pPr>
               <w:ind w:firstLineChars="0" w:firstLine="0"/>
-              <w:rPr>
-                <w:rFonts w:hint="eastAsia"/>
-              </w:rPr>
             </w:pPr>
           </w:p>
         </w:tc>
@@ -6861,7 +8159,6 @@
             <w:pPr>
               <w:ind w:firstLineChars="0" w:firstLine="0"/>
               <w:rPr>
-                <w:rFonts w:hint="eastAsia"/>
                 <w:b/>
               </w:rPr>
             </w:pPr>
@@ -6874,9 +8171,6 @@
           <w:p>
             <w:pPr>
               <w:ind w:firstLineChars="0" w:firstLine="0"/>
-              <w:rPr>
-                <w:rFonts w:hint="eastAsia"/>
-              </w:rPr>
             </w:pPr>
           </w:p>
         </w:tc>
@@ -6887,9 +8181,6 @@
           <w:p>
             <w:pPr>
               <w:ind w:firstLineChars="0" w:firstLine="0"/>
-              <w:rPr>
-                <w:rFonts w:hint="eastAsia"/>
-              </w:rPr>
             </w:pPr>
           </w:p>
         </w:tc>
@@ -6921,9 +8212,6 @@
           <w:p>
             <w:pPr>
               <w:ind w:firstLineChars="0" w:firstLine="0"/>
-              <w:rPr>
-                <w:rFonts w:hint="eastAsia"/>
-              </w:rPr>
             </w:pPr>
           </w:p>
         </w:tc>
@@ -6956,21 +8244,17 @@
     <w:p>
       <w:pPr>
         <w:ind w:firstLineChars="0"/>
+      </w:pPr>
+    </w:p>
+    <w:p>
+      <w:pPr>
+        <w:pStyle w:val="1"/>
+        <w:ind w:firstLine="883"/>
+      </w:pPr>
+      <w:r>
         <w:rPr>
           <w:rFonts w:hint="eastAsia"/>
         </w:rPr>
-      </w:pPr>
-    </w:p>
-    <w:p>
-      <w:pPr>
-        <w:pStyle w:val="1"/>
-        <w:ind w:firstLine="883"/>
-      </w:pPr>
-      <w:r>
-        <w:rPr>
-          <w:rFonts w:hint="eastAsia"/>
-        </w:rPr>
-        <w:lastRenderedPageBreak/>
         <w:t>2</w:t>
       </w:r>
       <w:r>
@@ -7399,6 +8683,7 @@
               <w:rPr>
                 <w:rFonts w:hint="eastAsia"/>
               </w:rPr>
+              <w:lastRenderedPageBreak/>
               <w:t>涌保护</w:t>
             </w:r>
             <w:proofErr w:type="gramEnd"/>
@@ -7973,7 +9258,6 @@
               <w:rPr>
                 <w:rFonts w:hint="eastAsia"/>
               </w:rPr>
-              <w:lastRenderedPageBreak/>
               <w:t>2</w:t>
             </w:r>
           </w:p>
@@ -8866,6 +10150,7 @@
         <w:ind w:firstLineChars="0"/>
       </w:pPr>
       <w:r>
+        <w:lastRenderedPageBreak/>
         <w:t>购买爸爸车票</w:t>
       </w:r>
       <w:r>
@@ -8988,7 +10273,6 @@
         <w:rPr>
           <w:rFonts w:hint="eastAsia"/>
         </w:rPr>
-        <w:lastRenderedPageBreak/>
         <w:t>2</w:t>
       </w:r>
       <w:r>
@@ -9059,7 +10343,7 @@
                     </pic:cNvPicPr>
                   </pic:nvPicPr>
                   <pic:blipFill>
-                    <a:blip r:embed="rId8" cstate="print">
+                    <a:blip r:embed="rId9" cstate="print">
                       <a:extLst>
                         <a:ext uri="{28A0092B-C50C-407E-A947-70E740481C1C}">
                           <a14:useLocalDpi xmlns:a14="http://schemas.microsoft.com/office/drawing/2010/main" val="0"/>
@@ -9301,6 +10585,7 @@
         <w:rPr>
           <w:rFonts w:hint="eastAsia"/>
         </w:rPr>
+        <w:lastRenderedPageBreak/>
         <w:t>1</w:t>
       </w:r>
       <w:r>
@@ -9509,7 +10794,6 @@
         <w:ind w:firstLine="643"/>
       </w:pPr>
       <w:r>
-        <w:lastRenderedPageBreak/>
         <w:t>计划</w:t>
       </w:r>
       <w:r>
@@ -9613,12 +10897,12 @@
       </w:pPr>
     </w:p>
     <w:sectPr>
-      <w:headerReference w:type="even" r:id="rId9"/>
-      <w:headerReference w:type="default" r:id="rId10"/>
-      <w:footerReference w:type="even" r:id="rId11"/>
-      <w:footerReference w:type="default" r:id="rId12"/>
-      <w:headerReference w:type="first" r:id="rId13"/>
-      <w:footerReference w:type="first" r:id="rId14"/>
+      <w:headerReference w:type="even" r:id="rId10"/>
+      <w:headerReference w:type="default" r:id="rId11"/>
+      <w:footerReference w:type="even" r:id="rId12"/>
+      <w:footerReference w:type="default" r:id="rId13"/>
+      <w:headerReference w:type="first" r:id="rId14"/>
+      <w:footerReference w:type="first" r:id="rId15"/>
       <w:pgSz w:w="11906" w:h="16838"/>
       <w:pgMar w:top="1440" w:right="1800" w:bottom="1440" w:left="1800" w:header="851" w:footer="992" w:gutter="0"/>
       <w:cols w:space="425"/>
@@ -11404,7 +12688,7 @@
 </file>
 
 <file path=customXml/itemProps1.xml><?xml version="1.0" encoding="utf-8"?>
-<ds:datastoreItem xmlns:ds="http://schemas.openxmlformats.org/officeDocument/2006/customXml" ds:itemID="{9DC40428-4137-4248-91D0-92FC86520AA9}">
+<ds:datastoreItem xmlns:ds="http://schemas.openxmlformats.org/officeDocument/2006/customXml" ds:itemID="{1FC0A580-2276-42C7-9155-0F2B53B25EFE}">
   <ds:schemaRefs>
     <ds:schemaRef ds:uri="http://schemas.openxmlformats.org/officeDocument/2006/bibliography"/>
   </ds:schemaRefs>

--- a/记录.docx
+++ b/记录.docx
@@ -14,9 +14,2088 @@
         <w:t>2</w:t>
       </w:r>
       <w:r>
-        <w:t>01812/24</w:t>
+        <w:t>018/12/29</w:t>
       </w:r>
     </w:p>
+    <w:p>
+      <w:pPr>
+        <w:ind w:firstLine="480"/>
+      </w:pPr>
+      <w:r>
+        <w:rPr>
+          <w:rFonts w:hint="eastAsia"/>
+        </w:rPr>
+        <w:t>2</w:t>
+      </w:r>
+      <w:r>
+        <w:t>018</w:t>
+      </w:r>
+      <w:r>
+        <w:t>年读过的书</w:t>
+      </w:r>
+      <w:r>
+        <w:rPr>
+          <w:rFonts w:hint="eastAsia"/>
+        </w:rPr>
+        <w:t>：</w:t>
+      </w:r>
+    </w:p>
+    <w:tbl>
+      <w:tblPr>
+        <w:tblStyle w:val="a3"/>
+        <w:tblW w:w="0" w:type="auto"/>
+        <w:tblLook w:val="04A0" w:firstRow="1" w:lastRow="0" w:firstColumn="1" w:lastColumn="0" w:noHBand="0" w:noVBand="1"/>
+      </w:tblPr>
+      <w:tblGrid>
+        <w:gridCol w:w="846"/>
+        <w:gridCol w:w="2693"/>
+        <w:gridCol w:w="1985"/>
+        <w:gridCol w:w="2772"/>
+      </w:tblGrid>
+      <w:tr>
+        <w:tc>
+          <w:tcPr>
+            <w:tcW w:w="846" w:type="dxa"/>
+          </w:tcPr>
+          <w:p>
+            <w:pPr>
+              <w:ind w:firstLineChars="0" w:firstLine="0"/>
+              <w:rPr>
+                <w:rFonts w:hint="eastAsia"/>
+              </w:rPr>
+            </w:pPr>
+            <w:r>
+              <w:rPr>
+                <w:rFonts w:hint="eastAsia"/>
+              </w:rPr>
+              <w:t>序号</w:t>
+            </w:r>
+          </w:p>
+        </w:tc>
+        <w:tc>
+          <w:tcPr>
+            <w:tcW w:w="2693" w:type="dxa"/>
+          </w:tcPr>
+          <w:p>
+            <w:pPr>
+              <w:ind w:firstLineChars="0" w:firstLine="0"/>
+              <w:rPr>
+                <w:rFonts w:hint="eastAsia"/>
+              </w:rPr>
+            </w:pPr>
+            <w:r>
+              <w:rPr>
+                <w:rFonts w:hint="eastAsia"/>
+              </w:rPr>
+              <w:t>书名</w:t>
+            </w:r>
+          </w:p>
+        </w:tc>
+        <w:tc>
+          <w:tcPr>
+            <w:tcW w:w="1985" w:type="dxa"/>
+          </w:tcPr>
+          <w:p>
+            <w:pPr>
+              <w:ind w:firstLineChars="0" w:firstLine="0"/>
+              <w:rPr>
+                <w:rFonts w:hint="eastAsia"/>
+              </w:rPr>
+            </w:pPr>
+            <w:r>
+              <w:rPr>
+                <w:rFonts w:hint="eastAsia"/>
+              </w:rPr>
+              <w:t>作者</w:t>
+            </w:r>
+          </w:p>
+        </w:tc>
+        <w:tc>
+          <w:tcPr>
+            <w:tcW w:w="2772" w:type="dxa"/>
+          </w:tcPr>
+          <w:p>
+            <w:pPr>
+              <w:ind w:firstLineChars="0" w:firstLine="0"/>
+              <w:rPr>
+                <w:rFonts w:hint="eastAsia"/>
+              </w:rPr>
+            </w:pPr>
+            <w:r>
+              <w:rPr>
+                <w:rFonts w:hint="eastAsia"/>
+              </w:rPr>
+              <w:t>评价</w:t>
+            </w:r>
+          </w:p>
+        </w:tc>
+      </w:tr>
+      <w:tr>
+        <w:tc>
+          <w:tcPr>
+            <w:tcW w:w="846" w:type="dxa"/>
+          </w:tcPr>
+          <w:p>
+            <w:pPr>
+              <w:ind w:firstLineChars="0" w:firstLine="0"/>
+              <w:rPr>
+                <w:rFonts w:hint="eastAsia"/>
+              </w:rPr>
+            </w:pPr>
+            <w:r>
+              <w:rPr>
+                <w:rFonts w:hint="eastAsia"/>
+              </w:rPr>
+              <w:t>1</w:t>
+            </w:r>
+          </w:p>
+        </w:tc>
+        <w:tc>
+          <w:tcPr>
+            <w:tcW w:w="2693" w:type="dxa"/>
+          </w:tcPr>
+          <w:p>
+            <w:pPr>
+              <w:ind w:firstLineChars="0" w:firstLine="0"/>
+              <w:rPr>
+                <w:rFonts w:hint="eastAsia"/>
+              </w:rPr>
+            </w:pPr>
+            <w:r>
+              <w:rPr>
+                <w:rFonts w:hint="eastAsia"/>
+              </w:rPr>
+              <w:t>不可不知的法国史</w:t>
+            </w:r>
+          </w:p>
+        </w:tc>
+        <w:tc>
+          <w:tcPr>
+            <w:tcW w:w="1985" w:type="dxa"/>
+          </w:tcPr>
+          <w:p>
+            <w:pPr>
+              <w:ind w:firstLineChars="0" w:firstLine="0"/>
+              <w:rPr>
+                <w:rFonts w:hint="eastAsia"/>
+              </w:rPr>
+            </w:pPr>
+            <w:proofErr w:type="gramStart"/>
+            <w:r>
+              <w:rPr>
+                <w:rFonts w:hint="eastAsia"/>
+              </w:rPr>
+              <w:t>郑嘉伟</w:t>
+            </w:r>
+            <w:proofErr w:type="gramEnd"/>
+            <w:r>
+              <w:rPr>
+                <w:rFonts w:hint="eastAsia"/>
+              </w:rPr>
+              <w:t>，杨益</w:t>
+            </w:r>
+          </w:p>
+        </w:tc>
+        <w:tc>
+          <w:tcPr>
+            <w:tcW w:w="2772" w:type="dxa"/>
+          </w:tcPr>
+          <w:p>
+            <w:pPr>
+              <w:ind w:firstLineChars="0" w:firstLine="0"/>
+              <w:rPr>
+                <w:rFonts w:hint="eastAsia"/>
+              </w:rPr>
+            </w:pPr>
+            <w:bookmarkStart w:id="0" w:name="_GoBack"/>
+            <w:bookmarkEnd w:id="0"/>
+          </w:p>
+        </w:tc>
+      </w:tr>
+      <w:tr>
+        <w:tc>
+          <w:tcPr>
+            <w:tcW w:w="846" w:type="dxa"/>
+          </w:tcPr>
+          <w:p>
+            <w:pPr>
+              <w:ind w:firstLineChars="0" w:firstLine="0"/>
+              <w:rPr>
+                <w:rFonts w:hint="eastAsia"/>
+              </w:rPr>
+            </w:pPr>
+            <w:r>
+              <w:rPr>
+                <w:rFonts w:hint="eastAsia"/>
+              </w:rPr>
+              <w:t>2</w:t>
+            </w:r>
+          </w:p>
+        </w:tc>
+        <w:tc>
+          <w:tcPr>
+            <w:tcW w:w="2693" w:type="dxa"/>
+          </w:tcPr>
+          <w:p>
+            <w:pPr>
+              <w:ind w:firstLineChars="0" w:firstLine="0"/>
+              <w:rPr>
+                <w:rFonts w:hint="eastAsia"/>
+              </w:rPr>
+            </w:pPr>
+            <w:r>
+              <w:rPr>
+                <w:rFonts w:hint="eastAsia"/>
+              </w:rPr>
+              <w:t>不可不知的美国史</w:t>
+            </w:r>
+          </w:p>
+        </w:tc>
+        <w:tc>
+          <w:tcPr>
+            <w:tcW w:w="1985" w:type="dxa"/>
+          </w:tcPr>
+          <w:p>
+            <w:pPr>
+              <w:ind w:firstLineChars="0" w:firstLine="0"/>
+              <w:rPr>
+                <w:rFonts w:hint="eastAsia"/>
+              </w:rPr>
+            </w:pPr>
+            <w:r>
+              <w:rPr>
+                <w:rFonts w:hint="eastAsia"/>
+              </w:rPr>
+              <w:t>李海清</w:t>
+            </w:r>
+          </w:p>
+        </w:tc>
+        <w:tc>
+          <w:tcPr>
+            <w:tcW w:w="2772" w:type="dxa"/>
+          </w:tcPr>
+          <w:p>
+            <w:pPr>
+              <w:ind w:firstLineChars="0" w:firstLine="0"/>
+              <w:rPr>
+                <w:rFonts w:hint="eastAsia"/>
+              </w:rPr>
+            </w:pPr>
+          </w:p>
+        </w:tc>
+      </w:tr>
+      <w:tr>
+        <w:tc>
+          <w:tcPr>
+            <w:tcW w:w="846" w:type="dxa"/>
+          </w:tcPr>
+          <w:p>
+            <w:pPr>
+              <w:ind w:firstLineChars="0" w:firstLine="0"/>
+              <w:rPr>
+                <w:rFonts w:hint="eastAsia"/>
+              </w:rPr>
+            </w:pPr>
+            <w:r>
+              <w:rPr>
+                <w:rFonts w:hint="eastAsia"/>
+              </w:rPr>
+              <w:t>3</w:t>
+            </w:r>
+          </w:p>
+        </w:tc>
+        <w:tc>
+          <w:tcPr>
+            <w:tcW w:w="2693" w:type="dxa"/>
+          </w:tcPr>
+          <w:p>
+            <w:pPr>
+              <w:ind w:firstLineChars="0" w:firstLine="0"/>
+              <w:rPr>
+                <w:rFonts w:hint="eastAsia"/>
+              </w:rPr>
+            </w:pPr>
+            <w:r>
+              <w:rPr>
+                <w:rFonts w:hint="eastAsia"/>
+              </w:rPr>
+              <w:t>不可不知的美洲史</w:t>
+            </w:r>
+          </w:p>
+        </w:tc>
+        <w:tc>
+          <w:tcPr>
+            <w:tcW w:w="1985" w:type="dxa"/>
+          </w:tcPr>
+          <w:p>
+            <w:pPr>
+              <w:ind w:firstLineChars="0" w:firstLine="0"/>
+              <w:rPr>
+                <w:rFonts w:hint="eastAsia"/>
+              </w:rPr>
+            </w:pPr>
+            <w:r>
+              <w:rPr>
+                <w:rFonts w:hint="eastAsia"/>
+              </w:rPr>
+              <w:t>杨益</w:t>
+            </w:r>
+          </w:p>
+        </w:tc>
+        <w:tc>
+          <w:tcPr>
+            <w:tcW w:w="2772" w:type="dxa"/>
+          </w:tcPr>
+          <w:p>
+            <w:pPr>
+              <w:ind w:firstLineChars="0" w:firstLine="0"/>
+              <w:rPr>
+                <w:rFonts w:hint="eastAsia"/>
+              </w:rPr>
+            </w:pPr>
+          </w:p>
+        </w:tc>
+      </w:tr>
+      <w:tr>
+        <w:tc>
+          <w:tcPr>
+            <w:tcW w:w="846" w:type="dxa"/>
+          </w:tcPr>
+          <w:p>
+            <w:pPr>
+              <w:ind w:firstLineChars="0" w:firstLine="0"/>
+              <w:rPr>
+                <w:rFonts w:hint="eastAsia"/>
+              </w:rPr>
+            </w:pPr>
+            <w:r>
+              <w:rPr>
+                <w:rFonts w:hint="eastAsia"/>
+              </w:rPr>
+              <w:t>4</w:t>
+            </w:r>
+          </w:p>
+        </w:tc>
+        <w:tc>
+          <w:tcPr>
+            <w:tcW w:w="2693" w:type="dxa"/>
+          </w:tcPr>
+          <w:p>
+            <w:pPr>
+              <w:ind w:firstLineChars="0" w:firstLine="0"/>
+              <w:rPr>
+                <w:rFonts w:hint="eastAsia"/>
+              </w:rPr>
+            </w:pPr>
+            <w:r>
+              <w:rPr>
+                <w:rFonts w:hint="eastAsia"/>
+              </w:rPr>
+              <w:t>不可不知的欧洲史</w:t>
+            </w:r>
+          </w:p>
+        </w:tc>
+        <w:tc>
+          <w:tcPr>
+            <w:tcW w:w="1985" w:type="dxa"/>
+          </w:tcPr>
+          <w:p>
+            <w:pPr>
+              <w:ind w:firstLineChars="0" w:firstLine="0"/>
+              <w:rPr>
+                <w:rFonts w:hint="eastAsia"/>
+              </w:rPr>
+            </w:pPr>
+            <w:r>
+              <w:rPr>
+                <w:rFonts w:hint="eastAsia"/>
+              </w:rPr>
+              <w:t>杨益</w:t>
+            </w:r>
+          </w:p>
+        </w:tc>
+        <w:tc>
+          <w:tcPr>
+            <w:tcW w:w="2772" w:type="dxa"/>
+          </w:tcPr>
+          <w:p>
+            <w:pPr>
+              <w:ind w:firstLineChars="0" w:firstLine="0"/>
+              <w:rPr>
+                <w:rFonts w:hint="eastAsia"/>
+              </w:rPr>
+            </w:pPr>
+          </w:p>
+        </w:tc>
+      </w:tr>
+      <w:tr>
+        <w:tc>
+          <w:tcPr>
+            <w:tcW w:w="846" w:type="dxa"/>
+          </w:tcPr>
+          <w:p>
+            <w:pPr>
+              <w:ind w:firstLineChars="0" w:firstLine="0"/>
+              <w:rPr>
+                <w:rFonts w:hint="eastAsia"/>
+              </w:rPr>
+            </w:pPr>
+            <w:r>
+              <w:rPr>
+                <w:rFonts w:hint="eastAsia"/>
+              </w:rPr>
+              <w:t>5</w:t>
+            </w:r>
+          </w:p>
+        </w:tc>
+        <w:tc>
+          <w:tcPr>
+            <w:tcW w:w="2693" w:type="dxa"/>
+          </w:tcPr>
+          <w:p>
+            <w:pPr>
+              <w:ind w:firstLineChars="0" w:firstLine="0"/>
+              <w:rPr>
+                <w:rFonts w:hint="eastAsia"/>
+              </w:rPr>
+            </w:pPr>
+            <w:r>
+              <w:rPr>
+                <w:rFonts w:hint="eastAsia"/>
+              </w:rPr>
+              <w:t>人类简史</w:t>
+            </w:r>
+          </w:p>
+        </w:tc>
+        <w:tc>
+          <w:tcPr>
+            <w:tcW w:w="1985" w:type="dxa"/>
+          </w:tcPr>
+          <w:p>
+            <w:pPr>
+              <w:ind w:firstLineChars="0" w:firstLine="0"/>
+              <w:rPr>
+                <w:rFonts w:hint="eastAsia"/>
+              </w:rPr>
+            </w:pPr>
+            <w:r>
+              <w:rPr>
+                <w:rFonts w:hint="eastAsia"/>
+              </w:rPr>
+              <w:t>尤瓦尔赫拉利</w:t>
+            </w:r>
+          </w:p>
+        </w:tc>
+        <w:tc>
+          <w:tcPr>
+            <w:tcW w:w="2772" w:type="dxa"/>
+          </w:tcPr>
+          <w:p>
+            <w:pPr>
+              <w:ind w:firstLineChars="0" w:firstLine="0"/>
+              <w:rPr>
+                <w:rFonts w:hint="eastAsia"/>
+              </w:rPr>
+            </w:pPr>
+          </w:p>
+        </w:tc>
+      </w:tr>
+      <w:tr>
+        <w:tc>
+          <w:tcPr>
+            <w:tcW w:w="846" w:type="dxa"/>
+          </w:tcPr>
+          <w:p>
+            <w:pPr>
+              <w:ind w:firstLineChars="0" w:firstLine="0"/>
+              <w:rPr>
+                <w:rFonts w:hint="eastAsia"/>
+              </w:rPr>
+            </w:pPr>
+            <w:r>
+              <w:rPr>
+                <w:rFonts w:hint="eastAsia"/>
+              </w:rPr>
+              <w:t>6</w:t>
+            </w:r>
+          </w:p>
+        </w:tc>
+        <w:tc>
+          <w:tcPr>
+            <w:tcW w:w="2693" w:type="dxa"/>
+          </w:tcPr>
+          <w:p>
+            <w:pPr>
+              <w:ind w:firstLineChars="0" w:firstLine="0"/>
+              <w:rPr>
+                <w:rFonts w:hint="eastAsia"/>
+              </w:rPr>
+            </w:pPr>
+            <w:r>
+              <w:rPr>
+                <w:rFonts w:hint="eastAsia"/>
+              </w:rPr>
+              <w:t>未来简史</w:t>
+            </w:r>
+          </w:p>
+        </w:tc>
+        <w:tc>
+          <w:tcPr>
+            <w:tcW w:w="1985" w:type="dxa"/>
+          </w:tcPr>
+          <w:p>
+            <w:pPr>
+              <w:ind w:firstLineChars="0" w:firstLine="0"/>
+              <w:rPr>
+                <w:rFonts w:hint="eastAsia"/>
+              </w:rPr>
+            </w:pPr>
+            <w:r>
+              <w:rPr>
+                <w:rFonts w:hint="eastAsia"/>
+              </w:rPr>
+              <w:t>尤瓦尔赫拉利</w:t>
+            </w:r>
+          </w:p>
+        </w:tc>
+        <w:tc>
+          <w:tcPr>
+            <w:tcW w:w="2772" w:type="dxa"/>
+          </w:tcPr>
+          <w:p>
+            <w:pPr>
+              <w:ind w:firstLineChars="0" w:firstLine="0"/>
+              <w:rPr>
+                <w:rFonts w:hint="eastAsia"/>
+              </w:rPr>
+            </w:pPr>
+          </w:p>
+        </w:tc>
+      </w:tr>
+      <w:tr>
+        <w:tc>
+          <w:tcPr>
+            <w:tcW w:w="846" w:type="dxa"/>
+          </w:tcPr>
+          <w:p>
+            <w:pPr>
+              <w:ind w:firstLineChars="0" w:firstLine="0"/>
+              <w:rPr>
+                <w:rFonts w:hint="eastAsia"/>
+              </w:rPr>
+            </w:pPr>
+            <w:r>
+              <w:rPr>
+                <w:rFonts w:hint="eastAsia"/>
+              </w:rPr>
+              <w:t>7</w:t>
+            </w:r>
+          </w:p>
+        </w:tc>
+        <w:tc>
+          <w:tcPr>
+            <w:tcW w:w="2693" w:type="dxa"/>
+          </w:tcPr>
+          <w:p>
+            <w:pPr>
+              <w:ind w:firstLineChars="0" w:firstLine="0"/>
+              <w:rPr>
+                <w:rFonts w:hint="eastAsia"/>
+              </w:rPr>
+            </w:pPr>
+            <w:r>
+              <w:rPr>
+                <w:rFonts w:hint="eastAsia"/>
+              </w:rPr>
+              <w:t>三体</w:t>
+            </w:r>
+          </w:p>
+        </w:tc>
+        <w:tc>
+          <w:tcPr>
+            <w:tcW w:w="1985" w:type="dxa"/>
+          </w:tcPr>
+          <w:p>
+            <w:pPr>
+              <w:ind w:firstLineChars="0" w:firstLine="0"/>
+              <w:rPr>
+                <w:rFonts w:hint="eastAsia"/>
+              </w:rPr>
+            </w:pPr>
+            <w:proofErr w:type="gramStart"/>
+            <w:r>
+              <w:rPr>
+                <w:rFonts w:hint="eastAsia"/>
+              </w:rPr>
+              <w:t>刘慈欣</w:t>
+            </w:r>
+            <w:proofErr w:type="gramEnd"/>
+          </w:p>
+        </w:tc>
+        <w:tc>
+          <w:tcPr>
+            <w:tcW w:w="2772" w:type="dxa"/>
+          </w:tcPr>
+          <w:p>
+            <w:pPr>
+              <w:ind w:firstLineChars="0" w:firstLine="0"/>
+              <w:rPr>
+                <w:rFonts w:hint="eastAsia"/>
+              </w:rPr>
+            </w:pPr>
+          </w:p>
+        </w:tc>
+      </w:tr>
+      <w:tr>
+        <w:tc>
+          <w:tcPr>
+            <w:tcW w:w="846" w:type="dxa"/>
+          </w:tcPr>
+          <w:p>
+            <w:pPr>
+              <w:ind w:firstLineChars="0" w:firstLine="0"/>
+              <w:rPr>
+                <w:rFonts w:hint="eastAsia"/>
+              </w:rPr>
+            </w:pPr>
+            <w:r>
+              <w:rPr>
+                <w:rFonts w:hint="eastAsia"/>
+              </w:rPr>
+              <w:t>8</w:t>
+            </w:r>
+          </w:p>
+        </w:tc>
+        <w:tc>
+          <w:tcPr>
+            <w:tcW w:w="2693" w:type="dxa"/>
+          </w:tcPr>
+          <w:p>
+            <w:pPr>
+              <w:ind w:firstLineChars="0" w:firstLine="0"/>
+              <w:rPr>
+                <w:rFonts w:hint="eastAsia"/>
+              </w:rPr>
+            </w:pPr>
+            <w:r>
+              <w:rPr>
+                <w:rFonts w:hint="eastAsia"/>
+              </w:rPr>
+              <w:t>三体</w:t>
+            </w:r>
+            <w:r>
+              <w:rPr>
+                <w:rFonts w:hint="eastAsia"/>
+              </w:rPr>
+              <w:t>II</w:t>
+            </w:r>
+          </w:p>
+        </w:tc>
+        <w:tc>
+          <w:tcPr>
+            <w:tcW w:w="1985" w:type="dxa"/>
+          </w:tcPr>
+          <w:p>
+            <w:pPr>
+              <w:ind w:firstLineChars="0" w:firstLine="0"/>
+              <w:rPr>
+                <w:rFonts w:hint="eastAsia"/>
+              </w:rPr>
+            </w:pPr>
+            <w:proofErr w:type="gramStart"/>
+            <w:r>
+              <w:rPr>
+                <w:rFonts w:hint="eastAsia"/>
+              </w:rPr>
+              <w:t>刘慈欣</w:t>
+            </w:r>
+            <w:proofErr w:type="gramEnd"/>
+          </w:p>
+        </w:tc>
+        <w:tc>
+          <w:tcPr>
+            <w:tcW w:w="2772" w:type="dxa"/>
+          </w:tcPr>
+          <w:p>
+            <w:pPr>
+              <w:ind w:firstLineChars="0" w:firstLine="0"/>
+              <w:rPr>
+                <w:rFonts w:hint="eastAsia"/>
+              </w:rPr>
+            </w:pPr>
+          </w:p>
+        </w:tc>
+      </w:tr>
+      <w:tr>
+        <w:tc>
+          <w:tcPr>
+            <w:tcW w:w="846" w:type="dxa"/>
+          </w:tcPr>
+          <w:p>
+            <w:pPr>
+              <w:ind w:firstLineChars="0" w:firstLine="0"/>
+              <w:rPr>
+                <w:rFonts w:hint="eastAsia"/>
+              </w:rPr>
+            </w:pPr>
+            <w:r>
+              <w:rPr>
+                <w:rFonts w:hint="eastAsia"/>
+              </w:rPr>
+              <w:t>9</w:t>
+            </w:r>
+          </w:p>
+        </w:tc>
+        <w:tc>
+          <w:tcPr>
+            <w:tcW w:w="2693" w:type="dxa"/>
+          </w:tcPr>
+          <w:p>
+            <w:pPr>
+              <w:ind w:firstLineChars="0" w:firstLine="0"/>
+              <w:rPr>
+                <w:rFonts w:hint="eastAsia"/>
+              </w:rPr>
+            </w:pPr>
+            <w:r>
+              <w:t>三体</w:t>
+            </w:r>
+            <w:r>
+              <w:t>III</w:t>
+            </w:r>
+          </w:p>
+        </w:tc>
+        <w:tc>
+          <w:tcPr>
+            <w:tcW w:w="1985" w:type="dxa"/>
+          </w:tcPr>
+          <w:p>
+            <w:pPr>
+              <w:ind w:firstLineChars="0" w:firstLine="0"/>
+              <w:rPr>
+                <w:rFonts w:hint="eastAsia"/>
+              </w:rPr>
+            </w:pPr>
+            <w:proofErr w:type="gramStart"/>
+            <w:r>
+              <w:rPr>
+                <w:rFonts w:hint="eastAsia"/>
+              </w:rPr>
+              <w:t>刘慈欣</w:t>
+            </w:r>
+            <w:proofErr w:type="gramEnd"/>
+          </w:p>
+        </w:tc>
+        <w:tc>
+          <w:tcPr>
+            <w:tcW w:w="2772" w:type="dxa"/>
+          </w:tcPr>
+          <w:p>
+            <w:pPr>
+              <w:ind w:firstLineChars="0" w:firstLine="0"/>
+              <w:rPr>
+                <w:rFonts w:hint="eastAsia"/>
+              </w:rPr>
+            </w:pPr>
+          </w:p>
+        </w:tc>
+      </w:tr>
+      <w:tr>
+        <w:tc>
+          <w:tcPr>
+            <w:tcW w:w="846" w:type="dxa"/>
+          </w:tcPr>
+          <w:p>
+            <w:pPr>
+              <w:ind w:firstLineChars="0" w:firstLine="0"/>
+              <w:rPr>
+                <w:rFonts w:hint="eastAsia"/>
+              </w:rPr>
+            </w:pPr>
+            <w:r>
+              <w:rPr>
+                <w:rFonts w:hint="eastAsia"/>
+              </w:rPr>
+              <w:t>1</w:t>
+            </w:r>
+            <w:r>
+              <w:t>0</w:t>
+            </w:r>
+          </w:p>
+        </w:tc>
+        <w:tc>
+          <w:tcPr>
+            <w:tcW w:w="2693" w:type="dxa"/>
+          </w:tcPr>
+          <w:p>
+            <w:pPr>
+              <w:ind w:firstLineChars="0" w:firstLine="0"/>
+              <w:rPr>
+                <w:rFonts w:hint="eastAsia"/>
+              </w:rPr>
+            </w:pPr>
+            <w:r>
+              <w:t>卑鄙的圣人</w:t>
+            </w:r>
+            <w:r>
+              <w:rPr>
+                <w:rFonts w:hint="eastAsia"/>
+              </w:rPr>
+              <w:t>曹操</w:t>
+            </w:r>
+            <w:r>
+              <w:t>1</w:t>
+            </w:r>
+          </w:p>
+        </w:tc>
+        <w:tc>
+          <w:tcPr>
+            <w:tcW w:w="1985" w:type="dxa"/>
+          </w:tcPr>
+          <w:p>
+            <w:pPr>
+              <w:ind w:firstLineChars="0" w:firstLine="0"/>
+              <w:rPr>
+                <w:rFonts w:hint="eastAsia"/>
+              </w:rPr>
+            </w:pPr>
+            <w:r>
+              <w:rPr>
+                <w:rFonts w:hint="eastAsia"/>
+              </w:rPr>
+              <w:t>王晓磊</w:t>
+            </w:r>
+          </w:p>
+        </w:tc>
+        <w:tc>
+          <w:tcPr>
+            <w:tcW w:w="2772" w:type="dxa"/>
+          </w:tcPr>
+          <w:p>
+            <w:pPr>
+              <w:ind w:firstLineChars="0" w:firstLine="0"/>
+              <w:rPr>
+                <w:rFonts w:hint="eastAsia"/>
+              </w:rPr>
+            </w:pPr>
+          </w:p>
+        </w:tc>
+      </w:tr>
+      <w:tr>
+        <w:tc>
+          <w:tcPr>
+            <w:tcW w:w="846" w:type="dxa"/>
+          </w:tcPr>
+          <w:p>
+            <w:pPr>
+              <w:ind w:firstLineChars="0" w:firstLine="0"/>
+              <w:rPr>
+                <w:rFonts w:hint="eastAsia"/>
+              </w:rPr>
+            </w:pPr>
+            <w:r>
+              <w:rPr>
+                <w:rFonts w:hint="eastAsia"/>
+              </w:rPr>
+              <w:t>1</w:t>
+            </w:r>
+            <w:r>
+              <w:t>1</w:t>
+            </w:r>
+          </w:p>
+        </w:tc>
+        <w:tc>
+          <w:tcPr>
+            <w:tcW w:w="2693" w:type="dxa"/>
+          </w:tcPr>
+          <w:p>
+            <w:pPr>
+              <w:ind w:firstLineChars="0" w:firstLine="0"/>
+            </w:pPr>
+            <w:r>
+              <w:t>卑鄙的圣人</w:t>
+            </w:r>
+            <w:r>
+              <w:rPr>
+                <w:rFonts w:hint="eastAsia"/>
+              </w:rPr>
+              <w:t>曹操</w:t>
+            </w:r>
+            <w:r>
+              <w:t>2</w:t>
+            </w:r>
+          </w:p>
+        </w:tc>
+        <w:tc>
+          <w:tcPr>
+            <w:tcW w:w="1985" w:type="dxa"/>
+          </w:tcPr>
+          <w:p>
+            <w:pPr>
+              <w:ind w:firstLineChars="0" w:firstLine="0"/>
+              <w:rPr>
+                <w:rFonts w:hint="eastAsia"/>
+              </w:rPr>
+            </w:pPr>
+            <w:r>
+              <w:rPr>
+                <w:rFonts w:hint="eastAsia"/>
+              </w:rPr>
+              <w:t>王晓磊</w:t>
+            </w:r>
+          </w:p>
+        </w:tc>
+        <w:tc>
+          <w:tcPr>
+            <w:tcW w:w="2772" w:type="dxa"/>
+          </w:tcPr>
+          <w:p>
+            <w:pPr>
+              <w:ind w:firstLineChars="0" w:firstLine="0"/>
+              <w:rPr>
+                <w:rFonts w:hint="eastAsia"/>
+              </w:rPr>
+            </w:pPr>
+          </w:p>
+        </w:tc>
+      </w:tr>
+      <w:tr>
+        <w:tc>
+          <w:tcPr>
+            <w:tcW w:w="846" w:type="dxa"/>
+          </w:tcPr>
+          <w:p>
+            <w:pPr>
+              <w:ind w:firstLineChars="0" w:firstLine="0"/>
+              <w:rPr>
+                <w:rFonts w:hint="eastAsia"/>
+              </w:rPr>
+            </w:pPr>
+            <w:r>
+              <w:rPr>
+                <w:rFonts w:hint="eastAsia"/>
+              </w:rPr>
+              <w:t>1</w:t>
+            </w:r>
+            <w:r>
+              <w:t>2</w:t>
+            </w:r>
+          </w:p>
+        </w:tc>
+        <w:tc>
+          <w:tcPr>
+            <w:tcW w:w="2693" w:type="dxa"/>
+          </w:tcPr>
+          <w:p>
+            <w:pPr>
+              <w:ind w:firstLineChars="0" w:firstLine="0"/>
+            </w:pPr>
+            <w:r>
+              <w:t>卑鄙的圣人</w:t>
+            </w:r>
+            <w:r>
+              <w:rPr>
+                <w:rFonts w:hint="eastAsia"/>
+              </w:rPr>
+              <w:t>曹操</w:t>
+            </w:r>
+            <w:r>
+              <w:t>3</w:t>
+            </w:r>
+          </w:p>
+        </w:tc>
+        <w:tc>
+          <w:tcPr>
+            <w:tcW w:w="1985" w:type="dxa"/>
+          </w:tcPr>
+          <w:p>
+            <w:pPr>
+              <w:ind w:firstLineChars="0" w:firstLine="0"/>
+              <w:jc w:val="left"/>
+            </w:pPr>
+            <w:r>
+              <w:rPr>
+                <w:rFonts w:hint="eastAsia"/>
+              </w:rPr>
+              <w:t>王晓磊</w:t>
+            </w:r>
+          </w:p>
+        </w:tc>
+        <w:tc>
+          <w:tcPr>
+            <w:tcW w:w="2772" w:type="dxa"/>
+          </w:tcPr>
+          <w:p>
+            <w:pPr>
+              <w:ind w:firstLineChars="0" w:firstLine="0"/>
+              <w:rPr>
+                <w:rFonts w:hint="eastAsia"/>
+              </w:rPr>
+            </w:pPr>
+          </w:p>
+        </w:tc>
+      </w:tr>
+      <w:tr>
+        <w:tc>
+          <w:tcPr>
+            <w:tcW w:w="846" w:type="dxa"/>
+          </w:tcPr>
+          <w:p>
+            <w:pPr>
+              <w:ind w:firstLineChars="0" w:firstLine="0"/>
+              <w:rPr>
+                <w:rFonts w:hint="eastAsia"/>
+              </w:rPr>
+            </w:pPr>
+            <w:r>
+              <w:rPr>
+                <w:rFonts w:hint="eastAsia"/>
+              </w:rPr>
+              <w:t>1</w:t>
+            </w:r>
+            <w:r>
+              <w:t>3</w:t>
+            </w:r>
+          </w:p>
+        </w:tc>
+        <w:tc>
+          <w:tcPr>
+            <w:tcW w:w="2693" w:type="dxa"/>
+          </w:tcPr>
+          <w:p>
+            <w:pPr>
+              <w:ind w:firstLineChars="0" w:firstLine="0"/>
+            </w:pPr>
+            <w:r>
+              <w:t>卑鄙的圣人</w:t>
+            </w:r>
+            <w:r>
+              <w:rPr>
+                <w:rFonts w:hint="eastAsia"/>
+              </w:rPr>
+              <w:t>曹操</w:t>
+            </w:r>
+            <w:r>
+              <w:t>4</w:t>
+            </w:r>
+          </w:p>
+        </w:tc>
+        <w:tc>
+          <w:tcPr>
+            <w:tcW w:w="1985" w:type="dxa"/>
+          </w:tcPr>
+          <w:p>
+            <w:pPr>
+              <w:ind w:firstLineChars="0" w:firstLine="0"/>
+              <w:jc w:val="left"/>
+            </w:pPr>
+            <w:r>
+              <w:rPr>
+                <w:rFonts w:hint="eastAsia"/>
+              </w:rPr>
+              <w:t>王晓磊</w:t>
+            </w:r>
+          </w:p>
+        </w:tc>
+        <w:tc>
+          <w:tcPr>
+            <w:tcW w:w="2772" w:type="dxa"/>
+          </w:tcPr>
+          <w:p>
+            <w:pPr>
+              <w:ind w:firstLineChars="0" w:firstLine="0"/>
+              <w:rPr>
+                <w:rFonts w:hint="eastAsia"/>
+              </w:rPr>
+            </w:pPr>
+          </w:p>
+        </w:tc>
+      </w:tr>
+      <w:tr>
+        <w:tc>
+          <w:tcPr>
+            <w:tcW w:w="846" w:type="dxa"/>
+          </w:tcPr>
+          <w:p>
+            <w:pPr>
+              <w:ind w:firstLineChars="0" w:firstLine="0"/>
+              <w:rPr>
+                <w:rFonts w:hint="eastAsia"/>
+              </w:rPr>
+            </w:pPr>
+            <w:r>
+              <w:rPr>
+                <w:rFonts w:hint="eastAsia"/>
+              </w:rPr>
+              <w:t>1</w:t>
+            </w:r>
+            <w:r>
+              <w:t>4</w:t>
+            </w:r>
+          </w:p>
+        </w:tc>
+        <w:tc>
+          <w:tcPr>
+            <w:tcW w:w="2693" w:type="dxa"/>
+          </w:tcPr>
+          <w:p>
+            <w:pPr>
+              <w:ind w:firstLineChars="0" w:firstLine="0"/>
+            </w:pPr>
+            <w:r>
+              <w:t>卑鄙的圣人</w:t>
+            </w:r>
+            <w:r>
+              <w:rPr>
+                <w:rFonts w:hint="eastAsia"/>
+              </w:rPr>
+              <w:t>曹操</w:t>
+            </w:r>
+            <w:r>
+              <w:t>5</w:t>
+            </w:r>
+          </w:p>
+        </w:tc>
+        <w:tc>
+          <w:tcPr>
+            <w:tcW w:w="1985" w:type="dxa"/>
+          </w:tcPr>
+          <w:p>
+            <w:pPr>
+              <w:ind w:firstLineChars="0" w:firstLine="0"/>
+              <w:jc w:val="left"/>
+            </w:pPr>
+            <w:r>
+              <w:rPr>
+                <w:rFonts w:hint="eastAsia"/>
+              </w:rPr>
+              <w:t>王晓磊</w:t>
+            </w:r>
+          </w:p>
+        </w:tc>
+        <w:tc>
+          <w:tcPr>
+            <w:tcW w:w="2772" w:type="dxa"/>
+          </w:tcPr>
+          <w:p>
+            <w:pPr>
+              <w:ind w:firstLineChars="0" w:firstLine="0"/>
+              <w:rPr>
+                <w:rFonts w:hint="eastAsia"/>
+              </w:rPr>
+            </w:pPr>
+          </w:p>
+        </w:tc>
+      </w:tr>
+      <w:tr>
+        <w:tc>
+          <w:tcPr>
+            <w:tcW w:w="846" w:type="dxa"/>
+          </w:tcPr>
+          <w:p>
+            <w:pPr>
+              <w:ind w:firstLineChars="0" w:firstLine="0"/>
+              <w:rPr>
+                <w:rFonts w:hint="eastAsia"/>
+              </w:rPr>
+            </w:pPr>
+            <w:r>
+              <w:rPr>
+                <w:rFonts w:hint="eastAsia"/>
+              </w:rPr>
+              <w:t>1</w:t>
+            </w:r>
+            <w:r>
+              <w:t>5</w:t>
+            </w:r>
+          </w:p>
+        </w:tc>
+        <w:tc>
+          <w:tcPr>
+            <w:tcW w:w="2693" w:type="dxa"/>
+          </w:tcPr>
+          <w:p>
+            <w:pPr>
+              <w:ind w:firstLineChars="0" w:firstLine="0"/>
+              <w:rPr>
+                <w:rFonts w:hint="eastAsia"/>
+              </w:rPr>
+            </w:pPr>
+            <w:r>
+              <w:rPr>
+                <w:rFonts w:hint="eastAsia"/>
+              </w:rPr>
+              <w:t>刻意</w:t>
+            </w:r>
+            <w:r>
+              <w:t>练习</w:t>
+            </w:r>
+          </w:p>
+        </w:tc>
+        <w:tc>
+          <w:tcPr>
+            <w:tcW w:w="1985" w:type="dxa"/>
+          </w:tcPr>
+          <w:p>
+            <w:pPr>
+              <w:ind w:firstLineChars="0" w:firstLine="0"/>
+              <w:jc w:val="left"/>
+              <w:rPr>
+                <w:rFonts w:hint="eastAsia"/>
+              </w:rPr>
+            </w:pPr>
+            <w:r>
+              <w:t>安德斯</w:t>
+            </w:r>
+            <w:r>
+              <w:t>·</w:t>
+            </w:r>
+            <w:r>
+              <w:t>艾利克森</w:t>
+            </w:r>
+          </w:p>
+        </w:tc>
+        <w:tc>
+          <w:tcPr>
+            <w:tcW w:w="2772" w:type="dxa"/>
+          </w:tcPr>
+          <w:p>
+            <w:pPr>
+              <w:ind w:firstLineChars="0" w:firstLine="0"/>
+              <w:rPr>
+                <w:rFonts w:hint="eastAsia"/>
+              </w:rPr>
+            </w:pPr>
+          </w:p>
+        </w:tc>
+      </w:tr>
+      <w:tr>
+        <w:tc>
+          <w:tcPr>
+            <w:tcW w:w="846" w:type="dxa"/>
+          </w:tcPr>
+          <w:p>
+            <w:pPr>
+              <w:ind w:firstLineChars="0" w:firstLine="0"/>
+              <w:rPr>
+                <w:rFonts w:hint="eastAsia"/>
+              </w:rPr>
+            </w:pPr>
+            <w:r>
+              <w:rPr>
+                <w:rFonts w:hint="eastAsia"/>
+              </w:rPr>
+              <w:t>1</w:t>
+            </w:r>
+            <w:r>
+              <w:t>6</w:t>
+            </w:r>
+          </w:p>
+        </w:tc>
+        <w:tc>
+          <w:tcPr>
+            <w:tcW w:w="2693" w:type="dxa"/>
+          </w:tcPr>
+          <w:p>
+            <w:pPr>
+              <w:ind w:firstLineChars="0" w:firstLine="0"/>
+            </w:pPr>
+            <w:r>
+              <w:t>白夜行</w:t>
+            </w:r>
+          </w:p>
+        </w:tc>
+        <w:tc>
+          <w:tcPr>
+            <w:tcW w:w="1985" w:type="dxa"/>
+          </w:tcPr>
+          <w:p>
+            <w:pPr>
+              <w:ind w:firstLineChars="0" w:firstLine="0"/>
+              <w:rPr>
+                <w:rFonts w:hint="eastAsia"/>
+              </w:rPr>
+            </w:pPr>
+            <w:r>
+              <w:rPr>
+                <w:rFonts w:hint="eastAsia"/>
+              </w:rPr>
+              <w:t>东野</w:t>
+            </w:r>
+            <w:proofErr w:type="gramStart"/>
+            <w:r>
+              <w:rPr>
+                <w:rFonts w:hint="eastAsia"/>
+              </w:rPr>
+              <w:t>圭</w:t>
+            </w:r>
+            <w:proofErr w:type="gramEnd"/>
+            <w:r>
+              <w:rPr>
+                <w:rFonts w:hint="eastAsia"/>
+              </w:rPr>
+              <w:t>吾</w:t>
+            </w:r>
+          </w:p>
+        </w:tc>
+        <w:tc>
+          <w:tcPr>
+            <w:tcW w:w="2772" w:type="dxa"/>
+          </w:tcPr>
+          <w:p>
+            <w:pPr>
+              <w:ind w:firstLineChars="0" w:firstLine="0"/>
+              <w:rPr>
+                <w:rFonts w:hint="eastAsia"/>
+              </w:rPr>
+            </w:pPr>
+          </w:p>
+        </w:tc>
+      </w:tr>
+      <w:tr>
+        <w:tc>
+          <w:tcPr>
+            <w:tcW w:w="846" w:type="dxa"/>
+          </w:tcPr>
+          <w:p>
+            <w:pPr>
+              <w:ind w:firstLineChars="0" w:firstLine="0"/>
+              <w:rPr>
+                <w:rFonts w:hint="eastAsia"/>
+              </w:rPr>
+            </w:pPr>
+            <w:r>
+              <w:rPr>
+                <w:rFonts w:hint="eastAsia"/>
+              </w:rPr>
+              <w:t>1</w:t>
+            </w:r>
+            <w:r>
+              <w:t>7</w:t>
+            </w:r>
+          </w:p>
+        </w:tc>
+        <w:tc>
+          <w:tcPr>
+            <w:tcW w:w="2693" w:type="dxa"/>
+          </w:tcPr>
+          <w:p>
+            <w:pPr>
+              <w:ind w:firstLineChars="0" w:firstLine="0"/>
+            </w:pPr>
+            <w:r>
+              <w:t>解忧杂货店</w:t>
+            </w:r>
+          </w:p>
+        </w:tc>
+        <w:tc>
+          <w:tcPr>
+            <w:tcW w:w="1985" w:type="dxa"/>
+          </w:tcPr>
+          <w:p>
+            <w:pPr>
+              <w:ind w:firstLineChars="0" w:firstLine="0"/>
+              <w:rPr>
+                <w:rFonts w:hint="eastAsia"/>
+              </w:rPr>
+            </w:pPr>
+            <w:r>
+              <w:rPr>
+                <w:rFonts w:hint="eastAsia"/>
+              </w:rPr>
+              <w:t>东野</w:t>
+            </w:r>
+            <w:proofErr w:type="gramStart"/>
+            <w:r>
+              <w:rPr>
+                <w:rFonts w:hint="eastAsia"/>
+              </w:rPr>
+              <w:t>圭</w:t>
+            </w:r>
+            <w:proofErr w:type="gramEnd"/>
+            <w:r>
+              <w:rPr>
+                <w:rFonts w:hint="eastAsia"/>
+              </w:rPr>
+              <w:t>吾</w:t>
+            </w:r>
+          </w:p>
+        </w:tc>
+        <w:tc>
+          <w:tcPr>
+            <w:tcW w:w="2772" w:type="dxa"/>
+          </w:tcPr>
+          <w:p>
+            <w:pPr>
+              <w:ind w:firstLineChars="0" w:firstLine="0"/>
+              <w:rPr>
+                <w:rFonts w:hint="eastAsia"/>
+              </w:rPr>
+            </w:pPr>
+          </w:p>
+        </w:tc>
+      </w:tr>
+      <w:tr>
+        <w:tc>
+          <w:tcPr>
+            <w:tcW w:w="846" w:type="dxa"/>
+          </w:tcPr>
+          <w:p>
+            <w:pPr>
+              <w:ind w:firstLineChars="0" w:firstLine="0"/>
+              <w:rPr>
+                <w:rFonts w:hint="eastAsia"/>
+              </w:rPr>
+            </w:pPr>
+            <w:r>
+              <w:rPr>
+                <w:rFonts w:hint="eastAsia"/>
+              </w:rPr>
+              <w:t>1</w:t>
+            </w:r>
+            <w:r>
+              <w:t>8</w:t>
+            </w:r>
+          </w:p>
+        </w:tc>
+        <w:tc>
+          <w:tcPr>
+            <w:tcW w:w="2693" w:type="dxa"/>
+          </w:tcPr>
+          <w:p>
+            <w:pPr>
+              <w:ind w:firstLineChars="0" w:firstLine="0"/>
+            </w:pPr>
+            <w:r>
+              <w:t>巨人的陨落</w:t>
+            </w:r>
+            <w:r>
+              <w:t>I</w:t>
+            </w:r>
+          </w:p>
+        </w:tc>
+        <w:tc>
+          <w:tcPr>
+            <w:tcW w:w="1985" w:type="dxa"/>
+          </w:tcPr>
+          <w:p>
+            <w:pPr>
+              <w:ind w:firstLineChars="0" w:firstLine="0"/>
+              <w:rPr>
+                <w:rFonts w:hint="eastAsia"/>
+              </w:rPr>
+            </w:pPr>
+            <w:r>
+              <w:t>肯</w:t>
+            </w:r>
+            <w:r>
+              <w:rPr>
+                <w:rFonts w:hint="eastAsia"/>
+              </w:rPr>
+              <w:t>.</w:t>
+            </w:r>
+            <w:r>
+              <w:rPr>
+                <w:rFonts w:hint="eastAsia"/>
+              </w:rPr>
+              <w:t>福</w:t>
+            </w:r>
+            <w:proofErr w:type="gramStart"/>
+            <w:r>
+              <w:rPr>
+                <w:rFonts w:hint="eastAsia"/>
+              </w:rPr>
+              <w:t>莱</w:t>
+            </w:r>
+            <w:proofErr w:type="gramEnd"/>
+            <w:r>
+              <w:rPr>
+                <w:rFonts w:hint="eastAsia"/>
+              </w:rPr>
+              <w:t>特</w:t>
+            </w:r>
+          </w:p>
+        </w:tc>
+        <w:tc>
+          <w:tcPr>
+            <w:tcW w:w="2772" w:type="dxa"/>
+          </w:tcPr>
+          <w:p>
+            <w:pPr>
+              <w:ind w:firstLineChars="0" w:firstLine="0"/>
+              <w:rPr>
+                <w:rFonts w:hint="eastAsia"/>
+              </w:rPr>
+            </w:pPr>
+          </w:p>
+        </w:tc>
+      </w:tr>
+      <w:tr>
+        <w:tc>
+          <w:tcPr>
+            <w:tcW w:w="846" w:type="dxa"/>
+          </w:tcPr>
+          <w:p>
+            <w:pPr>
+              <w:ind w:firstLineChars="0" w:firstLine="0"/>
+              <w:rPr>
+                <w:rFonts w:hint="eastAsia"/>
+              </w:rPr>
+            </w:pPr>
+            <w:r>
+              <w:rPr>
+                <w:rFonts w:hint="eastAsia"/>
+              </w:rPr>
+              <w:t>1</w:t>
+            </w:r>
+            <w:r>
+              <w:t>9</w:t>
+            </w:r>
+          </w:p>
+        </w:tc>
+        <w:tc>
+          <w:tcPr>
+            <w:tcW w:w="2693" w:type="dxa"/>
+          </w:tcPr>
+          <w:p>
+            <w:pPr>
+              <w:ind w:firstLineChars="0" w:firstLine="0"/>
+            </w:pPr>
+            <w:r>
+              <w:t>巨人的陨落</w:t>
+            </w:r>
+            <w:r>
+              <w:t>I</w:t>
+            </w:r>
+            <w:r>
+              <w:t>I</w:t>
+            </w:r>
+          </w:p>
+        </w:tc>
+        <w:tc>
+          <w:tcPr>
+            <w:tcW w:w="1985" w:type="dxa"/>
+          </w:tcPr>
+          <w:p>
+            <w:pPr>
+              <w:ind w:firstLineChars="0" w:firstLine="0"/>
+              <w:rPr>
+                <w:rFonts w:hint="eastAsia"/>
+              </w:rPr>
+            </w:pPr>
+            <w:r>
+              <w:t>肯</w:t>
+            </w:r>
+            <w:r>
+              <w:rPr>
+                <w:rFonts w:hint="eastAsia"/>
+              </w:rPr>
+              <w:t>.</w:t>
+            </w:r>
+            <w:r>
+              <w:rPr>
+                <w:rFonts w:hint="eastAsia"/>
+              </w:rPr>
+              <w:t>福</w:t>
+            </w:r>
+            <w:proofErr w:type="gramStart"/>
+            <w:r>
+              <w:rPr>
+                <w:rFonts w:hint="eastAsia"/>
+              </w:rPr>
+              <w:t>莱</w:t>
+            </w:r>
+            <w:proofErr w:type="gramEnd"/>
+            <w:r>
+              <w:rPr>
+                <w:rFonts w:hint="eastAsia"/>
+              </w:rPr>
+              <w:t>特</w:t>
+            </w:r>
+          </w:p>
+        </w:tc>
+        <w:tc>
+          <w:tcPr>
+            <w:tcW w:w="2772" w:type="dxa"/>
+          </w:tcPr>
+          <w:p>
+            <w:pPr>
+              <w:ind w:firstLineChars="0" w:firstLine="0"/>
+              <w:rPr>
+                <w:rFonts w:hint="eastAsia"/>
+              </w:rPr>
+            </w:pPr>
+          </w:p>
+        </w:tc>
+      </w:tr>
+      <w:tr>
+        <w:tc>
+          <w:tcPr>
+            <w:tcW w:w="846" w:type="dxa"/>
+          </w:tcPr>
+          <w:p>
+            <w:pPr>
+              <w:ind w:firstLineChars="0" w:firstLine="0"/>
+              <w:rPr>
+                <w:rFonts w:hint="eastAsia"/>
+              </w:rPr>
+            </w:pPr>
+            <w:r>
+              <w:rPr>
+                <w:rFonts w:hint="eastAsia"/>
+              </w:rPr>
+              <w:t>2</w:t>
+            </w:r>
+            <w:r>
+              <w:t>0</w:t>
+            </w:r>
+          </w:p>
+        </w:tc>
+        <w:tc>
+          <w:tcPr>
+            <w:tcW w:w="2693" w:type="dxa"/>
+          </w:tcPr>
+          <w:p>
+            <w:pPr>
+              <w:ind w:firstLineChars="0" w:firstLine="0"/>
+            </w:pPr>
+            <w:r>
+              <w:t>巨人的陨落</w:t>
+            </w:r>
+            <w:r>
+              <w:t>I</w:t>
+            </w:r>
+            <w:r>
+              <w:t>II</w:t>
+            </w:r>
+          </w:p>
+        </w:tc>
+        <w:tc>
+          <w:tcPr>
+            <w:tcW w:w="1985" w:type="dxa"/>
+          </w:tcPr>
+          <w:p>
+            <w:pPr>
+              <w:ind w:firstLineChars="0" w:firstLine="0"/>
+              <w:rPr>
+                <w:rFonts w:hint="eastAsia"/>
+              </w:rPr>
+            </w:pPr>
+            <w:r>
+              <w:t>肯</w:t>
+            </w:r>
+            <w:r>
+              <w:rPr>
+                <w:rFonts w:hint="eastAsia"/>
+              </w:rPr>
+              <w:t>.</w:t>
+            </w:r>
+            <w:r>
+              <w:rPr>
+                <w:rFonts w:hint="eastAsia"/>
+              </w:rPr>
+              <w:t>福</w:t>
+            </w:r>
+            <w:proofErr w:type="gramStart"/>
+            <w:r>
+              <w:rPr>
+                <w:rFonts w:hint="eastAsia"/>
+              </w:rPr>
+              <w:t>莱</w:t>
+            </w:r>
+            <w:proofErr w:type="gramEnd"/>
+            <w:r>
+              <w:rPr>
+                <w:rFonts w:hint="eastAsia"/>
+              </w:rPr>
+              <w:t>特</w:t>
+            </w:r>
+          </w:p>
+        </w:tc>
+        <w:tc>
+          <w:tcPr>
+            <w:tcW w:w="2772" w:type="dxa"/>
+          </w:tcPr>
+          <w:p>
+            <w:pPr>
+              <w:ind w:firstLineChars="0" w:firstLine="0"/>
+              <w:rPr>
+                <w:rFonts w:hint="eastAsia"/>
+              </w:rPr>
+            </w:pPr>
+          </w:p>
+        </w:tc>
+      </w:tr>
+      <w:tr>
+        <w:tc>
+          <w:tcPr>
+            <w:tcW w:w="846" w:type="dxa"/>
+          </w:tcPr>
+          <w:p>
+            <w:pPr>
+              <w:ind w:firstLineChars="0" w:firstLine="0"/>
+              <w:rPr>
+                <w:rFonts w:hint="eastAsia"/>
+              </w:rPr>
+            </w:pPr>
+            <w:r>
+              <w:t>2</w:t>
+            </w:r>
+            <w:r>
+              <w:t>0</w:t>
+            </w:r>
+          </w:p>
+        </w:tc>
+        <w:tc>
+          <w:tcPr>
+            <w:tcW w:w="2693" w:type="dxa"/>
+          </w:tcPr>
+          <w:p>
+            <w:pPr>
+              <w:ind w:firstLineChars="0" w:firstLine="0"/>
+            </w:pPr>
+            <w:r>
+              <w:t>深度学习之</w:t>
+            </w:r>
+            <w:proofErr w:type="spellStart"/>
+            <w:r>
+              <w:t>Tensorflow</w:t>
+            </w:r>
+            <w:proofErr w:type="spellEnd"/>
+          </w:p>
+        </w:tc>
+        <w:tc>
+          <w:tcPr>
+            <w:tcW w:w="1985" w:type="dxa"/>
+          </w:tcPr>
+          <w:p>
+            <w:pPr>
+              <w:ind w:firstLineChars="0" w:firstLine="0"/>
+              <w:rPr>
+                <w:rFonts w:hint="eastAsia"/>
+              </w:rPr>
+            </w:pPr>
+            <w:r>
+              <w:rPr>
+                <w:rFonts w:hint="eastAsia"/>
+              </w:rPr>
+              <w:t>李金洪</w:t>
+            </w:r>
+          </w:p>
+        </w:tc>
+        <w:tc>
+          <w:tcPr>
+            <w:tcW w:w="2772" w:type="dxa"/>
+          </w:tcPr>
+          <w:p>
+            <w:pPr>
+              <w:ind w:firstLineChars="0" w:firstLine="0"/>
+              <w:rPr>
+                <w:rFonts w:hint="eastAsia"/>
+              </w:rPr>
+            </w:pPr>
+          </w:p>
+        </w:tc>
+      </w:tr>
+      <w:tr>
+        <w:tc>
+          <w:tcPr>
+            <w:tcW w:w="846" w:type="dxa"/>
+          </w:tcPr>
+          <w:p>
+            <w:pPr>
+              <w:ind w:firstLineChars="0" w:firstLine="0"/>
+              <w:rPr>
+                <w:rFonts w:hint="eastAsia"/>
+              </w:rPr>
+            </w:pPr>
+            <w:r>
+              <w:rPr>
+                <w:rFonts w:hint="eastAsia"/>
+              </w:rPr>
+              <w:t>2</w:t>
+            </w:r>
+            <w:r>
+              <w:t>1</w:t>
+            </w:r>
+          </w:p>
+        </w:tc>
+        <w:tc>
+          <w:tcPr>
+            <w:tcW w:w="2693" w:type="dxa"/>
+          </w:tcPr>
+          <w:p>
+            <w:pPr>
+              <w:ind w:firstLineChars="0" w:firstLine="0"/>
+            </w:pPr>
+            <w:r>
+              <w:rPr>
+                <w:rFonts w:hint="eastAsia"/>
+              </w:rPr>
+              <w:t>智识分子</w:t>
+            </w:r>
+          </w:p>
+        </w:tc>
+        <w:tc>
+          <w:tcPr>
+            <w:tcW w:w="1985" w:type="dxa"/>
+          </w:tcPr>
+          <w:p>
+            <w:pPr>
+              <w:ind w:firstLineChars="0" w:firstLine="0"/>
+              <w:rPr>
+                <w:rFonts w:hint="eastAsia"/>
+              </w:rPr>
+            </w:pPr>
+            <w:proofErr w:type="gramStart"/>
+            <w:r>
+              <w:rPr>
+                <w:rFonts w:hint="eastAsia"/>
+              </w:rPr>
+              <w:t>万维钢</w:t>
+            </w:r>
+            <w:proofErr w:type="gramEnd"/>
+          </w:p>
+        </w:tc>
+        <w:tc>
+          <w:tcPr>
+            <w:tcW w:w="2772" w:type="dxa"/>
+          </w:tcPr>
+          <w:p>
+            <w:pPr>
+              <w:ind w:firstLineChars="0" w:firstLine="0"/>
+              <w:rPr>
+                <w:rFonts w:hint="eastAsia"/>
+              </w:rPr>
+            </w:pPr>
+          </w:p>
+        </w:tc>
+      </w:tr>
+      <w:tr>
+        <w:tc>
+          <w:tcPr>
+            <w:tcW w:w="846" w:type="dxa"/>
+          </w:tcPr>
+          <w:p>
+            <w:pPr>
+              <w:ind w:firstLineChars="0" w:firstLine="0"/>
+              <w:rPr>
+                <w:rFonts w:hint="eastAsia"/>
+              </w:rPr>
+            </w:pPr>
+            <w:r>
+              <w:rPr>
+                <w:rFonts w:hint="eastAsia"/>
+              </w:rPr>
+              <w:t>2</w:t>
+            </w:r>
+            <w:r>
+              <w:t>2</w:t>
+            </w:r>
+          </w:p>
+        </w:tc>
+        <w:tc>
+          <w:tcPr>
+            <w:tcW w:w="2693" w:type="dxa"/>
+          </w:tcPr>
+          <w:p>
+            <w:pPr>
+              <w:ind w:firstLineChars="0" w:firstLine="0"/>
+              <w:rPr>
+                <w:rFonts w:hint="eastAsia"/>
+              </w:rPr>
+            </w:pPr>
+            <w:r>
+              <w:rPr>
+                <w:rFonts w:hint="eastAsia"/>
+              </w:rPr>
+              <w:t>统计学习方法</w:t>
+            </w:r>
+          </w:p>
+        </w:tc>
+        <w:tc>
+          <w:tcPr>
+            <w:tcW w:w="1985" w:type="dxa"/>
+          </w:tcPr>
+          <w:p>
+            <w:pPr>
+              <w:ind w:firstLineChars="0" w:firstLine="0"/>
+              <w:rPr>
+                <w:rFonts w:hint="eastAsia"/>
+              </w:rPr>
+            </w:pPr>
+            <w:proofErr w:type="gramStart"/>
+            <w:r>
+              <w:rPr>
+                <w:rFonts w:hint="eastAsia"/>
+              </w:rPr>
+              <w:t>李航</w:t>
+            </w:r>
+            <w:proofErr w:type="gramEnd"/>
+          </w:p>
+        </w:tc>
+        <w:tc>
+          <w:tcPr>
+            <w:tcW w:w="2772" w:type="dxa"/>
+          </w:tcPr>
+          <w:p>
+            <w:pPr>
+              <w:ind w:firstLineChars="0" w:firstLine="0"/>
+              <w:rPr>
+                <w:rFonts w:hint="eastAsia"/>
+              </w:rPr>
+            </w:pPr>
+          </w:p>
+        </w:tc>
+      </w:tr>
+      <w:tr>
+        <w:tc>
+          <w:tcPr>
+            <w:tcW w:w="846" w:type="dxa"/>
+          </w:tcPr>
+          <w:p>
+            <w:pPr>
+              <w:ind w:firstLineChars="0" w:firstLine="0"/>
+              <w:rPr>
+                <w:rFonts w:hint="eastAsia"/>
+              </w:rPr>
+            </w:pPr>
+            <w:r>
+              <w:rPr>
+                <w:rFonts w:hint="eastAsia"/>
+              </w:rPr>
+              <w:t>2</w:t>
+            </w:r>
+            <w:r>
+              <w:t>3</w:t>
+            </w:r>
+          </w:p>
+        </w:tc>
+        <w:tc>
+          <w:tcPr>
+            <w:tcW w:w="2693" w:type="dxa"/>
+          </w:tcPr>
+          <w:p>
+            <w:pPr>
+              <w:ind w:firstLineChars="0" w:firstLine="0"/>
+            </w:pPr>
+            <w:r>
+              <w:rPr>
+                <w:rFonts w:hint="eastAsia"/>
+              </w:rPr>
+              <w:t>概率论与数理统计</w:t>
+            </w:r>
+          </w:p>
+        </w:tc>
+        <w:tc>
+          <w:tcPr>
+            <w:tcW w:w="1985" w:type="dxa"/>
+          </w:tcPr>
+          <w:p>
+            <w:pPr>
+              <w:ind w:firstLineChars="0" w:firstLine="0"/>
+              <w:rPr>
+                <w:rFonts w:hint="eastAsia"/>
+              </w:rPr>
+            </w:pPr>
+            <w:r>
+              <w:rPr>
+                <w:rFonts w:hint="eastAsia"/>
+              </w:rPr>
+              <w:t>盛骤</w:t>
+            </w:r>
+          </w:p>
+        </w:tc>
+        <w:tc>
+          <w:tcPr>
+            <w:tcW w:w="2772" w:type="dxa"/>
+          </w:tcPr>
+          <w:p>
+            <w:pPr>
+              <w:ind w:firstLineChars="0" w:firstLine="0"/>
+              <w:rPr>
+                <w:rFonts w:hint="eastAsia"/>
+              </w:rPr>
+            </w:pPr>
+          </w:p>
+        </w:tc>
+      </w:tr>
+      <w:tr>
+        <w:tc>
+          <w:tcPr>
+            <w:tcW w:w="846" w:type="dxa"/>
+          </w:tcPr>
+          <w:p>
+            <w:pPr>
+              <w:ind w:firstLineChars="0" w:firstLine="0"/>
+              <w:rPr>
+                <w:rFonts w:hint="eastAsia"/>
+              </w:rPr>
+            </w:pPr>
+            <w:r>
+              <w:rPr>
+                <w:rFonts w:hint="eastAsia"/>
+              </w:rPr>
+              <w:t>2</w:t>
+            </w:r>
+            <w:r>
+              <w:t>5</w:t>
+            </w:r>
+          </w:p>
+        </w:tc>
+        <w:tc>
+          <w:tcPr>
+            <w:tcW w:w="2693" w:type="dxa"/>
+          </w:tcPr>
+          <w:p>
+            <w:pPr>
+              <w:ind w:firstLineChars="0" w:firstLine="0"/>
+              <w:rPr>
+                <w:rFonts w:hint="eastAsia"/>
+              </w:rPr>
+            </w:pPr>
+            <w:r>
+              <w:rPr>
+                <w:rFonts w:hint="eastAsia"/>
+              </w:rPr>
+              <w:t>矩阵分析</w:t>
+            </w:r>
+          </w:p>
+        </w:tc>
+        <w:tc>
+          <w:tcPr>
+            <w:tcW w:w="1985" w:type="dxa"/>
+          </w:tcPr>
+          <w:p>
+            <w:pPr>
+              <w:ind w:firstLineChars="0" w:firstLine="0"/>
+              <w:rPr>
+                <w:rFonts w:hint="eastAsia"/>
+              </w:rPr>
+            </w:pPr>
+            <w:r>
+              <w:rPr>
+                <w:rFonts w:hint="eastAsia"/>
+              </w:rPr>
+              <w:t>韩志涛</w:t>
+            </w:r>
+          </w:p>
+        </w:tc>
+        <w:tc>
+          <w:tcPr>
+            <w:tcW w:w="2772" w:type="dxa"/>
+          </w:tcPr>
+          <w:p>
+            <w:pPr>
+              <w:ind w:firstLineChars="0" w:firstLine="0"/>
+              <w:rPr>
+                <w:rFonts w:hint="eastAsia"/>
+              </w:rPr>
+            </w:pPr>
+          </w:p>
+        </w:tc>
+      </w:tr>
+    </w:tbl>
     <w:p>
       <w:pPr>
         <w:ind w:firstLine="480"/>
@@ -24,8 +2103,120 @@
           <w:rFonts w:hint="eastAsia"/>
         </w:rPr>
       </w:pPr>
-      <w:bookmarkStart w:id="0" w:name="_GoBack"/>
-      <w:bookmarkEnd w:id="0"/>
+    </w:p>
+    <w:p>
+      <w:pPr>
+        <w:pStyle w:val="1"/>
+        <w:ind w:firstLine="883"/>
+      </w:pPr>
+      <w:r>
+        <w:rPr>
+          <w:rFonts w:hint="eastAsia"/>
+        </w:rPr>
+        <w:t>2</w:t>
+      </w:r>
+      <w:r>
+        <w:t>018/12/28</w:t>
+      </w:r>
+    </w:p>
+    <w:p>
+      <w:pPr>
+        <w:ind w:firstLine="480"/>
+      </w:pPr>
+      <w:r>
+        <w:t>软件功能设计</w:t>
+      </w:r>
+    </w:p>
+    <w:p>
+      <w:pPr>
+        <w:pStyle w:val="1"/>
+        <w:ind w:firstLine="883"/>
+      </w:pPr>
+      <w:r>
+        <w:rPr>
+          <w:rFonts w:hint="eastAsia"/>
+        </w:rPr>
+        <w:lastRenderedPageBreak/>
+        <w:t>2</w:t>
+      </w:r>
+      <w:r>
+        <w:t>01812/27</w:t>
+      </w:r>
+    </w:p>
+    <w:p>
+      <w:pPr>
+        <w:ind w:firstLine="480"/>
+      </w:pPr>
+      <w:r>
+        <w:t>柴老师布置任务</w:t>
+      </w:r>
+      <w:r>
+        <w:rPr>
+          <w:rFonts w:hint="eastAsia"/>
+        </w:rPr>
+        <w:t>：</w:t>
+      </w:r>
+    </w:p>
+    <w:p>
+      <w:pPr>
+        <w:pStyle w:val="a7"/>
+        <w:numPr>
+          <w:ilvl w:val="0"/>
+          <w:numId w:val="9"/>
+        </w:numPr>
+        <w:ind w:firstLineChars="0"/>
+      </w:pPr>
+      <w:r>
+        <w:rPr>
+          <w:rFonts w:hint="eastAsia"/>
+        </w:rPr>
+        <w:t>画出系统的结构图</w:t>
+      </w:r>
+    </w:p>
+    <w:p>
+      <w:pPr>
+        <w:pStyle w:val="a7"/>
+        <w:numPr>
+          <w:ilvl w:val="0"/>
+          <w:numId w:val="9"/>
+        </w:numPr>
+        <w:ind w:firstLineChars="0"/>
+      </w:pPr>
+      <w:r>
+        <w:t>明确检测系统的硬件平台和软件平台的工作</w:t>
+      </w:r>
+    </w:p>
+    <w:p>
+      <w:pPr>
+        <w:pStyle w:val="a7"/>
+        <w:numPr>
+          <w:ilvl w:val="0"/>
+          <w:numId w:val="9"/>
+        </w:numPr>
+        <w:ind w:firstLineChars="0"/>
+      </w:pPr>
+      <w:r>
+        <w:t>设计功能</w:t>
+      </w:r>
+    </w:p>
+    <w:p>
+      <w:pPr>
+        <w:pStyle w:val="a7"/>
+        <w:numPr>
+          <w:ilvl w:val="0"/>
+          <w:numId w:val="9"/>
+        </w:numPr>
+        <w:ind w:firstLineChars="0"/>
+      </w:pPr>
+      <w:r>
+        <w:t>明确实验室与达峰科技参加人员的任务分工</w:t>
+      </w:r>
+      <w:r>
+        <w:rPr>
+          <w:rFonts w:hint="eastAsia"/>
+        </w:rPr>
+        <w:t>。</w:t>
+      </w:r>
     </w:p>
     <w:p>
       <w:pPr>
@@ -1182,9 +3373,9 @@
         </w:rPr>
         <w:drawing>
           <wp:inline distT="0" distB="0" distL="0" distR="0">
-            <wp:extent cx="3991610" cy="2981960"/>
-            <wp:effectExtent l="0" t="0" r="8890" b="8890"/>
-            <wp:docPr id="3" name="图片 3" descr="C:\Users\汤宪宇\AppData\Local\Temp\WeChat Files\136dcd27d8ed99bb0e7971ec52e11d7.png"/>
+            <wp:extent cx="4114800" cy="3219450"/>
+            <wp:effectExtent l="0" t="0" r="0" b="0"/>
+            <wp:docPr id="6" name="图片 6" descr="C:\Users\汤宪宇\AppData\Local\Temp\WeChat Files\2dd8468fcdc1f7d49a9cf31627be2ce.png"/>
             <wp:cNvGraphicFramePr>
               <a:graphicFrameLocks xmlns:a="http://schemas.openxmlformats.org/drawingml/2006/main" noChangeAspect="1"/>
             </wp:cNvGraphicFramePr>
@@ -1192,7 +3383,7 @@
               <a:graphicData uri="http://schemas.openxmlformats.org/drawingml/2006/picture">
                 <pic:pic xmlns:pic="http://schemas.openxmlformats.org/drawingml/2006/picture">
                   <pic:nvPicPr>
-                    <pic:cNvPr id="0" name="Picture 1" descr="C:\Users\汤宪宇\AppData\Local\Temp\WeChat Files\136dcd27d8ed99bb0e7971ec52e11d7.png"/>
+                    <pic:cNvPr id="0" name="Picture 1" descr="C:\Users\汤宪宇\AppData\Local\Temp\WeChat Files\2dd8468fcdc1f7d49a9cf31627be2ce.png"/>
                     <pic:cNvPicPr>
                       <a:picLocks noChangeAspect="1" noChangeArrowheads="1"/>
                     </pic:cNvPicPr>
@@ -1213,7 +3404,7 @@
                   <pic:spPr bwMode="auto">
                     <a:xfrm>
                       <a:off x="0" y="0"/>
-                      <a:ext cx="3991610" cy="2981960"/>
+                      <a:ext cx="4114800" cy="3219450"/>
                     </a:xfrm>
                     <a:prstGeom prst="rect">
                       <a:avLst/>
@@ -1491,6 +3682,7 @@
                 <w:rFonts w:hint="eastAsia"/>
                 <w:color w:val="00B050"/>
               </w:rPr>
+              <w:lastRenderedPageBreak/>
               <w:t>1</w:t>
             </w:r>
           </w:p>
@@ -1610,7 +3802,6 @@
                 <w:rFonts w:hint="eastAsia"/>
                 <w:color w:val="00B050"/>
               </w:rPr>
-              <w:lastRenderedPageBreak/>
               <w:t>2</w:t>
             </w:r>
           </w:p>
@@ -4830,6 +7021,7 @@
                 <w:rFonts w:hint="eastAsia"/>
                 <w:color w:val="00B050"/>
               </w:rPr>
+              <w:lastRenderedPageBreak/>
               <w:t>9</w:t>
             </w:r>
           </w:p>
@@ -4958,7 +7150,6 @@
                 <w:rFonts w:hint="eastAsia"/>
                 <w:color w:val="00B050"/>
               </w:rPr>
-              <w:lastRenderedPageBreak/>
               <w:t>1</w:t>
             </w:r>
             <w:r>
@@ -6022,49 +8213,2023 @@
       <w:pPr>
         <w:ind w:firstLineChars="0"/>
       </w:pPr>
+      <w:r>
+        <w:t>第三笔购买</w:t>
+      </w:r>
+    </w:p>
+    <w:tbl>
+      <w:tblPr>
+        <w:tblStyle w:val="a3"/>
+        <w:tblW w:w="0" w:type="auto"/>
+        <w:tblInd w:w="480" w:type="dxa"/>
+        <w:tblLook w:val="04A0" w:firstRow="1" w:lastRow="0" w:firstColumn="1" w:lastColumn="0" w:noHBand="0" w:noVBand="1"/>
+      </w:tblPr>
+      <w:tblGrid>
+        <w:gridCol w:w="729"/>
+        <w:gridCol w:w="1853"/>
+        <w:gridCol w:w="2597"/>
+        <w:gridCol w:w="1401"/>
+        <w:gridCol w:w="1236"/>
+      </w:tblGrid>
+      <w:tr>
+        <w:tc>
+          <w:tcPr>
+            <w:tcW w:w="769" w:type="dxa"/>
+          </w:tcPr>
+          <w:p>
+            <w:pPr>
+              <w:ind w:firstLineChars="0" w:firstLine="0"/>
+              <w:rPr>
+                <w:b/>
+              </w:rPr>
+            </w:pPr>
+            <w:r>
+              <w:rPr>
+                <w:rFonts w:hint="eastAsia"/>
+                <w:b/>
+              </w:rPr>
+              <w:t>序号</w:t>
+            </w:r>
+          </w:p>
+        </w:tc>
+        <w:tc>
+          <w:tcPr>
+            <w:tcW w:w="2007" w:type="dxa"/>
+          </w:tcPr>
+          <w:p>
+            <w:pPr>
+              <w:ind w:firstLineChars="0" w:firstLine="0"/>
+              <w:rPr>
+                <w:b/>
+              </w:rPr>
+            </w:pPr>
+            <w:r>
+              <w:rPr>
+                <w:rFonts w:hint="eastAsia"/>
+                <w:b/>
+              </w:rPr>
+              <w:t>设备类别</w:t>
+            </w:r>
+          </w:p>
+        </w:tc>
+        <w:tc>
+          <w:tcPr>
+            <w:tcW w:w="2693" w:type="dxa"/>
+          </w:tcPr>
+          <w:p>
+            <w:pPr>
+              <w:ind w:firstLineChars="0" w:firstLine="0"/>
+              <w:rPr>
+                <w:b/>
+              </w:rPr>
+            </w:pPr>
+            <w:r>
+              <w:rPr>
+                <w:rFonts w:hint="eastAsia"/>
+                <w:b/>
+              </w:rPr>
+              <w:t>设备型号</w:t>
+            </w:r>
+            <w:r>
+              <w:rPr>
+                <w:rFonts w:hint="eastAsia"/>
+                <w:b/>
+              </w:rPr>
+              <w:t>/</w:t>
+            </w:r>
+            <w:r>
+              <w:rPr>
+                <w:rFonts w:hint="eastAsia"/>
+                <w:b/>
+              </w:rPr>
+              <w:t>厂家</w:t>
+            </w:r>
+          </w:p>
+        </w:tc>
+        <w:tc>
+          <w:tcPr>
+            <w:tcW w:w="1417" w:type="dxa"/>
+          </w:tcPr>
+          <w:p>
+            <w:pPr>
+              <w:ind w:firstLineChars="0" w:firstLine="0"/>
+              <w:rPr>
+                <w:b/>
+              </w:rPr>
+            </w:pPr>
+            <w:r>
+              <w:rPr>
+                <w:rFonts w:hint="eastAsia"/>
+                <w:b/>
+              </w:rPr>
+              <w:t>单价</w:t>
+            </w:r>
+            <w:r>
+              <w:rPr>
+                <w:rFonts w:hint="eastAsia"/>
+                <w:b/>
+              </w:rPr>
+              <w:t>/</w:t>
+            </w:r>
+            <w:r>
+              <w:rPr>
+                <w:rFonts w:hint="eastAsia"/>
+                <w:b/>
+              </w:rPr>
+              <w:t>数量</w:t>
+            </w:r>
+          </w:p>
+        </w:tc>
+        <w:tc>
+          <w:tcPr>
+            <w:tcW w:w="930" w:type="dxa"/>
+          </w:tcPr>
+          <w:p>
+            <w:pPr>
+              <w:ind w:firstLineChars="0" w:firstLine="0"/>
+              <w:rPr>
+                <w:b/>
+              </w:rPr>
+            </w:pPr>
+            <w:r>
+              <w:rPr>
+                <w:rFonts w:hint="eastAsia"/>
+                <w:b/>
+              </w:rPr>
+              <w:t>总价</w:t>
+            </w:r>
+          </w:p>
+        </w:tc>
+      </w:tr>
+      <w:tr>
+        <w:tc>
+          <w:tcPr>
+            <w:tcW w:w="769" w:type="dxa"/>
+          </w:tcPr>
+          <w:p>
+            <w:pPr>
+              <w:ind w:firstLineChars="0" w:firstLine="0"/>
+              <w:rPr>
+                <w:b/>
+                <w:color w:val="00B050"/>
+              </w:rPr>
+            </w:pPr>
+            <w:r>
+              <w:rPr>
+                <w:rFonts w:hint="eastAsia"/>
+                <w:b/>
+                <w:color w:val="00B050"/>
+              </w:rPr>
+              <w:t>1</w:t>
+            </w:r>
+          </w:p>
+        </w:tc>
+        <w:tc>
+          <w:tcPr>
+            <w:tcW w:w="2007" w:type="dxa"/>
+          </w:tcPr>
+          <w:p>
+            <w:pPr>
+              <w:ind w:firstLineChars="0" w:firstLine="0"/>
+              <w:rPr>
+                <w:color w:val="00B050"/>
+              </w:rPr>
+            </w:pPr>
+            <w:r>
+              <w:rPr>
+                <w:rFonts w:hint="eastAsia"/>
+                <w:color w:val="00B050"/>
+              </w:rPr>
+              <w:t>U</w:t>
+            </w:r>
+            <w:r>
+              <w:rPr>
+                <w:rFonts w:hint="eastAsia"/>
+                <w:color w:val="00B050"/>
+              </w:rPr>
+              <w:t>盘</w:t>
+            </w:r>
+          </w:p>
+        </w:tc>
+        <w:tc>
+          <w:tcPr>
+            <w:tcW w:w="2693" w:type="dxa"/>
+          </w:tcPr>
+          <w:p>
+            <w:pPr>
+              <w:ind w:firstLineChars="0" w:firstLine="0"/>
+              <w:rPr>
+                <w:color w:val="00B050"/>
+              </w:rPr>
+            </w:pPr>
+            <w:r>
+              <w:rPr>
+                <w:rFonts w:hint="eastAsia"/>
+                <w:color w:val="00B050"/>
+              </w:rPr>
+              <w:t>C</w:t>
+            </w:r>
+            <w:r>
+              <w:rPr>
+                <w:color w:val="00B050"/>
+              </w:rPr>
+              <w:t>Z430</w:t>
+            </w:r>
+            <w:r>
+              <w:rPr>
+                <w:rFonts w:hint="eastAsia"/>
+                <w:color w:val="00B050"/>
+              </w:rPr>
+              <w:t>-</w:t>
+            </w:r>
+            <w:r>
+              <w:rPr>
+                <w:color w:val="00B050"/>
+              </w:rPr>
+              <w:t>64GB/</w:t>
+            </w:r>
+            <w:proofErr w:type="spellStart"/>
+            <w:r>
+              <w:rPr>
+                <w:rFonts w:hint="eastAsia"/>
+                <w:color w:val="00B050"/>
+              </w:rPr>
+              <w:t>Sandisk</w:t>
+            </w:r>
+            <w:proofErr w:type="spellEnd"/>
+          </w:p>
+        </w:tc>
+        <w:tc>
+          <w:tcPr>
+            <w:tcW w:w="1417" w:type="dxa"/>
+          </w:tcPr>
+          <w:p>
+            <w:pPr>
+              <w:ind w:firstLineChars="0" w:firstLine="0"/>
+              <w:rPr>
+                <w:color w:val="00B050"/>
+              </w:rPr>
+            </w:pPr>
+            <w:r>
+              <w:rPr>
+                <w:rFonts w:hint="eastAsia"/>
+                <w:color w:val="00B050"/>
+              </w:rPr>
+              <w:t>1</w:t>
+            </w:r>
+            <w:r>
+              <w:rPr>
+                <w:color w:val="00B050"/>
+              </w:rPr>
+              <w:t>13.197/20</w:t>
+            </w:r>
+          </w:p>
+        </w:tc>
+        <w:tc>
+          <w:tcPr>
+            <w:tcW w:w="930" w:type="dxa"/>
+          </w:tcPr>
+          <w:p>
+            <w:pPr>
+              <w:ind w:firstLineChars="0" w:firstLine="0"/>
+              <w:rPr>
+                <w:color w:val="00B050"/>
+              </w:rPr>
+            </w:pPr>
+            <w:r>
+              <w:rPr>
+                <w:rFonts w:hint="eastAsia"/>
+                <w:color w:val="00B050"/>
+              </w:rPr>
+              <w:t>2</w:t>
+            </w:r>
+            <w:r>
+              <w:rPr>
+                <w:color w:val="00B050"/>
+              </w:rPr>
+              <w:t>263.94</w:t>
+            </w:r>
+          </w:p>
+        </w:tc>
+      </w:tr>
+      <w:tr>
+        <w:tc>
+          <w:tcPr>
+            <w:tcW w:w="769" w:type="dxa"/>
+          </w:tcPr>
+          <w:p>
+            <w:pPr>
+              <w:ind w:firstLineChars="0" w:firstLine="0"/>
+              <w:rPr>
+                <w:b/>
+                <w:color w:val="00B050"/>
+              </w:rPr>
+            </w:pPr>
+            <w:r>
+              <w:rPr>
+                <w:rFonts w:hint="eastAsia"/>
+                <w:b/>
+                <w:color w:val="00B050"/>
+              </w:rPr>
+              <w:t>2</w:t>
+            </w:r>
+          </w:p>
+        </w:tc>
+        <w:tc>
+          <w:tcPr>
+            <w:tcW w:w="2007" w:type="dxa"/>
+          </w:tcPr>
+          <w:p>
+            <w:pPr>
+              <w:ind w:firstLineChars="0" w:firstLine="0"/>
+              <w:rPr>
+                <w:color w:val="00B050"/>
+              </w:rPr>
+            </w:pPr>
+            <w:r>
+              <w:rPr>
+                <w:rFonts w:hint="eastAsia"/>
+                <w:color w:val="00B050"/>
+              </w:rPr>
+              <w:t>移动硬盘</w:t>
+            </w:r>
+          </w:p>
+        </w:tc>
+        <w:tc>
+          <w:tcPr>
+            <w:tcW w:w="2693" w:type="dxa"/>
+          </w:tcPr>
+          <w:p>
+            <w:pPr>
+              <w:ind w:firstLineChars="0" w:firstLine="0"/>
+              <w:rPr>
+                <w:color w:val="00B050"/>
+              </w:rPr>
+            </w:pPr>
+            <w:r>
+              <w:rPr>
+                <w:color w:val="00B050"/>
+              </w:rPr>
+              <w:t>WDBU6Y0040B/</w:t>
+            </w:r>
+            <w:r>
+              <w:rPr>
+                <w:color w:val="00B050"/>
+              </w:rPr>
+              <w:t>西数</w:t>
+            </w:r>
+          </w:p>
+        </w:tc>
+        <w:tc>
+          <w:tcPr>
+            <w:tcW w:w="1417" w:type="dxa"/>
+          </w:tcPr>
+          <w:p>
+            <w:pPr>
+              <w:ind w:firstLineChars="0" w:firstLine="0"/>
+              <w:rPr>
+                <w:color w:val="00B050"/>
+              </w:rPr>
+            </w:pPr>
+            <w:r>
+              <w:rPr>
+                <w:rFonts w:hint="eastAsia"/>
+                <w:color w:val="00B050"/>
+              </w:rPr>
+              <w:t>8</w:t>
+            </w:r>
+            <w:r>
+              <w:rPr>
+                <w:color w:val="00B050"/>
+              </w:rPr>
+              <w:t>64.17/10</w:t>
+            </w:r>
+          </w:p>
+        </w:tc>
+        <w:tc>
+          <w:tcPr>
+            <w:tcW w:w="930" w:type="dxa"/>
+          </w:tcPr>
+          <w:p>
+            <w:pPr>
+              <w:ind w:firstLineChars="0" w:firstLine="0"/>
+              <w:rPr>
+                <w:color w:val="00B050"/>
+              </w:rPr>
+            </w:pPr>
+            <w:r>
+              <w:rPr>
+                <w:rFonts w:hint="eastAsia"/>
+                <w:color w:val="00B050"/>
+              </w:rPr>
+              <w:t>8</w:t>
+            </w:r>
+            <w:r>
+              <w:rPr>
+                <w:color w:val="00B050"/>
+              </w:rPr>
+              <w:t>641.7</w:t>
+            </w:r>
+          </w:p>
+        </w:tc>
+      </w:tr>
+      <w:tr>
+        <w:tc>
+          <w:tcPr>
+            <w:tcW w:w="769" w:type="dxa"/>
+          </w:tcPr>
+          <w:p>
+            <w:pPr>
+              <w:ind w:firstLineChars="0" w:firstLine="0"/>
+              <w:rPr>
+                <w:b/>
+                <w:color w:val="00B050"/>
+              </w:rPr>
+            </w:pPr>
+            <w:r>
+              <w:rPr>
+                <w:rFonts w:hint="eastAsia"/>
+                <w:b/>
+                <w:color w:val="00B050"/>
+              </w:rPr>
+              <w:t>3</w:t>
+            </w:r>
+          </w:p>
+        </w:tc>
+        <w:tc>
+          <w:tcPr>
+            <w:tcW w:w="2007" w:type="dxa"/>
+          </w:tcPr>
+          <w:p>
+            <w:pPr>
+              <w:ind w:firstLineChars="0" w:firstLine="0"/>
+              <w:rPr>
+                <w:color w:val="00B050"/>
+              </w:rPr>
+            </w:pPr>
+            <w:r>
+              <w:rPr>
+                <w:rFonts w:hint="eastAsia"/>
+                <w:color w:val="00B050"/>
+              </w:rPr>
+              <w:t>移动云盘</w:t>
+            </w:r>
+          </w:p>
+        </w:tc>
+        <w:tc>
+          <w:tcPr>
+            <w:tcW w:w="2693" w:type="dxa"/>
+          </w:tcPr>
+          <w:p>
+            <w:pPr>
+              <w:ind w:firstLineChars="0" w:firstLine="0"/>
+              <w:rPr>
+                <w:color w:val="00B050"/>
+              </w:rPr>
+            </w:pPr>
+            <w:r>
+              <w:rPr>
+                <w:rFonts w:hint="eastAsia"/>
+                <w:color w:val="00B050"/>
+              </w:rPr>
+              <w:t>4</w:t>
+            </w:r>
+            <w:r>
+              <w:rPr>
+                <w:color w:val="00B050"/>
+              </w:rPr>
+              <w:t>K</w:t>
+            </w:r>
+            <w:r>
+              <w:rPr>
+                <w:color w:val="00B050"/>
+              </w:rPr>
+              <w:t>花园</w:t>
+            </w:r>
+            <w:r>
+              <w:rPr>
+                <w:rFonts w:hint="eastAsia"/>
+                <w:color w:val="00B050"/>
+              </w:rPr>
+              <w:t>/</w:t>
+            </w:r>
+            <w:proofErr w:type="gramStart"/>
+            <w:r>
+              <w:rPr>
+                <w:rFonts w:hint="eastAsia"/>
+                <w:color w:val="00B050"/>
+              </w:rPr>
+              <w:t>玩客云</w:t>
+            </w:r>
+            <w:proofErr w:type="gramEnd"/>
+          </w:p>
+        </w:tc>
+        <w:tc>
+          <w:tcPr>
+            <w:tcW w:w="1417" w:type="dxa"/>
+          </w:tcPr>
+          <w:p>
+            <w:pPr>
+              <w:ind w:firstLineChars="0" w:firstLine="0"/>
+              <w:rPr>
+                <w:color w:val="00B050"/>
+              </w:rPr>
+            </w:pPr>
+            <w:r>
+              <w:rPr>
+                <w:rFonts w:hint="eastAsia"/>
+                <w:color w:val="00B050"/>
+              </w:rPr>
+              <w:t>9</w:t>
+            </w:r>
+            <w:r>
+              <w:rPr>
+                <w:color w:val="00B050"/>
+              </w:rPr>
+              <w:t>99/3</w:t>
+            </w:r>
+          </w:p>
+        </w:tc>
+        <w:tc>
+          <w:tcPr>
+            <w:tcW w:w="930" w:type="dxa"/>
+          </w:tcPr>
+          <w:p>
+            <w:pPr>
+              <w:ind w:firstLineChars="0" w:firstLine="0"/>
+              <w:rPr>
+                <w:color w:val="00B050"/>
+              </w:rPr>
+            </w:pPr>
+            <w:r>
+              <w:rPr>
+                <w:rFonts w:hint="eastAsia"/>
+                <w:color w:val="00B050"/>
+              </w:rPr>
+              <w:t>2</w:t>
+            </w:r>
+            <w:r>
+              <w:rPr>
+                <w:color w:val="00B050"/>
+              </w:rPr>
+              <w:t>997</w:t>
+            </w:r>
+          </w:p>
+        </w:tc>
+      </w:tr>
+      <w:tr>
+        <w:tc>
+          <w:tcPr>
+            <w:tcW w:w="769" w:type="dxa"/>
+          </w:tcPr>
+          <w:p>
+            <w:pPr>
+              <w:ind w:firstLineChars="0" w:firstLine="0"/>
+              <w:rPr>
+                <w:b/>
+                <w:color w:val="00B050"/>
+              </w:rPr>
+            </w:pPr>
+            <w:r>
+              <w:rPr>
+                <w:rFonts w:hint="eastAsia"/>
+                <w:b/>
+                <w:color w:val="00B050"/>
+              </w:rPr>
+              <w:t>4</w:t>
+            </w:r>
+          </w:p>
+        </w:tc>
+        <w:tc>
+          <w:tcPr>
+            <w:tcW w:w="2007" w:type="dxa"/>
+          </w:tcPr>
+          <w:p>
+            <w:pPr>
+              <w:ind w:firstLineChars="0" w:firstLine="0"/>
+              <w:rPr>
+                <w:color w:val="00B050"/>
+              </w:rPr>
+            </w:pPr>
+            <w:r>
+              <w:rPr>
+                <w:rFonts w:hint="eastAsia"/>
+                <w:color w:val="00B050"/>
+              </w:rPr>
+              <w:t>网线钳</w:t>
+            </w:r>
+          </w:p>
+        </w:tc>
+        <w:tc>
+          <w:tcPr>
+            <w:tcW w:w="2693" w:type="dxa"/>
+          </w:tcPr>
+          <w:p>
+            <w:pPr>
+              <w:ind w:firstLineChars="0" w:firstLine="0"/>
+              <w:rPr>
+                <w:color w:val="00B050"/>
+              </w:rPr>
+            </w:pPr>
+            <w:r>
+              <w:rPr>
+                <w:rFonts w:hint="eastAsia"/>
+                <w:color w:val="00B050"/>
+              </w:rPr>
+              <w:t>H</w:t>
+            </w:r>
+            <w:r>
+              <w:rPr>
+                <w:color w:val="00B050"/>
+              </w:rPr>
+              <w:t>T-210C/</w:t>
+            </w:r>
+            <w:r>
+              <w:rPr>
+                <w:color w:val="00B050"/>
+              </w:rPr>
+              <w:t>三堡</w:t>
+            </w:r>
+          </w:p>
+        </w:tc>
+        <w:tc>
+          <w:tcPr>
+            <w:tcW w:w="1417" w:type="dxa"/>
+          </w:tcPr>
+          <w:p>
+            <w:pPr>
+              <w:ind w:firstLineChars="0" w:firstLine="0"/>
+              <w:rPr>
+                <w:color w:val="00B050"/>
+              </w:rPr>
+            </w:pPr>
+            <w:r>
+              <w:rPr>
+                <w:rFonts w:hint="eastAsia"/>
+                <w:color w:val="00B050"/>
+              </w:rPr>
+              <w:t>5</w:t>
+            </w:r>
+            <w:r>
+              <w:rPr>
+                <w:color w:val="00B050"/>
+              </w:rPr>
+              <w:t>1.397/3</w:t>
+            </w:r>
+          </w:p>
+        </w:tc>
+        <w:tc>
+          <w:tcPr>
+            <w:tcW w:w="930" w:type="dxa"/>
+          </w:tcPr>
+          <w:p>
+            <w:pPr>
+              <w:ind w:firstLineChars="0" w:firstLine="0"/>
+              <w:rPr>
+                <w:color w:val="00B050"/>
+              </w:rPr>
+            </w:pPr>
+            <w:r>
+              <w:rPr>
+                <w:rFonts w:hint="eastAsia"/>
+                <w:color w:val="00B050"/>
+              </w:rPr>
+              <w:t>1</w:t>
+            </w:r>
+            <w:r>
+              <w:rPr>
+                <w:color w:val="00B050"/>
+              </w:rPr>
+              <w:t>54.191</w:t>
+            </w:r>
+          </w:p>
+        </w:tc>
+      </w:tr>
+      <w:tr>
+        <w:tc>
+          <w:tcPr>
+            <w:tcW w:w="769" w:type="dxa"/>
+          </w:tcPr>
+          <w:p>
+            <w:pPr>
+              <w:ind w:firstLineChars="0" w:firstLine="0"/>
+              <w:rPr>
+                <w:b/>
+                <w:color w:val="00B050"/>
+              </w:rPr>
+            </w:pPr>
+            <w:r>
+              <w:rPr>
+                <w:rFonts w:hint="eastAsia"/>
+                <w:b/>
+                <w:color w:val="00B050"/>
+              </w:rPr>
+              <w:t>5</w:t>
+            </w:r>
+          </w:p>
+        </w:tc>
+        <w:tc>
+          <w:tcPr>
+            <w:tcW w:w="2007" w:type="dxa"/>
+          </w:tcPr>
+          <w:p>
+            <w:pPr>
+              <w:ind w:firstLineChars="0" w:firstLine="0"/>
+              <w:rPr>
+                <w:color w:val="00B050"/>
+              </w:rPr>
+            </w:pPr>
+            <w:r>
+              <w:rPr>
+                <w:rFonts w:hint="eastAsia"/>
+                <w:color w:val="00B050"/>
+              </w:rPr>
+              <w:t>网线</w:t>
+            </w:r>
+          </w:p>
+        </w:tc>
+        <w:tc>
+          <w:tcPr>
+            <w:tcW w:w="2693" w:type="dxa"/>
+          </w:tcPr>
+          <w:p>
+            <w:pPr>
+              <w:ind w:firstLineChars="0" w:firstLine="0"/>
+              <w:rPr>
+                <w:color w:val="00B050"/>
+              </w:rPr>
+            </w:pPr>
+            <w:r>
+              <w:rPr>
+                <w:color w:val="00B050"/>
+              </w:rPr>
+              <w:t>100</w:t>
+            </w:r>
+            <w:r>
+              <w:rPr>
+                <w:color w:val="00B050"/>
+              </w:rPr>
+              <w:t>米</w:t>
+            </w:r>
+            <w:r>
+              <w:rPr>
+                <w:rFonts w:hint="eastAsia"/>
+                <w:color w:val="00B050"/>
+              </w:rPr>
+              <w:t>/</w:t>
+            </w:r>
+            <w:r>
+              <w:rPr>
+                <w:rFonts w:hint="eastAsia"/>
+                <w:color w:val="00B050"/>
+              </w:rPr>
+              <w:t>山泽</w:t>
+            </w:r>
+          </w:p>
+        </w:tc>
+        <w:tc>
+          <w:tcPr>
+            <w:tcW w:w="1417" w:type="dxa"/>
+          </w:tcPr>
+          <w:p>
+            <w:pPr>
+              <w:ind w:firstLineChars="0" w:firstLine="0"/>
+              <w:rPr>
+                <w:color w:val="00B050"/>
+              </w:rPr>
+            </w:pPr>
+            <w:r>
+              <w:rPr>
+                <w:rFonts w:hint="eastAsia"/>
+                <w:color w:val="00B050"/>
+              </w:rPr>
+              <w:t>2</w:t>
+            </w:r>
+            <w:r>
+              <w:rPr>
+                <w:color w:val="00B050"/>
+              </w:rPr>
+              <w:t>34.84/2</w:t>
+            </w:r>
+          </w:p>
+        </w:tc>
+        <w:tc>
+          <w:tcPr>
+            <w:tcW w:w="930" w:type="dxa"/>
+          </w:tcPr>
+          <w:p>
+            <w:pPr>
+              <w:ind w:firstLineChars="0" w:firstLine="0"/>
+              <w:rPr>
+                <w:color w:val="00B050"/>
+              </w:rPr>
+            </w:pPr>
+            <w:r>
+              <w:rPr>
+                <w:rFonts w:hint="eastAsia"/>
+                <w:color w:val="00B050"/>
+              </w:rPr>
+              <w:t>4</w:t>
+            </w:r>
+            <w:r>
+              <w:rPr>
+                <w:color w:val="00B050"/>
+              </w:rPr>
+              <w:t>69.68</w:t>
+            </w:r>
+          </w:p>
+        </w:tc>
+      </w:tr>
+      <w:tr>
+        <w:tc>
+          <w:tcPr>
+            <w:tcW w:w="769" w:type="dxa"/>
+          </w:tcPr>
+          <w:p>
+            <w:pPr>
+              <w:ind w:firstLineChars="0" w:firstLine="0"/>
+              <w:rPr>
+                <w:b/>
+                <w:color w:val="00B050"/>
+              </w:rPr>
+            </w:pPr>
+            <w:r>
+              <w:rPr>
+                <w:rFonts w:hint="eastAsia"/>
+                <w:b/>
+                <w:color w:val="00B050"/>
+              </w:rPr>
+              <w:t>6</w:t>
+            </w:r>
+          </w:p>
+        </w:tc>
+        <w:tc>
+          <w:tcPr>
+            <w:tcW w:w="2007" w:type="dxa"/>
+          </w:tcPr>
+          <w:p>
+            <w:pPr>
+              <w:ind w:firstLineChars="0" w:firstLine="0"/>
+              <w:rPr>
+                <w:color w:val="00B050"/>
+              </w:rPr>
+            </w:pPr>
+            <w:r>
+              <w:rPr>
+                <w:rFonts w:hint="eastAsia"/>
+                <w:color w:val="00B050"/>
+              </w:rPr>
+              <w:t>水晶头（</w:t>
+            </w:r>
+            <w:r>
+              <w:rPr>
+                <w:rFonts w:hint="eastAsia"/>
+                <w:color w:val="00B050"/>
+              </w:rPr>
+              <w:t>1</w:t>
+            </w:r>
+            <w:r>
+              <w:rPr>
+                <w:color w:val="00B050"/>
+              </w:rPr>
+              <w:t>00</w:t>
+            </w:r>
+            <w:r>
+              <w:rPr>
+                <w:color w:val="00B050"/>
+              </w:rPr>
+              <w:t>个</w:t>
+            </w:r>
+            <w:r>
+              <w:rPr>
+                <w:rFonts w:hint="eastAsia"/>
+                <w:color w:val="00B050"/>
+              </w:rPr>
+              <w:t>）</w:t>
+            </w:r>
+          </w:p>
+        </w:tc>
+        <w:tc>
+          <w:tcPr>
+            <w:tcW w:w="2693" w:type="dxa"/>
+          </w:tcPr>
+          <w:p>
+            <w:pPr>
+              <w:ind w:firstLineChars="0" w:firstLine="0"/>
+              <w:rPr>
+                <w:color w:val="00B050"/>
+              </w:rPr>
+            </w:pPr>
+            <w:r>
+              <w:rPr>
+                <w:color w:val="00B050"/>
+              </w:rPr>
+              <w:t>山泽</w:t>
+            </w:r>
+            <w:r>
+              <w:rPr>
+                <w:rFonts w:hint="eastAsia"/>
+                <w:color w:val="00B050"/>
+              </w:rPr>
+              <w:t>W</w:t>
+            </w:r>
+            <w:r>
+              <w:rPr>
+                <w:color w:val="00B050"/>
+              </w:rPr>
+              <w:t>L-5100/</w:t>
+            </w:r>
+            <w:r>
+              <w:rPr>
+                <w:color w:val="00B050"/>
+              </w:rPr>
+              <w:t>山泽</w:t>
+            </w:r>
+          </w:p>
+        </w:tc>
+        <w:tc>
+          <w:tcPr>
+            <w:tcW w:w="1417" w:type="dxa"/>
+          </w:tcPr>
+          <w:p>
+            <w:pPr>
+              <w:ind w:firstLineChars="0" w:firstLine="0"/>
+              <w:rPr>
+                <w:color w:val="00B050"/>
+              </w:rPr>
+            </w:pPr>
+            <w:r>
+              <w:rPr>
+                <w:rFonts w:hint="eastAsia"/>
+                <w:color w:val="00B050"/>
+              </w:rPr>
+              <w:t>2</w:t>
+            </w:r>
+            <w:r>
+              <w:rPr>
+                <w:color w:val="00B050"/>
+              </w:rPr>
+              <w:t>9.767/5</w:t>
+            </w:r>
+          </w:p>
+        </w:tc>
+        <w:tc>
+          <w:tcPr>
+            <w:tcW w:w="930" w:type="dxa"/>
+          </w:tcPr>
+          <w:p>
+            <w:pPr>
+              <w:ind w:firstLineChars="0" w:firstLine="0"/>
+              <w:rPr>
+                <w:color w:val="00B050"/>
+              </w:rPr>
+            </w:pPr>
+            <w:r>
+              <w:rPr>
+                <w:rFonts w:hint="eastAsia"/>
+                <w:color w:val="00B050"/>
+              </w:rPr>
+              <w:t>1</w:t>
+            </w:r>
+            <w:r>
+              <w:rPr>
+                <w:color w:val="00B050"/>
+              </w:rPr>
+              <w:t>48.835</w:t>
+            </w:r>
+          </w:p>
+        </w:tc>
+      </w:tr>
+      <w:tr>
+        <w:tc>
+          <w:tcPr>
+            <w:tcW w:w="769" w:type="dxa"/>
+          </w:tcPr>
+          <w:p>
+            <w:pPr>
+              <w:ind w:firstLineChars="0" w:firstLine="0"/>
+              <w:rPr>
+                <w:b/>
+                <w:color w:val="00B050"/>
+              </w:rPr>
+            </w:pPr>
+            <w:r>
+              <w:rPr>
+                <w:rFonts w:hint="eastAsia"/>
+                <w:b/>
+                <w:color w:val="00B050"/>
+              </w:rPr>
+              <w:t>7</w:t>
+            </w:r>
+          </w:p>
+        </w:tc>
+        <w:tc>
+          <w:tcPr>
+            <w:tcW w:w="2007" w:type="dxa"/>
+          </w:tcPr>
+          <w:p>
+            <w:pPr>
+              <w:ind w:firstLineChars="0" w:firstLine="0"/>
+              <w:rPr>
+                <w:color w:val="00B050"/>
+              </w:rPr>
+            </w:pPr>
+            <w:r>
+              <w:rPr>
+                <w:rFonts w:hint="eastAsia"/>
+                <w:color w:val="00B050"/>
+              </w:rPr>
+              <w:t>工具箱（电工电子套装）</w:t>
+            </w:r>
+          </w:p>
+        </w:tc>
+        <w:tc>
+          <w:tcPr>
+            <w:tcW w:w="2693" w:type="dxa"/>
+          </w:tcPr>
+          <w:p>
+            <w:pPr>
+              <w:ind w:firstLineChars="0" w:firstLine="0"/>
+              <w:rPr>
+                <w:color w:val="00B050"/>
+              </w:rPr>
+            </w:pPr>
+            <w:r>
+              <w:rPr>
+                <w:rFonts w:hint="eastAsia"/>
+                <w:color w:val="00B050"/>
+              </w:rPr>
+              <w:t>C</w:t>
+            </w:r>
+            <w:r>
+              <w:rPr>
+                <w:color w:val="00B050"/>
+              </w:rPr>
+              <w:t>9003A/</w:t>
+            </w:r>
+            <w:r>
+              <w:rPr>
+                <w:color w:val="00B050"/>
+              </w:rPr>
+              <w:t>卡夫威尔</w:t>
+            </w:r>
+          </w:p>
+        </w:tc>
+        <w:tc>
+          <w:tcPr>
+            <w:tcW w:w="1417" w:type="dxa"/>
+          </w:tcPr>
+          <w:p>
+            <w:pPr>
+              <w:ind w:firstLineChars="0" w:firstLine="0"/>
+              <w:rPr>
+                <w:color w:val="00B050"/>
+              </w:rPr>
+            </w:pPr>
+            <w:r>
+              <w:rPr>
+                <w:rFonts w:hint="eastAsia"/>
+                <w:color w:val="00B050"/>
+              </w:rPr>
+              <w:t>3</w:t>
+            </w:r>
+            <w:r>
+              <w:rPr>
+                <w:color w:val="00B050"/>
+              </w:rPr>
+              <w:t>45.05/3</w:t>
+            </w:r>
+          </w:p>
+        </w:tc>
+        <w:tc>
+          <w:tcPr>
+            <w:tcW w:w="930" w:type="dxa"/>
+          </w:tcPr>
+          <w:p>
+            <w:pPr>
+              <w:ind w:firstLineChars="0" w:firstLine="0"/>
+              <w:rPr>
+                <w:color w:val="00B050"/>
+              </w:rPr>
+            </w:pPr>
+            <w:r>
+              <w:rPr>
+                <w:rFonts w:hint="eastAsia"/>
+                <w:color w:val="00B050"/>
+              </w:rPr>
+              <w:t>1</w:t>
+            </w:r>
+            <w:r>
+              <w:rPr>
+                <w:color w:val="00B050"/>
+              </w:rPr>
+              <w:t>035.15</w:t>
+            </w:r>
+          </w:p>
+        </w:tc>
+      </w:tr>
+      <w:tr>
+        <w:tc>
+          <w:tcPr>
+            <w:tcW w:w="769" w:type="dxa"/>
+          </w:tcPr>
+          <w:p>
+            <w:pPr>
+              <w:ind w:firstLineChars="0" w:firstLine="0"/>
+              <w:rPr>
+                <w:b/>
+                <w:color w:val="FF0000"/>
+              </w:rPr>
+            </w:pPr>
+            <w:r>
+              <w:rPr>
+                <w:rFonts w:hint="eastAsia"/>
+                <w:b/>
+                <w:color w:val="FF0000"/>
+              </w:rPr>
+              <w:t>8</w:t>
+            </w:r>
+          </w:p>
+        </w:tc>
+        <w:tc>
+          <w:tcPr>
+            <w:tcW w:w="2007" w:type="dxa"/>
+          </w:tcPr>
+          <w:p>
+            <w:pPr>
+              <w:ind w:firstLineChars="0" w:firstLine="0"/>
+              <w:rPr>
+                <w:color w:val="FF0000"/>
+              </w:rPr>
+            </w:pPr>
+            <w:r>
+              <w:rPr>
+                <w:rFonts w:hint="eastAsia"/>
+                <w:color w:val="FF0000"/>
+              </w:rPr>
+              <w:t>U</w:t>
+            </w:r>
+            <w:r>
+              <w:rPr>
+                <w:color w:val="FF0000"/>
+              </w:rPr>
+              <w:t>PS</w:t>
+            </w:r>
+            <w:r>
+              <w:rPr>
+                <w:color w:val="FF0000"/>
+              </w:rPr>
+              <w:t>电源</w:t>
+            </w:r>
+          </w:p>
+        </w:tc>
+        <w:tc>
+          <w:tcPr>
+            <w:tcW w:w="2693" w:type="dxa"/>
+          </w:tcPr>
+          <w:p>
+            <w:pPr>
+              <w:ind w:firstLineChars="0" w:firstLine="0"/>
+              <w:rPr>
+                <w:color w:val="FF0000"/>
+              </w:rPr>
+            </w:pPr>
+            <w:r>
+              <w:rPr>
+                <w:rFonts w:hint="eastAsia"/>
+                <w:color w:val="FF0000"/>
+              </w:rPr>
+              <w:t>买不到，没有现货</w:t>
+            </w:r>
+          </w:p>
+        </w:tc>
+        <w:tc>
+          <w:tcPr>
+            <w:tcW w:w="1417" w:type="dxa"/>
+          </w:tcPr>
+          <w:p>
+            <w:pPr>
+              <w:ind w:firstLineChars="0" w:firstLine="0"/>
+              <w:rPr>
+                <w:color w:val="FF0000"/>
+              </w:rPr>
+            </w:pPr>
+          </w:p>
+        </w:tc>
+        <w:tc>
+          <w:tcPr>
+            <w:tcW w:w="930" w:type="dxa"/>
+          </w:tcPr>
+          <w:p>
+            <w:pPr>
+              <w:ind w:firstLineChars="0" w:firstLine="0"/>
+              <w:rPr>
+                <w:color w:val="FF0000"/>
+              </w:rPr>
+            </w:pPr>
+          </w:p>
+        </w:tc>
+      </w:tr>
+      <w:tr>
+        <w:tc>
+          <w:tcPr>
+            <w:tcW w:w="769" w:type="dxa"/>
+          </w:tcPr>
+          <w:p>
+            <w:pPr>
+              <w:ind w:firstLineChars="0" w:firstLine="0"/>
+              <w:rPr>
+                <w:b/>
+                <w:color w:val="00B050"/>
+              </w:rPr>
+            </w:pPr>
+            <w:r>
+              <w:rPr>
+                <w:rFonts w:hint="eastAsia"/>
+                <w:b/>
+                <w:color w:val="00B050"/>
+              </w:rPr>
+              <w:t>9</w:t>
+            </w:r>
+          </w:p>
+        </w:tc>
+        <w:tc>
+          <w:tcPr>
+            <w:tcW w:w="2007" w:type="dxa"/>
+          </w:tcPr>
+          <w:p>
+            <w:pPr>
+              <w:ind w:firstLineChars="0" w:firstLine="0"/>
+              <w:rPr>
+                <w:color w:val="00B050"/>
+              </w:rPr>
+            </w:pPr>
+            <w:r>
+              <w:rPr>
+                <w:rFonts w:hint="eastAsia"/>
+                <w:color w:val="00B050"/>
+              </w:rPr>
+              <w:t>黑白激光打印机</w:t>
+            </w:r>
+          </w:p>
+        </w:tc>
+        <w:tc>
+          <w:tcPr>
+            <w:tcW w:w="2693" w:type="dxa"/>
+          </w:tcPr>
+          <w:p>
+            <w:pPr>
+              <w:ind w:firstLineChars="0" w:firstLine="0"/>
+              <w:rPr>
+                <w:color w:val="00B050"/>
+              </w:rPr>
+            </w:pPr>
+            <w:r>
+              <w:rPr>
+                <w:color w:val="00B050"/>
+              </w:rPr>
+              <w:t>佳能黑白打印机</w:t>
+            </w:r>
+          </w:p>
+        </w:tc>
+        <w:tc>
+          <w:tcPr>
+            <w:tcW w:w="1417" w:type="dxa"/>
+          </w:tcPr>
+          <w:p>
+            <w:pPr>
+              <w:tabs>
+                <w:tab w:val="left" w:pos="576"/>
+              </w:tabs>
+              <w:ind w:firstLineChars="0" w:firstLine="0"/>
+              <w:rPr>
+                <w:color w:val="00B050"/>
+              </w:rPr>
+            </w:pPr>
+            <w:r>
+              <w:rPr>
+                <w:rFonts w:hint="eastAsia"/>
+                <w:color w:val="00B050"/>
+              </w:rPr>
+              <w:t>9</w:t>
+            </w:r>
+            <w:r>
+              <w:rPr>
+                <w:color w:val="00B050"/>
+              </w:rPr>
+              <w:t>99/2</w:t>
+            </w:r>
+          </w:p>
+        </w:tc>
+        <w:tc>
+          <w:tcPr>
+            <w:tcW w:w="930" w:type="dxa"/>
+          </w:tcPr>
+          <w:p>
+            <w:pPr>
+              <w:ind w:firstLineChars="0" w:firstLine="0"/>
+              <w:rPr>
+                <w:color w:val="00B050"/>
+              </w:rPr>
+            </w:pPr>
+            <w:r>
+              <w:rPr>
+                <w:rFonts w:hint="eastAsia"/>
+                <w:color w:val="00B050"/>
+              </w:rPr>
+              <w:t>1</w:t>
+            </w:r>
+            <w:r>
+              <w:rPr>
+                <w:color w:val="00B050"/>
+              </w:rPr>
+              <w:t>998</w:t>
+            </w:r>
+          </w:p>
+        </w:tc>
+      </w:tr>
+      <w:tr>
+        <w:tc>
+          <w:tcPr>
+            <w:tcW w:w="769" w:type="dxa"/>
+          </w:tcPr>
+          <w:p>
+            <w:pPr>
+              <w:ind w:firstLineChars="0" w:firstLine="0"/>
+              <w:rPr>
+                <w:b/>
+                <w:color w:val="00B050"/>
+              </w:rPr>
+            </w:pPr>
+            <w:r>
+              <w:rPr>
+                <w:rFonts w:hint="eastAsia"/>
+                <w:b/>
+                <w:color w:val="00B050"/>
+              </w:rPr>
+              <w:t>1</w:t>
+            </w:r>
+            <w:r>
+              <w:rPr>
+                <w:b/>
+                <w:color w:val="00B050"/>
+              </w:rPr>
+              <w:t>0</w:t>
+            </w:r>
+          </w:p>
+        </w:tc>
+        <w:tc>
+          <w:tcPr>
+            <w:tcW w:w="2007" w:type="dxa"/>
+          </w:tcPr>
+          <w:p>
+            <w:pPr>
+              <w:ind w:firstLineChars="0" w:firstLine="0"/>
+              <w:rPr>
+                <w:color w:val="00B050"/>
+              </w:rPr>
+            </w:pPr>
+            <w:r>
+              <w:rPr>
+                <w:rFonts w:hint="eastAsia"/>
+                <w:color w:val="00B050"/>
+              </w:rPr>
+              <w:t>录音笔</w:t>
+            </w:r>
+          </w:p>
+        </w:tc>
+        <w:tc>
+          <w:tcPr>
+            <w:tcW w:w="2693" w:type="dxa"/>
+          </w:tcPr>
+          <w:p>
+            <w:pPr>
+              <w:ind w:firstLineChars="0" w:firstLine="0"/>
+              <w:rPr>
+                <w:color w:val="00B050"/>
+              </w:rPr>
+            </w:pPr>
+            <w:r>
+              <w:rPr>
+                <w:rFonts w:hint="eastAsia"/>
+                <w:color w:val="00B050"/>
+              </w:rPr>
+              <w:t>V</w:t>
+            </w:r>
+            <w:r>
+              <w:rPr>
+                <w:color w:val="00B050"/>
+              </w:rPr>
+              <w:t>19</w:t>
+            </w:r>
+            <w:r>
+              <w:rPr>
+                <w:rFonts w:hint="eastAsia"/>
+                <w:color w:val="00B050"/>
+              </w:rPr>
+              <w:t>/</w:t>
+            </w:r>
+            <w:proofErr w:type="spellStart"/>
+            <w:r>
+              <w:rPr>
+                <w:rFonts w:hint="eastAsia"/>
+                <w:color w:val="00B050"/>
+              </w:rPr>
+              <w:t>Newsmy</w:t>
+            </w:r>
+            <w:proofErr w:type="spellEnd"/>
+          </w:p>
+        </w:tc>
+        <w:tc>
+          <w:tcPr>
+            <w:tcW w:w="1417" w:type="dxa"/>
+          </w:tcPr>
+          <w:p>
+            <w:pPr>
+              <w:ind w:firstLineChars="0" w:firstLine="0"/>
+              <w:rPr>
+                <w:color w:val="00B050"/>
+              </w:rPr>
+            </w:pPr>
+            <w:r>
+              <w:rPr>
+                <w:rFonts w:hint="eastAsia"/>
+                <w:color w:val="00B050"/>
+              </w:rPr>
+              <w:t>2</w:t>
+            </w:r>
+            <w:r>
+              <w:rPr>
+                <w:color w:val="00B050"/>
+              </w:rPr>
+              <w:t>76.04/4</w:t>
+            </w:r>
+          </w:p>
+        </w:tc>
+        <w:tc>
+          <w:tcPr>
+            <w:tcW w:w="930" w:type="dxa"/>
+          </w:tcPr>
+          <w:p>
+            <w:pPr>
+              <w:ind w:firstLineChars="0" w:firstLine="0"/>
+              <w:rPr>
+                <w:color w:val="00B050"/>
+              </w:rPr>
+            </w:pPr>
+            <w:r>
+              <w:rPr>
+                <w:rFonts w:hint="eastAsia"/>
+                <w:color w:val="00B050"/>
+              </w:rPr>
+              <w:t>1</w:t>
+            </w:r>
+            <w:r>
+              <w:rPr>
+                <w:color w:val="00B050"/>
+              </w:rPr>
+              <w:t>104.16</w:t>
+            </w:r>
+          </w:p>
+        </w:tc>
+      </w:tr>
+      <w:tr>
+        <w:tc>
+          <w:tcPr>
+            <w:tcW w:w="769" w:type="dxa"/>
+          </w:tcPr>
+          <w:p>
+            <w:pPr>
+              <w:ind w:firstLineChars="0" w:firstLine="0"/>
+              <w:rPr>
+                <w:b/>
+                <w:color w:val="00B050"/>
+              </w:rPr>
+            </w:pPr>
+            <w:r>
+              <w:rPr>
+                <w:rFonts w:hint="eastAsia"/>
+                <w:b/>
+                <w:color w:val="00B050"/>
+              </w:rPr>
+              <w:t>1</w:t>
+            </w:r>
+            <w:r>
+              <w:rPr>
+                <w:b/>
+                <w:color w:val="00B050"/>
+              </w:rPr>
+              <w:t>1</w:t>
+            </w:r>
+          </w:p>
+        </w:tc>
+        <w:tc>
+          <w:tcPr>
+            <w:tcW w:w="2007" w:type="dxa"/>
+          </w:tcPr>
+          <w:p>
+            <w:pPr>
+              <w:ind w:firstLineChars="0" w:firstLine="0"/>
+              <w:rPr>
+                <w:color w:val="00B050"/>
+              </w:rPr>
+            </w:pPr>
+            <w:r>
+              <w:rPr>
+                <w:rFonts w:hint="eastAsia"/>
+                <w:color w:val="00B050"/>
+              </w:rPr>
+              <w:t>激光笔</w:t>
+            </w:r>
+          </w:p>
+        </w:tc>
+        <w:tc>
+          <w:tcPr>
+            <w:tcW w:w="2693" w:type="dxa"/>
+          </w:tcPr>
+          <w:p>
+            <w:pPr>
+              <w:ind w:firstLineChars="0" w:firstLine="0"/>
+              <w:rPr>
+                <w:color w:val="00B050"/>
+              </w:rPr>
+            </w:pPr>
+            <w:r>
+              <w:rPr>
+                <w:rFonts w:hint="eastAsia"/>
+                <w:color w:val="00B050"/>
+              </w:rPr>
+              <w:t>R</w:t>
+            </w:r>
+            <w:r>
+              <w:rPr>
+                <w:color w:val="00B050"/>
+              </w:rPr>
+              <w:t>400/</w:t>
+            </w:r>
+            <w:r>
+              <w:rPr>
+                <w:color w:val="00B050"/>
+              </w:rPr>
+              <w:t>罗技</w:t>
+            </w:r>
+          </w:p>
+        </w:tc>
+        <w:tc>
+          <w:tcPr>
+            <w:tcW w:w="1417" w:type="dxa"/>
+          </w:tcPr>
+          <w:p>
+            <w:pPr>
+              <w:ind w:firstLineChars="0" w:firstLine="0"/>
+              <w:rPr>
+                <w:color w:val="00B050"/>
+              </w:rPr>
+            </w:pPr>
+            <w:r>
+              <w:rPr>
+                <w:rFonts w:hint="eastAsia"/>
+                <w:color w:val="00B050"/>
+              </w:rPr>
+              <w:t>2</w:t>
+            </w:r>
+            <w:r>
+              <w:rPr>
+                <w:color w:val="00B050"/>
+              </w:rPr>
+              <w:t>04.97/3</w:t>
+            </w:r>
+          </w:p>
+        </w:tc>
+        <w:tc>
+          <w:tcPr>
+            <w:tcW w:w="930" w:type="dxa"/>
+          </w:tcPr>
+          <w:p>
+            <w:pPr>
+              <w:ind w:firstLineChars="0" w:firstLine="0"/>
+              <w:rPr>
+                <w:color w:val="00B050"/>
+              </w:rPr>
+            </w:pPr>
+            <w:r>
+              <w:rPr>
+                <w:rFonts w:hint="eastAsia"/>
+                <w:color w:val="00B050"/>
+              </w:rPr>
+              <w:t>6</w:t>
+            </w:r>
+            <w:r>
+              <w:rPr>
+                <w:color w:val="00B050"/>
+              </w:rPr>
+              <w:t>14.91</w:t>
+            </w:r>
+          </w:p>
+        </w:tc>
+      </w:tr>
+      <w:tr>
+        <w:tc>
+          <w:tcPr>
+            <w:tcW w:w="769" w:type="dxa"/>
+          </w:tcPr>
+          <w:p>
+            <w:pPr>
+              <w:ind w:firstLineChars="0" w:firstLine="0"/>
+              <w:rPr>
+                <w:b/>
+                <w:color w:val="00B050"/>
+              </w:rPr>
+            </w:pPr>
+            <w:r>
+              <w:rPr>
+                <w:rFonts w:hint="eastAsia"/>
+                <w:b/>
+                <w:color w:val="00B050"/>
+              </w:rPr>
+              <w:t>1</w:t>
+            </w:r>
+            <w:r>
+              <w:rPr>
+                <w:b/>
+                <w:color w:val="00B050"/>
+              </w:rPr>
+              <w:t>2</w:t>
+            </w:r>
+          </w:p>
+        </w:tc>
+        <w:tc>
+          <w:tcPr>
+            <w:tcW w:w="2007" w:type="dxa"/>
+          </w:tcPr>
+          <w:p>
+            <w:pPr>
+              <w:ind w:firstLineChars="0" w:firstLine="0"/>
+              <w:rPr>
+                <w:color w:val="00B050"/>
+              </w:rPr>
+            </w:pPr>
+            <w:r>
+              <w:rPr>
+                <w:rFonts w:hint="eastAsia"/>
+                <w:color w:val="00B050"/>
+              </w:rPr>
+              <w:t>摄像头</w:t>
+            </w:r>
+          </w:p>
+        </w:tc>
+        <w:tc>
+          <w:tcPr>
+            <w:tcW w:w="2693" w:type="dxa"/>
+          </w:tcPr>
+          <w:p>
+            <w:pPr>
+              <w:ind w:firstLineChars="0" w:firstLine="0"/>
+              <w:rPr>
+                <w:color w:val="00B050"/>
+              </w:rPr>
+            </w:pPr>
+          </w:p>
+        </w:tc>
+        <w:tc>
+          <w:tcPr>
+            <w:tcW w:w="1417" w:type="dxa"/>
+          </w:tcPr>
+          <w:p>
+            <w:pPr>
+              <w:ind w:firstLineChars="0" w:firstLine="0"/>
+              <w:rPr>
+                <w:color w:val="00B050"/>
+              </w:rPr>
+            </w:pPr>
+            <w:r>
+              <w:rPr>
+                <w:rFonts w:hint="eastAsia"/>
+                <w:color w:val="00B050"/>
+              </w:rPr>
+              <w:t>3</w:t>
+            </w:r>
+            <w:r>
+              <w:rPr>
+                <w:color w:val="00B050"/>
+              </w:rPr>
+              <w:t>07.97/5</w:t>
+            </w:r>
+          </w:p>
+        </w:tc>
+        <w:tc>
+          <w:tcPr>
+            <w:tcW w:w="930" w:type="dxa"/>
+          </w:tcPr>
+          <w:p>
+            <w:pPr>
+              <w:ind w:firstLineChars="0" w:firstLine="0"/>
+              <w:rPr>
+                <w:color w:val="00B050"/>
+              </w:rPr>
+            </w:pPr>
+            <w:r>
+              <w:rPr>
+                <w:rFonts w:hint="eastAsia"/>
+                <w:color w:val="00B050"/>
+              </w:rPr>
+              <w:t>1</w:t>
+            </w:r>
+            <w:r>
+              <w:rPr>
+                <w:color w:val="00B050"/>
+              </w:rPr>
+              <w:t>539.85</w:t>
+            </w:r>
+          </w:p>
+        </w:tc>
+      </w:tr>
+      <w:tr>
+        <w:tc>
+          <w:tcPr>
+            <w:tcW w:w="769" w:type="dxa"/>
+          </w:tcPr>
+          <w:p>
+            <w:pPr>
+              <w:ind w:firstLineChars="0" w:firstLine="0"/>
+              <w:rPr>
+                <w:b/>
+                <w:color w:val="00B050"/>
+              </w:rPr>
+            </w:pPr>
+            <w:r>
+              <w:rPr>
+                <w:rFonts w:hint="eastAsia"/>
+                <w:b/>
+                <w:color w:val="00B050"/>
+              </w:rPr>
+              <w:t>1</w:t>
+            </w:r>
+            <w:r>
+              <w:rPr>
+                <w:b/>
+                <w:color w:val="00B050"/>
+              </w:rPr>
+              <w:t>3</w:t>
+            </w:r>
+          </w:p>
+        </w:tc>
+        <w:tc>
+          <w:tcPr>
+            <w:tcW w:w="2007" w:type="dxa"/>
+          </w:tcPr>
+          <w:p>
+            <w:pPr>
+              <w:ind w:firstLineChars="0" w:firstLine="0"/>
+              <w:rPr>
+                <w:color w:val="00B050"/>
+              </w:rPr>
+            </w:pPr>
+            <w:r>
+              <w:rPr>
+                <w:rFonts w:hint="eastAsia"/>
+                <w:color w:val="00B050"/>
+              </w:rPr>
+              <w:t>耳机</w:t>
+            </w:r>
+          </w:p>
+        </w:tc>
+        <w:tc>
+          <w:tcPr>
+            <w:tcW w:w="2693" w:type="dxa"/>
+            <w:shd w:val="clear" w:color="auto" w:fill="auto"/>
+          </w:tcPr>
+          <w:p>
+            <w:pPr>
+              <w:ind w:firstLineChars="0" w:firstLine="0"/>
+              <w:rPr>
+                <w:color w:val="00B050"/>
+              </w:rPr>
+            </w:pPr>
+            <w:proofErr w:type="gramStart"/>
+            <w:r>
+              <w:rPr>
+                <w:color w:val="00B050"/>
+              </w:rPr>
+              <w:t>雷蛇北海</w:t>
+            </w:r>
+            <w:proofErr w:type="gramEnd"/>
+            <w:r>
+              <w:rPr>
+                <w:color w:val="00B050"/>
+              </w:rPr>
+              <w:t>巨</w:t>
+            </w:r>
+            <w:proofErr w:type="gramStart"/>
+            <w:r>
+              <w:rPr>
+                <w:color w:val="00B050"/>
+              </w:rPr>
+              <w:t>妖标准</w:t>
+            </w:r>
+            <w:proofErr w:type="gramEnd"/>
+            <w:r>
+              <w:rPr>
+                <w:color w:val="00B050"/>
+              </w:rPr>
+              <w:t>版</w:t>
+            </w:r>
+            <w:r>
+              <w:rPr>
+                <w:rFonts w:hint="eastAsia"/>
+                <w:color w:val="00B050"/>
+              </w:rPr>
+              <w:t>/Razer</w:t>
+            </w:r>
+          </w:p>
+        </w:tc>
+        <w:tc>
+          <w:tcPr>
+            <w:tcW w:w="1417" w:type="dxa"/>
+          </w:tcPr>
+          <w:p>
+            <w:pPr>
+              <w:ind w:firstLineChars="0" w:firstLine="0"/>
+              <w:rPr>
+                <w:color w:val="00B050"/>
+              </w:rPr>
+            </w:pPr>
+            <w:r>
+              <w:rPr>
+                <w:rFonts w:hint="eastAsia"/>
+                <w:color w:val="00B050"/>
+              </w:rPr>
+              <w:t>2</w:t>
+            </w:r>
+            <w:r>
+              <w:rPr>
+                <w:color w:val="00B050"/>
+              </w:rPr>
+              <w:t>69.96/5</w:t>
+            </w:r>
+          </w:p>
+        </w:tc>
+        <w:tc>
+          <w:tcPr>
+            <w:tcW w:w="930" w:type="dxa"/>
+          </w:tcPr>
+          <w:p>
+            <w:pPr>
+              <w:ind w:firstLineChars="0" w:firstLine="0"/>
+              <w:rPr>
+                <w:color w:val="00B050"/>
+              </w:rPr>
+            </w:pPr>
+            <w:r>
+              <w:rPr>
+                <w:rFonts w:hint="eastAsia"/>
+                <w:color w:val="00B050"/>
+              </w:rPr>
+              <w:t>1</w:t>
+            </w:r>
+            <w:r>
+              <w:rPr>
+                <w:color w:val="00B050"/>
+              </w:rPr>
+              <w:t>349.8</w:t>
+            </w:r>
+          </w:p>
+        </w:tc>
+      </w:tr>
+      <w:tr>
+        <w:tc>
+          <w:tcPr>
+            <w:tcW w:w="769" w:type="dxa"/>
+          </w:tcPr>
+          <w:p>
+            <w:pPr>
+              <w:ind w:firstLineChars="0" w:firstLine="0"/>
+              <w:rPr>
+                <w:b/>
+              </w:rPr>
+            </w:pPr>
+            <w:r>
+              <w:rPr>
+                <w:b/>
+              </w:rPr>
+              <w:t>总计</w:t>
+            </w:r>
+          </w:p>
+        </w:tc>
+        <w:tc>
+          <w:tcPr>
+            <w:tcW w:w="2007" w:type="dxa"/>
+          </w:tcPr>
+          <w:p>
+            <w:pPr>
+              <w:ind w:firstLineChars="0" w:firstLine="0"/>
+            </w:pPr>
+          </w:p>
+        </w:tc>
+        <w:tc>
+          <w:tcPr>
+            <w:tcW w:w="2693" w:type="dxa"/>
+          </w:tcPr>
+          <w:p>
+            <w:pPr>
+              <w:ind w:firstLineChars="0" w:firstLine="0"/>
+            </w:pPr>
+          </w:p>
+        </w:tc>
+        <w:tc>
+          <w:tcPr>
+            <w:tcW w:w="1417" w:type="dxa"/>
+          </w:tcPr>
+          <w:p>
+            <w:pPr>
+              <w:ind w:firstLineChars="0" w:firstLine="0"/>
+            </w:pPr>
+          </w:p>
+        </w:tc>
+        <w:tc>
+          <w:tcPr>
+            <w:tcW w:w="930" w:type="dxa"/>
+          </w:tcPr>
+          <w:p>
+            <w:pPr>
+              <w:ind w:firstLineChars="0" w:firstLine="0"/>
+            </w:pPr>
+            <w:r>
+              <w:rPr>
+                <w:rFonts w:hint="eastAsia"/>
+              </w:rPr>
+              <w:t>2</w:t>
+            </w:r>
+            <w:r>
+              <w:t>2317.216</w:t>
+            </w:r>
+          </w:p>
+        </w:tc>
+      </w:tr>
+    </w:tbl>
+    <w:p>
+      <w:pPr>
+        <w:ind w:firstLineChars="0"/>
+      </w:pPr>
+      <w:r>
+        <w:rPr>
+          <w:noProof/>
+        </w:rPr>
+        <w:lastRenderedPageBreak/>
+        <w:drawing>
+          <wp:inline distT="0" distB="0" distL="0" distR="0">
+            <wp:extent cx="4114800" cy="3219450"/>
+            <wp:effectExtent l="0" t="0" r="0" b="0"/>
+            <wp:docPr id="7" name="图片 7" descr="C:\Users\汤宪宇\AppData\Local\Temp\WeChat Files\2dd8468fcdc1f7d49a9cf31627be2ce.png"/>
+            <wp:cNvGraphicFramePr>
+              <a:graphicFrameLocks xmlns:a="http://schemas.openxmlformats.org/drawingml/2006/main" noChangeAspect="1"/>
+            </wp:cNvGraphicFramePr>
+            <a:graphic xmlns:a="http://schemas.openxmlformats.org/drawingml/2006/main">
+              <a:graphicData uri="http://schemas.openxmlformats.org/drawingml/2006/picture">
+                <pic:pic xmlns:pic="http://schemas.openxmlformats.org/drawingml/2006/picture">
+                  <pic:nvPicPr>
+                    <pic:cNvPr id="0" name="Picture 2" descr="C:\Users\汤宪宇\AppData\Local\Temp\WeChat Files\2dd8468fcdc1f7d49a9cf31627be2ce.png"/>
+                    <pic:cNvPicPr>
+                      <a:picLocks noChangeAspect="1" noChangeArrowheads="1"/>
+                    </pic:cNvPicPr>
+                  </pic:nvPicPr>
+                  <pic:blipFill>
+                    <a:blip r:embed="rId8">
+                      <a:extLst>
+                        <a:ext uri="{28A0092B-C50C-407E-A947-70E740481C1C}">
+                          <a14:useLocalDpi xmlns:a14="http://schemas.microsoft.com/office/drawing/2010/main" val="0"/>
+                        </a:ext>
+                      </a:extLst>
+                    </a:blip>
+                    <a:srcRect/>
+                    <a:stretch>
+                      <a:fillRect/>
+                    </a:stretch>
+                  </pic:blipFill>
+                  <pic:spPr bwMode="auto">
+                    <a:xfrm>
+                      <a:off x="0" y="0"/>
+                      <a:ext cx="4114800" cy="3219450"/>
+                    </a:xfrm>
+                    <a:prstGeom prst="rect">
+                      <a:avLst/>
+                    </a:prstGeom>
+                    <a:noFill/>
+                    <a:ln>
+                      <a:noFill/>
+                    </a:ln>
+                  </pic:spPr>
+                </pic:pic>
+              </a:graphicData>
+            </a:graphic>
+          </wp:inline>
+        </w:drawing>
+      </w:r>
     </w:p>
     <w:p>
       <w:pPr>
         <w:ind w:firstLineChars="0"/>
       </w:pPr>
-    </w:p>
-    <w:p>
-      <w:pPr>
-        <w:ind w:firstLineChars="0"/>
-      </w:pPr>
-    </w:p>
-    <w:p>
-      <w:pPr>
-        <w:ind w:firstLineChars="0"/>
-      </w:pPr>
-    </w:p>
-    <w:p>
-      <w:pPr>
-        <w:ind w:firstLineChars="0"/>
-      </w:pPr>
-    </w:p>
-    <w:p>
-      <w:pPr>
-        <w:ind w:firstLineChars="0"/>
-      </w:pPr>
-    </w:p>
-    <w:p>
-      <w:pPr>
-        <w:ind w:firstLineChars="0"/>
-      </w:pPr>
-    </w:p>
-    <w:p>
-      <w:pPr>
-        <w:ind w:firstLineChars="0"/>
-      </w:pPr>
-    </w:p>
-    <w:p>
-      <w:pPr>
-        <w:ind w:firstLineChars="0"/>
-      </w:pPr>
-      <w:r>
-        <w:t>第三笔购买</w:t>
-      </w:r>
     </w:p>
     <w:tbl>
       <w:tblPr>
@@ -6076,9 +10241,7 @@
       <w:tblGrid>
         <w:gridCol w:w="769"/>
         <w:gridCol w:w="2007"/>
-        <w:gridCol w:w="2693"/>
-        <w:gridCol w:w="1417"/>
-        <w:gridCol w:w="930"/>
+        <w:gridCol w:w="1236"/>
       </w:tblGrid>
       <w:tr>
         <w:tc>
@@ -6123,74 +10286,6 @@
         </w:tc>
         <w:tc>
           <w:tcPr>
-            <w:tcW w:w="2693" w:type="dxa"/>
-          </w:tcPr>
-          <w:p>
-            <w:pPr>
-              <w:ind w:firstLineChars="0" w:firstLine="0"/>
-              <w:rPr>
-                <w:b/>
-              </w:rPr>
-            </w:pPr>
-            <w:r>
-              <w:rPr>
-                <w:rFonts w:hint="eastAsia"/>
-                <w:b/>
-              </w:rPr>
-              <w:t>设备型号</w:t>
-            </w:r>
-            <w:r>
-              <w:rPr>
-                <w:rFonts w:hint="eastAsia"/>
-                <w:b/>
-              </w:rPr>
-              <w:t>/</w:t>
-            </w:r>
-            <w:r>
-              <w:rPr>
-                <w:rFonts w:hint="eastAsia"/>
-                <w:b/>
-              </w:rPr>
-              <w:t>厂家</w:t>
-            </w:r>
-          </w:p>
-        </w:tc>
-        <w:tc>
-          <w:tcPr>
-            <w:tcW w:w="1417" w:type="dxa"/>
-          </w:tcPr>
-          <w:p>
-            <w:pPr>
-              <w:ind w:firstLineChars="0" w:firstLine="0"/>
-              <w:rPr>
-                <w:b/>
-              </w:rPr>
-            </w:pPr>
-            <w:r>
-              <w:rPr>
-                <w:rFonts w:hint="eastAsia"/>
-                <w:b/>
-              </w:rPr>
-              <w:t>单价</w:t>
-            </w:r>
-            <w:r>
-              <w:rPr>
-                <w:rFonts w:hint="eastAsia"/>
-                <w:b/>
-              </w:rPr>
-              <w:t>/</w:t>
-            </w:r>
-            <w:r>
-              <w:rPr>
-                <w:rFonts w:hint="eastAsia"/>
-                <w:b/>
-              </w:rPr>
-              <w:t>数量</w:t>
-            </w:r>
-          </w:p>
-        </w:tc>
-        <w:tc>
-          <w:tcPr>
             <w:tcW w:w="930" w:type="dxa"/>
           </w:tcPr>
           <w:p>
@@ -6220,14 +10315,12 @@
               <w:ind w:firstLineChars="0" w:firstLine="0"/>
               <w:rPr>
                 <w:b/>
-                <w:color w:val="00B050"/>
               </w:rPr>
             </w:pPr>
             <w:r>
               <w:rPr>
                 <w:rFonts w:hint="eastAsia"/>
                 <w:b/>
-                <w:color w:val="00B050"/>
               </w:rPr>
               <w:t>1</w:t>
             </w:r>
@@ -6240,117 +10333,32 @@
           <w:p>
             <w:pPr>
               <w:ind w:firstLineChars="0" w:firstLine="0"/>
-              <w:rPr>
-                <w:color w:val="00B050"/>
-              </w:rPr>
-            </w:pPr>
-            <w:r>
-              <w:rPr>
-                <w:rFonts w:hint="eastAsia"/>
-                <w:color w:val="00B050"/>
-              </w:rPr>
-              <w:t>U</w:t>
-            </w:r>
-            <w:r>
-              <w:rPr>
-                <w:rFonts w:hint="eastAsia"/>
-                <w:color w:val="00B050"/>
-              </w:rPr>
-              <w:t>盘</w:t>
-            </w:r>
-          </w:p>
-        </w:tc>
-        <w:tc>
-          <w:tcPr>
-            <w:tcW w:w="2693" w:type="dxa"/>
-          </w:tcPr>
-          <w:p>
-            <w:pPr>
-              <w:ind w:firstLineChars="0" w:firstLine="0"/>
-              <w:rPr>
-                <w:color w:val="00B050"/>
-              </w:rPr>
-            </w:pPr>
-            <w:r>
-              <w:rPr>
-                <w:rFonts w:hint="eastAsia"/>
-                <w:color w:val="00B050"/>
-              </w:rPr>
-              <w:t>C</w:t>
-            </w:r>
-            <w:r>
-              <w:rPr>
-                <w:color w:val="00B050"/>
-              </w:rPr>
-              <w:t>Z430</w:t>
-            </w:r>
-            <w:r>
-              <w:rPr>
-                <w:rFonts w:hint="eastAsia"/>
-                <w:color w:val="00B050"/>
-              </w:rPr>
-              <w:t>-</w:t>
-            </w:r>
-            <w:r>
-              <w:rPr>
-                <w:color w:val="00B050"/>
-              </w:rPr>
-              <w:t>64GB/</w:t>
-            </w:r>
-            <w:proofErr w:type="spellStart"/>
-            <w:r>
-              <w:rPr>
-                <w:rFonts w:hint="eastAsia"/>
-                <w:color w:val="00B050"/>
-              </w:rPr>
-              <w:t>Sandisk</w:t>
-            </w:r>
-            <w:proofErr w:type="spellEnd"/>
-          </w:p>
-        </w:tc>
-        <w:tc>
-          <w:tcPr>
-            <w:tcW w:w="1417" w:type="dxa"/>
-          </w:tcPr>
-          <w:p>
-            <w:pPr>
-              <w:ind w:firstLineChars="0" w:firstLine="0"/>
-              <w:rPr>
-                <w:color w:val="00B050"/>
-              </w:rPr>
-            </w:pPr>
-            <w:r>
-              <w:rPr>
-                <w:rFonts w:hint="eastAsia"/>
-                <w:color w:val="00B050"/>
+            </w:pPr>
+            <w:r>
+              <w:rPr>
+                <w:rFonts w:hint="eastAsia"/>
+              </w:rPr>
+              <w:t>第一笔购买</w:t>
+            </w:r>
+          </w:p>
+        </w:tc>
+        <w:tc>
+          <w:tcPr>
+            <w:tcW w:w="930" w:type="dxa"/>
+          </w:tcPr>
+          <w:p>
+            <w:pPr>
+              <w:ind w:firstLineChars="0" w:firstLine="0"/>
+            </w:pPr>
+            <w:r>
+              <w:rPr>
+                <w:rFonts w:hint="eastAsia"/>
               </w:rPr>
               <w:t>1</w:t>
             </w:r>
             <w:r>
-              <w:rPr>
-                <w:color w:val="00B050"/>
-              </w:rPr>
-              <w:t>09.9/</w:t>
-            </w:r>
-            <w:r>
-              <w:rPr>
-                <w:color w:val="00B050"/>
-              </w:rPr>
-              <w:t>20</w:t>
-            </w:r>
-          </w:p>
-        </w:tc>
-        <w:tc>
-          <w:tcPr>
-            <w:tcW w:w="930" w:type="dxa"/>
-          </w:tcPr>
-          <w:p>
-            <w:pPr>
-              <w:ind w:firstLineChars="0" w:firstLine="0"/>
-              <w:rPr>
-                <w:color w:val="00B050"/>
-              </w:rPr>
-            </w:pPr>
+              <w:t>2184</w:t>
+            </w:r>
           </w:p>
         </w:tc>
       </w:tr>
@@ -6364,14 +10372,12 @@
               <w:ind w:firstLineChars="0" w:firstLine="0"/>
               <w:rPr>
                 <w:b/>
-                <w:color w:val="00B050"/>
               </w:rPr>
             </w:pPr>
             <w:r>
               <w:rPr>
                 <w:rFonts w:hint="eastAsia"/>
                 <w:b/>
-                <w:color w:val="00B050"/>
               </w:rPr>
               <w:t>2</w:t>
             </w:r>
@@ -6384,73 +10390,12 @@
           <w:p>
             <w:pPr>
               <w:ind w:firstLineChars="0" w:firstLine="0"/>
-              <w:rPr>
-                <w:color w:val="00B050"/>
-              </w:rPr>
-            </w:pPr>
-            <w:r>
-              <w:rPr>
-                <w:rFonts w:hint="eastAsia"/>
-                <w:color w:val="00B050"/>
-              </w:rPr>
-              <w:t>移动硬盘</w:t>
-            </w:r>
-          </w:p>
-        </w:tc>
-        <w:tc>
-          <w:tcPr>
-            <w:tcW w:w="2693" w:type="dxa"/>
-          </w:tcPr>
-          <w:p>
-            <w:pPr>
-              <w:ind w:firstLineChars="0" w:firstLine="0"/>
-              <w:rPr>
-                <w:color w:val="00B050"/>
-              </w:rPr>
-            </w:pPr>
-            <w:r>
-              <w:rPr>
-                <w:color w:val="00B050"/>
-              </w:rPr>
-              <w:t>WDBU6Y0040B/</w:t>
-            </w:r>
-            <w:r>
-              <w:rPr>
-                <w:color w:val="00B050"/>
-              </w:rPr>
-              <w:t>西数</w:t>
-            </w:r>
-          </w:p>
-        </w:tc>
-        <w:tc>
-          <w:tcPr>
-            <w:tcW w:w="1417" w:type="dxa"/>
-          </w:tcPr>
-          <w:p>
-            <w:pPr>
-              <w:ind w:firstLineChars="0" w:firstLine="0"/>
-              <w:rPr>
-                <w:color w:val="00B050"/>
-              </w:rPr>
-            </w:pPr>
-            <w:r>
-              <w:rPr>
-                <w:rFonts w:hint="eastAsia"/>
-                <w:color w:val="00B050"/>
-              </w:rPr>
-              <w:t>8</w:t>
-            </w:r>
-            <w:r>
-              <w:rPr>
-                <w:color w:val="00B050"/>
-              </w:rPr>
-              <w:t>39/</w:t>
-            </w:r>
-            <w:r>
-              <w:rPr>
-                <w:color w:val="00B050"/>
-              </w:rPr>
-              <w:t>10</w:t>
+            </w:pPr>
+            <w:r>
+              <w:rPr>
+                <w:rFonts w:hint="eastAsia"/>
+              </w:rPr>
+              <w:t>第二笔购买</w:t>
             </w:r>
           </w:p>
         </w:tc>
@@ -6461,10 +10406,16 @@
           <w:p>
             <w:pPr>
               <w:ind w:firstLineChars="0" w:firstLine="0"/>
-              <w:rPr>
-                <w:color w:val="00B050"/>
-              </w:rPr>
-            </w:pPr>
+            </w:pPr>
+            <w:r>
+              <w:rPr>
+                <w:rFonts w:hint="eastAsia"/>
+              </w:rPr>
+              <w:t>1</w:t>
+            </w:r>
+            <w:r>
+              <w:t>9800</w:t>
+            </w:r>
           </w:p>
         </w:tc>
       </w:tr>
@@ -6478,14 +10429,12 @@
               <w:ind w:firstLineChars="0" w:firstLine="0"/>
               <w:rPr>
                 <w:b/>
-                <w:color w:val="00B050"/>
               </w:rPr>
             </w:pPr>
             <w:r>
               <w:rPr>
                 <w:rFonts w:hint="eastAsia"/>
                 <w:b/>
-                <w:color w:val="00B050"/>
               </w:rPr>
               <w:t>3</w:t>
             </w:r>
@@ -6498,90 +10447,12 @@
           <w:p>
             <w:pPr>
               <w:ind w:firstLineChars="0" w:firstLine="0"/>
-              <w:rPr>
-                <w:color w:val="00B050"/>
-              </w:rPr>
-            </w:pPr>
-            <w:r>
-              <w:rPr>
-                <w:rFonts w:hint="eastAsia"/>
-                <w:color w:val="00B050"/>
-              </w:rPr>
-              <w:t>移动云盘</w:t>
-            </w:r>
-          </w:p>
-        </w:tc>
-        <w:tc>
-          <w:tcPr>
-            <w:tcW w:w="2693" w:type="dxa"/>
-          </w:tcPr>
-          <w:p>
-            <w:pPr>
-              <w:ind w:firstLineChars="0" w:firstLine="0"/>
-              <w:rPr>
-                <w:color w:val="00B050"/>
-              </w:rPr>
-            </w:pPr>
-            <w:r>
-              <w:rPr>
-                <w:rFonts w:hint="eastAsia"/>
-                <w:color w:val="00B050"/>
-              </w:rPr>
-              <w:t>4</w:t>
-            </w:r>
-            <w:r>
-              <w:rPr>
-                <w:color w:val="00B050"/>
-              </w:rPr>
-              <w:t>K</w:t>
-            </w:r>
-            <w:r>
-              <w:rPr>
-                <w:color w:val="00B050"/>
-              </w:rPr>
-              <w:t>花园</w:t>
-            </w:r>
-            <w:r>
-              <w:rPr>
-                <w:rFonts w:hint="eastAsia"/>
-                <w:color w:val="00B050"/>
-              </w:rPr>
-              <w:t>/</w:t>
-            </w:r>
-            <w:proofErr w:type="gramStart"/>
-            <w:r>
-              <w:rPr>
-                <w:rFonts w:hint="eastAsia"/>
-                <w:color w:val="00B050"/>
-              </w:rPr>
-              <w:t>玩客云</w:t>
-            </w:r>
-            <w:proofErr w:type="gramEnd"/>
-          </w:p>
-        </w:tc>
-        <w:tc>
-          <w:tcPr>
-            <w:tcW w:w="1417" w:type="dxa"/>
-          </w:tcPr>
-          <w:p>
-            <w:pPr>
-              <w:ind w:firstLineChars="0" w:firstLine="0"/>
-              <w:rPr>
-                <w:color w:val="00B050"/>
-              </w:rPr>
-            </w:pPr>
-            <w:r>
-              <w:rPr>
-                <w:rFonts w:hint="eastAsia"/>
-                <w:color w:val="00B050"/>
-              </w:rPr>
-              <w:t>9</w:t>
-            </w:r>
-            <w:r>
-              <w:rPr>
-                <w:color w:val="00B050"/>
-              </w:rPr>
-              <w:t>99/3</w:t>
+            </w:pPr>
+            <w:r>
+              <w:rPr>
+                <w:rFonts w:hint="eastAsia"/>
+              </w:rPr>
+              <w:t>第三笔购买</w:t>
             </w:r>
           </w:p>
         </w:tc>
@@ -6592,10 +10463,16 @@
           <w:p>
             <w:pPr>
               <w:ind w:firstLineChars="0" w:firstLine="0"/>
-              <w:rPr>
-                <w:color w:val="00B050"/>
-              </w:rPr>
-            </w:pPr>
+            </w:pPr>
+            <w:r>
+              <w:rPr>
+                <w:rFonts w:hint="eastAsia"/>
+              </w:rPr>
+              <w:t>2</w:t>
+            </w:r>
+            <w:r>
+              <w:t>2317.216</w:t>
+            </w:r>
           </w:p>
         </w:tc>
       </w:tr>
@@ -6609,16 +10486,13 @@
               <w:ind w:firstLineChars="0" w:firstLine="0"/>
               <w:rPr>
                 <w:b/>
-                <w:color w:val="00B050"/>
-              </w:rPr>
-            </w:pPr>
-            <w:r>
-              <w:rPr>
-                <w:rFonts w:hint="eastAsia"/>
+              </w:rPr>
+            </w:pPr>
+            <w:r>
+              <w:rPr>
                 <w:b/>
-                <w:color w:val="00B050"/>
-              </w:rPr>
-              <w:t>4</w:t>
+              </w:rPr>
+              <w:t>合计</w:t>
             </w:r>
           </w:p>
         </w:tc>
@@ -6629,81 +10503,7 @@
           <w:p>
             <w:pPr>
               <w:ind w:firstLineChars="0" w:firstLine="0"/>
-              <w:rPr>
-                <w:color w:val="00B050"/>
-              </w:rPr>
-            </w:pPr>
-            <w:r>
-              <w:rPr>
-                <w:rFonts w:hint="eastAsia"/>
-                <w:color w:val="00B050"/>
-              </w:rPr>
-              <w:t>网线钳</w:t>
-            </w:r>
-          </w:p>
-        </w:tc>
-        <w:tc>
-          <w:tcPr>
-            <w:tcW w:w="2693" w:type="dxa"/>
-          </w:tcPr>
-          <w:p>
-            <w:pPr>
-              <w:ind w:firstLineChars="0" w:firstLine="0"/>
-              <w:rPr>
-                <w:color w:val="00B050"/>
-              </w:rPr>
-            </w:pPr>
-            <w:r>
-              <w:rPr>
-                <w:rFonts w:hint="eastAsia"/>
-                <w:color w:val="00B050"/>
-              </w:rPr>
-              <w:t>H</w:t>
-            </w:r>
-            <w:r>
-              <w:rPr>
-                <w:color w:val="00B050"/>
-              </w:rPr>
-              <w:t>T-210C/</w:t>
-            </w:r>
-            <w:r>
-              <w:rPr>
-                <w:color w:val="00B050"/>
-              </w:rPr>
-              <w:t>三堡</w:t>
-            </w:r>
-          </w:p>
-        </w:tc>
-        <w:tc>
-          <w:tcPr>
-            <w:tcW w:w="1417" w:type="dxa"/>
-          </w:tcPr>
-          <w:p>
-            <w:pPr>
-              <w:ind w:firstLineChars="0" w:firstLine="0"/>
-              <w:rPr>
-                <w:color w:val="00B050"/>
-              </w:rPr>
-            </w:pPr>
-            <w:r>
-              <w:rPr>
-                <w:rFonts w:hint="eastAsia"/>
-                <w:color w:val="00B050"/>
-              </w:rPr>
-              <w:t>4</w:t>
-            </w:r>
-            <w:r>
-              <w:rPr>
-                <w:color w:val="00B050"/>
-              </w:rPr>
-              <w:t>9.9/</w:t>
-            </w:r>
-            <w:r>
-              <w:rPr>
-                <w:color w:val="00B050"/>
-              </w:rPr>
-              <w:t>3</w:t>
-            </w:r>
+            </w:pPr>
           </w:p>
         </w:tc>
         <w:tc>
@@ -6713,1539 +10513,14 @@
           <w:p>
             <w:pPr>
               <w:ind w:firstLineChars="0" w:firstLine="0"/>
-              <w:rPr>
-                <w:color w:val="00B050"/>
-              </w:rPr>
-            </w:pPr>
-          </w:p>
-        </w:tc>
-      </w:tr>
-      <w:tr>
-        <w:tc>
-          <w:tcPr>
-            <w:tcW w:w="769" w:type="dxa"/>
-          </w:tcPr>
-          <w:p>
-            <w:pPr>
-              <w:ind w:firstLineChars="0" w:firstLine="0"/>
-              <w:rPr>
-                <w:b/>
-                <w:color w:val="00B050"/>
-              </w:rPr>
-            </w:pPr>
-            <w:r>
-              <w:rPr>
-                <w:rFonts w:hint="eastAsia"/>
-                <w:b/>
-                <w:color w:val="00B050"/>
-              </w:rPr>
-              <w:t>5</w:t>
-            </w:r>
-          </w:p>
-        </w:tc>
-        <w:tc>
-          <w:tcPr>
-            <w:tcW w:w="2007" w:type="dxa"/>
-          </w:tcPr>
-          <w:p>
-            <w:pPr>
-              <w:ind w:firstLineChars="0" w:firstLine="0"/>
-              <w:rPr>
-                <w:color w:val="00B050"/>
-              </w:rPr>
-            </w:pPr>
-            <w:r>
-              <w:rPr>
-                <w:rFonts w:hint="eastAsia"/>
-                <w:color w:val="00B050"/>
-              </w:rPr>
-              <w:t>网线</w:t>
-            </w:r>
-          </w:p>
-        </w:tc>
-        <w:tc>
-          <w:tcPr>
-            <w:tcW w:w="2693" w:type="dxa"/>
-          </w:tcPr>
-          <w:p>
-            <w:pPr>
-              <w:ind w:firstLineChars="0" w:firstLine="0"/>
-              <w:rPr>
-                <w:color w:val="00B050"/>
-              </w:rPr>
-            </w:pPr>
-            <w:r>
-              <w:rPr>
-                <w:color w:val="00B050"/>
-              </w:rPr>
-              <w:t>100</w:t>
-            </w:r>
-            <w:r>
-              <w:rPr>
-                <w:color w:val="00B050"/>
-              </w:rPr>
-              <w:t>米</w:t>
-            </w:r>
-            <w:r>
-              <w:rPr>
-                <w:rFonts w:hint="eastAsia"/>
-                <w:color w:val="00B050"/>
-              </w:rPr>
-              <w:t>/</w:t>
-            </w:r>
-            <w:r>
-              <w:rPr>
-                <w:rFonts w:hint="eastAsia"/>
-                <w:color w:val="00B050"/>
-              </w:rPr>
-              <w:t>山泽</w:t>
-            </w:r>
-          </w:p>
-        </w:tc>
-        <w:tc>
-          <w:tcPr>
-            <w:tcW w:w="1417" w:type="dxa"/>
-          </w:tcPr>
-          <w:p>
-            <w:pPr>
-              <w:ind w:firstLineChars="0" w:firstLine="0"/>
-              <w:rPr>
-                <w:color w:val="00B050"/>
-              </w:rPr>
-            </w:pPr>
-            <w:r>
-              <w:rPr>
-                <w:color w:val="00B050"/>
-              </w:rPr>
-              <w:t>228</w:t>
-            </w:r>
-            <w:r>
-              <w:rPr>
-                <w:color w:val="00B050"/>
-              </w:rPr>
-              <w:t>/</w:t>
-            </w:r>
-            <w:r>
-              <w:rPr>
-                <w:color w:val="00B050"/>
-              </w:rPr>
-              <w:t>2</w:t>
-            </w:r>
-          </w:p>
-        </w:tc>
-        <w:tc>
-          <w:tcPr>
-            <w:tcW w:w="930" w:type="dxa"/>
-          </w:tcPr>
-          <w:p>
-            <w:pPr>
-              <w:ind w:firstLineChars="0" w:firstLine="0"/>
-              <w:rPr>
-                <w:color w:val="00B050"/>
-              </w:rPr>
-            </w:pPr>
-          </w:p>
-        </w:tc>
-      </w:tr>
-      <w:tr>
-        <w:tc>
-          <w:tcPr>
-            <w:tcW w:w="769" w:type="dxa"/>
-          </w:tcPr>
-          <w:p>
-            <w:pPr>
-              <w:ind w:firstLineChars="0" w:firstLine="0"/>
-              <w:rPr>
-                <w:b/>
-                <w:color w:val="00B050"/>
-              </w:rPr>
-            </w:pPr>
-            <w:r>
-              <w:rPr>
-                <w:rFonts w:hint="eastAsia"/>
-                <w:b/>
-                <w:color w:val="00B050"/>
-              </w:rPr>
-              <w:t>6</w:t>
-            </w:r>
-          </w:p>
-        </w:tc>
-        <w:tc>
-          <w:tcPr>
-            <w:tcW w:w="2007" w:type="dxa"/>
-          </w:tcPr>
-          <w:p>
-            <w:pPr>
-              <w:ind w:firstLineChars="0" w:firstLine="0"/>
-              <w:rPr>
-                <w:color w:val="00B050"/>
-              </w:rPr>
-            </w:pPr>
-            <w:r>
-              <w:rPr>
-                <w:rFonts w:hint="eastAsia"/>
-                <w:color w:val="00B050"/>
-              </w:rPr>
-              <w:t>水晶头（</w:t>
-            </w:r>
-            <w:r>
-              <w:rPr>
-                <w:rFonts w:hint="eastAsia"/>
-                <w:color w:val="00B050"/>
-              </w:rPr>
-              <w:t>1</w:t>
-            </w:r>
-            <w:r>
-              <w:rPr>
-                <w:color w:val="00B050"/>
-              </w:rPr>
-              <w:t>00</w:t>
-            </w:r>
-            <w:r>
-              <w:rPr>
-                <w:color w:val="00B050"/>
-              </w:rPr>
-              <w:t>个</w:t>
-            </w:r>
-            <w:r>
-              <w:rPr>
-                <w:rFonts w:hint="eastAsia"/>
-                <w:color w:val="00B050"/>
-              </w:rPr>
-              <w:t>）</w:t>
-            </w:r>
-          </w:p>
-        </w:tc>
-        <w:tc>
-          <w:tcPr>
-            <w:tcW w:w="2693" w:type="dxa"/>
-          </w:tcPr>
-          <w:p>
-            <w:pPr>
-              <w:ind w:firstLineChars="0" w:firstLine="0"/>
-              <w:rPr>
-                <w:color w:val="00B050"/>
-              </w:rPr>
-            </w:pPr>
-            <w:r>
-              <w:rPr>
-                <w:color w:val="00B050"/>
-              </w:rPr>
-              <w:t>山泽</w:t>
-            </w:r>
-            <w:r>
-              <w:rPr>
-                <w:rFonts w:hint="eastAsia"/>
-                <w:color w:val="00B050"/>
-              </w:rPr>
-              <w:t>W</w:t>
-            </w:r>
-            <w:r>
-              <w:rPr>
-                <w:color w:val="00B050"/>
-              </w:rPr>
-              <w:t>L-5100/</w:t>
-            </w:r>
-            <w:r>
-              <w:rPr>
-                <w:color w:val="00B050"/>
-              </w:rPr>
-              <w:t>山泽</w:t>
-            </w:r>
-          </w:p>
-        </w:tc>
-        <w:tc>
-          <w:tcPr>
-            <w:tcW w:w="1417" w:type="dxa"/>
-          </w:tcPr>
-          <w:p>
-            <w:pPr>
-              <w:ind w:firstLineChars="0" w:firstLine="0"/>
-              <w:rPr>
-                <w:color w:val="00B050"/>
-              </w:rPr>
-            </w:pPr>
-            <w:r>
-              <w:rPr>
-                <w:color w:val="00B050"/>
-              </w:rPr>
-              <w:t>28.9/5</w:t>
-            </w:r>
-          </w:p>
-        </w:tc>
-        <w:tc>
-          <w:tcPr>
-            <w:tcW w:w="930" w:type="dxa"/>
-          </w:tcPr>
-          <w:p>
-            <w:pPr>
-              <w:ind w:firstLineChars="0" w:firstLine="0"/>
-              <w:rPr>
-                <w:color w:val="00B050"/>
-              </w:rPr>
-            </w:pPr>
-          </w:p>
-        </w:tc>
-      </w:tr>
-      <w:tr>
-        <w:tc>
-          <w:tcPr>
-            <w:tcW w:w="769" w:type="dxa"/>
-          </w:tcPr>
-          <w:p>
-            <w:pPr>
-              <w:ind w:firstLineChars="0" w:firstLine="0"/>
-              <w:rPr>
-                <w:b/>
-                <w:color w:val="00B050"/>
-              </w:rPr>
-            </w:pPr>
-            <w:r>
-              <w:rPr>
-                <w:rFonts w:hint="eastAsia"/>
-                <w:b/>
-                <w:color w:val="00B050"/>
-              </w:rPr>
-              <w:t>7</w:t>
-            </w:r>
-          </w:p>
-        </w:tc>
-        <w:tc>
-          <w:tcPr>
-            <w:tcW w:w="2007" w:type="dxa"/>
-          </w:tcPr>
-          <w:p>
-            <w:pPr>
-              <w:ind w:firstLineChars="0" w:firstLine="0"/>
-              <w:rPr>
-                <w:color w:val="00B050"/>
-              </w:rPr>
-            </w:pPr>
-            <w:r>
-              <w:rPr>
-                <w:rFonts w:hint="eastAsia"/>
-                <w:color w:val="00B050"/>
-              </w:rPr>
-              <w:t>工具箱（电工电子套装）</w:t>
-            </w:r>
-          </w:p>
-        </w:tc>
-        <w:tc>
-          <w:tcPr>
-            <w:tcW w:w="2693" w:type="dxa"/>
-          </w:tcPr>
-          <w:p>
-            <w:pPr>
-              <w:ind w:firstLineChars="0" w:firstLine="0"/>
-              <w:rPr>
-                <w:color w:val="00B050"/>
-              </w:rPr>
-            </w:pPr>
-            <w:r>
-              <w:rPr>
-                <w:rFonts w:hint="eastAsia"/>
-                <w:color w:val="00B050"/>
-              </w:rPr>
-              <w:t>C</w:t>
-            </w:r>
-            <w:r>
-              <w:rPr>
-                <w:color w:val="00B050"/>
-              </w:rPr>
-              <w:t>9003A/</w:t>
-            </w:r>
-            <w:r>
-              <w:rPr>
-                <w:color w:val="00B050"/>
-              </w:rPr>
-              <w:t>卡夫威尔</w:t>
-            </w:r>
-          </w:p>
-        </w:tc>
-        <w:tc>
-          <w:tcPr>
-            <w:tcW w:w="1417" w:type="dxa"/>
-          </w:tcPr>
-          <w:p>
-            <w:pPr>
-              <w:ind w:firstLineChars="0" w:firstLine="0"/>
-              <w:rPr>
-                <w:color w:val="00B050"/>
-              </w:rPr>
-            </w:pPr>
-            <w:r>
-              <w:rPr>
-                <w:rFonts w:hint="eastAsia"/>
-                <w:color w:val="00B050"/>
-              </w:rPr>
-              <w:t>3</w:t>
-            </w:r>
-            <w:r>
-              <w:rPr>
-                <w:color w:val="00B050"/>
-              </w:rPr>
-              <w:t>35/</w:t>
-            </w:r>
-            <w:r>
-              <w:rPr>
-                <w:color w:val="00B050"/>
-              </w:rPr>
-              <w:t>3</w:t>
-            </w:r>
-          </w:p>
-        </w:tc>
-        <w:tc>
-          <w:tcPr>
-            <w:tcW w:w="930" w:type="dxa"/>
-          </w:tcPr>
-          <w:p>
-            <w:pPr>
-              <w:ind w:firstLineChars="0" w:firstLine="0"/>
-              <w:rPr>
-                <w:color w:val="00B050"/>
-              </w:rPr>
-            </w:pPr>
-          </w:p>
-        </w:tc>
-      </w:tr>
-      <w:tr>
-        <w:tc>
-          <w:tcPr>
-            <w:tcW w:w="769" w:type="dxa"/>
-          </w:tcPr>
-          <w:p>
-            <w:pPr>
-              <w:ind w:firstLineChars="0" w:firstLine="0"/>
-              <w:rPr>
-                <w:b/>
-                <w:color w:val="FF0000"/>
-              </w:rPr>
-            </w:pPr>
-            <w:r>
-              <w:rPr>
-                <w:rFonts w:hint="eastAsia"/>
-                <w:b/>
-                <w:color w:val="FF0000"/>
-              </w:rPr>
-              <w:t>8</w:t>
-            </w:r>
-          </w:p>
-        </w:tc>
-        <w:tc>
-          <w:tcPr>
-            <w:tcW w:w="2007" w:type="dxa"/>
-          </w:tcPr>
-          <w:p>
-            <w:pPr>
-              <w:ind w:firstLineChars="0" w:firstLine="0"/>
-              <w:rPr>
-                <w:color w:val="FF0000"/>
-              </w:rPr>
-            </w:pPr>
-            <w:r>
-              <w:rPr>
-                <w:rFonts w:hint="eastAsia"/>
-                <w:color w:val="FF0000"/>
-              </w:rPr>
-              <w:t>U</w:t>
-            </w:r>
-            <w:r>
-              <w:rPr>
-                <w:color w:val="FF0000"/>
-              </w:rPr>
-              <w:t>PS</w:t>
-            </w:r>
-            <w:r>
-              <w:rPr>
-                <w:color w:val="FF0000"/>
-              </w:rPr>
-              <w:t>电源</w:t>
-            </w:r>
-          </w:p>
-        </w:tc>
-        <w:tc>
-          <w:tcPr>
-            <w:tcW w:w="2693" w:type="dxa"/>
-          </w:tcPr>
-          <w:p>
-            <w:pPr>
-              <w:ind w:firstLineChars="0" w:firstLine="0"/>
-              <w:rPr>
-                <w:color w:val="FF0000"/>
-              </w:rPr>
-            </w:pPr>
-            <w:r>
-              <w:rPr>
-                <w:rFonts w:hint="eastAsia"/>
-                <w:color w:val="FF0000"/>
-              </w:rPr>
-              <w:t>买不到，没有现货</w:t>
-            </w:r>
-          </w:p>
-        </w:tc>
-        <w:tc>
-          <w:tcPr>
-            <w:tcW w:w="1417" w:type="dxa"/>
-          </w:tcPr>
-          <w:p>
-            <w:pPr>
-              <w:ind w:firstLineChars="0" w:firstLine="0"/>
-              <w:rPr>
-                <w:color w:val="FF0000"/>
-              </w:rPr>
-            </w:pPr>
-          </w:p>
-        </w:tc>
-        <w:tc>
-          <w:tcPr>
-            <w:tcW w:w="930" w:type="dxa"/>
-          </w:tcPr>
-          <w:p>
-            <w:pPr>
-              <w:ind w:firstLineChars="0" w:firstLine="0"/>
-              <w:rPr>
-                <w:color w:val="FF0000"/>
-              </w:rPr>
-            </w:pPr>
-          </w:p>
-        </w:tc>
-      </w:tr>
-      <w:tr>
-        <w:tc>
-          <w:tcPr>
-            <w:tcW w:w="769" w:type="dxa"/>
-          </w:tcPr>
-          <w:p>
-            <w:pPr>
-              <w:ind w:firstLineChars="0" w:firstLine="0"/>
-              <w:rPr>
-                <w:b/>
-                <w:color w:val="00B050"/>
-              </w:rPr>
-            </w:pPr>
-            <w:r>
-              <w:rPr>
-                <w:rFonts w:hint="eastAsia"/>
-                <w:b/>
-                <w:color w:val="00B050"/>
-              </w:rPr>
-              <w:t>9</w:t>
-            </w:r>
-          </w:p>
-        </w:tc>
-        <w:tc>
-          <w:tcPr>
-            <w:tcW w:w="2007" w:type="dxa"/>
-          </w:tcPr>
-          <w:p>
-            <w:pPr>
-              <w:ind w:firstLineChars="0" w:firstLine="0"/>
-              <w:rPr>
-                <w:color w:val="00B050"/>
-              </w:rPr>
-            </w:pPr>
-            <w:r>
-              <w:rPr>
-                <w:rFonts w:hint="eastAsia"/>
-                <w:color w:val="00B050"/>
-              </w:rPr>
-              <w:t>黑白激光打印机</w:t>
-            </w:r>
-          </w:p>
-        </w:tc>
-        <w:tc>
-          <w:tcPr>
-            <w:tcW w:w="2693" w:type="dxa"/>
-          </w:tcPr>
-          <w:p>
-            <w:pPr>
-              <w:ind w:firstLineChars="0" w:firstLine="0"/>
-              <w:rPr>
-                <w:color w:val="00B050"/>
-              </w:rPr>
-            </w:pPr>
-          </w:p>
-        </w:tc>
-        <w:tc>
-          <w:tcPr>
-            <w:tcW w:w="1417" w:type="dxa"/>
-          </w:tcPr>
-          <w:p>
-            <w:pPr>
-              <w:tabs>
-                <w:tab w:val="left" w:pos="576"/>
-              </w:tabs>
-              <w:ind w:firstLineChars="0" w:firstLine="0"/>
-              <w:rPr>
-                <w:color w:val="00B050"/>
-              </w:rPr>
-            </w:pPr>
-            <w:r>
-              <w:rPr>
-                <w:color w:val="00B050"/>
-              </w:rPr>
-              <w:t>/2</w:t>
-            </w:r>
-          </w:p>
-        </w:tc>
-        <w:tc>
-          <w:tcPr>
-            <w:tcW w:w="930" w:type="dxa"/>
-          </w:tcPr>
-          <w:p>
-            <w:pPr>
-              <w:ind w:firstLineChars="0" w:firstLine="0"/>
-              <w:rPr>
-                <w:color w:val="00B050"/>
-              </w:rPr>
-            </w:pPr>
-          </w:p>
-        </w:tc>
-      </w:tr>
-      <w:tr>
-        <w:tc>
-          <w:tcPr>
-            <w:tcW w:w="769" w:type="dxa"/>
-          </w:tcPr>
-          <w:p>
-            <w:pPr>
-              <w:ind w:firstLineChars="0" w:firstLine="0"/>
-              <w:rPr>
-                <w:b/>
-                <w:color w:val="00B050"/>
-              </w:rPr>
-            </w:pPr>
-            <w:r>
-              <w:rPr>
-                <w:rFonts w:hint="eastAsia"/>
-                <w:b/>
-                <w:color w:val="00B050"/>
-              </w:rPr>
-              <w:t>1</w:t>
-            </w:r>
-            <w:r>
-              <w:rPr>
-                <w:b/>
-                <w:color w:val="00B050"/>
-              </w:rPr>
-              <w:t>0</w:t>
-            </w:r>
-          </w:p>
-        </w:tc>
-        <w:tc>
-          <w:tcPr>
-            <w:tcW w:w="2007" w:type="dxa"/>
-          </w:tcPr>
-          <w:p>
-            <w:pPr>
-              <w:ind w:firstLineChars="0" w:firstLine="0"/>
-              <w:rPr>
-                <w:color w:val="00B050"/>
-              </w:rPr>
-            </w:pPr>
-            <w:r>
-              <w:rPr>
-                <w:rFonts w:hint="eastAsia"/>
-                <w:color w:val="00B050"/>
-              </w:rPr>
-              <w:t>录音笔</w:t>
-            </w:r>
-          </w:p>
-        </w:tc>
-        <w:tc>
-          <w:tcPr>
-            <w:tcW w:w="2693" w:type="dxa"/>
-          </w:tcPr>
-          <w:p>
-            <w:pPr>
-              <w:ind w:firstLineChars="0" w:firstLine="0"/>
-              <w:rPr>
-                <w:color w:val="00B050"/>
-              </w:rPr>
-            </w:pPr>
-            <w:r>
-              <w:rPr>
-                <w:rFonts w:hint="eastAsia"/>
-                <w:color w:val="00B050"/>
-              </w:rPr>
-              <w:t>V</w:t>
-            </w:r>
-            <w:r>
-              <w:rPr>
-                <w:color w:val="00B050"/>
-              </w:rPr>
-              <w:t>19</w:t>
-            </w:r>
-            <w:r>
-              <w:rPr>
-                <w:rFonts w:hint="eastAsia"/>
-                <w:color w:val="00B050"/>
-              </w:rPr>
-              <w:t>/</w:t>
-            </w:r>
-            <w:proofErr w:type="spellStart"/>
-            <w:r>
-              <w:rPr>
-                <w:rFonts w:hint="eastAsia"/>
-                <w:color w:val="00B050"/>
-              </w:rPr>
-              <w:t>Newsmy</w:t>
-            </w:r>
-            <w:proofErr w:type="spellEnd"/>
-          </w:p>
-        </w:tc>
-        <w:tc>
-          <w:tcPr>
-            <w:tcW w:w="1417" w:type="dxa"/>
-          </w:tcPr>
-          <w:p>
-            <w:pPr>
-              <w:ind w:firstLineChars="0" w:firstLine="0"/>
-              <w:rPr>
-                <w:color w:val="00B050"/>
-              </w:rPr>
-            </w:pPr>
-            <w:r>
-              <w:rPr>
-                <w:rFonts w:hint="eastAsia"/>
-                <w:color w:val="00B050"/>
-              </w:rPr>
-              <w:t>2</w:t>
-            </w:r>
-            <w:r>
-              <w:rPr>
-                <w:color w:val="00B050"/>
-              </w:rPr>
-              <w:t>68/4</w:t>
-            </w:r>
-          </w:p>
-        </w:tc>
-        <w:tc>
-          <w:tcPr>
-            <w:tcW w:w="930" w:type="dxa"/>
-          </w:tcPr>
-          <w:p>
-            <w:pPr>
-              <w:ind w:firstLineChars="0" w:firstLine="0"/>
-              <w:rPr>
-                <w:color w:val="00B050"/>
-              </w:rPr>
-            </w:pPr>
-          </w:p>
-        </w:tc>
-      </w:tr>
-      <w:tr>
-        <w:tc>
-          <w:tcPr>
-            <w:tcW w:w="769" w:type="dxa"/>
-          </w:tcPr>
-          <w:p>
-            <w:pPr>
-              <w:ind w:firstLineChars="0" w:firstLine="0"/>
-              <w:rPr>
-                <w:b/>
-                <w:color w:val="00B050"/>
-              </w:rPr>
-            </w:pPr>
-            <w:r>
-              <w:rPr>
-                <w:rFonts w:hint="eastAsia"/>
-                <w:b/>
-                <w:color w:val="00B050"/>
-              </w:rPr>
-              <w:t>1</w:t>
-            </w:r>
-            <w:r>
-              <w:rPr>
-                <w:b/>
-                <w:color w:val="00B050"/>
-              </w:rPr>
-              <w:t>1</w:t>
-            </w:r>
-          </w:p>
-        </w:tc>
-        <w:tc>
-          <w:tcPr>
-            <w:tcW w:w="2007" w:type="dxa"/>
-          </w:tcPr>
-          <w:p>
-            <w:pPr>
-              <w:ind w:firstLineChars="0" w:firstLine="0"/>
-              <w:rPr>
-                <w:color w:val="00B050"/>
-              </w:rPr>
-            </w:pPr>
-            <w:r>
-              <w:rPr>
-                <w:rFonts w:hint="eastAsia"/>
-                <w:color w:val="00B050"/>
-              </w:rPr>
-              <w:t>激光笔</w:t>
-            </w:r>
-          </w:p>
-        </w:tc>
-        <w:tc>
-          <w:tcPr>
-            <w:tcW w:w="2693" w:type="dxa"/>
-          </w:tcPr>
-          <w:p>
-            <w:pPr>
-              <w:ind w:firstLineChars="0" w:firstLine="0"/>
-              <w:rPr>
-                <w:color w:val="00B050"/>
-              </w:rPr>
-            </w:pPr>
-            <w:r>
-              <w:rPr>
-                <w:rFonts w:hint="eastAsia"/>
-                <w:color w:val="00B050"/>
-              </w:rPr>
-              <w:t>R</w:t>
-            </w:r>
-            <w:r>
-              <w:rPr>
-                <w:color w:val="00B050"/>
-              </w:rPr>
-              <w:t>400/</w:t>
-            </w:r>
-            <w:r>
-              <w:rPr>
-                <w:color w:val="00B050"/>
-              </w:rPr>
-              <w:t>罗技</w:t>
-            </w:r>
-          </w:p>
-        </w:tc>
-        <w:tc>
-          <w:tcPr>
-            <w:tcW w:w="1417" w:type="dxa"/>
-          </w:tcPr>
-          <w:p>
-            <w:pPr>
-              <w:ind w:firstLineChars="0" w:firstLine="0"/>
-              <w:rPr>
-                <w:color w:val="00B050"/>
-              </w:rPr>
-            </w:pPr>
-            <w:r>
-              <w:rPr>
-                <w:rFonts w:hint="eastAsia"/>
-                <w:color w:val="00B050"/>
-              </w:rPr>
-              <w:t>1</w:t>
-            </w:r>
-            <w:r>
-              <w:rPr>
-                <w:color w:val="00B050"/>
-              </w:rPr>
-              <w:t>99/3</w:t>
-            </w:r>
-          </w:p>
-        </w:tc>
-        <w:tc>
-          <w:tcPr>
-            <w:tcW w:w="930" w:type="dxa"/>
-          </w:tcPr>
-          <w:p>
-            <w:pPr>
-              <w:ind w:firstLineChars="0" w:firstLine="0"/>
-              <w:rPr>
-                <w:color w:val="00B050"/>
-              </w:rPr>
-            </w:pPr>
-          </w:p>
-        </w:tc>
-      </w:tr>
-      <w:tr>
-        <w:tc>
-          <w:tcPr>
-            <w:tcW w:w="769" w:type="dxa"/>
-          </w:tcPr>
-          <w:p>
-            <w:pPr>
-              <w:ind w:firstLineChars="0" w:firstLine="0"/>
-              <w:rPr>
-                <w:b/>
-                <w:color w:val="00B050"/>
-              </w:rPr>
-            </w:pPr>
-            <w:r>
-              <w:rPr>
-                <w:rFonts w:hint="eastAsia"/>
-                <w:b/>
-                <w:color w:val="00B050"/>
-              </w:rPr>
-              <w:t>1</w:t>
-            </w:r>
-            <w:r>
-              <w:rPr>
-                <w:b/>
-                <w:color w:val="00B050"/>
-              </w:rPr>
-              <w:t>2</w:t>
-            </w:r>
-          </w:p>
-        </w:tc>
-        <w:tc>
-          <w:tcPr>
-            <w:tcW w:w="2007" w:type="dxa"/>
-          </w:tcPr>
-          <w:p>
-            <w:pPr>
-              <w:ind w:firstLineChars="0" w:firstLine="0"/>
-              <w:rPr>
-                <w:color w:val="00B050"/>
-              </w:rPr>
-            </w:pPr>
-            <w:r>
-              <w:rPr>
-                <w:rFonts w:hint="eastAsia"/>
-                <w:color w:val="00B050"/>
-              </w:rPr>
-              <w:t>摄像头</w:t>
-            </w:r>
-          </w:p>
-        </w:tc>
-        <w:tc>
-          <w:tcPr>
-            <w:tcW w:w="2693" w:type="dxa"/>
-          </w:tcPr>
-          <w:p>
-            <w:pPr>
-              <w:ind w:firstLineChars="0" w:firstLine="0"/>
-              <w:rPr>
-                <w:color w:val="00B050"/>
-              </w:rPr>
-            </w:pPr>
-          </w:p>
-        </w:tc>
-        <w:tc>
-          <w:tcPr>
-            <w:tcW w:w="1417" w:type="dxa"/>
-          </w:tcPr>
-          <w:p>
-            <w:pPr>
-              <w:ind w:firstLineChars="0" w:firstLine="0"/>
-              <w:rPr>
-                <w:color w:val="00B050"/>
-              </w:rPr>
-            </w:pPr>
-          </w:p>
-        </w:tc>
-        <w:tc>
-          <w:tcPr>
-            <w:tcW w:w="930" w:type="dxa"/>
-          </w:tcPr>
-          <w:p>
-            <w:pPr>
-              <w:ind w:firstLineChars="0" w:firstLine="0"/>
-              <w:rPr>
-                <w:color w:val="00B050"/>
-              </w:rPr>
-            </w:pPr>
-          </w:p>
-        </w:tc>
-      </w:tr>
-      <w:tr>
-        <w:tc>
-          <w:tcPr>
-            <w:tcW w:w="769" w:type="dxa"/>
-          </w:tcPr>
-          <w:p>
-            <w:pPr>
-              <w:ind w:firstLineChars="0" w:firstLine="0"/>
-              <w:rPr>
-                <w:b/>
-                <w:color w:val="00B050"/>
-              </w:rPr>
-            </w:pPr>
-            <w:r>
-              <w:rPr>
-                <w:rFonts w:hint="eastAsia"/>
-                <w:b/>
-                <w:color w:val="00B050"/>
-              </w:rPr>
-              <w:lastRenderedPageBreak/>
-              <w:t>1</w:t>
-            </w:r>
-            <w:r>
-              <w:rPr>
-                <w:b/>
-                <w:color w:val="00B050"/>
-              </w:rPr>
-              <w:t>3</w:t>
-            </w:r>
-          </w:p>
-        </w:tc>
-        <w:tc>
-          <w:tcPr>
-            <w:tcW w:w="2007" w:type="dxa"/>
-          </w:tcPr>
-          <w:p>
-            <w:pPr>
-              <w:ind w:firstLineChars="0" w:firstLine="0"/>
-              <w:rPr>
-                <w:color w:val="00B050"/>
-              </w:rPr>
-            </w:pPr>
-            <w:r>
-              <w:rPr>
-                <w:rFonts w:hint="eastAsia"/>
-                <w:color w:val="00B050"/>
-              </w:rPr>
-              <w:t>耳机</w:t>
-            </w:r>
-          </w:p>
-        </w:tc>
-        <w:tc>
-          <w:tcPr>
-            <w:tcW w:w="2693" w:type="dxa"/>
-            <w:shd w:val="clear" w:color="auto" w:fill="auto"/>
-          </w:tcPr>
-          <w:p>
-            <w:pPr>
-              <w:ind w:firstLineChars="0" w:firstLine="0"/>
-              <w:rPr>
-                <w:color w:val="00B050"/>
-              </w:rPr>
-            </w:pPr>
-            <w:proofErr w:type="gramStart"/>
-            <w:r>
-              <w:rPr>
-                <w:color w:val="00B050"/>
-              </w:rPr>
-              <w:t>雷蛇北海</w:t>
-            </w:r>
-            <w:proofErr w:type="gramEnd"/>
-            <w:r>
-              <w:rPr>
-                <w:color w:val="00B050"/>
-              </w:rPr>
-              <w:t>巨</w:t>
-            </w:r>
-            <w:proofErr w:type="gramStart"/>
-            <w:r>
-              <w:rPr>
-                <w:color w:val="00B050"/>
-              </w:rPr>
-              <w:t>妖标准</w:t>
-            </w:r>
-            <w:proofErr w:type="gramEnd"/>
-            <w:r>
-              <w:rPr>
-                <w:color w:val="00B050"/>
-              </w:rPr>
-              <w:t>版</w:t>
-            </w:r>
-            <w:r>
-              <w:rPr>
-                <w:rFonts w:hint="eastAsia"/>
-                <w:color w:val="00B050"/>
-              </w:rPr>
-              <w:t>/Razer</w:t>
-            </w:r>
-          </w:p>
-        </w:tc>
-        <w:tc>
-          <w:tcPr>
-            <w:tcW w:w="1417" w:type="dxa"/>
-          </w:tcPr>
-          <w:p>
-            <w:pPr>
-              <w:ind w:firstLineChars="0" w:firstLine="0"/>
-              <w:rPr>
-                <w:color w:val="00B050"/>
-              </w:rPr>
-            </w:pPr>
-            <w:r>
-              <w:rPr>
-                <w:rFonts w:hint="eastAsia"/>
-                <w:color w:val="00B050"/>
-              </w:rPr>
-              <w:t>2</w:t>
-            </w:r>
-            <w:r>
-              <w:rPr>
-                <w:color w:val="00B050"/>
-              </w:rPr>
-              <w:t>39/5</w:t>
-            </w:r>
-          </w:p>
-        </w:tc>
-        <w:tc>
-          <w:tcPr>
-            <w:tcW w:w="930" w:type="dxa"/>
-          </w:tcPr>
-          <w:p>
-            <w:pPr>
-              <w:ind w:firstLineChars="0" w:firstLine="0"/>
-              <w:rPr>
-                <w:color w:val="00B050"/>
-              </w:rPr>
-            </w:pPr>
-          </w:p>
-        </w:tc>
-      </w:tr>
-      <w:tr>
-        <w:tc>
-          <w:tcPr>
-            <w:tcW w:w="769" w:type="dxa"/>
-          </w:tcPr>
-          <w:p>
-            <w:pPr>
-              <w:ind w:firstLineChars="0" w:firstLine="0"/>
-              <w:rPr>
-                <w:b/>
-              </w:rPr>
-            </w:pPr>
-          </w:p>
-        </w:tc>
-        <w:tc>
-          <w:tcPr>
-            <w:tcW w:w="2007" w:type="dxa"/>
-          </w:tcPr>
-          <w:p>
-            <w:pPr>
-              <w:ind w:firstLineChars="0" w:firstLine="0"/>
-            </w:pPr>
-          </w:p>
-        </w:tc>
-        <w:tc>
-          <w:tcPr>
-            <w:tcW w:w="2693" w:type="dxa"/>
-            <w:shd w:val="clear" w:color="auto" w:fill="auto"/>
-          </w:tcPr>
-          <w:p>
-            <w:pPr>
-              <w:ind w:firstLineChars="0" w:firstLine="0"/>
-            </w:pPr>
-          </w:p>
-        </w:tc>
-        <w:tc>
-          <w:tcPr>
-            <w:tcW w:w="1417" w:type="dxa"/>
-          </w:tcPr>
-          <w:p>
-            <w:pPr>
-              <w:ind w:firstLineChars="0" w:firstLine="0"/>
-            </w:pPr>
-          </w:p>
-        </w:tc>
-        <w:tc>
-          <w:tcPr>
-            <w:tcW w:w="930" w:type="dxa"/>
-          </w:tcPr>
-          <w:p>
-            <w:pPr>
-              <w:ind w:firstLineChars="0" w:firstLine="0"/>
-            </w:pPr>
-          </w:p>
-        </w:tc>
-      </w:tr>
-      <w:tr>
-        <w:tc>
-          <w:tcPr>
-            <w:tcW w:w="769" w:type="dxa"/>
-          </w:tcPr>
-          <w:p>
-            <w:pPr>
-              <w:ind w:firstLineChars="0" w:firstLine="0"/>
-              <w:rPr>
-                <w:b/>
-              </w:rPr>
-            </w:pPr>
-            <w:r>
-              <w:rPr>
-                <w:b/>
-              </w:rPr>
-              <w:t>总计</w:t>
-            </w:r>
-          </w:p>
-        </w:tc>
-        <w:tc>
-          <w:tcPr>
-            <w:tcW w:w="2007" w:type="dxa"/>
-          </w:tcPr>
-          <w:p>
-            <w:pPr>
-              <w:ind w:firstLineChars="0" w:firstLine="0"/>
-            </w:pPr>
-          </w:p>
-        </w:tc>
-        <w:tc>
-          <w:tcPr>
-            <w:tcW w:w="2693" w:type="dxa"/>
-          </w:tcPr>
-          <w:p>
-            <w:pPr>
-              <w:ind w:firstLineChars="0" w:firstLine="0"/>
-            </w:pPr>
-          </w:p>
-        </w:tc>
-        <w:tc>
-          <w:tcPr>
-            <w:tcW w:w="1417" w:type="dxa"/>
-          </w:tcPr>
-          <w:p>
-            <w:pPr>
-              <w:ind w:firstLineChars="0" w:firstLine="0"/>
-            </w:pPr>
-          </w:p>
-        </w:tc>
-        <w:tc>
-          <w:tcPr>
-            <w:tcW w:w="930" w:type="dxa"/>
-          </w:tcPr>
-          <w:p>
-            <w:pPr>
-              <w:ind w:firstLineChars="0" w:firstLine="0"/>
-            </w:pPr>
+            </w:pPr>
+            <w:r>
+              <w:t>54301.216</w:t>
+            </w:r>
           </w:p>
         </w:tc>
       </w:tr>
     </w:tbl>
-    <w:p>
-      <w:pPr>
-        <w:ind w:firstLineChars="0"/>
-      </w:pPr>
-    </w:p>
-    <w:p>
-      <w:pPr>
-        <w:ind w:firstLineChars="0"/>
-      </w:pPr>
-    </w:p>
-    <w:tbl>
-      <w:tblPr>
-        <w:tblStyle w:val="a3"/>
-        <w:tblW w:w="0" w:type="auto"/>
-        <w:tblInd w:w="480" w:type="dxa"/>
-        <w:tblLook w:val="04A0" w:firstRow="1" w:lastRow="0" w:firstColumn="1" w:lastColumn="0" w:noHBand="0" w:noVBand="1"/>
-      </w:tblPr>
-      <w:tblGrid>
-        <w:gridCol w:w="769"/>
-        <w:gridCol w:w="2007"/>
-        <w:gridCol w:w="930"/>
-      </w:tblGrid>
-      <w:tr>
-        <w:tc>
-          <w:tcPr>
-            <w:tcW w:w="769" w:type="dxa"/>
-          </w:tcPr>
-          <w:p>
-            <w:pPr>
-              <w:ind w:firstLineChars="0" w:firstLine="0"/>
-              <w:rPr>
-                <w:b/>
-              </w:rPr>
-            </w:pPr>
-            <w:r>
-              <w:rPr>
-                <w:rFonts w:hint="eastAsia"/>
-                <w:b/>
-              </w:rPr>
-              <w:t>序号</w:t>
-            </w:r>
-          </w:p>
-        </w:tc>
-        <w:tc>
-          <w:tcPr>
-            <w:tcW w:w="2007" w:type="dxa"/>
-          </w:tcPr>
-          <w:p>
-            <w:pPr>
-              <w:ind w:firstLineChars="0" w:firstLine="0"/>
-              <w:rPr>
-                <w:b/>
-              </w:rPr>
-            </w:pPr>
-            <w:r>
-              <w:rPr>
-                <w:rFonts w:hint="eastAsia"/>
-                <w:b/>
-              </w:rPr>
-              <w:t>设备类别</w:t>
-            </w:r>
-          </w:p>
-        </w:tc>
-        <w:tc>
-          <w:tcPr>
-            <w:tcW w:w="930" w:type="dxa"/>
-          </w:tcPr>
-          <w:p>
-            <w:pPr>
-              <w:ind w:firstLineChars="0" w:firstLine="0"/>
-              <w:rPr>
-                <w:b/>
-              </w:rPr>
-            </w:pPr>
-            <w:r>
-              <w:rPr>
-                <w:rFonts w:hint="eastAsia"/>
-                <w:b/>
-              </w:rPr>
-              <w:t>总价</w:t>
-            </w:r>
-          </w:p>
-        </w:tc>
-      </w:tr>
-      <w:tr>
-        <w:tc>
-          <w:tcPr>
-            <w:tcW w:w="769" w:type="dxa"/>
-          </w:tcPr>
-          <w:p>
-            <w:pPr>
-              <w:ind w:firstLineChars="0" w:firstLine="0"/>
-              <w:rPr>
-                <w:b/>
-              </w:rPr>
-            </w:pPr>
-            <w:r>
-              <w:rPr>
-                <w:rFonts w:hint="eastAsia"/>
-                <w:b/>
-              </w:rPr>
-              <w:t>1</w:t>
-            </w:r>
-          </w:p>
-        </w:tc>
-        <w:tc>
-          <w:tcPr>
-            <w:tcW w:w="2007" w:type="dxa"/>
-          </w:tcPr>
-          <w:p>
-            <w:pPr>
-              <w:ind w:firstLineChars="0" w:firstLine="0"/>
-            </w:pPr>
-            <w:r>
-              <w:rPr>
-                <w:rFonts w:hint="eastAsia"/>
-              </w:rPr>
-              <w:t>第一笔购买</w:t>
-            </w:r>
-          </w:p>
-        </w:tc>
-        <w:tc>
-          <w:tcPr>
-            <w:tcW w:w="930" w:type="dxa"/>
-          </w:tcPr>
-          <w:p>
-            <w:pPr>
-              <w:ind w:firstLineChars="0" w:firstLine="0"/>
-            </w:pPr>
-            <w:r>
-              <w:rPr>
-                <w:rFonts w:hint="eastAsia"/>
-              </w:rPr>
-              <w:t>1</w:t>
-            </w:r>
-            <w:r>
-              <w:t>2184</w:t>
-            </w:r>
-          </w:p>
-        </w:tc>
-      </w:tr>
-      <w:tr>
-        <w:tc>
-          <w:tcPr>
-            <w:tcW w:w="769" w:type="dxa"/>
-          </w:tcPr>
-          <w:p>
-            <w:pPr>
-              <w:ind w:firstLineChars="0" w:firstLine="0"/>
-              <w:rPr>
-                <w:b/>
-              </w:rPr>
-            </w:pPr>
-            <w:r>
-              <w:rPr>
-                <w:rFonts w:hint="eastAsia"/>
-                <w:b/>
-              </w:rPr>
-              <w:t>2</w:t>
-            </w:r>
-          </w:p>
-        </w:tc>
-        <w:tc>
-          <w:tcPr>
-            <w:tcW w:w="2007" w:type="dxa"/>
-          </w:tcPr>
-          <w:p>
-            <w:pPr>
-              <w:ind w:firstLineChars="0" w:firstLine="0"/>
-            </w:pPr>
-            <w:r>
-              <w:rPr>
-                <w:rFonts w:hint="eastAsia"/>
-              </w:rPr>
-              <w:t>第二笔购买</w:t>
-            </w:r>
-          </w:p>
-        </w:tc>
-        <w:tc>
-          <w:tcPr>
-            <w:tcW w:w="930" w:type="dxa"/>
-          </w:tcPr>
-          <w:p>
-            <w:pPr>
-              <w:ind w:firstLineChars="0" w:firstLine="0"/>
-            </w:pPr>
-            <w:r>
-              <w:rPr>
-                <w:rFonts w:hint="eastAsia"/>
-              </w:rPr>
-              <w:t>1</w:t>
-            </w:r>
-            <w:r>
-              <w:t>9800</w:t>
-            </w:r>
-          </w:p>
-        </w:tc>
-      </w:tr>
-      <w:tr>
-        <w:tc>
-          <w:tcPr>
-            <w:tcW w:w="769" w:type="dxa"/>
-          </w:tcPr>
-          <w:p>
-            <w:pPr>
-              <w:ind w:firstLineChars="0" w:firstLine="0"/>
-              <w:rPr>
-                <w:b/>
-              </w:rPr>
-            </w:pPr>
-            <w:r>
-              <w:rPr>
-                <w:rFonts w:hint="eastAsia"/>
-                <w:b/>
-              </w:rPr>
-              <w:t>3</w:t>
-            </w:r>
-          </w:p>
-        </w:tc>
-        <w:tc>
-          <w:tcPr>
-            <w:tcW w:w="2007" w:type="dxa"/>
-          </w:tcPr>
-          <w:p>
-            <w:pPr>
-              <w:ind w:firstLineChars="0" w:firstLine="0"/>
-            </w:pPr>
-            <w:r>
-              <w:rPr>
-                <w:rFonts w:hint="eastAsia"/>
-              </w:rPr>
-              <w:t>第三笔购买</w:t>
-            </w:r>
-          </w:p>
-        </w:tc>
-        <w:tc>
-          <w:tcPr>
-            <w:tcW w:w="930" w:type="dxa"/>
-          </w:tcPr>
-          <w:p>
-            <w:pPr>
-              <w:ind w:firstLineChars="0" w:firstLine="0"/>
-            </w:pPr>
-          </w:p>
-        </w:tc>
-      </w:tr>
-      <w:tr>
-        <w:tc>
-          <w:tcPr>
-            <w:tcW w:w="769" w:type="dxa"/>
-          </w:tcPr>
-          <w:p>
-            <w:pPr>
-              <w:ind w:firstLineChars="0" w:firstLine="0"/>
-              <w:rPr>
-                <w:b/>
-              </w:rPr>
-            </w:pPr>
-          </w:p>
-        </w:tc>
-        <w:tc>
-          <w:tcPr>
-            <w:tcW w:w="2007" w:type="dxa"/>
-          </w:tcPr>
-          <w:p>
-            <w:pPr>
-              <w:ind w:firstLineChars="0" w:firstLine="0"/>
-            </w:pPr>
-          </w:p>
-        </w:tc>
-        <w:tc>
-          <w:tcPr>
-            <w:tcW w:w="930" w:type="dxa"/>
-          </w:tcPr>
-          <w:p>
-            <w:pPr>
-              <w:ind w:firstLineChars="0" w:firstLine="0"/>
-            </w:pPr>
-          </w:p>
-        </w:tc>
-      </w:tr>
-      <w:tr>
-        <w:tc>
-          <w:tcPr>
-            <w:tcW w:w="769" w:type="dxa"/>
-          </w:tcPr>
-          <w:p>
-            <w:pPr>
-              <w:ind w:firstLineChars="0" w:firstLine="0"/>
-              <w:rPr>
-                <w:b/>
-              </w:rPr>
-            </w:pPr>
-            <w:r>
-              <w:rPr>
-                <w:b/>
-              </w:rPr>
-              <w:t>合计</w:t>
-            </w:r>
-          </w:p>
-        </w:tc>
-        <w:tc>
-          <w:tcPr>
-            <w:tcW w:w="2007" w:type="dxa"/>
-          </w:tcPr>
-          <w:p>
-            <w:pPr>
-              <w:ind w:firstLineChars="0" w:firstLine="0"/>
-            </w:pPr>
-          </w:p>
-        </w:tc>
-        <w:tc>
-          <w:tcPr>
-            <w:tcW w:w="930" w:type="dxa"/>
-          </w:tcPr>
-          <w:p>
-            <w:pPr>
-              <w:ind w:firstLineChars="0" w:firstLine="0"/>
-            </w:pPr>
-            <w:r>
-              <w:rPr>
-                <w:rFonts w:hint="eastAsia"/>
-              </w:rPr>
-              <w:t>3</w:t>
-            </w:r>
-            <w:r>
-              <w:t>1984</w:t>
-            </w:r>
-          </w:p>
-        </w:tc>
-      </w:tr>
-    </w:tbl>
-    <w:p>
-      <w:pPr>
-        <w:ind w:firstLineChars="0"/>
-      </w:pPr>
-    </w:p>
-    <w:p>
-      <w:pPr>
-        <w:ind w:firstLineChars="0"/>
-      </w:pPr>
-    </w:p>
     <w:p>
       <w:pPr>
         <w:pStyle w:val="1"/>
@@ -8471,6 +10746,7 @@
         <w:ind w:firstLine="883"/>
       </w:pPr>
       <w:r>
+        <w:lastRenderedPageBreak/>
         <w:t>2018/12/16</w:t>
       </w:r>
     </w:p>
@@ -8683,7 +10959,6 @@
               <w:rPr>
                 <w:rFonts w:hint="eastAsia"/>
               </w:rPr>
-              <w:lastRenderedPageBreak/>
               <w:t>涌保护</w:t>
             </w:r>
             <w:proofErr w:type="gramEnd"/>
@@ -10045,6 +12320,7 @@
               <w:rPr>
                 <w:rFonts w:hint="eastAsia"/>
               </w:rPr>
+              <w:lastRenderedPageBreak/>
               <w:t>总价</w:t>
             </w:r>
           </w:p>
@@ -10150,7 +12426,6 @@
         <w:ind w:firstLineChars="0"/>
       </w:pPr>
       <w:r>
-        <w:lastRenderedPageBreak/>
         <w:t>购买爸爸车票</w:t>
       </w:r>
       <w:r>
@@ -10325,6 +12600,7 @@
         <w:rPr>
           <w:noProof/>
         </w:rPr>
+        <w:lastRenderedPageBreak/>
         <w:drawing>
           <wp:inline distT="0" distB="0" distL="0" distR="0">
             <wp:extent cx="4165134" cy="2924175"/>
@@ -10585,7 +12861,6 @@
         <w:rPr>
           <w:rFonts w:hint="eastAsia"/>
         </w:rPr>
-        <w:lastRenderedPageBreak/>
         <w:t>1</w:t>
       </w:r>
       <w:r>
@@ -10881,7 +13156,11 @@
         <w:t>，</w:t>
       </w:r>
       <w:r>
-        <w:t>并是否还适合免税</w:t>
+        <w:t>并是否还适</w:t>
+      </w:r>
+      <w:r>
+        <w:lastRenderedPageBreak/>
+        <w:t>合免税</w:t>
       </w:r>
       <w:r>
         <w:rPr>
@@ -11387,11 +13666,11 @@
     </w:lvl>
   </w:abstractNum>
   <w:abstractNum w:abstractNumId="4" w15:restartNumberingAfterBreak="0">
-    <w:nsid w:val="53716D77"/>
+    <w:nsid w:val="50B32812"/>
     <w:multiLevelType w:val="hybridMultilevel"/>
-    <w:tmpl w:val="74EAD2AA"/>
-    <w:lvl w:ilvl="0" w:tplc="6400D86E">
-      <w:start w:val="3"/>
+    <w:tmpl w:val="F872B56C"/>
+    <w:lvl w:ilvl="0" w:tplc="D1F2E500">
+      <w:start w:val="1"/>
       <w:numFmt w:val="decimal"/>
       <w:lvlText w:val="%1."/>
       <w:lvlJc w:val="left"/>
@@ -11476,11 +13755,11 @@
     </w:lvl>
   </w:abstractNum>
   <w:abstractNum w:abstractNumId="5" w15:restartNumberingAfterBreak="0">
-    <w:nsid w:val="616A63B0"/>
+    <w:nsid w:val="53716D77"/>
     <w:multiLevelType w:val="hybridMultilevel"/>
-    <w:tmpl w:val="CF1870E2"/>
-    <w:lvl w:ilvl="0" w:tplc="655CF1BE">
-      <w:start w:val="1"/>
+    <w:tmpl w:val="74EAD2AA"/>
+    <w:lvl w:ilvl="0" w:tplc="6400D86E">
+      <w:start w:val="3"/>
       <w:numFmt w:val="decimal"/>
       <w:lvlText w:val="%1."/>
       <w:lvlJc w:val="left"/>
@@ -11565,10 +13844,10 @@
     </w:lvl>
   </w:abstractNum>
   <w:abstractNum w:abstractNumId="6" w15:restartNumberingAfterBreak="0">
-    <w:nsid w:val="69AF3497"/>
+    <w:nsid w:val="616A63B0"/>
     <w:multiLevelType w:val="hybridMultilevel"/>
-    <w:tmpl w:val="E6A4D02A"/>
-    <w:lvl w:ilvl="0" w:tplc="C06EF6F6">
+    <w:tmpl w:val="CF1870E2"/>
+    <w:lvl w:ilvl="0" w:tplc="655CF1BE">
       <w:start w:val="1"/>
       <w:numFmt w:val="decimal"/>
       <w:lvlText w:val="%1."/>
@@ -11654,10 +13933,10 @@
     </w:lvl>
   </w:abstractNum>
   <w:abstractNum w:abstractNumId="7" w15:restartNumberingAfterBreak="0">
-    <w:nsid w:val="6F1E27F0"/>
+    <w:nsid w:val="69AF3497"/>
     <w:multiLevelType w:val="hybridMultilevel"/>
-    <w:tmpl w:val="044053E4"/>
-    <w:lvl w:ilvl="0" w:tplc="9446E23E">
+    <w:tmpl w:val="E6A4D02A"/>
+    <w:lvl w:ilvl="0" w:tplc="C06EF6F6">
       <w:start w:val="1"/>
       <w:numFmt w:val="decimal"/>
       <w:lvlText w:val="%1."/>
@@ -11742,14 +14021,103 @@
       </w:pPr>
     </w:lvl>
   </w:abstractNum>
+  <w:abstractNum w:abstractNumId="8" w15:restartNumberingAfterBreak="0">
+    <w:nsid w:val="6F1E27F0"/>
+    <w:multiLevelType w:val="hybridMultilevel"/>
+    <w:tmpl w:val="044053E4"/>
+    <w:lvl w:ilvl="0" w:tplc="9446E23E">
+      <w:start w:val="1"/>
+      <w:numFmt w:val="decimal"/>
+      <w:lvlText w:val="%1."/>
+      <w:lvlJc w:val="left"/>
+      <w:pPr>
+        <w:ind w:left="840" w:hanging="360"/>
+      </w:pPr>
+      <w:rPr>
+        <w:rFonts w:hint="default"/>
+      </w:rPr>
+    </w:lvl>
+    <w:lvl w:ilvl="1" w:tplc="04090019" w:tentative="1">
+      <w:start w:val="1"/>
+      <w:numFmt w:val="lowerLetter"/>
+      <w:lvlText w:val="%2)"/>
+      <w:lvlJc w:val="left"/>
+      <w:pPr>
+        <w:ind w:left="1320" w:hanging="420"/>
+      </w:pPr>
+    </w:lvl>
+    <w:lvl w:ilvl="2" w:tplc="0409001B" w:tentative="1">
+      <w:start w:val="1"/>
+      <w:numFmt w:val="lowerRoman"/>
+      <w:lvlText w:val="%3."/>
+      <w:lvlJc w:val="right"/>
+      <w:pPr>
+        <w:ind w:left="1740" w:hanging="420"/>
+      </w:pPr>
+    </w:lvl>
+    <w:lvl w:ilvl="3" w:tplc="0409000F" w:tentative="1">
+      <w:start w:val="1"/>
+      <w:numFmt w:val="decimal"/>
+      <w:lvlText w:val="%4."/>
+      <w:lvlJc w:val="left"/>
+      <w:pPr>
+        <w:ind w:left="2160" w:hanging="420"/>
+      </w:pPr>
+    </w:lvl>
+    <w:lvl w:ilvl="4" w:tplc="04090019" w:tentative="1">
+      <w:start w:val="1"/>
+      <w:numFmt w:val="lowerLetter"/>
+      <w:lvlText w:val="%5)"/>
+      <w:lvlJc w:val="left"/>
+      <w:pPr>
+        <w:ind w:left="2580" w:hanging="420"/>
+      </w:pPr>
+    </w:lvl>
+    <w:lvl w:ilvl="5" w:tplc="0409001B" w:tentative="1">
+      <w:start w:val="1"/>
+      <w:numFmt w:val="lowerRoman"/>
+      <w:lvlText w:val="%6."/>
+      <w:lvlJc w:val="right"/>
+      <w:pPr>
+        <w:ind w:left="3000" w:hanging="420"/>
+      </w:pPr>
+    </w:lvl>
+    <w:lvl w:ilvl="6" w:tplc="0409000F" w:tentative="1">
+      <w:start w:val="1"/>
+      <w:numFmt w:val="decimal"/>
+      <w:lvlText w:val="%7."/>
+      <w:lvlJc w:val="left"/>
+      <w:pPr>
+        <w:ind w:left="3420" w:hanging="420"/>
+      </w:pPr>
+    </w:lvl>
+    <w:lvl w:ilvl="7" w:tplc="04090019" w:tentative="1">
+      <w:start w:val="1"/>
+      <w:numFmt w:val="lowerLetter"/>
+      <w:lvlText w:val="%8)"/>
+      <w:lvlJc w:val="left"/>
+      <w:pPr>
+        <w:ind w:left="3840" w:hanging="420"/>
+      </w:pPr>
+    </w:lvl>
+    <w:lvl w:ilvl="8" w:tplc="0409001B" w:tentative="1">
+      <w:start w:val="1"/>
+      <w:numFmt w:val="lowerRoman"/>
+      <w:lvlText w:val="%9."/>
+      <w:lvlJc w:val="right"/>
+      <w:pPr>
+        <w:ind w:left="4260" w:hanging="420"/>
+      </w:pPr>
+    </w:lvl>
+  </w:abstractNum>
   <w:num w:numId="1">
     <w:abstractNumId w:val="1"/>
   </w:num>
   <w:num w:numId="2">
-    <w:abstractNumId w:val="4"/>
+    <w:abstractNumId w:val="5"/>
   </w:num>
   <w:num w:numId="3">
-    <w:abstractNumId w:val="5"/>
+    <w:abstractNumId w:val="6"/>
   </w:num>
   <w:num w:numId="4">
     <w:abstractNumId w:val="2"/>
@@ -11758,13 +14126,16 @@
     <w:abstractNumId w:val="3"/>
   </w:num>
   <w:num w:numId="6">
-    <w:abstractNumId w:val="7"/>
+    <w:abstractNumId w:val="8"/>
   </w:num>
   <w:num w:numId="7">
-    <w:abstractNumId w:val="6"/>
+    <w:abstractNumId w:val="7"/>
   </w:num>
   <w:num w:numId="8">
     <w:abstractNumId w:val="0"/>
+  </w:num>
+  <w:num w:numId="9">
+    <w:abstractNumId w:val="4"/>
   </w:num>
 </w:numbering>
 </file>
@@ -12688,7 +15059,7 @@
 </file>
 
 <file path=customXml/itemProps1.xml><?xml version="1.0" encoding="utf-8"?>
-<ds:datastoreItem xmlns:ds="http://schemas.openxmlformats.org/officeDocument/2006/customXml" ds:itemID="{1FC0A580-2276-42C7-9155-0F2B53B25EFE}">
+<ds:datastoreItem xmlns:ds="http://schemas.openxmlformats.org/officeDocument/2006/customXml" ds:itemID="{22EAA243-66A9-4788-936A-6560FC4DB433}">
   <ds:schemaRefs>
     <ds:schemaRef ds:uri="http://schemas.openxmlformats.org/officeDocument/2006/bibliography"/>
   </ds:schemaRefs>
